--- a/FinalsCheatSheet.docx
+++ b/FinalsCheatSheet.docx
@@ -2,15 +2,4013 @@
 <file path=word/document.xml><?xml version="1.0" encoding="utf-8"?>
 <w:document xmlns:wpc="http://schemas.microsoft.com/office/word/2010/wordprocessingCanvas" xmlns:cx="http://schemas.microsoft.com/office/drawing/2014/chartex" xmlns:cx1="http://schemas.microsoft.com/office/drawing/2015/9/8/chartex" xmlns:cx2="http://schemas.microsoft.com/office/drawing/2015/10/21/chartex" xmlns:cx3="http://schemas.microsoft.com/office/drawing/2016/5/9/chartex" xmlns:cx4="http://schemas.microsoft.com/office/drawing/2016/5/10/chartex" xmlns:cx5="http://schemas.microsoft.com/office/drawing/2016/5/11/chartex" xmlns:cx6="http://schemas.microsoft.com/office/drawing/2016/5/12/chartex" xmlns:cx7="http://schemas.microsoft.com/office/drawing/2016/5/13/chartex" xmlns:cx8="http://schemas.microsoft.com/office/drawing/2016/5/14/chartex" xmlns:mc="http://schemas.openxmlformats.org/markup-compatibility/2006" xmlns:aink="http://schemas.microsoft.com/office/drawing/2016/ink" xmlns:am3d="http://schemas.microsoft.com/office/drawing/2017/model3d" xmlns:o="urn:schemas-microsoft-com:office:office" xmlns:oel="http://schemas.microsoft.com/office/2019/extlst" xmlns:r="http://schemas.openxmlformats.org/officeDocument/2006/relationships" xmlns:m="http://schemas.openxmlformats.org/officeDocument/2006/math" xmlns:v="urn:schemas-microsoft-com:vml" xmlns:wp14="http://schemas.microsoft.com/office/word/2010/wordprocessingDrawing" xmlns:wp="http://schemas.openxmlformats.org/drawingml/2006/wordprocessingDrawing" xmlns:w10="urn:schemas-microsoft-com:office:word" xmlns:w="http://schemas.openxmlformats.org/wordprocessingml/2006/main" xmlns:w14="http://schemas.microsoft.com/office/word/2010/wordml" xmlns:w15="http://schemas.microsoft.com/office/word/2012/wordml" xmlns:w16cex="http://schemas.microsoft.com/office/word/2018/wordml/cex" xmlns:w16cid="http://schemas.microsoft.com/office/word/2016/wordml/cid" xmlns:w16="http://schemas.microsoft.com/office/word/2018/wordml" xmlns:w16sdtdh="http://schemas.microsoft.com/office/word/2020/wordml/sdtdatahash" xmlns:w16se="http://schemas.microsoft.com/office/word/2015/wordml/symex" xmlns:wpg="http://schemas.microsoft.com/office/word/2010/wordprocessingGroup" xmlns:wpi="http://schemas.microsoft.com/office/word/2010/wordprocessingInk" xmlns:wne="http://schemas.microsoft.com/office/word/2006/wordml" xmlns:wps="http://schemas.microsoft.com/office/word/2010/wordprocessingShape" mc:Ignorable="w14 w15 w16se w16cid w16 w16cex w16sdtdh wp14">
   <w:body>
-    <w:p/>
+    <w:p>
+      <w:pPr>
+        <w:rPr>
+          <w:b/>
+          <w:bCs/>
+          <w:color w:val="FF0000"/>
+          <w:sz w:val="18"/>
+          <w:szCs w:val="18"/>
+          <w:u w:val="single"/>
+          <w:lang w:val="en-US"/>
+        </w:rPr>
+      </w:pPr>
+      <w:r>
+        <w:rPr>
+          <w:b/>
+          <w:bCs/>
+          <w:color w:val="FF0000"/>
+          <w:sz w:val="18"/>
+          <w:szCs w:val="18"/>
+          <w:u w:val="single"/>
+          <w:lang w:val="en-US"/>
+        </w:rPr>
+        <w:t>ReadCSVFile</w:t>
+      </w:r>
+    </w:p>
+    <w:p>
+      <w:pPr>
+        <w:rPr>
+          <w:sz w:val="18"/>
+          <w:szCs w:val="18"/>
+          <w:lang w:val="en-US"/>
+        </w:rPr>
+        <w:sectPr>
+          <w:pgSz w:w="12240" w:h="15840"/>
+          <w:pgMar w:top="284" w:right="170" w:bottom="720" w:left="284" w:header="708" w:footer="708" w:gutter="0"/>
+          <w:cols w:space="708"/>
+          <w:docGrid w:linePitch="360"/>
+        </w:sectPr>
+      </w:pPr>
+    </w:p>
+    <w:p>
+      <w:pPr>
+        <w:pStyle w:val="HTMLPreformatted"/>
+        <w:shd w:val="clear" w:color="auto" w:fill="FFFFFF"/>
+        <w:rPr>
+          <w:color w:val="ED7D31" w:themeColor="accent2"/>
+          <w:sz w:val="18"/>
+          <w:szCs w:val="18"/>
+        </w:rPr>
+      </w:pPr>
+      <w:r>
+        <w:rPr>
+          <w:color w:val="000000"/>
+          <w:sz w:val="18"/>
+          <w:szCs w:val="18"/>
+        </w:rPr>
+        <w:t>public void</w:t>
+      </w:r>
+      <w:r>
+        <w:rPr>
+          <w:b/>
+          <w:bCs/>
+          <w:color w:val="000080"/>
+          <w:sz w:val="18"/>
+          <w:szCs w:val="18"/>
+        </w:rPr>
+        <w:t xml:space="preserve"> </w:t>
+      </w:r>
+      <w:r>
+        <w:rPr>
+          <w:color w:val="000000"/>
+          <w:sz w:val="18"/>
+          <w:szCs w:val="18"/>
+        </w:rPr>
+        <w:t>readCSv()  {</w:t>
+      </w:r>
+      <w:r>
+        <w:rPr>
+          <w:color w:val="000000"/>
+          <w:sz w:val="18"/>
+          <w:szCs w:val="18"/>
+        </w:rPr>
+        <w:br/>
+      </w:r>
+      <w:r>
+        <w:rPr>
+          <w:b/>
+          <w:bCs/>
+          <w:color w:val="000080"/>
+          <w:sz w:val="18"/>
+          <w:szCs w:val="18"/>
+        </w:rPr>
+        <w:t xml:space="preserve">try </w:t>
+      </w:r>
+      <w:r>
+        <w:rPr>
+          <w:color w:val="ED7D31" w:themeColor="accent2"/>
+          <w:sz w:val="18"/>
+          <w:szCs w:val="18"/>
+        </w:rPr>
+        <w:t xml:space="preserve">{ </w:t>
+      </w:r>
+    </w:p>
+    <w:p>
+      <w:pPr>
+        <w:pStyle w:val="HTMLPreformatted"/>
+        <w:shd w:val="clear" w:color="auto" w:fill="FFFFFF"/>
+        <w:ind w:left="916"/>
+        <w:rPr>
+          <w:color w:val="000000"/>
+          <w:sz w:val="18"/>
+          <w:szCs w:val="18"/>
+        </w:rPr>
+      </w:pPr>
+      <w:r>
+        <w:rPr>
+          <w:color w:val="000000"/>
+          <w:sz w:val="18"/>
+          <w:szCs w:val="18"/>
+        </w:rPr>
+        <w:t>InputStream inputStream =    getResources().openRawResource(R.raw.</w:t>
+      </w:r>
+      <w:r>
+        <w:rPr>
+          <w:i/>
+          <w:iCs/>
+          <w:color w:val="660E7A"/>
+          <w:sz w:val="18"/>
+          <w:szCs w:val="18"/>
+        </w:rPr>
+        <w:t>students</w:t>
+      </w:r>
+      <w:r>
+        <w:rPr>
+          <w:color w:val="000000"/>
+          <w:sz w:val="18"/>
+          <w:szCs w:val="18"/>
+        </w:rPr>
+        <w:t>);</w:t>
+      </w:r>
+      <w:r>
+        <w:rPr>
+          <w:color w:val="000000"/>
+          <w:sz w:val="18"/>
+          <w:szCs w:val="18"/>
+        </w:rPr>
+        <w:br/>
+        <w:t xml:space="preserve">BufferedReader reader = </w:t>
+      </w:r>
+      <w:r>
+        <w:rPr>
+          <w:b/>
+          <w:bCs/>
+          <w:color w:val="000080"/>
+          <w:sz w:val="18"/>
+          <w:szCs w:val="18"/>
+        </w:rPr>
+        <w:t xml:space="preserve">new </w:t>
+      </w:r>
+      <w:r>
+        <w:rPr>
+          <w:color w:val="000000"/>
+          <w:sz w:val="18"/>
+          <w:szCs w:val="18"/>
+        </w:rPr>
+        <w:t>BufferedReader(</w:t>
+      </w:r>
+      <w:r>
+        <w:rPr>
+          <w:b/>
+          <w:bCs/>
+          <w:color w:val="000080"/>
+          <w:sz w:val="18"/>
+          <w:szCs w:val="18"/>
+        </w:rPr>
+        <w:t xml:space="preserve">new </w:t>
+      </w:r>
+      <w:r>
+        <w:rPr>
+          <w:color w:val="000000"/>
+          <w:sz w:val="18"/>
+          <w:szCs w:val="18"/>
+        </w:rPr>
+        <w:t>InputStreamReader(inputStream));</w:t>
+      </w:r>
+    </w:p>
+    <w:p>
+      <w:pPr>
+        <w:pStyle w:val="HTMLPreformatted"/>
+        <w:shd w:val="clear" w:color="auto" w:fill="FFFFFF"/>
+        <w:rPr>
+          <w:color w:val="000000"/>
+          <w:sz w:val="18"/>
+          <w:szCs w:val="18"/>
+        </w:rPr>
+      </w:pPr>
+      <w:r>
+        <w:rPr>
+          <w:color w:val="000000"/>
+          <w:sz w:val="18"/>
+          <w:szCs w:val="18"/>
+        </w:rPr>
+        <w:tab/>
+      </w:r>
+      <w:r>
+        <w:rPr>
+          <w:color w:val="000000"/>
+          <w:sz w:val="18"/>
+          <w:szCs w:val="18"/>
+        </w:rPr>
+        <w:t>String header =reader.readLine();</w:t>
+      </w:r>
+    </w:p>
+    <w:p>
+      <w:pPr>
+        <w:pStyle w:val="HTMLPreformatted"/>
+        <w:shd w:val="clear" w:color="auto" w:fill="FFFFFF"/>
+        <w:ind w:left="720"/>
+        <w:rPr>
+          <w:color w:val="000000"/>
+          <w:sz w:val="18"/>
+          <w:szCs w:val="18"/>
+        </w:rPr>
+      </w:pPr>
+      <w:r>
+        <w:rPr>
+          <w:b/>
+          <w:bCs/>
+          <w:color w:val="000080"/>
+          <w:sz w:val="18"/>
+          <w:szCs w:val="18"/>
+        </w:rPr>
+        <w:tab/>
+      </w:r>
+      <w:r>
+        <w:rPr>
+          <w:b/>
+          <w:bCs/>
+          <w:color w:val="000080"/>
+          <w:sz w:val="18"/>
+          <w:szCs w:val="18"/>
+        </w:rPr>
+        <w:t>if</w:t>
+      </w:r>
+      <w:r>
+        <w:rPr>
+          <w:color w:val="000000"/>
+          <w:sz w:val="18"/>
+          <w:szCs w:val="18"/>
+        </w:rPr>
+        <w:t>(header!=</w:t>
+      </w:r>
+      <w:r>
+        <w:rPr>
+          <w:b/>
+          <w:bCs/>
+          <w:color w:val="000080"/>
+          <w:sz w:val="18"/>
+          <w:szCs w:val="18"/>
+        </w:rPr>
+        <w:t>null</w:t>
+      </w:r>
+      <w:r>
+        <w:rPr>
+          <w:color w:val="000000"/>
+          <w:sz w:val="18"/>
+          <w:szCs w:val="18"/>
+        </w:rPr>
+        <w:t xml:space="preserve">) { </w:t>
+      </w:r>
+      <w:r>
+        <w:rPr>
+          <w:i/>
+          <w:iCs/>
+          <w:color w:val="808080"/>
+          <w:sz w:val="18"/>
+          <w:szCs w:val="18"/>
+        </w:rPr>
+        <w:t>// Treat Header</w:t>
+      </w:r>
+      <w:r>
+        <w:rPr>
+          <w:color w:val="000000"/>
+          <w:sz w:val="18"/>
+          <w:szCs w:val="18"/>
+        </w:rPr>
+        <w:t>}</w:t>
+      </w:r>
+      <w:r>
+        <w:rPr>
+          <w:color w:val="000000"/>
+          <w:sz w:val="18"/>
+          <w:szCs w:val="18"/>
+        </w:rPr>
+        <w:br/>
+      </w:r>
+    </w:p>
+    <w:p>
+      <w:pPr>
+        <w:pStyle w:val="HTMLPreformatted"/>
+        <w:shd w:val="clear" w:color="auto" w:fill="FFFFFF"/>
+        <w:ind w:left="720"/>
+        <w:rPr>
+          <w:color w:val="000000"/>
+          <w:sz w:val="18"/>
+          <w:szCs w:val="18"/>
+        </w:rPr>
+      </w:pPr>
+      <w:r>
+        <w:rPr>
+          <w:color w:val="000000"/>
+          <w:sz w:val="18"/>
+          <w:szCs w:val="18"/>
+        </w:rPr>
+        <w:tab/>
+      </w:r>
+      <w:r>
+        <w:rPr>
+          <w:color w:val="000000"/>
+          <w:sz w:val="18"/>
+          <w:szCs w:val="18"/>
+        </w:rPr>
+        <w:t>String studentLine = reader.readLine();</w:t>
+      </w:r>
+      <w:r>
+        <w:rPr>
+          <w:color w:val="000000"/>
+          <w:sz w:val="18"/>
+          <w:szCs w:val="18"/>
+        </w:rPr>
+        <w:br/>
+      </w:r>
+      <w:r>
+        <w:rPr>
+          <w:color w:val="000000"/>
+          <w:sz w:val="18"/>
+          <w:szCs w:val="18"/>
+        </w:rPr>
+        <w:br/>
+      </w:r>
+      <w:r>
+        <w:rPr>
+          <w:b/>
+          <w:bCs/>
+          <w:color w:val="000080"/>
+          <w:sz w:val="18"/>
+          <w:szCs w:val="18"/>
+        </w:rPr>
+        <w:t xml:space="preserve">while </w:t>
+      </w:r>
+      <w:r>
+        <w:rPr>
+          <w:color w:val="000000"/>
+          <w:sz w:val="18"/>
+          <w:szCs w:val="18"/>
+        </w:rPr>
+        <w:t>(studentLine!=</w:t>
+      </w:r>
+      <w:r>
+        <w:rPr>
+          <w:b/>
+          <w:bCs/>
+          <w:color w:val="000080"/>
+          <w:sz w:val="18"/>
+          <w:szCs w:val="18"/>
+        </w:rPr>
+        <w:t>null</w:t>
+      </w:r>
+      <w:r>
+        <w:rPr>
+          <w:color w:val="000000"/>
+          <w:sz w:val="18"/>
+          <w:szCs w:val="18"/>
+        </w:rPr>
+        <w:t xml:space="preserve">) </w:t>
+      </w:r>
+      <w:r>
+        <w:rPr>
+          <w:color w:val="FF0000"/>
+          <w:sz w:val="18"/>
+          <w:szCs w:val="18"/>
+        </w:rPr>
+        <w:t>{</w:t>
+      </w:r>
+    </w:p>
+    <w:p>
+      <w:pPr>
+        <w:pStyle w:val="HTMLPreformatted"/>
+        <w:shd w:val="clear" w:color="auto" w:fill="FFFFFF"/>
+        <w:ind w:left="720"/>
+        <w:rPr>
+          <w:color w:val="000000"/>
+          <w:sz w:val="18"/>
+          <w:szCs w:val="18"/>
+        </w:rPr>
+      </w:pPr>
+    </w:p>
+    <w:p>
+      <w:pPr>
+        <w:pStyle w:val="HTMLPreformatted"/>
+        <w:shd w:val="clear" w:color="auto" w:fill="FFFFFF"/>
+        <w:ind w:left="916"/>
+        <w:rPr>
+          <w:color w:val="000000"/>
+          <w:sz w:val="18"/>
+          <w:szCs w:val="18"/>
+        </w:rPr>
+      </w:pPr>
+      <w:r>
+        <w:rPr>
+          <w:color w:val="000000"/>
+          <w:sz w:val="18"/>
+          <w:szCs w:val="18"/>
+        </w:rPr>
+        <w:t>studentLine= reader.readLine();</w:t>
+      </w:r>
+      <w:r>
+        <w:rPr>
+          <w:color w:val="000000"/>
+          <w:sz w:val="18"/>
+          <w:szCs w:val="18"/>
+        </w:rPr>
+        <w:br/>
+        <w:t>String[] eachStud = studentLine.split(</w:t>
+      </w:r>
+      <w:r>
+        <w:rPr>
+          <w:b/>
+          <w:bCs/>
+          <w:color w:val="008000"/>
+          <w:sz w:val="18"/>
+          <w:szCs w:val="18"/>
+        </w:rPr>
+        <w:t>"</w:t>
+      </w:r>
+      <w:r>
+        <w:rPr>
+          <w:b/>
+          <w:bCs/>
+          <w:color w:val="008000"/>
+          <w:sz w:val="18"/>
+          <w:szCs w:val="18"/>
+          <w:shd w:val="clear" w:color="auto" w:fill="EDFCED"/>
+        </w:rPr>
+        <w:t>,</w:t>
+      </w:r>
+      <w:r>
+        <w:rPr>
+          <w:b/>
+          <w:bCs/>
+          <w:color w:val="008000"/>
+          <w:sz w:val="18"/>
+          <w:szCs w:val="18"/>
+        </w:rPr>
+        <w:t>"</w:t>
+      </w:r>
+      <w:r>
+        <w:rPr>
+          <w:color w:val="000000"/>
+          <w:sz w:val="18"/>
+          <w:szCs w:val="18"/>
+        </w:rPr>
+        <w:t>);</w:t>
+      </w:r>
+    </w:p>
+    <w:p>
+      <w:pPr>
+        <w:pStyle w:val="HTMLPreformatted"/>
+        <w:shd w:val="clear" w:color="auto" w:fill="FFFFFF"/>
+        <w:ind w:left="916"/>
+        <w:rPr>
+          <w:color w:val="000000"/>
+          <w:sz w:val="18"/>
+          <w:szCs w:val="18"/>
+        </w:rPr>
+      </w:pPr>
+      <w:r>
+        <w:rPr>
+          <w:color w:val="000000"/>
+          <w:sz w:val="18"/>
+          <w:szCs w:val="18"/>
+        </w:rPr>
+        <w:t xml:space="preserve">Student newStud = </w:t>
+      </w:r>
+      <w:r>
+        <w:rPr>
+          <w:b/>
+          <w:bCs/>
+          <w:color w:val="000080"/>
+          <w:sz w:val="18"/>
+          <w:szCs w:val="18"/>
+        </w:rPr>
+        <w:t>new</w:t>
+      </w:r>
+      <w:r>
+        <w:rPr>
+          <w:color w:val="000000"/>
+          <w:sz w:val="18"/>
+          <w:szCs w:val="18"/>
+        </w:rPr>
+        <w:t>Student(eachStud[</w:t>
+      </w:r>
+      <w:r>
+        <w:rPr>
+          <w:color w:val="0000FF"/>
+          <w:sz w:val="18"/>
+          <w:szCs w:val="18"/>
+        </w:rPr>
+        <w:t>0</w:t>
+      </w:r>
+      <w:r>
+        <w:rPr>
+          <w:color w:val="000000"/>
+          <w:sz w:val="18"/>
+          <w:szCs w:val="18"/>
+        </w:rPr>
+        <w:t>]</w:t>
+      </w:r>
+      <w:r>
+        <w:rPr>
+          <w:color w:val="000000"/>
+          <w:sz w:val="18"/>
+          <w:szCs w:val="18"/>
+        </w:rPr>
+        <w:t xml:space="preserve"> </w:t>
+      </w:r>
+      <w:r>
+        <w:rPr>
+          <w:color w:val="000000"/>
+          <w:sz w:val="18"/>
+          <w:szCs w:val="18"/>
+        </w:rPr>
+        <w:t>,</w:t>
+      </w:r>
+      <w:r>
+        <w:rPr>
+          <w:color w:val="000000"/>
+          <w:sz w:val="18"/>
+          <w:szCs w:val="18"/>
+        </w:rPr>
+        <w:t xml:space="preserve"> </w:t>
+      </w:r>
+      <w:r>
+        <w:rPr>
+          <w:color w:val="000000"/>
+          <w:sz w:val="18"/>
+          <w:szCs w:val="18"/>
+        </w:rPr>
+        <w:t>eachStud[</w:t>
+      </w:r>
+      <w:r>
+        <w:rPr>
+          <w:color w:val="0000FF"/>
+          <w:sz w:val="18"/>
+          <w:szCs w:val="18"/>
+        </w:rPr>
+        <w:t>1</w:t>
+      </w:r>
+      <w:r>
+        <w:rPr>
+          <w:color w:val="000000"/>
+          <w:sz w:val="18"/>
+          <w:szCs w:val="18"/>
+        </w:rPr>
+        <w:t>],eachStud[</w:t>
+      </w:r>
+      <w:r>
+        <w:rPr>
+          <w:color w:val="0000FF"/>
+          <w:sz w:val="18"/>
+          <w:szCs w:val="18"/>
+        </w:rPr>
+        <w:t>2</w:t>
+      </w:r>
+      <w:r>
+        <w:rPr>
+          <w:color w:val="000000"/>
+          <w:sz w:val="18"/>
+          <w:szCs w:val="18"/>
+        </w:rPr>
+        <w:t>]</w:t>
+      </w:r>
+      <w:r>
+        <w:rPr>
+          <w:color w:val="000000"/>
+          <w:sz w:val="18"/>
+          <w:szCs w:val="18"/>
+        </w:rPr>
+        <w:t xml:space="preserve"> </w:t>
+      </w:r>
+      <w:r>
+        <w:rPr>
+          <w:color w:val="000000"/>
+          <w:sz w:val="18"/>
+          <w:szCs w:val="18"/>
+        </w:rPr>
+        <w:t>);</w:t>
+      </w:r>
+      <w:r>
+        <w:rPr>
+          <w:color w:val="000000"/>
+          <w:sz w:val="18"/>
+          <w:szCs w:val="18"/>
+        </w:rPr>
+        <w:br/>
+      </w:r>
+      <w:r>
+        <w:rPr>
+          <w:b/>
+          <w:bCs/>
+          <w:color w:val="660E7A"/>
+          <w:sz w:val="18"/>
+          <w:szCs w:val="18"/>
+        </w:rPr>
+        <w:t>studentList</w:t>
+      </w:r>
+      <w:r>
+        <w:rPr>
+          <w:color w:val="000000"/>
+          <w:sz w:val="18"/>
+          <w:szCs w:val="18"/>
+        </w:rPr>
+        <w:t>.add(newStud);</w:t>
+      </w:r>
+    </w:p>
+    <w:p>
+      <w:pPr>
+        <w:pStyle w:val="HTMLPreformatted"/>
+        <w:shd w:val="clear" w:color="auto" w:fill="FFFFFF"/>
+        <w:rPr>
+          <w:color w:val="FF0000"/>
+          <w:sz w:val="18"/>
+          <w:szCs w:val="18"/>
+        </w:rPr>
+      </w:pPr>
+      <w:r>
+        <w:rPr>
+          <w:color w:val="000000"/>
+          <w:sz w:val="18"/>
+          <w:szCs w:val="18"/>
+        </w:rPr>
+        <w:tab/>
+      </w:r>
+      <w:r>
+        <w:rPr>
+          <w:color w:val="FF0000"/>
+          <w:sz w:val="18"/>
+          <w:szCs w:val="18"/>
+        </w:rPr>
+        <w:t>}</w:t>
+      </w:r>
+    </w:p>
+    <w:p>
+      <w:pPr>
+        <w:pStyle w:val="HTMLPreformatted"/>
+        <w:shd w:val="clear" w:color="auto" w:fill="FFFFFF"/>
+        <w:ind w:left="720"/>
+        <w:rPr>
+          <w:color w:val="000000"/>
+          <w:sz w:val="18"/>
+          <w:szCs w:val="18"/>
+        </w:rPr>
+      </w:pPr>
+      <w:r>
+        <w:rPr>
+          <w:color w:val="000000"/>
+          <w:sz w:val="18"/>
+          <w:szCs w:val="18"/>
+        </w:rPr>
+        <w:br/>
+        <w:t>inputStream.close();</w:t>
+      </w:r>
+    </w:p>
+    <w:p>
+      <w:pPr>
+        <w:pStyle w:val="HTMLPreformatted"/>
+        <w:shd w:val="clear" w:color="auto" w:fill="FFFFFF"/>
+        <w:rPr>
+          <w:color w:val="000000"/>
+          <w:sz w:val="18"/>
+          <w:szCs w:val="18"/>
+        </w:rPr>
+      </w:pPr>
+      <w:r>
+        <w:rPr>
+          <w:color w:val="000000"/>
+          <w:sz w:val="18"/>
+          <w:szCs w:val="18"/>
+        </w:rPr>
+        <w:t xml:space="preserve">} </w:t>
+      </w:r>
+      <w:r>
+        <w:rPr>
+          <w:b/>
+          <w:bCs/>
+          <w:color w:val="000080"/>
+          <w:sz w:val="18"/>
+          <w:szCs w:val="18"/>
+        </w:rPr>
+        <w:t xml:space="preserve">catch </w:t>
+      </w:r>
+      <w:r>
+        <w:rPr>
+          <w:color w:val="000000"/>
+          <w:sz w:val="18"/>
+          <w:szCs w:val="18"/>
+        </w:rPr>
+        <w:t>(Exception err)</w:t>
+      </w:r>
+      <w:r>
+        <w:rPr>
+          <w:color w:val="000000"/>
+          <w:sz w:val="18"/>
+          <w:szCs w:val="18"/>
+        </w:rPr>
+        <w:t xml:space="preserve"> </w:t>
+      </w:r>
+      <w:r>
+        <w:rPr>
+          <w:color w:val="000000"/>
+          <w:sz w:val="18"/>
+          <w:szCs w:val="18"/>
+        </w:rPr>
+        <w:t>{</w:t>
+      </w:r>
+    </w:p>
+    <w:p>
+      <w:pPr>
+        <w:pStyle w:val="HTMLPreformatted"/>
+        <w:shd w:val="clear" w:color="auto" w:fill="FFFFFF"/>
+        <w:rPr>
+          <w:color w:val="000000"/>
+          <w:sz w:val="18"/>
+          <w:szCs w:val="18"/>
+        </w:rPr>
+      </w:pPr>
+      <w:r>
+        <w:rPr>
+          <w:color w:val="000000"/>
+          <w:sz w:val="18"/>
+          <w:szCs w:val="18"/>
+        </w:rPr>
+        <w:tab/>
+      </w:r>
+      <w:r>
+        <w:rPr>
+          <w:color w:val="000000"/>
+          <w:sz w:val="18"/>
+          <w:szCs w:val="18"/>
+        </w:rPr>
+        <w:t>Log.</w:t>
+      </w:r>
+      <w:r>
+        <w:rPr>
+          <w:i/>
+          <w:iCs/>
+          <w:color w:val="000000"/>
+          <w:sz w:val="18"/>
+          <w:szCs w:val="18"/>
+        </w:rPr>
+        <w:t>d</w:t>
+      </w:r>
+      <w:r>
+        <w:rPr>
+          <w:color w:val="000000"/>
+          <w:sz w:val="18"/>
+          <w:szCs w:val="18"/>
+        </w:rPr>
+        <w:t>(</w:t>
+      </w:r>
+      <w:r>
+        <w:rPr>
+          <w:b/>
+          <w:bCs/>
+          <w:color w:val="660E7A"/>
+          <w:sz w:val="18"/>
+          <w:szCs w:val="18"/>
+        </w:rPr>
+        <w:t>TAG</w:t>
+      </w:r>
+      <w:r>
+        <w:rPr>
+          <w:color w:val="000000"/>
+          <w:sz w:val="18"/>
+          <w:szCs w:val="18"/>
+        </w:rPr>
+        <w:t xml:space="preserve">, </w:t>
+      </w:r>
+      <w:r>
+        <w:rPr>
+          <w:b/>
+          <w:bCs/>
+          <w:color w:val="008000"/>
+          <w:sz w:val="18"/>
+          <w:szCs w:val="18"/>
+        </w:rPr>
+        <w:t>"readCSv: "</w:t>
+      </w:r>
+      <w:r>
+        <w:rPr>
+          <w:color w:val="000000"/>
+          <w:sz w:val="18"/>
+          <w:szCs w:val="18"/>
+        </w:rPr>
+        <w:t>);</w:t>
+      </w:r>
+      <w:r>
+        <w:rPr>
+          <w:color w:val="000000"/>
+          <w:sz w:val="18"/>
+          <w:szCs w:val="18"/>
+        </w:rPr>
+        <w:br/>
+        <w:t xml:space="preserve">    }</w:t>
+      </w:r>
+      <w:r>
+        <w:rPr>
+          <w:color w:val="000000"/>
+          <w:sz w:val="18"/>
+          <w:szCs w:val="18"/>
+        </w:rPr>
+        <w:br/>
+        <w:t>}</w:t>
+      </w:r>
+    </w:p>
+    <w:p>
+      <w:pPr>
+        <w:rPr>
+          <w:sz w:val="18"/>
+          <w:szCs w:val="18"/>
+        </w:rPr>
+        <w:sectPr>
+          <w:type w:val="continuous"/>
+          <w:pgSz w:w="12240" w:h="15840"/>
+          <w:pgMar w:top="284" w:right="170" w:bottom="720" w:left="284" w:header="708" w:footer="708" w:gutter="0"/>
+          <w:cols w:space="708"/>
+          <w:docGrid w:linePitch="360"/>
+        </w:sectPr>
+      </w:pPr>
+    </w:p>
+    <w:p>
+      <w:pPr>
+        <w:rPr>
+          <w:sz w:val="18"/>
+          <w:szCs w:val="18"/>
+        </w:rPr>
+      </w:pPr>
+    </w:p>
+    <w:p>
+      <w:pPr>
+        <w:rPr>
+          <w:sz w:val="18"/>
+          <w:szCs w:val="18"/>
+        </w:rPr>
+      </w:pPr>
+      <w:r>
+        <w:rPr>
+          <w:sz w:val="18"/>
+          <w:szCs w:val="18"/>
+        </w:rPr>
+        <w:t xml:space="preserve">*OBS* If image is only name dogName instead of R.Drawable.DogName should parse as </w:t>
+      </w:r>
+      <w:r>
+        <w:rPr>
+          <w:sz w:val="18"/>
+          <w:szCs w:val="18"/>
+        </w:rPr>
+        <w:br/>
+      </w:r>
+      <w:r>
+        <w:rPr>
+          <w:rFonts w:ascii="Courier New" w:hAnsi="Courier New" w:cs="Courier New"/>
+          <w:sz w:val="18"/>
+          <w:szCs w:val="18"/>
+        </w:rPr>
+        <w:t>int dogDrawable = getResources().getIdentifier(eachDogFields[1],"drawable",getPackageName());</w:t>
+      </w:r>
+    </w:p>
+    <w:p>
+      <w:pPr>
+        <w:rPr>
+          <w:b/>
+          <w:bCs/>
+          <w:color w:val="FF0000"/>
+          <w:sz w:val="18"/>
+          <w:szCs w:val="18"/>
+          <w:u w:val="single"/>
+        </w:rPr>
+      </w:pPr>
+      <w:r>
+        <w:rPr>
+          <w:b/>
+          <w:bCs/>
+          <w:color w:val="FF0000"/>
+          <w:sz w:val="18"/>
+          <w:szCs w:val="18"/>
+          <w:u w:val="single"/>
+        </w:rPr>
+        <w:t>View Binding</w:t>
+      </w:r>
+    </w:p>
+    <w:p>
+      <w:pPr>
+        <w:pStyle w:val="ListParagraph"/>
+        <w:numPr>
+          <w:ilvl w:val="0"/>
+          <w:numId w:val="1"/>
+        </w:numPr>
+        <w:rPr>
+          <w:rFonts w:ascii="Courier New" w:hAnsi="Courier New" w:cs="Courier New"/>
+          <w:sz w:val="18"/>
+          <w:szCs w:val="18"/>
+        </w:rPr>
+      </w:pPr>
+      <w:r>
+        <w:rPr>
+          <w:rFonts w:ascii="Courier New" w:hAnsi="Courier New" w:cs="Courier New"/>
+          <w:sz w:val="18"/>
+          <w:szCs w:val="18"/>
+        </w:rPr>
+        <w:t xml:space="preserve">Build.Gradle -&gt; buildFeatures </w:t>
+      </w:r>
+      <w:r>
+        <w:rPr>
+          <w:rFonts w:ascii="Courier New" w:hAnsi="Courier New" w:cs="Courier New"/>
+          <w:b/>
+          <w:bCs/>
+          <w:sz w:val="18"/>
+          <w:szCs w:val="18"/>
+        </w:rPr>
+        <w:t xml:space="preserve">{    </w:t>
+      </w:r>
+      <w:r>
+        <w:rPr>
+          <w:rFonts w:ascii="Courier New" w:hAnsi="Courier New" w:cs="Courier New"/>
+          <w:sz w:val="18"/>
+          <w:szCs w:val="18"/>
+        </w:rPr>
+        <w:t xml:space="preserve">viewBinding true; </w:t>
+      </w:r>
+      <w:r>
+        <w:rPr>
+          <w:rFonts w:ascii="Courier New" w:hAnsi="Courier New" w:cs="Courier New"/>
+          <w:b/>
+          <w:bCs/>
+          <w:sz w:val="18"/>
+          <w:szCs w:val="18"/>
+        </w:rPr>
+        <w:t>}</w:t>
+      </w:r>
+    </w:p>
+    <w:p>
+      <w:pPr>
+        <w:pStyle w:val="ListParagraph"/>
+        <w:numPr>
+          <w:ilvl w:val="0"/>
+          <w:numId w:val="1"/>
+        </w:numPr>
+        <w:rPr>
+          <w:sz w:val="18"/>
+          <w:szCs w:val="18"/>
+        </w:rPr>
+      </w:pPr>
+      <w:r>
+        <w:rPr>
+          <w:sz w:val="18"/>
+          <w:szCs w:val="18"/>
+        </w:rPr>
+        <w:t>In the activity-&gt;</w:t>
+      </w:r>
+      <w:r>
+        <w:rPr>
+          <w:sz w:val="18"/>
+          <w:szCs w:val="18"/>
+        </w:rPr>
+        <w:br/>
+        <w:t xml:space="preserve"> </w:t>
+      </w:r>
+      <w:r>
+        <w:rPr>
+          <w:rFonts w:ascii="Courier New" w:hAnsi="Courier New" w:cs="Courier New"/>
+          <w:sz w:val="18"/>
+          <w:szCs w:val="18"/>
+        </w:rPr>
+        <w:t>ActivityMainBinding binding = ActivityMainBinding.</w:t>
+      </w:r>
+      <w:r>
+        <w:rPr>
+          <w:rFonts w:ascii="Courier New" w:hAnsi="Courier New" w:cs="Courier New"/>
+          <w:i/>
+          <w:iCs/>
+          <w:sz w:val="18"/>
+          <w:szCs w:val="18"/>
+        </w:rPr>
+        <w:t>inflate</w:t>
+      </w:r>
+      <w:r>
+        <w:rPr>
+          <w:rFonts w:ascii="Courier New" w:hAnsi="Courier New" w:cs="Courier New"/>
+          <w:sz w:val="18"/>
+          <w:szCs w:val="18"/>
+        </w:rPr>
+        <w:t>(getLayoutInflater());</w:t>
+      </w:r>
+      <w:r>
+        <w:rPr>
+          <w:rFonts w:ascii="Courier New" w:hAnsi="Courier New" w:cs="Courier New"/>
+          <w:sz w:val="18"/>
+          <w:szCs w:val="18"/>
+        </w:rPr>
+        <w:br/>
+        <w:t>setContentView(binding.getRoot());</w:t>
+      </w:r>
+    </w:p>
+    <w:p>
+      <w:pPr>
+        <w:pStyle w:val="ListParagraph"/>
+        <w:numPr>
+          <w:ilvl w:val="0"/>
+          <w:numId w:val="1"/>
+        </w:numPr>
+        <w:rPr>
+          <w:sz w:val="18"/>
+          <w:szCs w:val="18"/>
+        </w:rPr>
+      </w:pPr>
+      <w:r>
+        <w:rPr>
+          <w:sz w:val="18"/>
+          <w:szCs w:val="18"/>
+        </w:rPr>
+        <w:t>Binding methods will allow access to item in layout. (e.g. binding.textViewTitle)</w:t>
+      </w:r>
+    </w:p>
+    <w:p>
+      <w:pPr>
+        <w:rPr>
+          <w:b/>
+          <w:bCs/>
+          <w:color w:val="FF0000"/>
+          <w:sz w:val="18"/>
+          <w:szCs w:val="18"/>
+          <w:u w:val="single"/>
+        </w:rPr>
+      </w:pPr>
+    </w:p>
+    <w:p>
+      <w:pPr>
+        <w:rPr>
+          <w:b/>
+          <w:bCs/>
+          <w:color w:val="FF0000"/>
+          <w:sz w:val="18"/>
+          <w:szCs w:val="18"/>
+          <w:u w:val="single"/>
+        </w:rPr>
+      </w:pPr>
+      <w:r>
+        <w:rPr>
+          <w:b/>
+          <w:bCs/>
+          <w:color w:val="FF0000"/>
+          <w:sz w:val="18"/>
+          <w:szCs w:val="18"/>
+          <w:u w:val="single"/>
+        </w:rPr>
+        <w:t>Database</w:t>
+      </w:r>
+    </w:p>
+    <w:p>
+      <w:pPr>
+        <w:pStyle w:val="ListParagraph"/>
+        <w:numPr>
+          <w:ilvl w:val="0"/>
+          <w:numId w:val="2"/>
+        </w:numPr>
+        <w:rPr>
+          <w:b/>
+          <w:bCs/>
+          <w:sz w:val="18"/>
+          <w:szCs w:val="18"/>
+        </w:rPr>
+      </w:pPr>
+      <w:r>
+        <w:rPr>
+          <w:b/>
+          <w:bCs/>
+          <w:sz w:val="18"/>
+          <w:szCs w:val="18"/>
+        </w:rPr>
+        <w:t>Add dependencies in build.gradle</w:t>
+      </w:r>
+    </w:p>
+    <w:p>
+      <w:pPr>
+        <w:pStyle w:val="ListParagraph"/>
+        <w:numPr>
+          <w:ilvl w:val="0"/>
+          <w:numId w:val="2"/>
+        </w:numPr>
+        <w:rPr>
+          <w:b/>
+          <w:bCs/>
+          <w:sz w:val="18"/>
+          <w:szCs w:val="18"/>
+        </w:rPr>
+      </w:pPr>
+      <w:r>
+        <w:rPr>
+          <w:b/>
+          <w:bCs/>
+          <w:sz w:val="18"/>
+          <w:szCs w:val="18"/>
+        </w:rPr>
+        <w:t>Create a Class with the Entity Anotation and Column informations</w:t>
+      </w:r>
+      <w:r>
+        <w:rPr>
+          <w:b/>
+          <w:bCs/>
+          <w:sz w:val="18"/>
+          <w:szCs w:val="18"/>
+        </w:rPr>
+        <w:t xml:space="preserve"> (Make sure constructor and getters/setters respects the annotation of the entity e.g Not Null )</w:t>
+      </w:r>
+    </w:p>
+    <w:p>
+      <w:pPr>
+        <w:pStyle w:val="ListParagraph"/>
+        <w:rPr>
+          <w:sz w:val="18"/>
+          <w:szCs w:val="18"/>
+        </w:rPr>
+      </w:pPr>
+    </w:p>
+    <w:p>
+      <w:pPr>
+        <w:pStyle w:val="ListParagraph"/>
+        <w:rPr>
+          <w:rFonts w:ascii="Courier New" w:hAnsi="Courier New" w:cs="Courier New"/>
+          <w:color w:val="0070C0"/>
+          <w:sz w:val="18"/>
+          <w:szCs w:val="18"/>
+        </w:rPr>
+      </w:pPr>
+      <w:r>
+        <w:rPr>
+          <w:rFonts w:ascii="Courier New" w:hAnsi="Courier New" w:cs="Courier New"/>
+          <w:color w:val="0070C0"/>
+          <w:sz w:val="18"/>
+          <w:szCs w:val="18"/>
+        </w:rPr>
+        <w:t>@Entity(tableName = "students")</w:t>
+      </w:r>
+    </w:p>
+    <w:p>
+      <w:pPr>
+        <w:pStyle w:val="ListParagraph"/>
+        <w:rPr>
+          <w:rFonts w:ascii="Courier New" w:hAnsi="Courier New" w:cs="Courier New"/>
+          <w:sz w:val="18"/>
+          <w:szCs w:val="18"/>
+        </w:rPr>
+      </w:pPr>
+      <w:r>
+        <w:rPr>
+          <w:rFonts w:ascii="Courier New" w:hAnsi="Courier New" w:cs="Courier New"/>
+          <w:sz w:val="18"/>
+          <w:szCs w:val="18"/>
+        </w:rPr>
+        <w:t>public class Student {</w:t>
+      </w:r>
+    </w:p>
+    <w:p>
+      <w:pPr>
+        <w:pStyle w:val="ListParagraph"/>
+        <w:rPr>
+          <w:rFonts w:ascii="Courier New" w:hAnsi="Courier New" w:cs="Courier New"/>
+          <w:color w:val="0070C0"/>
+          <w:sz w:val="18"/>
+          <w:szCs w:val="18"/>
+        </w:rPr>
+      </w:pPr>
+      <w:r>
+        <w:rPr>
+          <w:rFonts w:ascii="Courier New" w:hAnsi="Courier New" w:cs="Courier New"/>
+          <w:color w:val="0070C0"/>
+          <w:sz w:val="18"/>
+          <w:szCs w:val="18"/>
+        </w:rPr>
+        <w:t xml:space="preserve">    @NonNull</w:t>
+      </w:r>
+    </w:p>
+    <w:p>
+      <w:pPr>
+        <w:pStyle w:val="ListParagraph"/>
+        <w:rPr>
+          <w:rFonts w:ascii="Courier New" w:hAnsi="Courier New" w:cs="Courier New"/>
+          <w:color w:val="0070C0"/>
+          <w:sz w:val="18"/>
+          <w:szCs w:val="18"/>
+        </w:rPr>
+      </w:pPr>
+      <w:r>
+        <w:rPr>
+          <w:rFonts w:ascii="Courier New" w:hAnsi="Courier New" w:cs="Courier New"/>
+          <w:color w:val="0070C0"/>
+          <w:sz w:val="18"/>
+          <w:szCs w:val="18"/>
+        </w:rPr>
+        <w:t xml:space="preserve">    @PrimaryKey</w:t>
+      </w:r>
+    </w:p>
+    <w:p>
+      <w:pPr>
+        <w:pStyle w:val="ListParagraph"/>
+        <w:rPr>
+          <w:rFonts w:ascii="Courier New" w:hAnsi="Courier New" w:cs="Courier New"/>
+          <w:color w:val="0070C0"/>
+          <w:sz w:val="18"/>
+          <w:szCs w:val="18"/>
+        </w:rPr>
+      </w:pPr>
+      <w:r>
+        <w:rPr>
+          <w:rFonts w:ascii="Courier New" w:hAnsi="Courier New" w:cs="Courier New"/>
+          <w:color w:val="0070C0"/>
+          <w:sz w:val="18"/>
+          <w:szCs w:val="18"/>
+        </w:rPr>
+        <w:t xml:space="preserve">    @ColumnInfo(name="studentid")</w:t>
+      </w:r>
+    </w:p>
+    <w:p>
+      <w:pPr>
+        <w:pStyle w:val="ListParagraph"/>
+        <w:rPr>
+          <w:rFonts w:ascii="Courier New" w:hAnsi="Courier New" w:cs="Courier New"/>
+          <w:sz w:val="18"/>
+          <w:szCs w:val="18"/>
+        </w:rPr>
+      </w:pPr>
+      <w:r>
+        <w:rPr>
+          <w:rFonts w:ascii="Courier New" w:hAnsi="Courier New" w:cs="Courier New"/>
+          <w:sz w:val="18"/>
+          <w:szCs w:val="18"/>
+        </w:rPr>
+        <w:t xml:space="preserve">    private String StudId;</w:t>
+      </w:r>
+    </w:p>
+    <w:p>
+      <w:pPr>
+        <w:pStyle w:val="ListParagraph"/>
+        <w:rPr>
+          <w:rFonts w:ascii="Courier New" w:hAnsi="Courier New" w:cs="Courier New"/>
+          <w:color w:val="0070C0"/>
+          <w:sz w:val="18"/>
+          <w:szCs w:val="18"/>
+        </w:rPr>
+      </w:pPr>
+      <w:r>
+        <w:rPr>
+          <w:rFonts w:ascii="Courier New" w:hAnsi="Courier New" w:cs="Courier New"/>
+          <w:color w:val="0070C0"/>
+          <w:sz w:val="18"/>
+          <w:szCs w:val="18"/>
+        </w:rPr>
+        <w:t xml:space="preserve">    @ColumnInfo(name="studentname")</w:t>
+      </w:r>
+    </w:p>
+    <w:p>
+      <w:pPr>
+        <w:pStyle w:val="ListParagraph"/>
+        <w:rPr>
+          <w:rFonts w:ascii="Courier New" w:hAnsi="Courier New" w:cs="Courier New"/>
+          <w:sz w:val="18"/>
+          <w:szCs w:val="18"/>
+        </w:rPr>
+      </w:pPr>
+      <w:r>
+        <w:rPr>
+          <w:rFonts w:ascii="Courier New" w:hAnsi="Courier New" w:cs="Courier New"/>
+          <w:sz w:val="18"/>
+          <w:szCs w:val="18"/>
+        </w:rPr>
+        <w:t xml:space="preserve">    private String StudName;</w:t>
+      </w:r>
+    </w:p>
+    <w:p>
+      <w:pPr>
+        <w:pStyle w:val="ListParagraph"/>
+        <w:rPr>
+          <w:rFonts w:ascii="Courier New" w:hAnsi="Courier New" w:cs="Courier New"/>
+          <w:color w:val="0070C0"/>
+          <w:sz w:val="18"/>
+          <w:szCs w:val="18"/>
+        </w:rPr>
+      </w:pPr>
+      <w:r>
+        <w:rPr>
+          <w:rFonts w:ascii="Courier New" w:hAnsi="Courier New" w:cs="Courier New"/>
+          <w:color w:val="0070C0"/>
+          <w:sz w:val="18"/>
+          <w:szCs w:val="18"/>
+        </w:rPr>
+        <w:t xml:space="preserve">    @ColumnInfo(name="studentdept")</w:t>
+      </w:r>
+    </w:p>
+    <w:p>
+      <w:pPr>
+        <w:pStyle w:val="ListParagraph"/>
+        <w:rPr>
+          <w:rFonts w:ascii="Courier New" w:hAnsi="Courier New" w:cs="Courier New"/>
+          <w:sz w:val="18"/>
+          <w:szCs w:val="18"/>
+        </w:rPr>
+      </w:pPr>
+      <w:r>
+        <w:rPr>
+          <w:rFonts w:ascii="Courier New" w:hAnsi="Courier New" w:cs="Courier New"/>
+          <w:sz w:val="18"/>
+          <w:szCs w:val="18"/>
+        </w:rPr>
+        <w:t xml:space="preserve">    private String StudDept;</w:t>
+      </w:r>
+    </w:p>
+    <w:p>
+      <w:pPr>
+        <w:pStyle w:val="ListParagraph"/>
+        <w:rPr>
+          <w:rFonts w:ascii="Courier New" w:hAnsi="Courier New" w:cs="Courier New"/>
+          <w:color w:val="0070C0"/>
+          <w:sz w:val="18"/>
+          <w:szCs w:val="18"/>
+        </w:rPr>
+      </w:pPr>
+      <w:r>
+        <w:rPr>
+          <w:rFonts w:ascii="Courier New" w:hAnsi="Courier New" w:cs="Courier New"/>
+          <w:color w:val="0070C0"/>
+          <w:sz w:val="18"/>
+          <w:szCs w:val="18"/>
+        </w:rPr>
+        <w:t xml:space="preserve">    @NonNull</w:t>
+      </w:r>
+    </w:p>
+    <w:p>
+      <w:pPr>
+        <w:pStyle w:val="ListParagraph"/>
+        <w:rPr>
+          <w:rFonts w:ascii="Courier New" w:hAnsi="Courier New" w:cs="Courier New"/>
+          <w:sz w:val="18"/>
+          <w:szCs w:val="18"/>
+        </w:rPr>
+      </w:pPr>
+      <w:r>
+        <w:rPr>
+          <w:rFonts w:ascii="Courier New" w:hAnsi="Courier New" w:cs="Courier New"/>
+          <w:sz w:val="18"/>
+          <w:szCs w:val="18"/>
+        </w:rPr>
+        <w:t xml:space="preserve">    public String getStudId() {</w:t>
+      </w:r>
+    </w:p>
+    <w:p>
+      <w:pPr>
+        <w:pStyle w:val="ListParagraph"/>
+        <w:rPr>
+          <w:rFonts w:ascii="Courier New" w:hAnsi="Courier New" w:cs="Courier New"/>
+          <w:sz w:val="18"/>
+          <w:szCs w:val="18"/>
+        </w:rPr>
+      </w:pPr>
+      <w:r>
+        <w:rPr>
+          <w:rFonts w:ascii="Courier New" w:hAnsi="Courier New" w:cs="Courier New"/>
+          <w:sz w:val="18"/>
+          <w:szCs w:val="18"/>
+        </w:rPr>
+        <w:t xml:space="preserve">        return StudId;</w:t>
+      </w:r>
+    </w:p>
+    <w:p>
+      <w:pPr>
+        <w:pStyle w:val="ListParagraph"/>
+        <w:rPr>
+          <w:rFonts w:ascii="Courier New" w:hAnsi="Courier New" w:cs="Courier New"/>
+          <w:sz w:val="18"/>
+          <w:szCs w:val="18"/>
+        </w:rPr>
+      </w:pPr>
+    </w:p>
+    <w:p>
+      <w:pPr>
+        <w:pStyle w:val="ListParagraph"/>
+        <w:rPr>
+          <w:rFonts w:ascii="Courier New" w:hAnsi="Courier New" w:cs="Courier New"/>
+          <w:sz w:val="18"/>
+          <w:szCs w:val="18"/>
+        </w:rPr>
+      </w:pPr>
+      <w:r>
+        <w:rPr>
+          <w:rFonts w:ascii="Courier New" w:hAnsi="Courier New" w:cs="Courier New"/>
+          <w:sz w:val="18"/>
+          <w:szCs w:val="18"/>
+        </w:rPr>
+        <w:t xml:space="preserve">    }</w:t>
+      </w:r>
+    </w:p>
+    <w:p>
+      <w:pPr>
+        <w:pStyle w:val="ListParagraph"/>
+        <w:numPr>
+          <w:ilvl w:val="0"/>
+          <w:numId w:val="2"/>
+        </w:numPr>
+        <w:rPr>
+          <w:b/>
+          <w:bCs/>
+          <w:sz w:val="18"/>
+          <w:szCs w:val="18"/>
+        </w:rPr>
+      </w:pPr>
+      <w:r>
+        <w:rPr>
+          <w:b/>
+          <w:bCs/>
+          <w:sz w:val="18"/>
+          <w:szCs w:val="18"/>
+        </w:rPr>
+        <w:t>Create Interface classNameDao with the queries Insert,select,delete update and etc…</w:t>
+      </w:r>
+    </w:p>
+    <w:p>
+      <w:pPr>
+        <w:rPr>
+          <w:rFonts w:ascii="Courier New" w:hAnsi="Courier New" w:cs="Courier New"/>
+          <w:sz w:val="18"/>
+          <w:szCs w:val="18"/>
+        </w:rPr>
+      </w:pPr>
+      <w:r>
+        <w:rPr>
+          <w:rFonts w:ascii="Courier New" w:hAnsi="Courier New" w:cs="Courier New"/>
+          <w:sz w:val="18"/>
+          <w:szCs w:val="18"/>
+        </w:rPr>
+        <w:t>@Dao</w:t>
+      </w:r>
+    </w:p>
+    <w:p>
+      <w:pPr>
+        <w:rPr>
+          <w:rFonts w:ascii="Courier New" w:hAnsi="Courier New" w:cs="Courier New"/>
+          <w:sz w:val="18"/>
+          <w:szCs w:val="18"/>
+        </w:rPr>
+      </w:pPr>
+      <w:r>
+        <w:rPr>
+          <w:rFonts w:ascii="Courier New" w:hAnsi="Courier New" w:cs="Courier New"/>
+          <w:sz w:val="18"/>
+          <w:szCs w:val="18"/>
+        </w:rPr>
+        <w:t>public interface StudentDao {</w:t>
+      </w:r>
+    </w:p>
+    <w:p>
+      <w:pPr>
+        <w:ind w:left="540"/>
+        <w:rPr>
+          <w:rFonts w:ascii="Courier New" w:hAnsi="Courier New" w:cs="Courier New"/>
+          <w:color w:val="0070C0"/>
+          <w:sz w:val="18"/>
+          <w:szCs w:val="18"/>
+        </w:rPr>
+      </w:pPr>
+      <w:r>
+        <w:rPr>
+          <w:rFonts w:ascii="Courier New" w:hAnsi="Courier New" w:cs="Courier New"/>
+          <w:color w:val="0070C0"/>
+          <w:sz w:val="18"/>
+          <w:szCs w:val="18"/>
+        </w:rPr>
+        <w:t>@Insert(onConflict = OnConflictStrategy.IGNORE)</w:t>
+      </w:r>
+      <w:r>
+        <w:rPr>
+          <w:rFonts w:ascii="Courier New" w:hAnsi="Courier New" w:cs="Courier New"/>
+          <w:color w:val="0070C0"/>
+          <w:sz w:val="18"/>
+          <w:szCs w:val="18"/>
+        </w:rPr>
+        <w:br/>
+      </w:r>
+      <w:r>
+        <w:rPr>
+          <w:rFonts w:ascii="Courier New" w:hAnsi="Courier New" w:cs="Courier New"/>
+          <w:sz w:val="18"/>
+          <w:szCs w:val="18"/>
+        </w:rPr>
+        <w:t>void insertStudents(Student... students);</w:t>
+      </w:r>
+    </w:p>
+    <w:p>
+      <w:pPr>
+        <w:ind w:left="540"/>
+        <w:rPr>
+          <w:rFonts w:ascii="Courier New" w:hAnsi="Courier New" w:cs="Courier New"/>
+          <w:color w:val="0070C0"/>
+          <w:sz w:val="18"/>
+          <w:szCs w:val="18"/>
+        </w:rPr>
+      </w:pPr>
+      <w:r>
+        <w:rPr>
+          <w:rFonts w:ascii="Courier New" w:hAnsi="Courier New" w:cs="Courier New"/>
+          <w:color w:val="0070C0"/>
+          <w:sz w:val="18"/>
+          <w:szCs w:val="18"/>
+        </w:rPr>
+        <w:t>@Insert(onConflict = OnConflictStrategy.REPLACE)</w:t>
+      </w:r>
+      <w:r>
+        <w:rPr>
+          <w:rFonts w:ascii="Courier New" w:hAnsi="Courier New" w:cs="Courier New"/>
+          <w:color w:val="0070C0"/>
+          <w:sz w:val="18"/>
+          <w:szCs w:val="18"/>
+        </w:rPr>
+        <w:br/>
+      </w:r>
+      <w:r>
+        <w:rPr>
+          <w:rFonts w:ascii="Courier New" w:hAnsi="Courier New" w:cs="Courier New"/>
+          <w:sz w:val="18"/>
+          <w:szCs w:val="18"/>
+        </w:rPr>
+        <w:t>Long[] insertStudentFromList(List&lt;Student&gt; Student);</w:t>
+      </w:r>
+    </w:p>
+    <w:p>
+      <w:pPr>
+        <w:ind w:left="540"/>
+        <w:rPr>
+          <w:rFonts w:ascii="Courier New" w:hAnsi="Courier New" w:cs="Courier New"/>
+          <w:color w:val="0070C0"/>
+          <w:sz w:val="18"/>
+          <w:szCs w:val="18"/>
+        </w:rPr>
+      </w:pPr>
+      <w:r>
+        <w:rPr>
+          <w:rFonts w:ascii="Courier New" w:hAnsi="Courier New" w:cs="Courier New"/>
+          <w:color w:val="0070C0"/>
+          <w:sz w:val="18"/>
+          <w:szCs w:val="18"/>
+        </w:rPr>
+        <w:lastRenderedPageBreak/>
+        <w:t>@Insert(onConflict = OnConflictStrategy.REPLACE)</w:t>
+      </w:r>
+      <w:r>
+        <w:rPr>
+          <w:rFonts w:ascii="Courier New" w:hAnsi="Courier New" w:cs="Courier New"/>
+          <w:color w:val="0070C0"/>
+          <w:sz w:val="18"/>
+          <w:szCs w:val="18"/>
+        </w:rPr>
+        <w:br/>
+      </w:r>
+      <w:r>
+        <w:rPr>
+          <w:rFonts w:ascii="Courier New" w:hAnsi="Courier New" w:cs="Courier New"/>
+          <w:sz w:val="18"/>
+          <w:szCs w:val="18"/>
+        </w:rPr>
+        <w:t>void insertOneStudent(Student student);</w:t>
+      </w:r>
+    </w:p>
+    <w:p>
+      <w:pPr>
+        <w:ind w:left="540"/>
+        <w:rPr>
+          <w:rFonts w:ascii="Courier New" w:hAnsi="Courier New" w:cs="Courier New"/>
+          <w:color w:val="0070C0"/>
+          <w:sz w:val="18"/>
+          <w:szCs w:val="18"/>
+        </w:rPr>
+      </w:pPr>
+      <w:r>
+        <w:rPr>
+          <w:rFonts w:ascii="Courier New" w:hAnsi="Courier New" w:cs="Courier New"/>
+          <w:color w:val="0070C0"/>
+          <w:sz w:val="18"/>
+          <w:szCs w:val="18"/>
+        </w:rPr>
+        <w:t>@Query("SELECT * FROM students")</w:t>
+      </w:r>
+      <w:r>
+        <w:rPr>
+          <w:rFonts w:ascii="Courier New" w:hAnsi="Courier New" w:cs="Courier New"/>
+          <w:color w:val="0070C0"/>
+          <w:sz w:val="18"/>
+          <w:szCs w:val="18"/>
+        </w:rPr>
+        <w:br/>
+      </w:r>
+      <w:r>
+        <w:rPr>
+          <w:rFonts w:ascii="Courier New" w:hAnsi="Courier New" w:cs="Courier New"/>
+          <w:sz w:val="18"/>
+          <w:szCs w:val="18"/>
+        </w:rPr>
+        <w:t>List&lt;Student&gt; GetAllStudents();</w:t>
+      </w:r>
+    </w:p>
+    <w:p>
+      <w:pPr>
+        <w:ind w:left="540"/>
+        <w:rPr>
+          <w:rFonts w:ascii="Courier New" w:hAnsi="Courier New" w:cs="Courier New"/>
+          <w:sz w:val="18"/>
+          <w:szCs w:val="18"/>
+        </w:rPr>
+      </w:pPr>
+      <w:r>
+        <w:rPr>
+          <w:rFonts w:ascii="Courier New" w:hAnsi="Courier New" w:cs="Courier New"/>
+          <w:color w:val="0070C0"/>
+          <w:sz w:val="18"/>
+          <w:szCs w:val="18"/>
+        </w:rPr>
+        <w:t>@Delete</w:t>
+      </w:r>
+      <w:r>
+        <w:rPr>
+          <w:rFonts w:ascii="Courier New" w:hAnsi="Courier New" w:cs="Courier New"/>
+          <w:sz w:val="18"/>
+          <w:szCs w:val="18"/>
+        </w:rPr>
+        <w:br/>
+      </w:r>
+      <w:r>
+        <w:rPr>
+          <w:rFonts w:ascii="Courier New" w:hAnsi="Courier New" w:cs="Courier New"/>
+          <w:sz w:val="18"/>
+          <w:szCs w:val="18"/>
+        </w:rPr>
+        <w:t>int deleteOneStudent(Student student);</w:t>
+      </w:r>
+    </w:p>
+    <w:p>
+      <w:pPr>
+        <w:ind w:left="540"/>
+        <w:rPr>
+          <w:rFonts w:ascii="Courier New" w:hAnsi="Courier New" w:cs="Courier New"/>
+          <w:color w:val="0070C0"/>
+          <w:sz w:val="18"/>
+          <w:szCs w:val="18"/>
+        </w:rPr>
+      </w:pPr>
+      <w:r>
+        <w:rPr>
+          <w:rFonts w:ascii="Courier New" w:hAnsi="Courier New" w:cs="Courier New"/>
+          <w:color w:val="0070C0"/>
+          <w:sz w:val="18"/>
+          <w:szCs w:val="18"/>
+        </w:rPr>
+        <w:t>@Delete</w:t>
+      </w:r>
+      <w:r>
+        <w:rPr>
+          <w:rFonts w:ascii="Courier New" w:hAnsi="Courier New" w:cs="Courier New"/>
+          <w:color w:val="0070C0"/>
+          <w:sz w:val="18"/>
+          <w:szCs w:val="18"/>
+        </w:rPr>
+        <w:br/>
+      </w:r>
+      <w:r>
+        <w:rPr>
+          <w:rFonts w:ascii="Courier New" w:hAnsi="Courier New" w:cs="Courier New"/>
+          <w:sz w:val="18"/>
+          <w:szCs w:val="18"/>
+        </w:rPr>
+        <w:t>int deleteStudentFromList(List&lt;Student&gt; students);</w:t>
+      </w:r>
+    </w:p>
+    <w:p>
+      <w:pPr>
+        <w:ind w:left="540"/>
+        <w:rPr>
+          <w:rFonts w:ascii="Courier New" w:hAnsi="Courier New" w:cs="Courier New"/>
+          <w:color w:val="0070C0"/>
+          <w:sz w:val="18"/>
+          <w:szCs w:val="18"/>
+        </w:rPr>
+      </w:pPr>
+      <w:r>
+        <w:rPr>
+          <w:rFonts w:ascii="Courier New" w:hAnsi="Courier New" w:cs="Courier New"/>
+          <w:color w:val="0070C0"/>
+          <w:sz w:val="18"/>
+          <w:szCs w:val="18"/>
+        </w:rPr>
+        <w:t>@Query("Delete From students")</w:t>
+      </w:r>
+      <w:r>
+        <w:rPr>
+          <w:rFonts w:ascii="Courier New" w:hAnsi="Courier New" w:cs="Courier New"/>
+          <w:color w:val="0070C0"/>
+          <w:sz w:val="18"/>
+          <w:szCs w:val="18"/>
+        </w:rPr>
+        <w:br/>
+      </w:r>
+      <w:r>
+        <w:rPr>
+          <w:rFonts w:ascii="Courier New" w:hAnsi="Courier New" w:cs="Courier New"/>
+          <w:sz w:val="18"/>
+          <w:szCs w:val="18"/>
+        </w:rPr>
+        <w:t>void deleteAllStudents();</w:t>
+      </w:r>
+    </w:p>
+    <w:p>
+      <w:pPr>
+        <w:ind w:left="540"/>
+        <w:rPr>
+          <w:rFonts w:ascii="Courier New" w:hAnsi="Courier New" w:cs="Courier New"/>
+          <w:sz w:val="18"/>
+          <w:szCs w:val="18"/>
+        </w:rPr>
+      </w:pPr>
+      <w:r>
+        <w:rPr>
+          <w:rFonts w:ascii="Courier New" w:hAnsi="Courier New" w:cs="Courier New"/>
+          <w:color w:val="0070C0"/>
+          <w:sz w:val="18"/>
+          <w:szCs w:val="18"/>
+        </w:rPr>
+        <w:t>@Query("Delete from students where studentid= :id")</w:t>
+      </w:r>
+      <w:r>
+        <w:rPr>
+          <w:rFonts w:ascii="Courier New" w:hAnsi="Courier New" w:cs="Courier New"/>
+          <w:color w:val="0070C0"/>
+          <w:sz w:val="18"/>
+          <w:szCs w:val="18"/>
+        </w:rPr>
+        <w:br/>
+      </w:r>
+      <w:r>
+        <w:rPr>
+          <w:rFonts w:ascii="Courier New" w:hAnsi="Courier New" w:cs="Courier New"/>
+          <w:sz w:val="18"/>
+          <w:szCs w:val="18"/>
+        </w:rPr>
+        <w:t>int deleteStudentWithId(String id);</w:t>
+      </w:r>
+    </w:p>
+    <w:p>
+      <w:pPr>
+        <w:ind w:left="540"/>
+        <w:rPr>
+          <w:rFonts w:ascii="Courier New" w:hAnsi="Courier New" w:cs="Courier New"/>
+          <w:color w:val="70AD47" w:themeColor="accent6"/>
+          <w:sz w:val="18"/>
+          <w:szCs w:val="18"/>
+        </w:rPr>
+      </w:pPr>
+      <w:r>
+        <w:rPr>
+          <w:rFonts w:ascii="Courier New" w:hAnsi="Courier New" w:cs="Courier New"/>
+          <w:color w:val="70AD47" w:themeColor="accent6"/>
+          <w:sz w:val="18"/>
+          <w:szCs w:val="18"/>
+        </w:rPr>
+        <w:t>FALTANDO UPDATE</w:t>
+      </w:r>
+    </w:p>
+    <w:p>
+      <w:pPr>
+        <w:pStyle w:val="ListParagraph"/>
+        <w:numPr>
+          <w:ilvl w:val="0"/>
+          <w:numId w:val="2"/>
+        </w:numPr>
+        <w:rPr>
+          <w:b/>
+          <w:bCs/>
+          <w:sz w:val="18"/>
+          <w:szCs w:val="18"/>
+        </w:rPr>
+      </w:pPr>
+      <w:r>
+        <w:rPr>
+          <w:b/>
+          <w:bCs/>
+          <w:sz w:val="18"/>
+          <w:szCs w:val="18"/>
+        </w:rPr>
+        <w:t>Create Database Controller</w:t>
+      </w:r>
+    </w:p>
+    <w:p>
+      <w:pPr>
+        <w:pStyle w:val="ListParagraph"/>
+        <w:rPr>
+          <w:color w:val="0070C0"/>
+          <w:sz w:val="18"/>
+          <w:szCs w:val="18"/>
+        </w:rPr>
+      </w:pPr>
+    </w:p>
+    <w:p>
+      <w:pPr>
+        <w:pStyle w:val="ListParagraph"/>
+        <w:rPr>
+          <w:rFonts w:ascii="Courier New" w:hAnsi="Courier New" w:cs="Courier New"/>
+          <w:color w:val="0070C0"/>
+          <w:sz w:val="18"/>
+          <w:szCs w:val="18"/>
+        </w:rPr>
+      </w:pPr>
+      <w:r>
+        <w:rPr>
+          <w:rFonts w:ascii="Courier New" w:hAnsi="Courier New" w:cs="Courier New"/>
+          <w:color w:val="0070C0"/>
+          <w:sz w:val="18"/>
+          <w:szCs w:val="18"/>
+        </w:rPr>
+        <w:t>@Database(entities = {Student.class, Grade.class}, version = 1, exportSchema = false)</w:t>
+      </w:r>
+    </w:p>
+    <w:p>
+      <w:pPr>
+        <w:pStyle w:val="ListParagraph"/>
+        <w:rPr>
+          <w:rFonts w:ascii="Courier New" w:hAnsi="Courier New" w:cs="Courier New"/>
+          <w:sz w:val="18"/>
+          <w:szCs w:val="18"/>
+        </w:rPr>
+      </w:pPr>
+      <w:r>
+        <w:rPr>
+          <w:rFonts w:ascii="Courier New" w:hAnsi="Courier New" w:cs="Courier New"/>
+          <w:sz w:val="18"/>
+          <w:szCs w:val="18"/>
+        </w:rPr>
+        <w:t>public abstract class CollegeDatabase extends RoomDatabase {</w:t>
+      </w:r>
+    </w:p>
+    <w:p>
+      <w:pPr>
+        <w:pStyle w:val="ListParagraph"/>
+        <w:rPr>
+          <w:rFonts w:ascii="Courier New" w:hAnsi="Courier New" w:cs="Courier New"/>
+          <w:sz w:val="18"/>
+          <w:szCs w:val="18"/>
+        </w:rPr>
+      </w:pPr>
+      <w:r>
+        <w:rPr>
+          <w:rFonts w:ascii="Courier New" w:hAnsi="Courier New" w:cs="Courier New"/>
+          <w:sz w:val="18"/>
+          <w:szCs w:val="18"/>
+        </w:rPr>
+        <w:t xml:space="preserve">    public abstract StudentDao studentDao();</w:t>
+      </w:r>
+    </w:p>
+    <w:p>
+      <w:pPr>
+        <w:pStyle w:val="ListParagraph"/>
+        <w:rPr>
+          <w:rFonts w:ascii="Courier New" w:hAnsi="Courier New" w:cs="Courier New"/>
+          <w:sz w:val="18"/>
+          <w:szCs w:val="18"/>
+        </w:rPr>
+      </w:pPr>
+      <w:r>
+        <w:rPr>
+          <w:rFonts w:ascii="Courier New" w:hAnsi="Courier New" w:cs="Courier New"/>
+          <w:sz w:val="18"/>
+          <w:szCs w:val="18"/>
+        </w:rPr>
+        <w:t xml:space="preserve">    public abstract GradeDao gradeDao();</w:t>
+      </w:r>
+    </w:p>
+    <w:p>
+      <w:pPr>
+        <w:pStyle w:val="ListParagraph"/>
+        <w:rPr>
+          <w:rFonts w:ascii="Courier New" w:hAnsi="Courier New" w:cs="Courier New"/>
+          <w:sz w:val="18"/>
+          <w:szCs w:val="18"/>
+        </w:rPr>
+      </w:pPr>
+      <w:r>
+        <w:rPr>
+          <w:rFonts w:ascii="Courier New" w:hAnsi="Courier New" w:cs="Courier New"/>
+          <w:sz w:val="18"/>
+          <w:szCs w:val="18"/>
+        </w:rPr>
+        <w:t xml:space="preserve">    public abstract StudGradeDao studentGradeDao();</w:t>
+      </w:r>
+    </w:p>
+    <w:p>
+      <w:pPr>
+        <w:pStyle w:val="ListParagraph"/>
+        <w:rPr>
+          <w:rFonts w:ascii="Courier New" w:hAnsi="Courier New" w:cs="Courier New"/>
+          <w:sz w:val="18"/>
+          <w:szCs w:val="18"/>
+        </w:rPr>
+      </w:pPr>
+      <w:r>
+        <w:rPr>
+          <w:rFonts w:ascii="Courier New" w:hAnsi="Courier New" w:cs="Courier New"/>
+          <w:sz w:val="18"/>
+          <w:szCs w:val="18"/>
+        </w:rPr>
+        <w:t>}</w:t>
+      </w:r>
+    </w:p>
+    <w:p>
+      <w:pPr>
+        <w:pStyle w:val="ListParagraph"/>
+        <w:numPr>
+          <w:ilvl w:val="0"/>
+          <w:numId w:val="2"/>
+        </w:numPr>
+        <w:rPr>
+          <w:b/>
+          <w:bCs/>
+          <w:sz w:val="18"/>
+          <w:szCs w:val="18"/>
+        </w:rPr>
+      </w:pPr>
+      <w:r>
+        <w:rPr>
+          <w:b/>
+          <w:bCs/>
+          <w:sz w:val="18"/>
+          <w:szCs w:val="18"/>
+        </w:rPr>
+        <w:t>Main Activity</w:t>
+      </w:r>
+    </w:p>
+    <w:p>
+      <w:pPr>
+        <w:pStyle w:val="ListParagraph"/>
+        <w:numPr>
+          <w:ilvl w:val="0"/>
+          <w:numId w:val="5"/>
+        </w:numPr>
+        <w:rPr>
+          <w:sz w:val="18"/>
+          <w:szCs w:val="18"/>
+        </w:rPr>
+      </w:pPr>
+      <w:r>
+        <w:rPr>
+          <w:sz w:val="18"/>
+          <w:szCs w:val="18"/>
+        </w:rPr>
+        <w:t>C</w:t>
+      </w:r>
+      <w:r>
+        <w:rPr>
+          <w:sz w:val="18"/>
+          <w:szCs w:val="18"/>
+        </w:rPr>
+        <w:t>reate the main reference for the Database Controller Class</w:t>
+      </w:r>
+    </w:p>
+    <w:p>
+      <w:pPr>
+        <w:pStyle w:val="ListParagraph"/>
+        <w:ind w:firstLine="360"/>
+        <w:rPr>
+          <w:rFonts w:ascii="Courier New" w:hAnsi="Courier New" w:cs="Courier New"/>
+          <w:sz w:val="18"/>
+          <w:szCs w:val="18"/>
+        </w:rPr>
+      </w:pPr>
+      <w:r>
+        <w:rPr>
+          <w:rFonts w:ascii="Courier New" w:hAnsi="Courier New" w:cs="Courier New"/>
+          <w:sz w:val="18"/>
+          <w:szCs w:val="18"/>
+        </w:rPr>
+        <w:t>DatabaseController db;</w:t>
+      </w:r>
+    </w:p>
+    <w:p>
+      <w:pPr>
+        <w:pStyle w:val="ListParagraph"/>
+        <w:rPr>
+          <w:rFonts w:ascii="Courier New" w:hAnsi="Courier New" w:cs="Courier New"/>
+          <w:sz w:val="18"/>
+          <w:szCs w:val="18"/>
+        </w:rPr>
+      </w:pPr>
+    </w:p>
+    <w:p>
+      <w:pPr>
+        <w:pStyle w:val="ListParagraph"/>
+        <w:numPr>
+          <w:ilvl w:val="0"/>
+          <w:numId w:val="5"/>
+        </w:numPr>
+        <w:rPr>
+          <w:rFonts w:ascii="Courier New" w:hAnsi="Courier New" w:cs="Courier New"/>
+          <w:sz w:val="18"/>
+          <w:szCs w:val="18"/>
+        </w:rPr>
+      </w:pPr>
+      <w:r>
+        <w:rPr>
+          <w:sz w:val="18"/>
+          <w:szCs w:val="18"/>
+        </w:rPr>
+        <w:t>Create the DB object on your On Create main Method</w:t>
+      </w:r>
+      <w:r>
+        <w:rPr>
+          <w:sz w:val="18"/>
+          <w:szCs w:val="18"/>
+        </w:rPr>
+        <w:br/>
+      </w:r>
+      <w:r>
+        <w:rPr>
+          <w:rFonts w:ascii="Courier New" w:hAnsi="Courier New" w:cs="Courier New"/>
+          <w:sz w:val="18"/>
+          <w:szCs w:val="18"/>
+        </w:rPr>
+        <w:t>db =</w:t>
+      </w:r>
+      <w:r>
+        <w:rPr>
+          <w:rFonts w:ascii="Courier New" w:hAnsi="Courier New" w:cs="Courier New"/>
+          <w:sz w:val="18"/>
+          <w:szCs w:val="18"/>
+        </w:rPr>
+        <w:t>Room.databaseBuilder(getApplicationContext(),CollegeDatabase.class,"college.db").build();</w:t>
+      </w:r>
+    </w:p>
+    <w:p>
+      <w:pPr>
+        <w:pStyle w:val="ListParagraph"/>
+        <w:numPr>
+          <w:ilvl w:val="0"/>
+          <w:numId w:val="5"/>
+        </w:numPr>
+        <w:rPr>
+          <w:rFonts w:ascii="Courier New" w:hAnsi="Courier New" w:cs="Courier New"/>
+          <w:sz w:val="18"/>
+          <w:szCs w:val="18"/>
+        </w:rPr>
+      </w:pPr>
+      <w:r>
+        <w:rPr>
+          <w:rFonts w:ascii="Courier New" w:hAnsi="Courier New" w:cs="Courier New"/>
+          <w:sz w:val="18"/>
+          <w:szCs w:val="18"/>
+        </w:rPr>
+        <w:t>Create Method with new Thread to execute the DB commands</w:t>
+      </w:r>
+      <w:r>
+        <w:rPr>
+          <w:rFonts w:ascii="Courier New" w:hAnsi="Courier New" w:cs="Courier New"/>
+          <w:sz w:val="18"/>
+          <w:szCs w:val="18"/>
+        </w:rPr>
+        <w:br/>
+      </w:r>
+    </w:p>
+    <w:p>
+      <w:pPr>
+        <w:rPr>
+          <w:rFonts w:ascii="Courier New" w:hAnsi="Courier New" w:cs="Courier New"/>
+          <w:sz w:val="18"/>
+          <w:szCs w:val="18"/>
+        </w:rPr>
+      </w:pPr>
+      <w:r>
+        <w:rPr>
+          <w:rFonts w:ascii="Courier New" w:hAnsi="Courier New" w:cs="Courier New"/>
+          <w:sz w:val="18"/>
+          <w:szCs w:val="18"/>
+        </w:rPr>
+        <w:t>private void insertDatabase(ActivityMainBinding binding) {</w:t>
+      </w:r>
+    </w:p>
+    <w:p>
+      <w:pPr>
+        <w:rPr>
+          <w:rFonts w:ascii="Courier New" w:hAnsi="Courier New" w:cs="Courier New"/>
+          <w:sz w:val="18"/>
+          <w:szCs w:val="18"/>
+        </w:rPr>
+      </w:pPr>
+      <w:r>
+        <w:rPr>
+          <w:rFonts w:ascii="Courier New" w:hAnsi="Courier New" w:cs="Courier New"/>
+          <w:sz w:val="18"/>
+          <w:szCs w:val="18"/>
+        </w:rPr>
+        <w:t xml:space="preserve">        ExecutorService executorService = Executors.newSingleThreadExecutor();</w:t>
+      </w:r>
+    </w:p>
+    <w:p>
+      <w:pPr>
+        <w:rPr>
+          <w:rFonts w:ascii="Courier New" w:hAnsi="Courier New" w:cs="Courier New"/>
+          <w:sz w:val="18"/>
+          <w:szCs w:val="18"/>
+        </w:rPr>
+      </w:pPr>
+      <w:r>
+        <w:rPr>
+          <w:rFonts w:ascii="Courier New" w:hAnsi="Courier New" w:cs="Courier New"/>
+          <w:sz w:val="18"/>
+          <w:szCs w:val="18"/>
+        </w:rPr>
+        <w:t xml:space="preserve">        executorService.execute(() -&gt; {</w:t>
+      </w:r>
+    </w:p>
+    <w:p>
+      <w:pPr>
+        <w:rPr>
+          <w:rFonts w:ascii="Courier New" w:hAnsi="Courier New" w:cs="Courier New"/>
+          <w:sz w:val="18"/>
+          <w:szCs w:val="18"/>
+        </w:rPr>
+      </w:pPr>
+      <w:r>
+        <w:rPr>
+          <w:rFonts w:ascii="Courier New" w:hAnsi="Courier New" w:cs="Courier New"/>
+          <w:sz w:val="18"/>
+          <w:szCs w:val="18"/>
+        </w:rPr>
+        <w:t xml:space="preserve">            cdb.studentDao().insertStudentFromList(StudentList);</w:t>
+      </w:r>
+    </w:p>
+    <w:p>
+      <w:pPr>
+        <w:rPr>
+          <w:rFonts w:ascii="Courier New" w:hAnsi="Courier New" w:cs="Courier New"/>
+          <w:sz w:val="18"/>
+          <w:szCs w:val="18"/>
+        </w:rPr>
+      </w:pPr>
+      <w:r>
+        <w:rPr>
+          <w:rFonts w:ascii="Courier New" w:hAnsi="Courier New" w:cs="Courier New"/>
+          <w:sz w:val="18"/>
+          <w:szCs w:val="18"/>
+        </w:rPr>
+        <w:t xml:space="preserve">            cdb.gradeDao().insertGrades(GradeList);</w:t>
+      </w:r>
+    </w:p>
+    <w:p>
+      <w:pPr>
+        <w:rPr>
+          <w:rFonts w:ascii="Courier New" w:hAnsi="Courier New" w:cs="Courier New"/>
+          <w:sz w:val="18"/>
+          <w:szCs w:val="18"/>
+        </w:rPr>
+      </w:pPr>
+      <w:r>
+        <w:rPr>
+          <w:rFonts w:ascii="Courier New" w:hAnsi="Courier New" w:cs="Courier New"/>
+          <w:sz w:val="18"/>
+          <w:szCs w:val="18"/>
+        </w:rPr>
+        <w:t xml:space="preserve">            List&lt;Student&gt; StudentsFromDB = cdb.studentDao().GetAllStudents();</w:t>
+      </w:r>
+    </w:p>
+    <w:p>
+      <w:pPr>
+        <w:rPr>
+          <w:rFonts w:ascii="Courier New" w:hAnsi="Courier New" w:cs="Courier New"/>
+          <w:sz w:val="18"/>
+          <w:szCs w:val="18"/>
+        </w:rPr>
+      </w:pPr>
+      <w:r>
+        <w:rPr>
+          <w:rFonts w:ascii="Courier New" w:hAnsi="Courier New" w:cs="Courier New"/>
+          <w:sz w:val="18"/>
+          <w:szCs w:val="18"/>
+        </w:rPr>
+        <w:t xml:space="preserve">            runOnUiThread(() -&gt; {</w:t>
+      </w:r>
+    </w:p>
+    <w:p>
+      <w:pPr>
+        <w:rPr>
+          <w:rFonts w:ascii="Courier New" w:hAnsi="Courier New" w:cs="Courier New"/>
+          <w:sz w:val="18"/>
+          <w:szCs w:val="18"/>
+        </w:rPr>
+      </w:pPr>
+      <w:r>
+        <w:rPr>
+          <w:rFonts w:ascii="Courier New" w:hAnsi="Courier New" w:cs="Courier New"/>
+          <w:sz w:val="18"/>
+          <w:szCs w:val="18"/>
+        </w:rPr>
+        <w:t xml:space="preserve">                binding.listViewStudents.setAdapter(new StudentAdapter(StudentsFromDB));</w:t>
+      </w:r>
+    </w:p>
+    <w:p>
+      <w:pPr>
+        <w:rPr>
+          <w:rFonts w:ascii="Courier New" w:hAnsi="Courier New" w:cs="Courier New"/>
+          <w:sz w:val="18"/>
+          <w:szCs w:val="18"/>
+        </w:rPr>
+      </w:pPr>
+      <w:r>
+        <w:rPr>
+          <w:rFonts w:ascii="Courier New" w:hAnsi="Courier New" w:cs="Courier New"/>
+          <w:sz w:val="18"/>
+          <w:szCs w:val="18"/>
+        </w:rPr>
+        <w:t xml:space="preserve">            });</w:t>
+      </w:r>
+    </w:p>
+    <w:p>
+      <w:pPr>
+        <w:rPr>
+          <w:rFonts w:ascii="Courier New" w:hAnsi="Courier New" w:cs="Courier New"/>
+          <w:sz w:val="18"/>
+          <w:szCs w:val="18"/>
+        </w:rPr>
+      </w:pPr>
+      <w:r>
+        <w:rPr>
+          <w:rFonts w:ascii="Courier New" w:hAnsi="Courier New" w:cs="Courier New"/>
+          <w:sz w:val="18"/>
+          <w:szCs w:val="18"/>
+        </w:rPr>
+        <w:t xml:space="preserve">        });</w:t>
+      </w:r>
+    </w:p>
+    <w:p>
+      <w:pPr>
+        <w:rPr>
+          <w:rFonts w:ascii="Courier New" w:hAnsi="Courier New" w:cs="Courier New"/>
+          <w:sz w:val="18"/>
+          <w:szCs w:val="18"/>
+        </w:rPr>
+      </w:pPr>
+      <w:r>
+        <w:rPr>
+          <w:rFonts w:ascii="Courier New" w:hAnsi="Courier New" w:cs="Courier New"/>
+          <w:sz w:val="18"/>
+          <w:szCs w:val="18"/>
+        </w:rPr>
+        <w:t xml:space="preserve">    }</w:t>
+      </w:r>
+      <w:r>
+        <w:rPr>
+          <w:rFonts w:ascii="Courier New" w:hAnsi="Courier New" w:cs="Courier New"/>
+          <w:sz w:val="18"/>
+          <w:szCs w:val="18"/>
+        </w:rPr>
+        <w:br/>
+      </w:r>
+    </w:p>
+    <w:p>
+      <w:pPr>
+        <w:pStyle w:val="ListParagraph"/>
+        <w:rPr>
+          <w:sz w:val="18"/>
+          <w:szCs w:val="18"/>
+        </w:rPr>
+      </w:pPr>
+    </w:p>
+    <w:p>
+      <w:pPr>
+        <w:pStyle w:val="ListParagraph"/>
+        <w:rPr>
+          <w:sz w:val="18"/>
+          <w:szCs w:val="18"/>
+        </w:rPr>
+      </w:pPr>
+    </w:p>
+    <w:p>
+      <w:pPr>
+        <w:pStyle w:val="ListParagraph"/>
+        <w:rPr>
+          <w:sz w:val="18"/>
+          <w:szCs w:val="18"/>
+        </w:rPr>
+      </w:pPr>
+    </w:p>
+    <w:p>
+      <w:pPr>
+        <w:pStyle w:val="ListParagraph"/>
+        <w:rPr>
+          <w:sz w:val="18"/>
+          <w:szCs w:val="18"/>
+        </w:rPr>
+      </w:pPr>
+    </w:p>
+    <w:p>
+      <w:pPr>
+        <w:pStyle w:val="ListParagraph"/>
+        <w:rPr>
+          <w:sz w:val="18"/>
+          <w:szCs w:val="18"/>
+        </w:rPr>
+      </w:pPr>
+    </w:p>
+    <w:p>
+      <w:pPr>
+        <w:pStyle w:val="ListParagraph"/>
+        <w:rPr>
+          <w:sz w:val="18"/>
+          <w:szCs w:val="18"/>
+        </w:rPr>
+      </w:pPr>
+    </w:p>
+    <w:p>
+      <w:pPr>
+        <w:pStyle w:val="ListParagraph"/>
+        <w:rPr>
+          <w:sz w:val="18"/>
+          <w:szCs w:val="18"/>
+        </w:rPr>
+      </w:pPr>
+    </w:p>
+    <w:p>
+      <w:pPr>
+        <w:pStyle w:val="ListParagraph"/>
+        <w:rPr>
+          <w:sz w:val="18"/>
+          <w:szCs w:val="18"/>
+        </w:rPr>
+      </w:pPr>
+    </w:p>
+    <w:p>
+      <w:pPr>
+        <w:pStyle w:val="ListParagraph"/>
+        <w:rPr>
+          <w:sz w:val="18"/>
+          <w:szCs w:val="18"/>
+        </w:rPr>
+      </w:pPr>
+    </w:p>
+    <w:p>
+      <w:pPr>
+        <w:pStyle w:val="ListParagraph"/>
+        <w:rPr>
+          <w:sz w:val="18"/>
+          <w:szCs w:val="18"/>
+        </w:rPr>
+      </w:pPr>
+    </w:p>
+    <w:p>
+      <w:pPr>
+        <w:rPr>
+          <w:b/>
+          <w:bCs/>
+          <w:color w:val="FF0000"/>
+          <w:sz w:val="18"/>
+          <w:szCs w:val="18"/>
+        </w:rPr>
+      </w:pPr>
+      <w:r>
+        <w:rPr>
+          <w:b/>
+          <w:bCs/>
+          <w:color w:val="FF0000"/>
+          <w:sz w:val="18"/>
+          <w:szCs w:val="18"/>
+        </w:rPr>
+        <w:lastRenderedPageBreak/>
+        <w:t>RecyclerView</w:t>
+      </w:r>
+    </w:p>
+    <w:p>
+      <w:pPr>
+        <w:pStyle w:val="ListParagraph"/>
+        <w:numPr>
+          <w:ilvl w:val="0"/>
+          <w:numId w:val="3"/>
+        </w:numPr>
+        <w:rPr>
+          <w:sz w:val="18"/>
+          <w:szCs w:val="18"/>
+        </w:rPr>
+      </w:pPr>
+      <w:r>
+        <w:rPr>
+          <w:sz w:val="18"/>
+          <w:szCs w:val="18"/>
+        </w:rPr>
+        <w:t>Create a RecyclerViewAdapter Class</w:t>
+      </w:r>
+    </w:p>
+    <w:p>
+      <w:pPr>
+        <w:pStyle w:val="ListParagraph"/>
+        <w:numPr>
+          <w:ilvl w:val="0"/>
+          <w:numId w:val="3"/>
+        </w:numPr>
+        <w:rPr>
+          <w:sz w:val="18"/>
+          <w:szCs w:val="18"/>
+        </w:rPr>
+      </w:pPr>
+      <w:r>
+        <w:rPr>
+          <w:sz w:val="18"/>
+          <w:szCs w:val="18"/>
+        </w:rPr>
+        <w:t>Create an Inner Clas for the ImageViewHolder extending RecyclerView.ViewHolder</w:t>
+      </w:r>
+    </w:p>
+    <w:p>
+      <w:pPr>
+        <w:pStyle w:val="ListParagraph"/>
+        <w:rPr>
+          <w:sz w:val="18"/>
+          <w:szCs w:val="18"/>
+        </w:rPr>
+      </w:pPr>
+      <w:r>
+        <w:rPr>
+          <w:sz w:val="18"/>
+          <w:szCs w:val="18"/>
+        </w:rPr>
+        <w:t>This class will be responsible for binding Items and eventHandlers</w:t>
+      </w:r>
+    </w:p>
+    <w:p>
+      <w:pPr>
+        <w:pStyle w:val="ListParagraph"/>
+        <w:rPr>
+          <w:sz w:val="18"/>
+          <w:szCs w:val="18"/>
+        </w:rPr>
+      </w:pPr>
+    </w:p>
+    <w:p>
+      <w:pPr>
+        <w:pStyle w:val="ListParagraph"/>
+        <w:rPr>
+          <w:rFonts w:ascii="Courier New" w:hAnsi="Courier New" w:cs="Courier New"/>
+          <w:sz w:val="18"/>
+          <w:szCs w:val="18"/>
+        </w:rPr>
+      </w:pPr>
+      <w:r>
+        <w:rPr>
+          <w:rFonts w:ascii="Courier New" w:hAnsi="Courier New" w:cs="Courier New"/>
+          <w:sz w:val="18"/>
+          <w:szCs w:val="18"/>
+        </w:rPr>
+        <w:t>public class AnimalHolder extends RecyclerView.ViewHolder {</w:t>
+      </w:r>
+      <w:r>
+        <w:rPr>
+          <w:rFonts w:ascii="Courier New" w:hAnsi="Courier New" w:cs="Courier New"/>
+          <w:sz w:val="18"/>
+          <w:szCs w:val="18"/>
+        </w:rPr>
+        <w:br/>
+        <w:t xml:space="preserve">    LayoutGalleryitemBinding binding;</w:t>
+      </w:r>
+      <w:r>
+        <w:rPr>
+          <w:rFonts w:ascii="Courier New" w:hAnsi="Courier New" w:cs="Courier New"/>
+          <w:sz w:val="18"/>
+          <w:szCs w:val="18"/>
+        </w:rPr>
+        <w:br/>
+        <w:t xml:space="preserve">    public AnimalHolder(@NonNull View itemView) {</w:t>
+      </w:r>
+      <w:r>
+        <w:rPr>
+          <w:rFonts w:ascii="Courier New" w:hAnsi="Courier New" w:cs="Courier New"/>
+          <w:sz w:val="18"/>
+          <w:szCs w:val="18"/>
+        </w:rPr>
+        <w:br/>
+        <w:t xml:space="preserve">        super(itemView);</w:t>
+      </w:r>
+      <w:r>
+        <w:rPr>
+          <w:rFonts w:ascii="Courier New" w:hAnsi="Courier New" w:cs="Courier New"/>
+          <w:sz w:val="18"/>
+          <w:szCs w:val="18"/>
+        </w:rPr>
+        <w:br/>
+        <w:t xml:space="preserve">    }</w:t>
+      </w:r>
+      <w:r>
+        <w:rPr>
+          <w:rFonts w:ascii="Courier New" w:hAnsi="Courier New" w:cs="Courier New"/>
+          <w:sz w:val="18"/>
+          <w:szCs w:val="18"/>
+        </w:rPr>
+        <w:br/>
+        <w:t xml:space="preserve">    public AnimalHolder(@NonNull View itemView, LayoutGalleryitemBinding binding) {</w:t>
+      </w:r>
+      <w:r>
+        <w:rPr>
+          <w:rFonts w:ascii="Courier New" w:hAnsi="Courier New" w:cs="Courier New"/>
+          <w:sz w:val="18"/>
+          <w:szCs w:val="18"/>
+        </w:rPr>
+        <w:br/>
+        <w:t xml:space="preserve">        super(itemView);</w:t>
+      </w:r>
+      <w:r>
+        <w:rPr>
+          <w:rFonts w:ascii="Courier New" w:hAnsi="Courier New" w:cs="Courier New"/>
+          <w:sz w:val="18"/>
+          <w:szCs w:val="18"/>
+        </w:rPr>
+        <w:br/>
+        <w:t xml:space="preserve">        this.binding = binding;</w:t>
+      </w:r>
+      <w:r>
+        <w:rPr>
+          <w:rFonts w:ascii="Courier New" w:hAnsi="Courier New" w:cs="Courier New"/>
+          <w:sz w:val="18"/>
+          <w:szCs w:val="18"/>
+        </w:rPr>
+        <w:br/>
+        <w:t xml:space="preserve">        this.binding.getRoot().setOnClickListener(view -&gt; {</w:t>
+      </w:r>
+      <w:r>
+        <w:rPr>
+          <w:rFonts w:ascii="Courier New" w:hAnsi="Courier New" w:cs="Courier New"/>
+          <w:sz w:val="18"/>
+          <w:szCs w:val="18"/>
+        </w:rPr>
+        <w:br/>
+        <w:t xml:space="preserve">            onItemClickListener.onItemClick(getAdapterPosition());</w:t>
+      </w:r>
+      <w:r>
+        <w:rPr>
+          <w:rFonts w:ascii="Courier New" w:hAnsi="Courier New" w:cs="Courier New"/>
+          <w:sz w:val="18"/>
+          <w:szCs w:val="18"/>
+        </w:rPr>
+        <w:br/>
+        <w:t xml:space="preserve">        });</w:t>
+      </w:r>
+      <w:r>
+        <w:rPr>
+          <w:rFonts w:ascii="Courier New" w:hAnsi="Courier New" w:cs="Courier New"/>
+          <w:sz w:val="18"/>
+          <w:szCs w:val="18"/>
+        </w:rPr>
+        <w:br/>
+        <w:t xml:space="preserve">    }</w:t>
+      </w:r>
+      <w:r>
+        <w:rPr>
+          <w:rFonts w:ascii="Courier New" w:hAnsi="Courier New" w:cs="Courier New"/>
+          <w:sz w:val="18"/>
+          <w:szCs w:val="18"/>
+        </w:rPr>
+        <w:br/>
+      </w:r>
+      <w:r>
+        <w:rPr>
+          <w:rFonts w:ascii="Courier New" w:hAnsi="Courier New" w:cs="Courier New"/>
+          <w:sz w:val="18"/>
+          <w:szCs w:val="18"/>
+        </w:rPr>
+        <w:br/>
+        <w:t>}</w:t>
+      </w:r>
+    </w:p>
+    <w:p>
+      <w:pPr>
+        <w:pStyle w:val="ListParagraph"/>
+        <w:rPr>
+          <w:rFonts w:ascii="Courier New" w:hAnsi="Courier New" w:cs="Courier New"/>
+          <w:sz w:val="18"/>
+          <w:szCs w:val="18"/>
+        </w:rPr>
+      </w:pPr>
+    </w:p>
+    <w:p>
+      <w:pPr>
+        <w:pStyle w:val="ListParagraph"/>
+        <w:numPr>
+          <w:ilvl w:val="0"/>
+          <w:numId w:val="3"/>
+        </w:numPr>
+        <w:rPr>
+          <w:sz w:val="18"/>
+          <w:szCs w:val="18"/>
+        </w:rPr>
+      </w:pPr>
+      <w:r>
+        <w:rPr>
+          <w:sz w:val="18"/>
+          <w:szCs w:val="18"/>
+        </w:rPr>
+        <w:t>Create an Inner Interface OnItemClickListener</w:t>
+      </w:r>
+    </w:p>
+    <w:p>
+      <w:pPr>
+        <w:pStyle w:val="ListParagraph"/>
+        <w:rPr>
+          <w:rFonts w:ascii="Courier New" w:hAnsi="Courier New" w:cs="Courier New"/>
+          <w:sz w:val="18"/>
+          <w:szCs w:val="18"/>
+        </w:rPr>
+      </w:pPr>
+    </w:p>
+    <w:p>
+      <w:pPr>
+        <w:pStyle w:val="ListParagraph"/>
+        <w:rPr>
+          <w:rFonts w:ascii="Courier New" w:hAnsi="Courier New" w:cs="Courier New"/>
+          <w:sz w:val="18"/>
+          <w:szCs w:val="18"/>
+        </w:rPr>
+      </w:pPr>
+      <w:r>
+        <w:rPr>
+          <w:rFonts w:ascii="Courier New" w:hAnsi="Courier New" w:cs="Courier New"/>
+          <w:sz w:val="18"/>
+          <w:szCs w:val="18"/>
+        </w:rPr>
+        <w:t xml:space="preserve">  public interface OnItemClickListener{</w:t>
+      </w:r>
+    </w:p>
+    <w:p>
+      <w:pPr>
+        <w:pStyle w:val="ListParagraph"/>
+        <w:rPr>
+          <w:rFonts w:ascii="Courier New" w:hAnsi="Courier New" w:cs="Courier New"/>
+          <w:sz w:val="18"/>
+          <w:szCs w:val="18"/>
+        </w:rPr>
+      </w:pPr>
+      <w:r>
+        <w:rPr>
+          <w:rFonts w:ascii="Courier New" w:hAnsi="Courier New" w:cs="Courier New"/>
+          <w:sz w:val="18"/>
+          <w:szCs w:val="18"/>
+        </w:rPr>
+        <w:t xml:space="preserve">        public void onItemClick(int i);</w:t>
+      </w:r>
+    </w:p>
+    <w:p>
+      <w:pPr>
+        <w:pStyle w:val="ListParagraph"/>
+        <w:rPr>
+          <w:rFonts w:ascii="Courier New" w:hAnsi="Courier New" w:cs="Courier New"/>
+          <w:sz w:val="18"/>
+          <w:szCs w:val="18"/>
+        </w:rPr>
+      </w:pPr>
+    </w:p>
+    <w:p>
+      <w:pPr>
+        <w:pStyle w:val="ListParagraph"/>
+        <w:rPr>
+          <w:rFonts w:ascii="Courier New" w:hAnsi="Courier New" w:cs="Courier New"/>
+          <w:sz w:val="18"/>
+          <w:szCs w:val="18"/>
+        </w:rPr>
+      </w:pPr>
+      <w:r>
+        <w:rPr>
+          <w:rFonts w:ascii="Courier New" w:hAnsi="Courier New" w:cs="Courier New"/>
+          <w:sz w:val="18"/>
+          <w:szCs w:val="18"/>
+        </w:rPr>
+        <w:t xml:space="preserve">    }</w:t>
+      </w:r>
+    </w:p>
+    <w:p>
+      <w:pPr>
+        <w:pStyle w:val="ListParagraph"/>
+        <w:rPr>
+          <w:sz w:val="18"/>
+          <w:szCs w:val="18"/>
+        </w:rPr>
+      </w:pPr>
+    </w:p>
+    <w:p>
+      <w:pPr>
+        <w:pStyle w:val="ListParagraph"/>
+        <w:numPr>
+          <w:ilvl w:val="0"/>
+          <w:numId w:val="3"/>
+        </w:numPr>
+        <w:rPr>
+          <w:sz w:val="18"/>
+          <w:szCs w:val="18"/>
+        </w:rPr>
+      </w:pPr>
+      <w:r>
+        <w:rPr>
+          <w:sz w:val="18"/>
+          <w:szCs w:val="18"/>
+        </w:rPr>
+        <w:t>Extend the MainClass Adapter with RecyclerView.Adapater&lt;classname.ImageViewHolder&gt;</w:t>
+      </w:r>
+    </w:p>
+    <w:p>
+      <w:pPr>
+        <w:pStyle w:val="ListParagraph"/>
+        <w:numPr>
+          <w:ilvl w:val="0"/>
+          <w:numId w:val="3"/>
+        </w:numPr>
+        <w:rPr>
+          <w:sz w:val="18"/>
+          <w:szCs w:val="18"/>
+        </w:rPr>
+      </w:pPr>
+      <w:r>
+        <w:rPr>
+          <w:sz w:val="18"/>
+          <w:szCs w:val="18"/>
+        </w:rPr>
+        <w:t xml:space="preserve">Create Properties (List with the data, Selected index and the InterFace On ItemClickListener), Constructor </w:t>
+      </w:r>
+      <w:r>
+        <w:rPr>
+          <w:sz w:val="18"/>
+          <w:szCs w:val="18"/>
+        </w:rPr>
+        <w:t>with onItemClickListner and List, Getters and Setters</w:t>
+      </w:r>
+    </w:p>
+    <w:p>
+      <w:pPr>
+        <w:pStyle w:val="ListParagraph"/>
+        <w:numPr>
+          <w:ilvl w:val="0"/>
+          <w:numId w:val="3"/>
+        </w:numPr>
+        <w:rPr>
+          <w:sz w:val="18"/>
+          <w:szCs w:val="18"/>
+        </w:rPr>
+      </w:pPr>
+      <w:r>
+        <w:rPr>
+          <w:sz w:val="18"/>
+          <w:szCs w:val="18"/>
+        </w:rPr>
+        <w:t>OnCreateViewHolder with LayoutInflator using the ViewBinding and returning the Holder</w:t>
+      </w:r>
+    </w:p>
+    <w:p>
+      <w:pPr>
+        <w:pStyle w:val="ListParagraph"/>
+        <w:numPr>
+          <w:ilvl w:val="0"/>
+          <w:numId w:val="3"/>
+        </w:numPr>
+        <w:rPr>
+          <w:sz w:val="18"/>
+          <w:szCs w:val="18"/>
+        </w:rPr>
+      </w:pPr>
+      <w:r>
+        <w:rPr>
+          <w:sz w:val="18"/>
+          <w:szCs w:val="18"/>
+        </w:rPr>
+        <w:t>OnBindViewHolder  to set the data using holder.binding….</w:t>
+      </w:r>
+    </w:p>
+    <w:p>
+      <w:pPr>
+        <w:pStyle w:val="ListParagraph"/>
+        <w:numPr>
+          <w:ilvl w:val="0"/>
+          <w:numId w:val="3"/>
+        </w:numPr>
+        <w:rPr>
+          <w:sz w:val="18"/>
+          <w:szCs w:val="18"/>
+        </w:rPr>
+      </w:pPr>
+      <w:r>
+        <w:rPr>
+          <w:sz w:val="18"/>
+          <w:szCs w:val="18"/>
+        </w:rPr>
+        <w:t>getItemCount with list.size();</w:t>
+      </w:r>
+    </w:p>
+    <w:p>
+      <w:pPr>
+        <w:rPr>
+          <w:rFonts w:ascii="Courier New" w:hAnsi="Courier New" w:cs="Courier New"/>
+          <w:color w:val="FF0000"/>
+          <w:sz w:val="18"/>
+          <w:szCs w:val="18"/>
+        </w:rPr>
+      </w:pPr>
+      <w:r>
+        <w:rPr>
+          <w:rFonts w:ascii="Courier New" w:hAnsi="Courier New" w:cs="Courier New"/>
+          <w:color w:val="FF0000"/>
+          <w:sz w:val="18"/>
+          <w:szCs w:val="18"/>
+        </w:rPr>
+        <w:t>*Don’t Forget The NotifyDataSetChanged on the RecyclerView*</w:t>
+      </w:r>
+    </w:p>
+    <w:p>
+      <w:pPr>
+        <w:rPr>
+          <w:rFonts w:ascii="Courier New" w:hAnsi="Courier New" w:cs="Courier New"/>
+          <w:sz w:val="18"/>
+          <w:szCs w:val="18"/>
+        </w:rPr>
+      </w:pPr>
+      <w:r>
+        <w:rPr>
+          <w:rFonts w:ascii="Courier New" w:hAnsi="Courier New" w:cs="Courier New"/>
+          <w:sz w:val="18"/>
+          <w:szCs w:val="18"/>
+        </w:rPr>
+        <w:t>public recyclerViewAdapter(List&lt;animal&gt; animalList, OnItemClickListener onItemClickListener) {</w:t>
+      </w:r>
+      <w:r>
+        <w:rPr>
+          <w:rFonts w:ascii="Courier New" w:hAnsi="Courier New" w:cs="Courier New"/>
+          <w:sz w:val="18"/>
+          <w:szCs w:val="18"/>
+        </w:rPr>
+        <w:br/>
+        <w:t xml:space="preserve">    this.animalList = animalList;</w:t>
+      </w:r>
+      <w:r>
+        <w:rPr>
+          <w:rFonts w:ascii="Courier New" w:hAnsi="Courier New" w:cs="Courier New"/>
+          <w:sz w:val="18"/>
+          <w:szCs w:val="18"/>
+        </w:rPr>
+        <w:br/>
+        <w:t xml:space="preserve">    this.onItemClickListener = onItemClickListener;</w:t>
+      </w:r>
+      <w:r>
+        <w:rPr>
+          <w:rFonts w:ascii="Courier New" w:hAnsi="Courier New" w:cs="Courier New"/>
+          <w:sz w:val="18"/>
+          <w:szCs w:val="18"/>
+        </w:rPr>
+        <w:br/>
+        <w:t>}</w:t>
+      </w:r>
+      <w:r>
+        <w:rPr>
+          <w:rFonts w:ascii="Courier New" w:hAnsi="Courier New" w:cs="Courier New"/>
+          <w:sz w:val="18"/>
+          <w:szCs w:val="18"/>
+        </w:rPr>
+        <w:br/>
+      </w:r>
+      <w:r>
+        <w:rPr>
+          <w:rFonts w:ascii="Courier New" w:hAnsi="Courier New" w:cs="Courier New"/>
+          <w:sz w:val="18"/>
+          <w:szCs w:val="18"/>
+        </w:rPr>
+        <w:br/>
+      </w:r>
+      <w:r>
+        <w:rPr>
+          <w:rFonts w:ascii="Courier New" w:hAnsi="Courier New" w:cs="Courier New"/>
+          <w:sz w:val="18"/>
+          <w:szCs w:val="18"/>
+        </w:rPr>
+        <w:t>@NonNull</w:t>
+      </w:r>
+      <w:r>
+        <w:rPr>
+          <w:rFonts w:ascii="Courier New" w:hAnsi="Courier New" w:cs="Courier New"/>
+          <w:sz w:val="18"/>
+          <w:szCs w:val="18"/>
+        </w:rPr>
+        <w:br/>
+        <w:t>@Override</w:t>
+      </w:r>
+      <w:r>
+        <w:rPr>
+          <w:rFonts w:ascii="Courier New" w:hAnsi="Courier New" w:cs="Courier New"/>
+          <w:sz w:val="18"/>
+          <w:szCs w:val="18"/>
+        </w:rPr>
+        <w:br/>
+        <w:t>public AnimalHolder onCreateViewHolder(@NonNull ViewGroup parent, int viewType) {</w:t>
+      </w:r>
+      <w:r>
+        <w:rPr>
+          <w:rFonts w:ascii="Courier New" w:hAnsi="Courier New" w:cs="Courier New"/>
+          <w:sz w:val="18"/>
+          <w:szCs w:val="18"/>
+        </w:rPr>
+        <w:br/>
+        <w:t xml:space="preserve">    LayoutGalleryitemBinding binding = LayoutGalleryitemBinding.</w:t>
+      </w:r>
+      <w:r>
+        <w:rPr>
+          <w:rFonts w:ascii="Courier New" w:hAnsi="Courier New" w:cs="Courier New"/>
+          <w:i/>
+          <w:iCs/>
+          <w:sz w:val="18"/>
+          <w:szCs w:val="18"/>
+        </w:rPr>
+        <w:t>inflate</w:t>
+      </w:r>
+      <w:r>
+        <w:rPr>
+          <w:rFonts w:ascii="Courier New" w:hAnsi="Courier New" w:cs="Courier New"/>
+          <w:sz w:val="18"/>
+          <w:szCs w:val="18"/>
+        </w:rPr>
+        <w:t>(LayoutInflater.</w:t>
+      </w:r>
+      <w:r>
+        <w:rPr>
+          <w:rFonts w:ascii="Courier New" w:hAnsi="Courier New" w:cs="Courier New"/>
+          <w:i/>
+          <w:iCs/>
+          <w:sz w:val="18"/>
+          <w:szCs w:val="18"/>
+        </w:rPr>
+        <w:t>from</w:t>
+      </w:r>
+      <w:r>
+        <w:rPr>
+          <w:rFonts w:ascii="Courier New" w:hAnsi="Courier New" w:cs="Courier New"/>
+          <w:sz w:val="18"/>
+          <w:szCs w:val="18"/>
+        </w:rPr>
+        <w:t>(parent.getContext()),parent,false);</w:t>
+      </w:r>
+      <w:r>
+        <w:rPr>
+          <w:rFonts w:ascii="Courier New" w:hAnsi="Courier New" w:cs="Courier New"/>
+          <w:sz w:val="18"/>
+          <w:szCs w:val="18"/>
+        </w:rPr>
+        <w:br/>
+        <w:t xml:space="preserve">    AnimalHolder holder = new AnimalHolder(binding.getRoot(),binding);</w:t>
+      </w:r>
+      <w:r>
+        <w:rPr>
+          <w:rFonts w:ascii="Courier New" w:hAnsi="Courier New" w:cs="Courier New"/>
+          <w:sz w:val="18"/>
+          <w:szCs w:val="18"/>
+        </w:rPr>
+        <w:br/>
+        <w:t xml:space="preserve">    return holder;</w:t>
+      </w:r>
+      <w:r>
+        <w:rPr>
+          <w:rFonts w:ascii="Courier New" w:hAnsi="Courier New" w:cs="Courier New"/>
+          <w:sz w:val="18"/>
+          <w:szCs w:val="18"/>
+        </w:rPr>
+        <w:br/>
+        <w:t>}</w:t>
+      </w:r>
+      <w:r>
+        <w:rPr>
+          <w:rFonts w:ascii="Courier New" w:hAnsi="Courier New" w:cs="Courier New"/>
+          <w:sz w:val="18"/>
+          <w:szCs w:val="18"/>
+        </w:rPr>
+        <w:br/>
+      </w:r>
+      <w:r>
+        <w:rPr>
+          <w:rFonts w:ascii="Courier New" w:hAnsi="Courier New" w:cs="Courier New"/>
+          <w:sz w:val="18"/>
+          <w:szCs w:val="18"/>
+        </w:rPr>
+        <w:br/>
+        <w:t>@Override</w:t>
+      </w:r>
+      <w:r>
+        <w:rPr>
+          <w:rFonts w:ascii="Courier New" w:hAnsi="Courier New" w:cs="Courier New"/>
+          <w:sz w:val="18"/>
+          <w:szCs w:val="18"/>
+        </w:rPr>
+        <w:br/>
+        <w:t>public void onBindViewHolder(@NonNull AnimalHolder holder, int position) {</w:t>
+      </w:r>
+      <w:r>
+        <w:rPr>
+          <w:rFonts w:ascii="Courier New" w:hAnsi="Courier New" w:cs="Courier New"/>
+          <w:sz w:val="18"/>
+          <w:szCs w:val="18"/>
+        </w:rPr>
+        <w:br/>
+        <w:t xml:space="preserve">    holder.binding.txtViewExtItem.setText(animalsList.get(position).getName());</w:t>
+      </w:r>
+      <w:r>
+        <w:rPr>
+          <w:rFonts w:ascii="Courier New" w:hAnsi="Courier New" w:cs="Courier New"/>
+          <w:sz w:val="18"/>
+          <w:szCs w:val="18"/>
+        </w:rPr>
+        <w:br/>
+        <w:t xml:space="preserve">    holder.binding.imgViewExtItem.setImageResource(animalsList.get(position).getAnimalPicture());</w:t>
+      </w:r>
+      <w:r>
+        <w:rPr>
+          <w:rFonts w:ascii="Courier New" w:hAnsi="Courier New" w:cs="Courier New"/>
+          <w:sz w:val="18"/>
+          <w:szCs w:val="18"/>
+        </w:rPr>
+        <w:br/>
+      </w:r>
+      <w:r>
+        <w:rPr>
+          <w:rFonts w:ascii="Courier New" w:hAnsi="Courier New" w:cs="Courier New"/>
+          <w:sz w:val="18"/>
+          <w:szCs w:val="18"/>
+        </w:rPr>
+        <w:br/>
+        <w:t>}</w:t>
+      </w:r>
+      <w:r>
+        <w:rPr>
+          <w:rFonts w:ascii="Courier New" w:hAnsi="Courier New" w:cs="Courier New"/>
+          <w:sz w:val="18"/>
+          <w:szCs w:val="18"/>
+        </w:rPr>
+        <w:br/>
+      </w:r>
+      <w:r>
+        <w:rPr>
+          <w:rFonts w:ascii="Courier New" w:hAnsi="Courier New" w:cs="Courier New"/>
+          <w:sz w:val="18"/>
+          <w:szCs w:val="18"/>
+        </w:rPr>
+        <w:br/>
+        <w:t>@Override</w:t>
+      </w:r>
+      <w:r>
+        <w:rPr>
+          <w:rFonts w:ascii="Courier New" w:hAnsi="Courier New" w:cs="Courier New"/>
+          <w:sz w:val="18"/>
+          <w:szCs w:val="18"/>
+        </w:rPr>
+        <w:br/>
+        <w:t>public int getItemCount() {</w:t>
+      </w:r>
+      <w:r>
+        <w:rPr>
+          <w:rFonts w:ascii="Courier New" w:hAnsi="Courier New" w:cs="Courier New"/>
+          <w:sz w:val="18"/>
+          <w:szCs w:val="18"/>
+        </w:rPr>
+        <w:br/>
+        <w:t xml:space="preserve">    return animalsList.size();</w:t>
+      </w:r>
+      <w:r>
+        <w:rPr>
+          <w:rFonts w:ascii="Courier New" w:hAnsi="Courier New" w:cs="Courier New"/>
+          <w:sz w:val="18"/>
+          <w:szCs w:val="18"/>
+        </w:rPr>
+        <w:br/>
+        <w:t>}</w:t>
+      </w:r>
+    </w:p>
+    <w:p>
+      <w:pPr>
+        <w:rPr>
+          <w:rFonts w:ascii="Courier New" w:hAnsi="Courier New" w:cs="Courier New"/>
+          <w:sz w:val="18"/>
+          <w:szCs w:val="18"/>
+        </w:rPr>
+      </w:pPr>
+      <w:r>
+        <w:rPr>
+          <w:rFonts w:ascii="Courier New" w:hAnsi="Courier New" w:cs="Courier New"/>
+          <w:sz w:val="18"/>
+          <w:szCs w:val="18"/>
+        </w:rPr>
+        <w:br/>
+        <w:t>}</w:t>
+      </w:r>
+    </w:p>
+    <w:p>
+      <w:pPr>
+        <w:rPr>
+          <w:rFonts w:ascii="Courier New" w:hAnsi="Courier New" w:cs="Courier New"/>
+          <w:sz w:val="18"/>
+          <w:szCs w:val="18"/>
+        </w:rPr>
+      </w:pPr>
+    </w:p>
+    <w:p>
+      <w:pPr>
+        <w:pStyle w:val="ListParagraph"/>
+        <w:numPr>
+          <w:ilvl w:val="0"/>
+          <w:numId w:val="3"/>
+        </w:numPr>
+        <w:rPr>
+          <w:sz w:val="18"/>
+          <w:szCs w:val="18"/>
+        </w:rPr>
+      </w:pPr>
+      <w:r>
+        <w:rPr>
+          <w:sz w:val="18"/>
+          <w:szCs w:val="18"/>
+        </w:rPr>
+        <w:lastRenderedPageBreak/>
+        <w:t>Main Class implements adapter OnClickListener</w:t>
+      </w:r>
+    </w:p>
+    <w:p>
+      <w:pPr>
+        <w:pStyle w:val="ListParagraph"/>
+        <w:rPr>
+          <w:rFonts w:ascii="Courier New" w:hAnsi="Courier New" w:cs="Courier New"/>
+          <w:sz w:val="18"/>
+          <w:szCs w:val="18"/>
+        </w:rPr>
+      </w:pPr>
+      <w:r>
+        <w:rPr>
+          <w:rFonts w:ascii="Courier New" w:hAnsi="Courier New" w:cs="Courier New"/>
+          <w:sz w:val="18"/>
+          <w:szCs w:val="18"/>
+        </w:rPr>
+        <w:t>public class RecyclerViewActivity extends AppCompatActivity implements imgRecyclerAdapter.OnItemClickListener{</w:t>
+      </w:r>
+    </w:p>
+    <w:p>
+      <w:pPr>
+        <w:pStyle w:val="ListParagraph"/>
+        <w:rPr>
+          <w:rFonts w:ascii="Courier New" w:hAnsi="Courier New" w:cs="Courier New"/>
+          <w:sz w:val="18"/>
+          <w:szCs w:val="18"/>
+        </w:rPr>
+      </w:pPr>
+    </w:p>
+    <w:p>
+      <w:pPr>
+        <w:pStyle w:val="ListParagraph"/>
+        <w:rPr>
+          <w:rFonts w:ascii="Courier New" w:hAnsi="Courier New" w:cs="Courier New"/>
+          <w:sz w:val="18"/>
+          <w:szCs w:val="18"/>
+        </w:rPr>
+      </w:pPr>
+    </w:p>
+    <w:p>
+      <w:pPr>
+        <w:pStyle w:val="ListParagraph"/>
+        <w:rPr>
+          <w:rFonts w:ascii="Courier New" w:hAnsi="Courier New" w:cs="Courier New"/>
+          <w:sz w:val="18"/>
+          <w:szCs w:val="18"/>
+        </w:rPr>
+      </w:pPr>
+    </w:p>
+    <w:p>
+      <w:pPr>
+        <w:pStyle w:val="ListParagraph"/>
+        <w:numPr>
+          <w:ilvl w:val="0"/>
+          <w:numId w:val="3"/>
+        </w:numPr>
+        <w:rPr>
+          <w:sz w:val="18"/>
+          <w:szCs w:val="18"/>
+        </w:rPr>
+      </w:pPr>
+      <w:r>
+        <w:rPr>
+          <w:sz w:val="18"/>
+          <w:szCs w:val="18"/>
+        </w:rPr>
+        <w:t>Create adapter object and LayoutManager and set them to RecyclerView</w:t>
+      </w:r>
+    </w:p>
+    <w:p>
+      <w:pPr>
+        <w:pStyle w:val="ListParagraph"/>
+        <w:rPr>
+          <w:sz w:val="18"/>
+          <w:szCs w:val="18"/>
+        </w:rPr>
+      </w:pPr>
+    </w:p>
+    <w:p>
+      <w:pPr>
+        <w:pStyle w:val="ListParagraph"/>
+        <w:rPr>
+          <w:rFonts w:ascii="Courier New" w:hAnsi="Courier New" w:cs="Courier New"/>
+          <w:sz w:val="18"/>
+          <w:szCs w:val="18"/>
+        </w:rPr>
+      </w:pPr>
+      <w:r>
+        <w:rPr>
+          <w:rFonts w:ascii="Courier New" w:hAnsi="Courier New" w:cs="Courier New"/>
+          <w:sz w:val="18"/>
+          <w:szCs w:val="18"/>
+        </w:rPr>
+        <w:t>recyclerViewAdapter adpt = new recyclerViewAdapter(animalList, this);</w:t>
+      </w:r>
+      <w:r>
+        <w:rPr>
+          <w:rFonts w:ascii="Courier New" w:hAnsi="Courier New" w:cs="Courier New"/>
+          <w:sz w:val="18"/>
+          <w:szCs w:val="18"/>
+        </w:rPr>
+        <w:br/>
+        <w:t>GridLayoutManager gm = new GridLayoutManager(this,2);</w:t>
+      </w:r>
+      <w:r>
+        <w:rPr>
+          <w:rFonts w:ascii="Courier New" w:hAnsi="Courier New" w:cs="Courier New"/>
+          <w:sz w:val="18"/>
+          <w:szCs w:val="18"/>
+        </w:rPr>
+        <w:br/>
+        <w:t>binding.RecyclerView.setAdapter(adpt);</w:t>
+      </w:r>
+      <w:r>
+        <w:rPr>
+          <w:rFonts w:ascii="Courier New" w:hAnsi="Courier New" w:cs="Courier New"/>
+          <w:sz w:val="18"/>
+          <w:szCs w:val="18"/>
+        </w:rPr>
+        <w:br/>
+        <w:t>binding.RecyclerView.setLayoutManager(gm);</w:t>
+      </w:r>
+    </w:p>
+    <w:p>
+      <w:pPr>
+        <w:rPr>
+          <w:sz w:val="18"/>
+          <w:szCs w:val="18"/>
+        </w:rPr>
+      </w:pPr>
+    </w:p>
+    <w:p>
+      <w:pPr>
+        <w:rPr>
+          <w:b/>
+          <w:bCs/>
+          <w:color w:val="FF0000"/>
+          <w:sz w:val="18"/>
+          <w:szCs w:val="18"/>
+          <w:u w:val="single"/>
+        </w:rPr>
+      </w:pPr>
+      <w:r>
+        <w:rPr>
+          <w:b/>
+          <w:bCs/>
+          <w:color w:val="FF0000"/>
+          <w:sz w:val="18"/>
+          <w:szCs w:val="18"/>
+          <w:u w:val="single"/>
+        </w:rPr>
+        <w:t>Format Patterns</w:t>
+      </w:r>
+    </w:p>
+    <w:p>
+      <w:pPr>
+        <w:pStyle w:val="ListParagraph"/>
+        <w:numPr>
+          <w:ilvl w:val="0"/>
+          <w:numId w:val="4"/>
+        </w:numPr>
+        <w:rPr>
+          <w:b/>
+          <w:bCs/>
+          <w:color w:val="FF0000"/>
+          <w:sz w:val="18"/>
+          <w:szCs w:val="18"/>
+          <w:u w:val="single"/>
+        </w:rPr>
+      </w:pPr>
+      <w:r>
+        <w:rPr>
+          <w:b/>
+          <w:bCs/>
+          <w:color w:val="FF0000"/>
+          <w:sz w:val="18"/>
+          <w:szCs w:val="18"/>
+          <w:u w:val="single"/>
+        </w:rPr>
+        <w:t>Date formatter</w:t>
+      </w:r>
+    </w:p>
+    <w:p>
+      <w:pPr>
+        <w:ind w:left="645"/>
+        <w:rPr>
+          <w:sz w:val="18"/>
+          <w:szCs w:val="18"/>
+        </w:rPr>
+      </w:pPr>
+      <w:r>
+        <w:rPr>
+          <w:sz w:val="18"/>
+          <w:szCs w:val="18"/>
+        </w:rPr>
+        <w:t>//d - date fields, or or more digits (e.g. 8,18,31)</w:t>
+      </w:r>
+      <w:r>
+        <w:rPr>
+          <w:sz w:val="18"/>
+          <w:szCs w:val="18"/>
+        </w:rPr>
+        <w:br/>
+      </w:r>
+      <w:r>
+        <w:rPr>
+          <w:sz w:val="18"/>
+          <w:szCs w:val="18"/>
+        </w:rPr>
+        <w:t>//MMM - three letter code for the mont(e.g JAN,MAY,JUN)</w:t>
+      </w:r>
+      <w:r>
+        <w:rPr>
+          <w:sz w:val="18"/>
+          <w:szCs w:val="18"/>
+        </w:rPr>
+        <w:br/>
+      </w:r>
+      <w:r>
+        <w:rPr>
+          <w:sz w:val="18"/>
+          <w:szCs w:val="18"/>
+        </w:rPr>
+        <w:t>//yyyy- 4 digit year (e.g., 01,11,10,12)</w:t>
+      </w:r>
+      <w:r>
+        <w:rPr>
+          <w:sz w:val="18"/>
+          <w:szCs w:val="18"/>
+        </w:rPr>
+        <w:br/>
+      </w:r>
+      <w:r>
+        <w:rPr>
+          <w:sz w:val="18"/>
+          <w:szCs w:val="18"/>
+        </w:rPr>
+        <w:t>//dd - two digit dates(e.g., 01,08,31,18)</w:t>
+      </w:r>
+      <w:r>
+        <w:rPr>
+          <w:sz w:val="18"/>
+          <w:szCs w:val="18"/>
+        </w:rPr>
+        <w:br/>
+      </w:r>
+      <w:r>
+        <w:rPr>
+          <w:sz w:val="18"/>
+          <w:szCs w:val="18"/>
+        </w:rPr>
+        <w:t>//MM - 2 digit number</w:t>
+      </w:r>
+      <w:r>
+        <w:rPr>
+          <w:sz w:val="18"/>
+          <w:szCs w:val="18"/>
+        </w:rPr>
+        <w:br/>
+      </w:r>
+      <w:r>
+        <w:rPr>
+          <w:sz w:val="18"/>
+          <w:szCs w:val="18"/>
+        </w:rPr>
+        <w:t>//yy two digit year</w:t>
+      </w:r>
+    </w:p>
+    <w:p>
+      <w:pPr>
+        <w:rPr>
+          <w:rFonts w:asciiTheme="majorHAnsi" w:hAnsiTheme="majorHAnsi" w:cstheme="majorHAnsi"/>
+          <w:sz w:val="18"/>
+          <w:szCs w:val="18"/>
+        </w:rPr>
+      </w:pPr>
+      <w:r>
+        <w:rPr>
+          <w:rFonts w:asciiTheme="majorHAnsi" w:hAnsiTheme="majorHAnsi" w:cstheme="majorHAnsi"/>
+          <w:sz w:val="18"/>
+          <w:szCs w:val="18"/>
+        </w:rPr>
+        <w:t xml:space="preserve">                DateTimeFormatter formatter = DateTimeFormatter.ofPattern("d-MMM-yyyy");</w:t>
+      </w:r>
+    </w:p>
+    <w:p>
+      <w:pPr>
+        <w:rPr>
+          <w:rFonts w:asciiTheme="majorHAnsi" w:hAnsiTheme="majorHAnsi" w:cstheme="majorHAnsi"/>
+          <w:sz w:val="18"/>
+          <w:szCs w:val="18"/>
+        </w:rPr>
+      </w:pPr>
+      <w:r>
+        <w:rPr>
+          <w:rFonts w:asciiTheme="majorHAnsi" w:hAnsiTheme="majorHAnsi" w:cstheme="majorHAnsi"/>
+          <w:sz w:val="18"/>
+          <w:szCs w:val="18"/>
+        </w:rPr>
+        <w:t xml:space="preserve">                LocalDate dob = LocalDate.parse(dogDobSTR,formatter);</w:t>
+      </w:r>
+    </w:p>
+    <w:p>
+      <w:pPr>
+        <w:pStyle w:val="ListParagraph"/>
+        <w:numPr>
+          <w:ilvl w:val="0"/>
+          <w:numId w:val="4"/>
+        </w:numPr>
+        <w:rPr>
+          <w:b/>
+          <w:bCs/>
+          <w:color w:val="FF0000"/>
+          <w:sz w:val="18"/>
+          <w:szCs w:val="18"/>
+        </w:rPr>
+      </w:pPr>
+      <w:r>
+        <w:rPr>
+          <w:b/>
+          <w:bCs/>
+          <w:color w:val="FF0000"/>
+          <w:sz w:val="18"/>
+          <w:szCs w:val="18"/>
+        </w:rPr>
+        <w:t>String Format</w:t>
+      </w:r>
+    </w:p>
+    <w:p>
+      <w:pPr>
+        <w:rPr>
+          <w:b/>
+          <w:bCs/>
+          <w:color w:val="FF0000"/>
+          <w:sz w:val="18"/>
+          <w:szCs w:val="18"/>
+          <w:u w:val="single"/>
+        </w:rPr>
+      </w:pPr>
+      <w:r>
+        <w:rPr>
+          <w:b/>
+          <w:bCs/>
+          <w:color w:val="FF0000"/>
+          <w:sz w:val="18"/>
+          <w:szCs w:val="18"/>
+          <w:u w:val="single"/>
+        </w:rPr>
+        <w:t>Cache</w:t>
+      </w:r>
+    </w:p>
+    <w:p>
+      <w:pPr>
+        <w:rPr>
+          <w:b/>
+          <w:bCs/>
+          <w:color w:val="FF0000"/>
+          <w:sz w:val="18"/>
+          <w:szCs w:val="18"/>
+          <w:u w:val="single"/>
+        </w:rPr>
+      </w:pPr>
+      <w:r>
+        <w:rPr>
+          <w:b/>
+          <w:bCs/>
+          <w:color w:val="FF0000"/>
+          <w:sz w:val="18"/>
+          <w:szCs w:val="18"/>
+          <w:u w:val="single"/>
+        </w:rPr>
+        <w:t>OnBack method</w:t>
+      </w:r>
+    </w:p>
+    <w:p>
+      <w:pPr>
+        <w:rPr>
+          <w:b/>
+          <w:bCs/>
+          <w:color w:val="FF0000"/>
+          <w:sz w:val="18"/>
+          <w:szCs w:val="18"/>
+          <w:u w:val="single"/>
+        </w:rPr>
+      </w:pPr>
+      <w:r>
+        <w:rPr>
+          <w:b/>
+          <w:bCs/>
+          <w:color w:val="FF0000"/>
+          <w:sz w:val="18"/>
+          <w:szCs w:val="18"/>
+          <w:u w:val="single"/>
+        </w:rPr>
+        <w:t>CancelToast</w:t>
+      </w:r>
+    </w:p>
     <w:sectPr>
+      <w:type w:val="continuous"/>
       <w:pgSz w:w="12240" w:h="15840"/>
-      <w:pgMar w:top="1440" w:right="1440" w:bottom="1440" w:left="1440" w:header="708" w:footer="708" w:gutter="0"/>
+      <w:pgMar w:top="284" w:right="170" w:bottom="720" w:left="284" w:header="708" w:footer="708" w:gutter="0"/>
       <w:cols w:space="708"/>
       <w:docGrid w:linePitch="360"/>
     </w:sectPr>
   </w:body>
 </w:document>
+</file>
+
+<file path=word/numbering.xml><?xml version="1.0" encoding="utf-8"?>
+<w:numbering xmlns:wpc="http://schemas.microsoft.com/office/word/2010/wordprocessingCanvas" xmlns:cx="http://schemas.microsoft.com/office/drawing/2014/chartex" xmlns:cx1="http://schemas.microsoft.com/office/drawing/2015/9/8/chartex" xmlns:cx2="http://schemas.microsoft.com/office/drawing/2015/10/21/chartex" xmlns:cx3="http://schemas.microsoft.com/office/drawing/2016/5/9/chartex" xmlns:cx4="http://schemas.microsoft.com/office/drawing/2016/5/10/chartex" xmlns:cx5="http://schemas.microsoft.com/office/drawing/2016/5/11/chartex" xmlns:cx6="http://schemas.microsoft.com/office/drawing/2016/5/12/chartex" xmlns:cx7="http://schemas.microsoft.com/office/drawing/2016/5/13/chartex" xmlns:cx8="http://schemas.microsoft.com/office/drawing/2016/5/14/chartex" xmlns:mc="http://schemas.openxmlformats.org/markup-compatibility/2006" xmlns:aink="http://schemas.microsoft.com/office/drawing/2016/ink" xmlns:am3d="http://schemas.microsoft.com/office/drawing/2017/model3d" xmlns:o="urn:schemas-microsoft-com:office:office" xmlns:oel="http://schemas.microsoft.com/office/2019/extlst" xmlns:r="http://schemas.openxmlformats.org/officeDocument/2006/relationships" xmlns:m="http://schemas.openxmlformats.org/officeDocument/2006/math" xmlns:v="urn:schemas-microsoft-com:vml" xmlns:wp14="http://schemas.microsoft.com/office/word/2010/wordprocessingDrawing" xmlns:wp="http://schemas.openxmlformats.org/drawingml/2006/wordprocessingDrawing" xmlns:w10="urn:schemas-microsoft-com:office:word" xmlns:w="http://schemas.openxmlformats.org/wordprocessingml/2006/main" xmlns:w14="http://schemas.microsoft.com/office/word/2010/wordml" xmlns:w15="http://schemas.microsoft.com/office/word/2012/wordml" xmlns:w16cex="http://schemas.microsoft.com/office/word/2018/wordml/cex" xmlns:w16cid="http://schemas.microsoft.com/office/word/2016/wordml/cid" xmlns:w16="http://schemas.microsoft.com/office/word/2018/wordml" xmlns:w16sdtdh="http://schemas.microsoft.com/office/word/2020/wordml/sdtdatahash" xmlns:w16se="http://schemas.microsoft.com/office/word/2015/wordml/symex" xmlns:wpg="http://schemas.microsoft.com/office/word/2010/wordprocessingGroup" xmlns:wpi="http://schemas.microsoft.com/office/word/2010/wordprocessingInk" xmlns:wne="http://schemas.microsoft.com/office/word/2006/wordml" xmlns:wps="http://schemas.microsoft.com/office/word/2010/wordprocessingShape" mc:Ignorable="w14 w15 w16se w16cid w16 w16cex w16sdtdh wp14">
+  <w:abstractNum w:abstractNumId="0" w15:restartNumberingAfterBreak="0">
+    <w:nsid w:val="0351636A"/>
+    <w:multiLevelType w:val="hybridMultilevel"/>
+    <w:tmpl w:val="D6506F64"/>
+    <w:lvl w:ilvl="0" w:tplc="6E7E2F38">
+      <w:start w:val="1"/>
+      <w:numFmt w:val="lowerLetter"/>
+      <w:lvlText w:val="%1)"/>
+      <w:lvlJc w:val="left"/>
+      <w:pPr>
+        <w:ind w:left="1080" w:hanging="360"/>
+      </w:pPr>
+      <w:rPr>
+        <w:rFonts w:hint="default"/>
+      </w:rPr>
+    </w:lvl>
+    <w:lvl w:ilvl="1" w:tplc="10090019" w:tentative="1">
+      <w:start w:val="1"/>
+      <w:numFmt w:val="lowerLetter"/>
+      <w:lvlText w:val="%2."/>
+      <w:lvlJc w:val="left"/>
+      <w:pPr>
+        <w:ind w:left="1800" w:hanging="360"/>
+      </w:pPr>
+    </w:lvl>
+    <w:lvl w:ilvl="2" w:tplc="1009001B" w:tentative="1">
+      <w:start w:val="1"/>
+      <w:numFmt w:val="lowerRoman"/>
+      <w:lvlText w:val="%3."/>
+      <w:lvlJc w:val="right"/>
+      <w:pPr>
+        <w:ind w:left="2520" w:hanging="180"/>
+      </w:pPr>
+    </w:lvl>
+    <w:lvl w:ilvl="3" w:tplc="1009000F" w:tentative="1">
+      <w:start w:val="1"/>
+      <w:numFmt w:val="decimal"/>
+      <w:lvlText w:val="%4."/>
+      <w:lvlJc w:val="left"/>
+      <w:pPr>
+        <w:ind w:left="3240" w:hanging="360"/>
+      </w:pPr>
+    </w:lvl>
+    <w:lvl w:ilvl="4" w:tplc="10090019" w:tentative="1">
+      <w:start w:val="1"/>
+      <w:numFmt w:val="lowerLetter"/>
+      <w:lvlText w:val="%5."/>
+      <w:lvlJc w:val="left"/>
+      <w:pPr>
+        <w:ind w:left="3960" w:hanging="360"/>
+      </w:pPr>
+    </w:lvl>
+    <w:lvl w:ilvl="5" w:tplc="1009001B" w:tentative="1">
+      <w:start w:val="1"/>
+      <w:numFmt w:val="lowerRoman"/>
+      <w:lvlText w:val="%6."/>
+      <w:lvlJc w:val="right"/>
+      <w:pPr>
+        <w:ind w:left="4680" w:hanging="180"/>
+      </w:pPr>
+    </w:lvl>
+    <w:lvl w:ilvl="6" w:tplc="1009000F" w:tentative="1">
+      <w:start w:val="1"/>
+      <w:numFmt w:val="decimal"/>
+      <w:lvlText w:val="%7."/>
+      <w:lvlJc w:val="left"/>
+      <w:pPr>
+        <w:ind w:left="5400" w:hanging="360"/>
+      </w:pPr>
+    </w:lvl>
+    <w:lvl w:ilvl="7" w:tplc="10090019" w:tentative="1">
+      <w:start w:val="1"/>
+      <w:numFmt w:val="lowerLetter"/>
+      <w:lvlText w:val="%8."/>
+      <w:lvlJc w:val="left"/>
+      <w:pPr>
+        <w:ind w:left="6120" w:hanging="360"/>
+      </w:pPr>
+    </w:lvl>
+    <w:lvl w:ilvl="8" w:tplc="1009001B" w:tentative="1">
+      <w:start w:val="1"/>
+      <w:numFmt w:val="lowerRoman"/>
+      <w:lvlText w:val="%9."/>
+      <w:lvlJc w:val="right"/>
+      <w:pPr>
+        <w:ind w:left="6840" w:hanging="180"/>
+      </w:pPr>
+    </w:lvl>
+  </w:abstractNum>
+  <w:abstractNum w:abstractNumId="1" w15:restartNumberingAfterBreak="0">
+    <w:nsid w:val="05925F33"/>
+    <w:multiLevelType w:val="hybridMultilevel"/>
+    <w:tmpl w:val="0234DBF8"/>
+    <w:lvl w:ilvl="0" w:tplc="10090011">
+      <w:start w:val="1"/>
+      <w:numFmt w:val="decimal"/>
+      <w:lvlText w:val="%1)"/>
+      <w:lvlJc w:val="left"/>
+      <w:pPr>
+        <w:ind w:left="720" w:hanging="360"/>
+      </w:pPr>
+      <w:rPr>
+        <w:rFonts w:hint="default"/>
+      </w:rPr>
+    </w:lvl>
+    <w:lvl w:ilvl="1" w:tplc="10090019" w:tentative="1">
+      <w:start w:val="1"/>
+      <w:numFmt w:val="lowerLetter"/>
+      <w:lvlText w:val="%2."/>
+      <w:lvlJc w:val="left"/>
+      <w:pPr>
+        <w:ind w:left="1440" w:hanging="360"/>
+      </w:pPr>
+    </w:lvl>
+    <w:lvl w:ilvl="2" w:tplc="1009001B" w:tentative="1">
+      <w:start w:val="1"/>
+      <w:numFmt w:val="lowerRoman"/>
+      <w:lvlText w:val="%3."/>
+      <w:lvlJc w:val="right"/>
+      <w:pPr>
+        <w:ind w:left="2160" w:hanging="180"/>
+      </w:pPr>
+    </w:lvl>
+    <w:lvl w:ilvl="3" w:tplc="1009000F" w:tentative="1">
+      <w:start w:val="1"/>
+      <w:numFmt w:val="decimal"/>
+      <w:lvlText w:val="%4."/>
+      <w:lvlJc w:val="left"/>
+      <w:pPr>
+        <w:ind w:left="2880" w:hanging="360"/>
+      </w:pPr>
+    </w:lvl>
+    <w:lvl w:ilvl="4" w:tplc="10090019" w:tentative="1">
+      <w:start w:val="1"/>
+      <w:numFmt w:val="lowerLetter"/>
+      <w:lvlText w:val="%5."/>
+      <w:lvlJc w:val="left"/>
+      <w:pPr>
+        <w:ind w:left="3600" w:hanging="360"/>
+      </w:pPr>
+    </w:lvl>
+    <w:lvl w:ilvl="5" w:tplc="1009001B" w:tentative="1">
+      <w:start w:val="1"/>
+      <w:numFmt w:val="lowerRoman"/>
+      <w:lvlText w:val="%6."/>
+      <w:lvlJc w:val="right"/>
+      <w:pPr>
+        <w:ind w:left="4320" w:hanging="180"/>
+      </w:pPr>
+    </w:lvl>
+    <w:lvl w:ilvl="6" w:tplc="1009000F" w:tentative="1">
+      <w:start w:val="1"/>
+      <w:numFmt w:val="decimal"/>
+      <w:lvlText w:val="%7."/>
+      <w:lvlJc w:val="left"/>
+      <w:pPr>
+        <w:ind w:left="5040" w:hanging="360"/>
+      </w:pPr>
+    </w:lvl>
+    <w:lvl w:ilvl="7" w:tplc="10090019" w:tentative="1">
+      <w:start w:val="1"/>
+      <w:numFmt w:val="lowerLetter"/>
+      <w:lvlText w:val="%8."/>
+      <w:lvlJc w:val="left"/>
+      <w:pPr>
+        <w:ind w:left="5760" w:hanging="360"/>
+      </w:pPr>
+    </w:lvl>
+    <w:lvl w:ilvl="8" w:tplc="1009001B" w:tentative="1">
+      <w:start w:val="1"/>
+      <w:numFmt w:val="lowerRoman"/>
+      <w:lvlText w:val="%9."/>
+      <w:lvlJc w:val="right"/>
+      <w:pPr>
+        <w:ind w:left="6480" w:hanging="180"/>
+      </w:pPr>
+    </w:lvl>
+  </w:abstractNum>
+  <w:abstractNum w:abstractNumId="2" w15:restartNumberingAfterBreak="0">
+    <w:nsid w:val="0E1E4352"/>
+    <w:multiLevelType w:val="hybridMultilevel"/>
+    <w:tmpl w:val="9A5C3E96"/>
+    <w:lvl w:ilvl="0" w:tplc="10090011">
+      <w:start w:val="1"/>
+      <w:numFmt w:val="decimal"/>
+      <w:lvlText w:val="%1)"/>
+      <w:lvlJc w:val="left"/>
+      <w:pPr>
+        <w:ind w:left="720" w:hanging="360"/>
+      </w:pPr>
+      <w:rPr>
+        <w:rFonts w:hint="default"/>
+      </w:rPr>
+    </w:lvl>
+    <w:lvl w:ilvl="1" w:tplc="10090019" w:tentative="1">
+      <w:start w:val="1"/>
+      <w:numFmt w:val="lowerLetter"/>
+      <w:lvlText w:val="%2."/>
+      <w:lvlJc w:val="left"/>
+      <w:pPr>
+        <w:ind w:left="1440" w:hanging="360"/>
+      </w:pPr>
+    </w:lvl>
+    <w:lvl w:ilvl="2" w:tplc="1009001B" w:tentative="1">
+      <w:start w:val="1"/>
+      <w:numFmt w:val="lowerRoman"/>
+      <w:lvlText w:val="%3."/>
+      <w:lvlJc w:val="right"/>
+      <w:pPr>
+        <w:ind w:left="2160" w:hanging="180"/>
+      </w:pPr>
+    </w:lvl>
+    <w:lvl w:ilvl="3" w:tplc="1009000F" w:tentative="1">
+      <w:start w:val="1"/>
+      <w:numFmt w:val="decimal"/>
+      <w:lvlText w:val="%4."/>
+      <w:lvlJc w:val="left"/>
+      <w:pPr>
+        <w:ind w:left="2880" w:hanging="360"/>
+      </w:pPr>
+    </w:lvl>
+    <w:lvl w:ilvl="4" w:tplc="10090019" w:tentative="1">
+      <w:start w:val="1"/>
+      <w:numFmt w:val="lowerLetter"/>
+      <w:lvlText w:val="%5."/>
+      <w:lvlJc w:val="left"/>
+      <w:pPr>
+        <w:ind w:left="3600" w:hanging="360"/>
+      </w:pPr>
+    </w:lvl>
+    <w:lvl w:ilvl="5" w:tplc="1009001B" w:tentative="1">
+      <w:start w:val="1"/>
+      <w:numFmt w:val="lowerRoman"/>
+      <w:lvlText w:val="%6."/>
+      <w:lvlJc w:val="right"/>
+      <w:pPr>
+        <w:ind w:left="4320" w:hanging="180"/>
+      </w:pPr>
+    </w:lvl>
+    <w:lvl w:ilvl="6" w:tplc="1009000F" w:tentative="1">
+      <w:start w:val="1"/>
+      <w:numFmt w:val="decimal"/>
+      <w:lvlText w:val="%7."/>
+      <w:lvlJc w:val="left"/>
+      <w:pPr>
+        <w:ind w:left="5040" w:hanging="360"/>
+      </w:pPr>
+    </w:lvl>
+    <w:lvl w:ilvl="7" w:tplc="10090019" w:tentative="1">
+      <w:start w:val="1"/>
+      <w:numFmt w:val="lowerLetter"/>
+      <w:lvlText w:val="%8."/>
+      <w:lvlJc w:val="left"/>
+      <w:pPr>
+        <w:ind w:left="5760" w:hanging="360"/>
+      </w:pPr>
+    </w:lvl>
+    <w:lvl w:ilvl="8" w:tplc="1009001B" w:tentative="1">
+      <w:start w:val="1"/>
+      <w:numFmt w:val="lowerRoman"/>
+      <w:lvlText w:val="%9."/>
+      <w:lvlJc w:val="right"/>
+      <w:pPr>
+        <w:ind w:left="6480" w:hanging="180"/>
+      </w:pPr>
+    </w:lvl>
+  </w:abstractNum>
+  <w:abstractNum w:abstractNumId="3" w15:restartNumberingAfterBreak="0">
+    <w:nsid w:val="36DC4F81"/>
+    <w:multiLevelType w:val="hybridMultilevel"/>
+    <w:tmpl w:val="CBAC1730"/>
+    <w:lvl w:ilvl="0" w:tplc="10090011">
+      <w:start w:val="1"/>
+      <w:numFmt w:val="decimal"/>
+      <w:lvlText w:val="%1)"/>
+      <w:lvlJc w:val="left"/>
+      <w:pPr>
+        <w:ind w:left="720" w:hanging="360"/>
+      </w:pPr>
+      <w:rPr>
+        <w:rFonts w:hint="default"/>
+      </w:rPr>
+    </w:lvl>
+    <w:lvl w:ilvl="1" w:tplc="10090019" w:tentative="1">
+      <w:start w:val="1"/>
+      <w:numFmt w:val="lowerLetter"/>
+      <w:lvlText w:val="%2."/>
+      <w:lvlJc w:val="left"/>
+      <w:pPr>
+        <w:ind w:left="1440" w:hanging="360"/>
+      </w:pPr>
+    </w:lvl>
+    <w:lvl w:ilvl="2" w:tplc="1009001B" w:tentative="1">
+      <w:start w:val="1"/>
+      <w:numFmt w:val="lowerRoman"/>
+      <w:lvlText w:val="%3."/>
+      <w:lvlJc w:val="right"/>
+      <w:pPr>
+        <w:ind w:left="2160" w:hanging="180"/>
+      </w:pPr>
+    </w:lvl>
+    <w:lvl w:ilvl="3" w:tplc="1009000F" w:tentative="1">
+      <w:start w:val="1"/>
+      <w:numFmt w:val="decimal"/>
+      <w:lvlText w:val="%4."/>
+      <w:lvlJc w:val="left"/>
+      <w:pPr>
+        <w:ind w:left="2880" w:hanging="360"/>
+      </w:pPr>
+    </w:lvl>
+    <w:lvl w:ilvl="4" w:tplc="10090019" w:tentative="1">
+      <w:start w:val="1"/>
+      <w:numFmt w:val="lowerLetter"/>
+      <w:lvlText w:val="%5."/>
+      <w:lvlJc w:val="left"/>
+      <w:pPr>
+        <w:ind w:left="3600" w:hanging="360"/>
+      </w:pPr>
+    </w:lvl>
+    <w:lvl w:ilvl="5" w:tplc="1009001B" w:tentative="1">
+      <w:start w:val="1"/>
+      <w:numFmt w:val="lowerRoman"/>
+      <w:lvlText w:val="%6."/>
+      <w:lvlJc w:val="right"/>
+      <w:pPr>
+        <w:ind w:left="4320" w:hanging="180"/>
+      </w:pPr>
+    </w:lvl>
+    <w:lvl w:ilvl="6" w:tplc="1009000F" w:tentative="1">
+      <w:start w:val="1"/>
+      <w:numFmt w:val="decimal"/>
+      <w:lvlText w:val="%7."/>
+      <w:lvlJc w:val="left"/>
+      <w:pPr>
+        <w:ind w:left="5040" w:hanging="360"/>
+      </w:pPr>
+    </w:lvl>
+    <w:lvl w:ilvl="7" w:tplc="10090019" w:tentative="1">
+      <w:start w:val="1"/>
+      <w:numFmt w:val="lowerLetter"/>
+      <w:lvlText w:val="%8."/>
+      <w:lvlJc w:val="left"/>
+      <w:pPr>
+        <w:ind w:left="5760" w:hanging="360"/>
+      </w:pPr>
+    </w:lvl>
+    <w:lvl w:ilvl="8" w:tplc="1009001B" w:tentative="1">
+      <w:start w:val="1"/>
+      <w:numFmt w:val="lowerRoman"/>
+      <w:lvlText w:val="%9."/>
+      <w:lvlJc w:val="right"/>
+      <w:pPr>
+        <w:ind w:left="6480" w:hanging="180"/>
+      </w:pPr>
+    </w:lvl>
+  </w:abstractNum>
+  <w:abstractNum w:abstractNumId="4" w15:restartNumberingAfterBreak="0">
+    <w:nsid w:val="656E05E0"/>
+    <w:multiLevelType w:val="hybridMultilevel"/>
+    <w:tmpl w:val="CDF4BA7C"/>
+    <w:lvl w:ilvl="0" w:tplc="10090011">
+      <w:start w:val="1"/>
+      <w:numFmt w:val="decimal"/>
+      <w:lvlText w:val="%1)"/>
+      <w:lvlJc w:val="left"/>
+      <w:pPr>
+        <w:ind w:left="720" w:hanging="360"/>
+      </w:pPr>
+      <w:rPr>
+        <w:rFonts w:hint="default"/>
+      </w:rPr>
+    </w:lvl>
+    <w:lvl w:ilvl="1" w:tplc="10090019" w:tentative="1">
+      <w:start w:val="1"/>
+      <w:numFmt w:val="lowerLetter"/>
+      <w:lvlText w:val="%2."/>
+      <w:lvlJc w:val="left"/>
+      <w:pPr>
+        <w:ind w:left="1440" w:hanging="360"/>
+      </w:pPr>
+    </w:lvl>
+    <w:lvl w:ilvl="2" w:tplc="1009001B" w:tentative="1">
+      <w:start w:val="1"/>
+      <w:numFmt w:val="lowerRoman"/>
+      <w:lvlText w:val="%3."/>
+      <w:lvlJc w:val="right"/>
+      <w:pPr>
+        <w:ind w:left="2160" w:hanging="180"/>
+      </w:pPr>
+    </w:lvl>
+    <w:lvl w:ilvl="3" w:tplc="1009000F" w:tentative="1">
+      <w:start w:val="1"/>
+      <w:numFmt w:val="decimal"/>
+      <w:lvlText w:val="%4."/>
+      <w:lvlJc w:val="left"/>
+      <w:pPr>
+        <w:ind w:left="2880" w:hanging="360"/>
+      </w:pPr>
+    </w:lvl>
+    <w:lvl w:ilvl="4" w:tplc="10090019" w:tentative="1">
+      <w:start w:val="1"/>
+      <w:numFmt w:val="lowerLetter"/>
+      <w:lvlText w:val="%5."/>
+      <w:lvlJc w:val="left"/>
+      <w:pPr>
+        <w:ind w:left="3600" w:hanging="360"/>
+      </w:pPr>
+    </w:lvl>
+    <w:lvl w:ilvl="5" w:tplc="1009001B" w:tentative="1">
+      <w:start w:val="1"/>
+      <w:numFmt w:val="lowerRoman"/>
+      <w:lvlText w:val="%6."/>
+      <w:lvlJc w:val="right"/>
+      <w:pPr>
+        <w:ind w:left="4320" w:hanging="180"/>
+      </w:pPr>
+    </w:lvl>
+    <w:lvl w:ilvl="6" w:tplc="1009000F" w:tentative="1">
+      <w:start w:val="1"/>
+      <w:numFmt w:val="decimal"/>
+      <w:lvlText w:val="%7."/>
+      <w:lvlJc w:val="left"/>
+      <w:pPr>
+        <w:ind w:left="5040" w:hanging="360"/>
+      </w:pPr>
+    </w:lvl>
+    <w:lvl w:ilvl="7" w:tplc="10090019" w:tentative="1">
+      <w:start w:val="1"/>
+      <w:numFmt w:val="lowerLetter"/>
+      <w:lvlText w:val="%8."/>
+      <w:lvlJc w:val="left"/>
+      <w:pPr>
+        <w:ind w:left="5760" w:hanging="360"/>
+      </w:pPr>
+    </w:lvl>
+    <w:lvl w:ilvl="8" w:tplc="1009001B" w:tentative="1">
+      <w:start w:val="1"/>
+      <w:numFmt w:val="lowerRoman"/>
+      <w:lvlText w:val="%9."/>
+      <w:lvlJc w:val="right"/>
+      <w:pPr>
+        <w:ind w:left="6480" w:hanging="180"/>
+      </w:pPr>
+    </w:lvl>
+  </w:abstractNum>
+  <w:num w:numId="1" w16cid:durableId="1412776248">
+    <w:abstractNumId w:val="2"/>
+  </w:num>
+  <w:num w:numId="2" w16cid:durableId="2022971999">
+    <w:abstractNumId w:val="4"/>
+  </w:num>
+  <w:num w:numId="3" w16cid:durableId="352732284">
+    <w:abstractNumId w:val="1"/>
+  </w:num>
+  <w:num w:numId="4" w16cid:durableId="1912422816">
+    <w:abstractNumId w:val="3"/>
+  </w:num>
+  <w:num w:numId="5" w16cid:durableId="286744006">
+    <w:abstractNumId w:val="0"/>
+  </w:num>
+</w:numbering>
 </file>
 
 <file path=word/styles.xml><?xml version="1.0" encoding="utf-8"?>
@@ -417,7 +4415,6 @@
   <w:style w:type="character" w:default="1" w:styleId="DefaultParagraphFont">
     <w:name w:val="Default Paragraph Font"/>
     <w:uiPriority w:val="1"/>
-    <w:semiHidden/>
     <w:unhideWhenUsed/>
   </w:style>
   <w:style w:type="table" w:default="1" w:styleId="TableNormal">
@@ -440,6 +4437,69 @@
     <w:uiPriority w:val="99"/>
     <w:semiHidden/>
     <w:unhideWhenUsed/>
+  </w:style>
+  <w:style w:type="paragraph" w:styleId="HTMLPreformatted">
+    <w:name w:val="HTML Preformatted"/>
+    <w:basedOn w:val="Normal"/>
+    <w:link w:val="HTMLPreformattedChar"/>
+    <w:uiPriority w:val="99"/>
+    <w:unhideWhenUsed/>
+    <w:rsid w:val="00F529CB"/>
+    <w:pPr>
+      <w:tabs>
+        <w:tab w:val="left" w:pos="916"/>
+        <w:tab w:val="left" w:pos="1832"/>
+        <w:tab w:val="left" w:pos="2748"/>
+        <w:tab w:val="left" w:pos="3664"/>
+        <w:tab w:val="left" w:pos="4580"/>
+        <w:tab w:val="left" w:pos="5496"/>
+        <w:tab w:val="left" w:pos="6412"/>
+        <w:tab w:val="left" w:pos="7328"/>
+        <w:tab w:val="left" w:pos="8244"/>
+        <w:tab w:val="left" w:pos="9160"/>
+        <w:tab w:val="left" w:pos="10076"/>
+        <w:tab w:val="left" w:pos="10992"/>
+        <w:tab w:val="left" w:pos="11908"/>
+        <w:tab w:val="left" w:pos="12824"/>
+        <w:tab w:val="left" w:pos="13740"/>
+        <w:tab w:val="left" w:pos="14656"/>
+      </w:tabs>
+      <w:spacing w:after="0" w:line="240" w:lineRule="auto"/>
+    </w:pPr>
+    <w:rPr>
+      <w:rFonts w:ascii="Courier New" w:eastAsia="Times New Roman" w:hAnsi="Courier New" w:cs="Courier New"/>
+      <w:kern w:val="0"/>
+      <w:sz w:val="20"/>
+      <w:szCs w:val="20"/>
+      <w:lang w:eastAsia="en-CA"/>
+      <w14:ligatures w14:val="none"/>
+    </w:rPr>
+  </w:style>
+  <w:style w:type="character" w:customStyle="1" w:styleId="HTMLPreformattedChar">
+    <w:name w:val="HTML Preformatted Char"/>
+    <w:basedOn w:val="DefaultParagraphFont"/>
+    <w:link w:val="HTMLPreformatted"/>
+    <w:uiPriority w:val="99"/>
+    <w:rsid w:val="00F529CB"/>
+    <w:rPr>
+      <w:rFonts w:ascii="Courier New" w:eastAsia="Times New Roman" w:hAnsi="Courier New" w:cs="Courier New"/>
+      <w:kern w:val="0"/>
+      <w:sz w:val="20"/>
+      <w:szCs w:val="20"/>
+      <w:lang w:eastAsia="en-CA"/>
+      <w14:ligatures w14:val="none"/>
+    </w:rPr>
+  </w:style>
+  <w:style w:type="paragraph" w:styleId="ListParagraph">
+    <w:name w:val="List Paragraph"/>
+    <w:basedOn w:val="Normal"/>
+    <w:uiPriority w:val="34"/>
+    <w:qFormat/>
+    <w:rsid w:val="000A05B2"/>
+    <w:pPr>
+      <w:ind w:left="720"/>
+      <w:contextualSpacing/>
+    </w:pPr>
   </w:style>
 </w:styles>
 </file>

--- a/FinalsCheatSheet.docx
+++ b/FinalsCheatSheet.docx
@@ -14,6 +14,7 @@
           <w:lang w:val="en-US"/>
         </w:rPr>
       </w:pPr>
+      <w:proofErr w:type="spellStart"/>
       <w:r>
         <w:rPr>
           <w:b/>
@@ -26,6 +27,7 @@
         </w:rPr>
         <w:t>ReadCSVFile</w:t>
       </w:r>
+      <w:proofErr w:type="spellEnd"/>
     </w:p>
     <w:p>
       <w:pPr>
@@ -70,13 +72,33 @@
         </w:rPr>
         <w:t xml:space="preserve"> </w:t>
       </w:r>
-      <w:r>
-        <w:rPr>
-          <w:color w:val="000000"/>
-          <w:sz w:val="18"/>
-          <w:szCs w:val="18"/>
-        </w:rPr>
-        <w:t>readCSv()  {</w:t>
+      <w:proofErr w:type="spellStart"/>
+      <w:proofErr w:type="gramStart"/>
+      <w:r>
+        <w:rPr>
+          <w:color w:val="000000"/>
+          <w:sz w:val="18"/>
+          <w:szCs w:val="18"/>
+        </w:rPr>
+        <w:t>readCSv</w:t>
+      </w:r>
+      <w:proofErr w:type="spellEnd"/>
+      <w:r>
+        <w:rPr>
+          <w:color w:val="000000"/>
+          <w:sz w:val="18"/>
+          <w:szCs w:val="18"/>
+        </w:rPr>
+        <w:t>(</w:t>
+      </w:r>
+      <w:proofErr w:type="gramEnd"/>
+      <w:r>
+        <w:rPr>
+          <w:color w:val="000000"/>
+          <w:sz w:val="18"/>
+          <w:szCs w:val="18"/>
+        </w:rPr>
+        <w:t>)  {</w:t>
       </w:r>
       <w:r>
         <w:rPr>
@@ -116,13 +138,96 @@
           <w:szCs w:val="18"/>
         </w:rPr>
       </w:pPr>
-      <w:r>
-        <w:rPr>
-          <w:color w:val="000000"/>
-          <w:sz w:val="18"/>
-          <w:szCs w:val="18"/>
-        </w:rPr>
-        <w:t>InputStream inputStream =    getResources().openRawResource(R.raw.</w:t>
+      <w:proofErr w:type="spellStart"/>
+      <w:r>
+        <w:rPr>
+          <w:color w:val="000000"/>
+          <w:sz w:val="18"/>
+          <w:szCs w:val="18"/>
+        </w:rPr>
+        <w:t>InputStream</w:t>
+      </w:r>
+      <w:proofErr w:type="spellEnd"/>
+      <w:r>
+        <w:rPr>
+          <w:color w:val="000000"/>
+          <w:sz w:val="18"/>
+          <w:szCs w:val="18"/>
+        </w:rPr>
+        <w:t xml:space="preserve"> </w:t>
+      </w:r>
+      <w:proofErr w:type="spellStart"/>
+      <w:r>
+        <w:rPr>
+          <w:color w:val="000000"/>
+          <w:sz w:val="18"/>
+          <w:szCs w:val="18"/>
+        </w:rPr>
+        <w:t>inputStream</w:t>
+      </w:r>
+      <w:proofErr w:type="spellEnd"/>
+      <w:r>
+        <w:rPr>
+          <w:color w:val="000000"/>
+          <w:sz w:val="18"/>
+          <w:szCs w:val="18"/>
+        </w:rPr>
+        <w:t xml:space="preserve"> =    </w:t>
+      </w:r>
+      <w:proofErr w:type="spellStart"/>
+      <w:r>
+        <w:rPr>
+          <w:color w:val="000000"/>
+          <w:sz w:val="18"/>
+          <w:szCs w:val="18"/>
+        </w:rPr>
+        <w:t>getResources</w:t>
+      </w:r>
+      <w:proofErr w:type="spellEnd"/>
+      <w:r>
+        <w:rPr>
+          <w:color w:val="000000"/>
+          <w:sz w:val="18"/>
+          <w:szCs w:val="18"/>
+        </w:rPr>
+        <w:t>(</w:t>
+      </w:r>
+      <w:proofErr w:type="gramStart"/>
+      <w:r>
+        <w:rPr>
+          <w:color w:val="000000"/>
+          <w:sz w:val="18"/>
+          <w:szCs w:val="18"/>
+        </w:rPr>
+        <w:t>).</w:t>
+      </w:r>
+      <w:proofErr w:type="spellStart"/>
+      <w:r>
+        <w:rPr>
+          <w:color w:val="000000"/>
+          <w:sz w:val="18"/>
+          <w:szCs w:val="18"/>
+        </w:rPr>
+        <w:t>openRawResource</w:t>
+      </w:r>
+      <w:proofErr w:type="spellEnd"/>
+      <w:proofErr w:type="gramEnd"/>
+      <w:r>
+        <w:rPr>
+          <w:color w:val="000000"/>
+          <w:sz w:val="18"/>
+          <w:szCs w:val="18"/>
+        </w:rPr>
+        <w:t>(</w:t>
+      </w:r>
+      <w:proofErr w:type="spellStart"/>
+      <w:r>
+        <w:rPr>
+          <w:color w:val="000000"/>
+          <w:sz w:val="18"/>
+          <w:szCs w:val="18"/>
+        </w:rPr>
+        <w:t>R.raw.</w:t>
       </w:r>
       <w:r>
         <w:rPr>
@@ -134,6 +239,7 @@
         </w:rPr>
         <w:t>students</w:t>
       </w:r>
+      <w:proofErr w:type="spellEnd"/>
       <w:r>
         <w:rPr>
           <w:color w:val="000000"/>
@@ -149,7 +255,24 @@
           <w:szCs w:val="18"/>
         </w:rPr>
         <w:br/>
-        <w:t xml:space="preserve">BufferedReader reader = </w:t>
+      </w:r>
+      <w:proofErr w:type="spellStart"/>
+      <w:r>
+        <w:rPr>
+          <w:color w:val="000000"/>
+          <w:sz w:val="18"/>
+          <w:szCs w:val="18"/>
+        </w:rPr>
+        <w:t>BufferedReader</w:t>
+      </w:r>
+      <w:proofErr w:type="spellEnd"/>
+      <w:r>
+        <w:rPr>
+          <w:color w:val="000000"/>
+          <w:sz w:val="18"/>
+          <w:szCs w:val="18"/>
+        </w:rPr>
+        <w:t xml:space="preserve"> reader = </w:t>
       </w:r>
       <w:r>
         <w:rPr>
@@ -161,13 +284,23 @@
         </w:rPr>
         <w:t xml:space="preserve">new </w:t>
       </w:r>
-      <w:r>
-        <w:rPr>
-          <w:color w:val="000000"/>
-          <w:sz w:val="18"/>
-          <w:szCs w:val="18"/>
-        </w:rPr>
-        <w:t>BufferedReader(</w:t>
+      <w:proofErr w:type="spellStart"/>
+      <w:r>
+        <w:rPr>
+          <w:color w:val="000000"/>
+          <w:sz w:val="18"/>
+          <w:szCs w:val="18"/>
+        </w:rPr>
+        <w:t>BufferedReader</w:t>
+      </w:r>
+      <w:proofErr w:type="spellEnd"/>
+      <w:r>
+        <w:rPr>
+          <w:color w:val="000000"/>
+          <w:sz w:val="18"/>
+          <w:szCs w:val="18"/>
+        </w:rPr>
+        <w:t>(</w:t>
       </w:r>
       <w:r>
         <w:rPr>
@@ -179,13 +312,41 @@
         </w:rPr>
         <w:t xml:space="preserve">new </w:t>
       </w:r>
-      <w:r>
-        <w:rPr>
-          <w:color w:val="000000"/>
-          <w:sz w:val="18"/>
-          <w:szCs w:val="18"/>
-        </w:rPr>
-        <w:t>InputStreamReader(inputStream));</w:t>
+      <w:proofErr w:type="spellStart"/>
+      <w:r>
+        <w:rPr>
+          <w:color w:val="000000"/>
+          <w:sz w:val="18"/>
+          <w:szCs w:val="18"/>
+        </w:rPr>
+        <w:t>InputStreamReader</w:t>
+      </w:r>
+      <w:proofErr w:type="spellEnd"/>
+      <w:r>
+        <w:rPr>
+          <w:color w:val="000000"/>
+          <w:sz w:val="18"/>
+          <w:szCs w:val="18"/>
+        </w:rPr>
+        <w:t>(</w:t>
+      </w:r>
+      <w:proofErr w:type="spellStart"/>
+      <w:r>
+        <w:rPr>
+          <w:color w:val="000000"/>
+          <w:sz w:val="18"/>
+          <w:szCs w:val="18"/>
+        </w:rPr>
+        <w:t>inputStream</w:t>
+      </w:r>
+      <w:proofErr w:type="spellEnd"/>
+      <w:r>
+        <w:rPr>
+          <w:color w:val="000000"/>
+          <w:sz w:val="18"/>
+          <w:szCs w:val="18"/>
+        </w:rPr>
+        <w:t>));</w:t>
       </w:r>
     </w:p>
     <w:p>
@@ -212,7 +373,27 @@
           <w:sz w:val="18"/>
           <w:szCs w:val="18"/>
         </w:rPr>
-        <w:t>String header =reader.readLine();</w:t>
+        <w:t>String header =</w:t>
+      </w:r>
+      <w:proofErr w:type="spellStart"/>
+      <w:proofErr w:type="gramStart"/>
+      <w:r>
+        <w:rPr>
+          <w:color w:val="000000"/>
+          <w:sz w:val="18"/>
+          <w:szCs w:val="18"/>
+        </w:rPr>
+        <w:t>reader.readLine</w:t>
+      </w:r>
+      <w:proofErr w:type="spellEnd"/>
+      <w:proofErr w:type="gramEnd"/>
+      <w:r>
+        <w:rPr>
+          <w:color w:val="000000"/>
+          <w:sz w:val="18"/>
+          <w:szCs w:val="18"/>
+        </w:rPr>
+        <w:t>();</w:t>
       </w:r>
     </w:p>
     <w:p>
@@ -252,8 +433,18 @@
           <w:sz w:val="18"/>
           <w:szCs w:val="18"/>
         </w:rPr>
-        <w:t>(header!=</w:t>
-      </w:r>
+        <w:t>(</w:t>
+      </w:r>
+      <w:proofErr w:type="gramStart"/>
+      <w:r>
+        <w:rPr>
+          <w:color w:val="000000"/>
+          <w:sz w:val="18"/>
+          <w:szCs w:val="18"/>
+        </w:rPr>
+        <w:t>header!=</w:t>
+      </w:r>
+      <w:proofErr w:type="gramEnd"/>
       <w:r>
         <w:rPr>
           <w:b/>
@@ -324,7 +515,45 @@
           <w:sz w:val="18"/>
           <w:szCs w:val="18"/>
         </w:rPr>
-        <w:t>String studentLine = reader.readLine();</w:t>
+        <w:t xml:space="preserve">String </w:t>
+      </w:r>
+      <w:proofErr w:type="spellStart"/>
+      <w:r>
+        <w:rPr>
+          <w:color w:val="000000"/>
+          <w:sz w:val="18"/>
+          <w:szCs w:val="18"/>
+        </w:rPr>
+        <w:t>studentLine</w:t>
+      </w:r>
+      <w:proofErr w:type="spellEnd"/>
+      <w:r>
+        <w:rPr>
+          <w:color w:val="000000"/>
+          <w:sz w:val="18"/>
+          <w:szCs w:val="18"/>
+        </w:rPr>
+        <w:t xml:space="preserve"> = </w:t>
+      </w:r>
+      <w:proofErr w:type="spellStart"/>
+      <w:proofErr w:type="gramStart"/>
+      <w:r>
+        <w:rPr>
+          <w:color w:val="000000"/>
+          <w:sz w:val="18"/>
+          <w:szCs w:val="18"/>
+        </w:rPr>
+        <w:t>reader.readLine</w:t>
+      </w:r>
+      <w:proofErr w:type="spellEnd"/>
+      <w:proofErr w:type="gramEnd"/>
+      <w:r>
+        <w:rPr>
+          <w:color w:val="000000"/>
+          <w:sz w:val="18"/>
+          <w:szCs w:val="18"/>
+        </w:rPr>
+        <w:t>();</w:t>
       </w:r>
       <w:r>
         <w:rPr>
@@ -358,7 +587,25 @@
           <w:sz w:val="18"/>
           <w:szCs w:val="18"/>
         </w:rPr>
-        <w:t>(studentLine!=</w:t>
+        <w:t>(</w:t>
+      </w:r>
+      <w:proofErr w:type="spellStart"/>
+      <w:r>
+        <w:rPr>
+          <w:color w:val="000000"/>
+          <w:sz w:val="18"/>
+          <w:szCs w:val="18"/>
+        </w:rPr>
+        <w:t>studentLine</w:t>
+      </w:r>
+      <w:proofErr w:type="spellEnd"/>
+      <w:r>
+        <w:rPr>
+          <w:color w:val="000000"/>
+          <w:sz w:val="18"/>
+          <w:szCs w:val="18"/>
+        </w:rPr>
+        <w:t>!=</w:t>
       </w:r>
       <w:r>
         <w:rPr>
@@ -410,13 +657,43 @@
           <w:szCs w:val="18"/>
         </w:rPr>
       </w:pPr>
-      <w:r>
-        <w:rPr>
-          <w:color w:val="000000"/>
-          <w:sz w:val="18"/>
-          <w:szCs w:val="18"/>
-        </w:rPr>
-        <w:t>studentLine= reader.readLine();</w:t>
+      <w:proofErr w:type="spellStart"/>
+      <w:r>
+        <w:rPr>
+          <w:color w:val="000000"/>
+          <w:sz w:val="18"/>
+          <w:szCs w:val="18"/>
+        </w:rPr>
+        <w:t>studentLine</w:t>
+      </w:r>
+      <w:proofErr w:type="spellEnd"/>
+      <w:r>
+        <w:rPr>
+          <w:color w:val="000000"/>
+          <w:sz w:val="18"/>
+          <w:szCs w:val="18"/>
+        </w:rPr>
+        <w:t xml:space="preserve">= </w:t>
+      </w:r>
+      <w:proofErr w:type="spellStart"/>
+      <w:proofErr w:type="gramStart"/>
+      <w:r>
+        <w:rPr>
+          <w:color w:val="000000"/>
+          <w:sz w:val="18"/>
+          <w:szCs w:val="18"/>
+        </w:rPr>
+        <w:t>reader.readLine</w:t>
+      </w:r>
+      <w:proofErr w:type="spellEnd"/>
+      <w:proofErr w:type="gramEnd"/>
+      <w:r>
+        <w:rPr>
+          <w:color w:val="000000"/>
+          <w:sz w:val="18"/>
+          <w:szCs w:val="18"/>
+        </w:rPr>
+        <w:t>();</w:t>
       </w:r>
       <w:r>
         <w:rPr>
@@ -425,7 +702,43 @@
           <w:szCs w:val="18"/>
         </w:rPr>
         <w:br/>
-        <w:t>String[] eachStud = studentLine.split(</w:t>
+        <w:t xml:space="preserve">String[] </w:t>
+      </w:r>
+      <w:proofErr w:type="spellStart"/>
+      <w:r>
+        <w:rPr>
+          <w:color w:val="000000"/>
+          <w:sz w:val="18"/>
+          <w:szCs w:val="18"/>
+        </w:rPr>
+        <w:t>eachStud</w:t>
+      </w:r>
+      <w:proofErr w:type="spellEnd"/>
+      <w:r>
+        <w:rPr>
+          <w:color w:val="000000"/>
+          <w:sz w:val="18"/>
+          <w:szCs w:val="18"/>
+        </w:rPr>
+        <w:t xml:space="preserve"> = </w:t>
+      </w:r>
+      <w:proofErr w:type="spellStart"/>
+      <w:r>
+        <w:rPr>
+          <w:color w:val="000000"/>
+          <w:sz w:val="18"/>
+          <w:szCs w:val="18"/>
+        </w:rPr>
+        <w:t>studentLine.split</w:t>
+      </w:r>
+      <w:proofErr w:type="spellEnd"/>
+      <w:r>
+        <w:rPr>
+          <w:color w:val="000000"/>
+          <w:sz w:val="18"/>
+          <w:szCs w:val="18"/>
+        </w:rPr>
+        <w:t>(</w:t>
       </w:r>
       <w:r>
         <w:rPr>
@@ -484,8 +797,27 @@
           <w:sz w:val="18"/>
           <w:szCs w:val="18"/>
         </w:rPr>
-        <w:t xml:space="preserve">Student newStud = </w:t>
-      </w:r>
+        <w:t xml:space="preserve">Student </w:t>
+      </w:r>
+      <w:proofErr w:type="spellStart"/>
+      <w:r>
+        <w:rPr>
+          <w:color w:val="000000"/>
+          <w:sz w:val="18"/>
+          <w:szCs w:val="18"/>
+        </w:rPr>
+        <w:t>newStud</w:t>
+      </w:r>
+      <w:proofErr w:type="spellEnd"/>
+      <w:r>
+        <w:rPr>
+          <w:color w:val="000000"/>
+          <w:sz w:val="18"/>
+          <w:szCs w:val="18"/>
+        </w:rPr>
+        <w:t xml:space="preserve"> = </w:t>
+      </w:r>
+      <w:proofErr w:type="spellStart"/>
       <w:r>
         <w:rPr>
           <w:b/>
@@ -502,8 +834,37 @@
           <w:sz w:val="18"/>
           <w:szCs w:val="18"/>
         </w:rPr>
-        <w:t>Student(eachStud[</w:t>
-      </w:r>
+        <w:t>Student</w:t>
+      </w:r>
+      <w:proofErr w:type="spellEnd"/>
+      <w:r>
+        <w:rPr>
+          <w:color w:val="000000"/>
+          <w:sz w:val="18"/>
+          <w:szCs w:val="18"/>
+        </w:rPr>
+        <w:t>(</w:t>
+      </w:r>
+      <w:proofErr w:type="spellStart"/>
+      <w:proofErr w:type="gramStart"/>
+      <w:r>
+        <w:rPr>
+          <w:color w:val="000000"/>
+          <w:sz w:val="18"/>
+          <w:szCs w:val="18"/>
+        </w:rPr>
+        <w:t>eachStud</w:t>
+      </w:r>
+      <w:proofErr w:type="spellEnd"/>
+      <w:r>
+        <w:rPr>
+          <w:color w:val="000000"/>
+          <w:sz w:val="18"/>
+          <w:szCs w:val="18"/>
+        </w:rPr>
+        <w:t>[</w:t>
+      </w:r>
+      <w:proofErr w:type="gramEnd"/>
       <w:r>
         <w:rPr>
           <w:color w:val="0000FF"/>
@@ -544,13 +905,23 @@
         </w:rPr>
         <w:t xml:space="preserve"> </w:t>
       </w:r>
-      <w:r>
-        <w:rPr>
-          <w:color w:val="000000"/>
-          <w:sz w:val="18"/>
-          <w:szCs w:val="18"/>
-        </w:rPr>
-        <w:t>eachStud[</w:t>
+      <w:proofErr w:type="spellStart"/>
+      <w:r>
+        <w:rPr>
+          <w:color w:val="000000"/>
+          <w:sz w:val="18"/>
+          <w:szCs w:val="18"/>
+        </w:rPr>
+        <w:t>eachStud</w:t>
+      </w:r>
+      <w:proofErr w:type="spellEnd"/>
+      <w:r>
+        <w:rPr>
+          <w:color w:val="000000"/>
+          <w:sz w:val="18"/>
+          <w:szCs w:val="18"/>
+        </w:rPr>
+        <w:t>[</w:t>
       </w:r>
       <w:r>
         <w:rPr>
@@ -566,7 +937,25 @@
           <w:sz w:val="18"/>
           <w:szCs w:val="18"/>
         </w:rPr>
-        <w:t>],eachStud[</w:t>
+        <w:t>],</w:t>
+      </w:r>
+      <w:proofErr w:type="spellStart"/>
+      <w:r>
+        <w:rPr>
+          <w:color w:val="000000"/>
+          <w:sz w:val="18"/>
+          <w:szCs w:val="18"/>
+        </w:rPr>
+        <w:t>eachStud</w:t>
+      </w:r>
+      <w:proofErr w:type="spellEnd"/>
+      <w:r>
+        <w:rPr>
+          <w:color w:val="000000"/>
+          <w:sz w:val="18"/>
+          <w:szCs w:val="18"/>
+        </w:rPr>
+        <w:t>[</w:t>
       </w:r>
       <w:r>
         <w:rPr>
@@ -608,6 +997,7 @@
         </w:rPr>
         <w:br/>
       </w:r>
+      <w:proofErr w:type="spellStart"/>
       <w:r>
         <w:rPr>
           <w:b/>
@@ -624,7 +1014,34 @@
           <w:sz w:val="18"/>
           <w:szCs w:val="18"/>
         </w:rPr>
-        <w:t>.add(newStud);</w:t>
+        <w:t>.add</w:t>
+      </w:r>
+      <w:proofErr w:type="spellEnd"/>
+      <w:r>
+        <w:rPr>
+          <w:color w:val="000000"/>
+          <w:sz w:val="18"/>
+          <w:szCs w:val="18"/>
+        </w:rPr>
+        <w:t>(</w:t>
+      </w:r>
+      <w:proofErr w:type="spellStart"/>
+      <w:r>
+        <w:rPr>
+          <w:color w:val="000000"/>
+          <w:sz w:val="18"/>
+          <w:szCs w:val="18"/>
+        </w:rPr>
+        <w:t>newStud</w:t>
+      </w:r>
+      <w:proofErr w:type="spellEnd"/>
+      <w:r>
+        <w:rPr>
+          <w:color w:val="000000"/>
+          <w:sz w:val="18"/>
+          <w:szCs w:val="18"/>
+        </w:rPr>
+        <w:t>);</w:t>
       </w:r>
     </w:p>
     <w:p>
@@ -672,8 +1089,35 @@
           <w:szCs w:val="18"/>
         </w:rPr>
         <w:br/>
-        <w:t>inputStream.close();</w:t>
-      </w:r>
+      </w:r>
+      <w:proofErr w:type="spellStart"/>
+      <w:r>
+        <w:rPr>
+          <w:color w:val="000000"/>
+          <w:sz w:val="18"/>
+          <w:szCs w:val="18"/>
+        </w:rPr>
+        <w:t>inputStream.close</w:t>
+      </w:r>
+      <w:proofErr w:type="spellEnd"/>
+      <w:r>
+        <w:rPr>
+          <w:color w:val="000000"/>
+          <w:sz w:val="18"/>
+          <w:szCs w:val="18"/>
+        </w:rPr>
+        <w:t>(</w:t>
+      </w:r>
+      <w:proofErr w:type="gramStart"/>
+      <w:r>
+        <w:rPr>
+          <w:color w:val="000000"/>
+          <w:sz w:val="18"/>
+          <w:szCs w:val="18"/>
+        </w:rPr>
+        <w:t>);</w:t>
+      </w:r>
+      <w:proofErr w:type="gramEnd"/>
     </w:p>
     <w:p>
       <w:pPr>
@@ -746,6 +1190,7 @@
         </w:rPr>
         <w:tab/>
       </w:r>
+      <w:proofErr w:type="spellStart"/>
       <w:r>
         <w:rPr>
           <w:color w:val="000000"/>
@@ -764,6 +1209,7 @@
         </w:rPr>
         <w:t>d</w:t>
       </w:r>
+      <w:proofErr w:type="spellEnd"/>
       <w:r>
         <w:rPr>
           <w:color w:val="000000"/>
@@ -798,7 +1244,29 @@
           <w:sz w:val="18"/>
           <w:szCs w:val="18"/>
         </w:rPr>
-        <w:t>"readCSv: "</w:t>
+        <w:t>"</w:t>
+      </w:r>
+      <w:proofErr w:type="spellStart"/>
+      <w:r>
+        <w:rPr>
+          <w:b/>
+          <w:bCs/>
+          <w:color w:val="008000"/>
+          <w:sz w:val="18"/>
+          <w:szCs w:val="18"/>
+        </w:rPr>
+        <w:t>readCSv</w:t>
+      </w:r>
+      <w:proofErr w:type="spellEnd"/>
+      <w:r>
+        <w:rPr>
+          <w:b/>
+          <w:bCs/>
+          <w:color w:val="008000"/>
+          <w:sz w:val="18"/>
+          <w:szCs w:val="18"/>
+        </w:rPr>
+        <w:t>: "</w:t>
       </w:r>
       <w:r>
         <w:rPr>
@@ -815,8 +1283,18 @@
           <w:szCs w:val="18"/>
         </w:rPr>
         <w:br/>
-        <w:t xml:space="preserve">    }</w:t>
-      </w:r>
+        <w:t xml:space="preserve">  </w:t>
+      </w:r>
+      <w:proofErr w:type="gramStart"/>
+      <w:r>
+        <w:rPr>
+          <w:color w:val="000000"/>
+          <w:sz w:val="18"/>
+          <w:szCs w:val="18"/>
+        </w:rPr>
+        <w:t xml:space="preserve">  }</w:t>
+      </w:r>
+      <w:proofErr w:type="gramEnd"/>
       <w:r>
         <w:rPr>
           <w:color w:val="000000"/>
@@ -862,7 +1340,41 @@
           <w:sz w:val="18"/>
           <w:szCs w:val="18"/>
         </w:rPr>
-        <w:t xml:space="preserve">*OBS* If image is only name dogName instead of R.Drawable.DogName should parse as </w:t>
+        <w:t xml:space="preserve">*OBS* If image is only name </w:t>
+      </w:r>
+      <w:proofErr w:type="spellStart"/>
+      <w:r>
+        <w:rPr>
+          <w:sz w:val="18"/>
+          <w:szCs w:val="18"/>
+        </w:rPr>
+        <w:t>dogName</w:t>
+      </w:r>
+      <w:proofErr w:type="spellEnd"/>
+      <w:r>
+        <w:rPr>
+          <w:sz w:val="18"/>
+          <w:szCs w:val="18"/>
+        </w:rPr>
+        <w:t xml:space="preserve"> instead of </w:t>
+      </w:r>
+      <w:proofErr w:type="spellStart"/>
+      <w:proofErr w:type="gramStart"/>
+      <w:r>
+        <w:rPr>
+          <w:sz w:val="18"/>
+          <w:szCs w:val="18"/>
+        </w:rPr>
+        <w:t>R.Drawable.DogName</w:t>
+      </w:r>
+      <w:proofErr w:type="spellEnd"/>
+      <w:proofErr w:type="gramEnd"/>
+      <w:r>
+        <w:rPr>
+          <w:sz w:val="18"/>
+          <w:szCs w:val="18"/>
+        </w:rPr>
+        <w:t xml:space="preserve"> should parse as </w:t>
       </w:r>
       <w:r>
         <w:rPr>
@@ -877,7 +1389,25 @@
           <w:sz w:val="18"/>
           <w:szCs w:val="18"/>
         </w:rPr>
-        <w:t>int dogDrawable = getResources().getIdentifier(eachDogFields[1],"drawable",getPackageName());</w:t>
+        <w:t xml:space="preserve">int </w:t>
+      </w:r>
+      <w:proofErr w:type="spellStart"/>
+      <w:r>
+        <w:rPr>
+          <w:rFonts w:ascii="Courier New" w:hAnsi="Courier New" w:cs="Courier New"/>
+          <w:sz w:val="18"/>
+          <w:szCs w:val="18"/>
+        </w:rPr>
+        <w:t>dogDrawable</w:t>
+      </w:r>
+      <w:proofErr w:type="spellEnd"/>
+      <w:r>
+        <w:rPr>
+          <w:rFonts w:ascii="Courier New" w:hAnsi="Courier New" w:cs="Courier New"/>
+          <w:sz w:val="18"/>
+          <w:szCs w:val="18"/>
+        </w:rPr>
+        <w:t xml:space="preserve"> = getResources().getIdentifier(eachDogFields[1],"drawable",getPackageName());</w:t>
       </w:r>
     </w:p>
     <w:p>
@@ -916,14 +1446,43 @@
           <w:szCs w:val="18"/>
         </w:rPr>
       </w:pPr>
-      <w:r>
-        <w:rPr>
-          <w:rFonts w:ascii="Courier New" w:hAnsi="Courier New" w:cs="Courier New"/>
-          <w:sz w:val="18"/>
-          <w:szCs w:val="18"/>
-        </w:rPr>
-        <w:t xml:space="preserve">Build.Gradle -&gt; buildFeatures </w:t>
-      </w:r>
+      <w:proofErr w:type="spellStart"/>
+      <w:r>
+        <w:rPr>
+          <w:rFonts w:ascii="Courier New" w:hAnsi="Courier New" w:cs="Courier New"/>
+          <w:sz w:val="18"/>
+          <w:szCs w:val="18"/>
+        </w:rPr>
+        <w:t>Build.Gradle</w:t>
+      </w:r>
+      <w:proofErr w:type="spellEnd"/>
+      <w:r>
+        <w:rPr>
+          <w:rFonts w:ascii="Courier New" w:hAnsi="Courier New" w:cs="Courier New"/>
+          <w:sz w:val="18"/>
+          <w:szCs w:val="18"/>
+        </w:rPr>
+        <w:t xml:space="preserve"> -&gt; </w:t>
+      </w:r>
+      <w:proofErr w:type="spellStart"/>
+      <w:r>
+        <w:rPr>
+          <w:rFonts w:ascii="Courier New" w:hAnsi="Courier New" w:cs="Courier New"/>
+          <w:sz w:val="18"/>
+          <w:szCs w:val="18"/>
+        </w:rPr>
+        <w:t>buildFeatures</w:t>
+      </w:r>
+      <w:proofErr w:type="spellEnd"/>
+      <w:r>
+        <w:rPr>
+          <w:rFonts w:ascii="Courier New" w:hAnsi="Courier New" w:cs="Courier New"/>
+          <w:sz w:val="18"/>
+          <w:szCs w:val="18"/>
+        </w:rPr>
+        <w:t xml:space="preserve"> </w:t>
+      </w:r>
+      <w:proofErr w:type="gramStart"/>
       <w:r>
         <w:rPr>
           <w:rFonts w:ascii="Courier New" w:hAnsi="Courier New" w:cs="Courier New"/>
@@ -932,15 +1491,36 @@
           <w:sz w:val="18"/>
           <w:szCs w:val="18"/>
         </w:rPr>
-        <w:t xml:space="preserve">{    </w:t>
-      </w:r>
-      <w:r>
-        <w:rPr>
-          <w:rFonts w:ascii="Courier New" w:hAnsi="Courier New" w:cs="Courier New"/>
-          <w:sz w:val="18"/>
-          <w:szCs w:val="18"/>
-        </w:rPr>
-        <w:t xml:space="preserve">viewBinding true; </w:t>
+        <w:t xml:space="preserve">{  </w:t>
+      </w:r>
+      <w:proofErr w:type="gramEnd"/>
+      <w:r>
+        <w:rPr>
+          <w:rFonts w:ascii="Courier New" w:hAnsi="Courier New" w:cs="Courier New"/>
+          <w:b/>
+          <w:bCs/>
+          <w:sz w:val="18"/>
+          <w:szCs w:val="18"/>
+        </w:rPr>
+        <w:t xml:space="preserve">  </w:t>
+      </w:r>
+      <w:proofErr w:type="spellStart"/>
+      <w:r>
+        <w:rPr>
+          <w:rFonts w:ascii="Courier New" w:hAnsi="Courier New" w:cs="Courier New"/>
+          <w:sz w:val="18"/>
+          <w:szCs w:val="18"/>
+        </w:rPr>
+        <w:t>viewBinding</w:t>
+      </w:r>
+      <w:proofErr w:type="spellEnd"/>
+      <w:r>
+        <w:rPr>
+          <w:rFonts w:ascii="Courier New" w:hAnsi="Courier New" w:cs="Courier New"/>
+          <w:sz w:val="18"/>
+          <w:szCs w:val="18"/>
+        </w:rPr>
+        <w:t xml:space="preserve"> true; </w:t>
       </w:r>
       <w:r>
         <w:rPr>
@@ -980,13 +1560,32 @@
         <w:br/>
         <w:t xml:space="preserve"> </w:t>
       </w:r>
-      <w:r>
-        <w:rPr>
-          <w:rFonts w:ascii="Courier New" w:hAnsi="Courier New" w:cs="Courier New"/>
-          <w:sz w:val="18"/>
-          <w:szCs w:val="18"/>
-        </w:rPr>
-        <w:t>ActivityMainBinding binding = ActivityMainBinding.</w:t>
+      <w:proofErr w:type="spellStart"/>
+      <w:r>
+        <w:rPr>
+          <w:rFonts w:ascii="Courier New" w:hAnsi="Courier New" w:cs="Courier New"/>
+          <w:sz w:val="18"/>
+          <w:szCs w:val="18"/>
+        </w:rPr>
+        <w:t>ActivityMainBinding</w:t>
+      </w:r>
+      <w:proofErr w:type="spellEnd"/>
+      <w:r>
+        <w:rPr>
+          <w:rFonts w:ascii="Courier New" w:hAnsi="Courier New" w:cs="Courier New"/>
+          <w:sz w:val="18"/>
+          <w:szCs w:val="18"/>
+        </w:rPr>
+        <w:t xml:space="preserve"> binding = </w:t>
+      </w:r>
+      <w:proofErr w:type="spellStart"/>
+      <w:r>
+        <w:rPr>
+          <w:rFonts w:ascii="Courier New" w:hAnsi="Courier New" w:cs="Courier New"/>
+          <w:sz w:val="18"/>
+          <w:szCs w:val="18"/>
+        </w:rPr>
+        <w:t>ActivityMainBinding.</w:t>
       </w:r>
       <w:r>
         <w:rPr>
@@ -998,13 +1597,32 @@
         </w:rPr>
         <w:t>inflate</w:t>
       </w:r>
-      <w:r>
-        <w:rPr>
-          <w:rFonts w:ascii="Courier New" w:hAnsi="Courier New" w:cs="Courier New"/>
-          <w:sz w:val="18"/>
-          <w:szCs w:val="18"/>
-        </w:rPr>
-        <w:t>(getLayoutInflater());</w:t>
+      <w:proofErr w:type="spellEnd"/>
+      <w:r>
+        <w:rPr>
+          <w:rFonts w:ascii="Courier New" w:hAnsi="Courier New" w:cs="Courier New"/>
+          <w:sz w:val="18"/>
+          <w:szCs w:val="18"/>
+        </w:rPr>
+        <w:t>(</w:t>
+      </w:r>
+      <w:proofErr w:type="spellStart"/>
+      <w:r>
+        <w:rPr>
+          <w:rFonts w:ascii="Courier New" w:hAnsi="Courier New" w:cs="Courier New"/>
+          <w:sz w:val="18"/>
+          <w:szCs w:val="18"/>
+        </w:rPr>
+        <w:t>getLayoutInflater</w:t>
+      </w:r>
+      <w:proofErr w:type="spellEnd"/>
+      <w:r>
+        <w:rPr>
+          <w:rFonts w:ascii="Courier New" w:hAnsi="Courier New" w:cs="Courier New"/>
+          <w:sz w:val="18"/>
+          <w:szCs w:val="18"/>
+        </w:rPr>
+        <w:t>());</w:t>
       </w:r>
       <w:r>
         <w:rPr>
@@ -1013,7 +1631,44 @@
           <w:szCs w:val="18"/>
         </w:rPr>
         <w:br/>
-        <w:t>setContentView(binding.getRoot());</w:t>
+      </w:r>
+      <w:proofErr w:type="spellStart"/>
+      <w:r>
+        <w:rPr>
+          <w:rFonts w:ascii="Courier New" w:hAnsi="Courier New" w:cs="Courier New"/>
+          <w:sz w:val="18"/>
+          <w:szCs w:val="18"/>
+        </w:rPr>
+        <w:t>setContentView</w:t>
+      </w:r>
+      <w:proofErr w:type="spellEnd"/>
+      <w:r>
+        <w:rPr>
+          <w:rFonts w:ascii="Courier New" w:hAnsi="Courier New" w:cs="Courier New"/>
+          <w:sz w:val="18"/>
+          <w:szCs w:val="18"/>
+        </w:rPr>
+        <w:t>(</w:t>
+      </w:r>
+      <w:proofErr w:type="spellStart"/>
+      <w:proofErr w:type="gramStart"/>
+      <w:r>
+        <w:rPr>
+          <w:rFonts w:ascii="Courier New" w:hAnsi="Courier New" w:cs="Courier New"/>
+          <w:sz w:val="18"/>
+          <w:szCs w:val="18"/>
+        </w:rPr>
+        <w:t>binding.getRoot</w:t>
+      </w:r>
+      <w:proofErr w:type="spellEnd"/>
+      <w:proofErr w:type="gramEnd"/>
+      <w:r>
+        <w:rPr>
+          <w:rFonts w:ascii="Courier New" w:hAnsi="Courier New" w:cs="Courier New"/>
+          <w:sz w:val="18"/>
+          <w:szCs w:val="18"/>
+        </w:rPr>
+        <w:t>());</w:t>
       </w:r>
     </w:p>
     <w:p>
@@ -1033,7 +1688,25 @@
           <w:sz w:val="18"/>
           <w:szCs w:val="18"/>
         </w:rPr>
-        <w:t>Binding methods will allow access to item in layout. (e.g. binding.textViewTitle)</w:t>
+        <w:t xml:space="preserve">Binding methods will allow access to item in layout. (e.g. </w:t>
+      </w:r>
+      <w:proofErr w:type="spellStart"/>
+      <w:proofErr w:type="gramStart"/>
+      <w:r>
+        <w:rPr>
+          <w:sz w:val="18"/>
+          <w:szCs w:val="18"/>
+        </w:rPr>
+        <w:t>binding.textViewTitle</w:t>
+      </w:r>
+      <w:proofErr w:type="spellEnd"/>
+      <w:proofErr w:type="gramEnd"/>
+      <w:r>
+        <w:rPr>
+          <w:sz w:val="18"/>
+          <w:szCs w:val="18"/>
+        </w:rPr>
+        <w:t>)</w:t>
       </w:r>
     </w:p>
     <w:p>
@@ -1092,8 +1765,21 @@
           <w:sz w:val="18"/>
           <w:szCs w:val="18"/>
         </w:rPr>
-        <w:t>Add dependencies in build.gradle</w:t>
-      </w:r>
+        <w:t xml:space="preserve">Add dependencies in </w:t>
+      </w:r>
+      <w:proofErr w:type="spellStart"/>
+      <w:proofErr w:type="gramStart"/>
+      <w:r>
+        <w:rPr>
+          <w:b/>
+          <w:bCs/>
+          <w:sz w:val="18"/>
+          <w:szCs w:val="18"/>
+        </w:rPr>
+        <w:t>build.gradle</w:t>
+      </w:r>
+      <w:proofErr w:type="spellEnd"/>
+      <w:proofErr w:type="gramEnd"/>
     </w:p>
     <w:p>
       <w:pPr>
@@ -1116,8 +1802,9 @@
           <w:sz w:val="18"/>
           <w:szCs w:val="18"/>
         </w:rPr>
-        <w:t>Create a Class with the Entity Anotation and Column informations</w:t>
-      </w:r>
+        <w:t xml:space="preserve">Create a Class with the Entity </w:t>
+      </w:r>
+      <w:proofErr w:type="spellStart"/>
       <w:r>
         <w:rPr>
           <w:b/>
@@ -1125,8 +1812,69 @@
           <w:sz w:val="18"/>
           <w:szCs w:val="18"/>
         </w:rPr>
-        <w:t xml:space="preserve"> (Make sure constructor and getters/setters respects the annotation of the entity e.g Not Null )</w:t>
-      </w:r>
+        <w:t>Anotation</w:t>
+      </w:r>
+      <w:proofErr w:type="spellEnd"/>
+      <w:r>
+        <w:rPr>
+          <w:b/>
+          <w:bCs/>
+          <w:sz w:val="18"/>
+          <w:szCs w:val="18"/>
+        </w:rPr>
+        <w:t xml:space="preserve"> and Column </w:t>
+      </w:r>
+      <w:proofErr w:type="spellStart"/>
+      <w:r>
+        <w:rPr>
+          <w:b/>
+          <w:bCs/>
+          <w:sz w:val="18"/>
+          <w:szCs w:val="18"/>
+        </w:rPr>
+        <w:t>informations</w:t>
+      </w:r>
+      <w:proofErr w:type="spellEnd"/>
+      <w:r>
+        <w:rPr>
+          <w:b/>
+          <w:bCs/>
+          <w:sz w:val="18"/>
+          <w:szCs w:val="18"/>
+        </w:rPr>
+        <w:t xml:space="preserve"> (Make sure constructor and getters/setters respects the annotation of the entity </w:t>
+      </w:r>
+      <w:proofErr w:type="spellStart"/>
+      <w:r>
+        <w:rPr>
+          <w:b/>
+          <w:bCs/>
+          <w:sz w:val="18"/>
+          <w:szCs w:val="18"/>
+        </w:rPr>
+        <w:t>e.g</w:t>
+      </w:r>
+      <w:proofErr w:type="spellEnd"/>
+      <w:r>
+        <w:rPr>
+          <w:b/>
+          <w:bCs/>
+          <w:sz w:val="18"/>
+          <w:szCs w:val="18"/>
+        </w:rPr>
+        <w:t xml:space="preserve"> Not </w:t>
+      </w:r>
+      <w:proofErr w:type="gramStart"/>
+      <w:r>
+        <w:rPr>
+          <w:b/>
+          <w:bCs/>
+          <w:sz w:val="18"/>
+          <w:szCs w:val="18"/>
+        </w:rPr>
+        <w:t>Null )</w:t>
+      </w:r>
+      <w:proofErr w:type="gramEnd"/>
     </w:p>
     <w:p>
       <w:pPr>
@@ -1154,7 +1902,27 @@
           <w:sz w:val="18"/>
           <w:szCs w:val="18"/>
         </w:rPr>
-        <w:t>@Entity(tableName = "students")</w:t>
+        <w:t>@</w:t>
+      </w:r>
+      <w:proofErr w:type="gramStart"/>
+      <w:r>
+        <w:rPr>
+          <w:rFonts w:ascii="Courier New" w:hAnsi="Courier New" w:cs="Courier New"/>
+          <w:color w:val="0070C0"/>
+          <w:sz w:val="18"/>
+          <w:szCs w:val="18"/>
+        </w:rPr>
+        <w:t>Entity(</w:t>
+      </w:r>
+      <w:proofErr w:type="gramEnd"/>
+      <w:r>
+        <w:rPr>
+          <w:rFonts w:ascii="Courier New" w:hAnsi="Courier New" w:cs="Courier New"/>
+          <w:color w:val="0070C0"/>
+          <w:sz w:val="18"/>
+          <w:szCs w:val="18"/>
+        </w:rPr>
+        <w:t>tableName = "students")</w:t>
       </w:r>
     </w:p>
     <w:p>
@@ -1250,8 +2018,28 @@
           <w:sz w:val="18"/>
           <w:szCs w:val="18"/>
         </w:rPr>
-        <w:t xml:space="preserve">    private String StudId;</w:t>
-      </w:r>
+        <w:t xml:space="preserve">    private String </w:t>
+      </w:r>
+      <w:proofErr w:type="spellStart"/>
+      <w:proofErr w:type="gramStart"/>
+      <w:r>
+        <w:rPr>
+          <w:rFonts w:ascii="Courier New" w:hAnsi="Courier New" w:cs="Courier New"/>
+          <w:sz w:val="18"/>
+          <w:szCs w:val="18"/>
+        </w:rPr>
+        <w:t>StudId</w:t>
+      </w:r>
+      <w:proofErr w:type="spellEnd"/>
+      <w:r>
+        <w:rPr>
+          <w:rFonts w:ascii="Courier New" w:hAnsi="Courier New" w:cs="Courier New"/>
+          <w:sz w:val="18"/>
+          <w:szCs w:val="18"/>
+        </w:rPr>
+        <w:t>;</w:t>
+      </w:r>
+      <w:proofErr w:type="gramEnd"/>
     </w:p>
     <w:p>
       <w:pPr>
@@ -1288,8 +2076,28 @@
           <w:sz w:val="18"/>
           <w:szCs w:val="18"/>
         </w:rPr>
-        <w:t xml:space="preserve">    private String StudName;</w:t>
-      </w:r>
+        <w:t xml:space="preserve">    private String </w:t>
+      </w:r>
+      <w:proofErr w:type="spellStart"/>
+      <w:proofErr w:type="gramStart"/>
+      <w:r>
+        <w:rPr>
+          <w:rFonts w:ascii="Courier New" w:hAnsi="Courier New" w:cs="Courier New"/>
+          <w:sz w:val="18"/>
+          <w:szCs w:val="18"/>
+        </w:rPr>
+        <w:t>StudName</w:t>
+      </w:r>
+      <w:proofErr w:type="spellEnd"/>
+      <w:r>
+        <w:rPr>
+          <w:rFonts w:ascii="Courier New" w:hAnsi="Courier New" w:cs="Courier New"/>
+          <w:sz w:val="18"/>
+          <w:szCs w:val="18"/>
+        </w:rPr>
+        <w:t>;</w:t>
+      </w:r>
+      <w:proofErr w:type="gramEnd"/>
     </w:p>
     <w:p>
       <w:pPr>
@@ -1326,8 +2134,28 @@
           <w:sz w:val="18"/>
           <w:szCs w:val="18"/>
         </w:rPr>
-        <w:t xml:space="preserve">    private String StudDept;</w:t>
-      </w:r>
+        <w:t xml:space="preserve">    private String </w:t>
+      </w:r>
+      <w:proofErr w:type="spellStart"/>
+      <w:proofErr w:type="gramStart"/>
+      <w:r>
+        <w:rPr>
+          <w:rFonts w:ascii="Courier New" w:hAnsi="Courier New" w:cs="Courier New"/>
+          <w:sz w:val="18"/>
+          <w:szCs w:val="18"/>
+        </w:rPr>
+        <w:t>StudDept</w:t>
+      </w:r>
+      <w:proofErr w:type="spellEnd"/>
+      <w:r>
+        <w:rPr>
+          <w:rFonts w:ascii="Courier New" w:hAnsi="Courier New" w:cs="Courier New"/>
+          <w:sz w:val="18"/>
+          <w:szCs w:val="18"/>
+        </w:rPr>
+        <w:t>;</w:t>
+      </w:r>
+      <w:proofErr w:type="gramEnd"/>
     </w:p>
     <w:p>
       <w:pPr>
@@ -1364,7 +2192,35 @@
           <w:sz w:val="18"/>
           <w:szCs w:val="18"/>
         </w:rPr>
-        <w:t xml:space="preserve">    public String getStudId() {</w:t>
+        <w:t xml:space="preserve">    public String </w:t>
+      </w:r>
+      <w:proofErr w:type="spellStart"/>
+      <w:proofErr w:type="gramStart"/>
+      <w:r>
+        <w:rPr>
+          <w:rFonts w:ascii="Courier New" w:hAnsi="Courier New" w:cs="Courier New"/>
+          <w:sz w:val="18"/>
+          <w:szCs w:val="18"/>
+        </w:rPr>
+        <w:t>getStudId</w:t>
+      </w:r>
+      <w:proofErr w:type="spellEnd"/>
+      <w:r>
+        <w:rPr>
+          <w:rFonts w:ascii="Courier New" w:hAnsi="Courier New" w:cs="Courier New"/>
+          <w:sz w:val="18"/>
+          <w:szCs w:val="18"/>
+        </w:rPr>
+        <w:t>(</w:t>
+      </w:r>
+      <w:proofErr w:type="gramEnd"/>
+      <w:r>
+        <w:rPr>
+          <w:rFonts w:ascii="Courier New" w:hAnsi="Courier New" w:cs="Courier New"/>
+          <w:sz w:val="18"/>
+          <w:szCs w:val="18"/>
+        </w:rPr>
+        <w:t>) {</w:t>
       </w:r>
     </w:p>
     <w:p>
@@ -1382,8 +2238,28 @@
           <w:sz w:val="18"/>
           <w:szCs w:val="18"/>
         </w:rPr>
-        <w:t xml:space="preserve">        return StudId;</w:t>
-      </w:r>
+        <w:t xml:space="preserve">        return </w:t>
+      </w:r>
+      <w:proofErr w:type="spellStart"/>
+      <w:proofErr w:type="gramStart"/>
+      <w:r>
+        <w:rPr>
+          <w:rFonts w:ascii="Courier New" w:hAnsi="Courier New" w:cs="Courier New"/>
+          <w:sz w:val="18"/>
+          <w:szCs w:val="18"/>
+        </w:rPr>
+        <w:t>StudId</w:t>
+      </w:r>
+      <w:proofErr w:type="spellEnd"/>
+      <w:r>
+        <w:rPr>
+          <w:rFonts w:ascii="Courier New" w:hAnsi="Courier New" w:cs="Courier New"/>
+          <w:sz w:val="18"/>
+          <w:szCs w:val="18"/>
+        </w:rPr>
+        <w:t>;</w:t>
+      </w:r>
+      <w:proofErr w:type="gramEnd"/>
     </w:p>
     <w:p>
       <w:pPr>
@@ -1434,7 +2310,78 @@
           <w:sz w:val="18"/>
           <w:szCs w:val="18"/>
         </w:rPr>
-        <w:t>Create Interface classNameDao with the queries Insert,select,delete update and etc…</w:t>
+        <w:t xml:space="preserve">Create Interface </w:t>
+      </w:r>
+      <w:proofErr w:type="spellStart"/>
+      <w:r>
+        <w:rPr>
+          <w:b/>
+          <w:bCs/>
+          <w:sz w:val="18"/>
+          <w:szCs w:val="18"/>
+        </w:rPr>
+        <w:t>classNameDao</w:t>
+      </w:r>
+      <w:proofErr w:type="spellEnd"/>
+      <w:r>
+        <w:rPr>
+          <w:b/>
+          <w:bCs/>
+          <w:sz w:val="18"/>
+          <w:szCs w:val="18"/>
+        </w:rPr>
+        <w:t xml:space="preserve"> with the queries </w:t>
+      </w:r>
+      <w:proofErr w:type="spellStart"/>
+      <w:proofErr w:type="gramStart"/>
+      <w:r>
+        <w:rPr>
+          <w:b/>
+          <w:bCs/>
+          <w:sz w:val="18"/>
+          <w:szCs w:val="18"/>
+        </w:rPr>
+        <w:t>Insert,select</w:t>
+      </w:r>
+      <w:proofErr w:type="gramEnd"/>
+      <w:r>
+        <w:rPr>
+          <w:b/>
+          <w:bCs/>
+          <w:sz w:val="18"/>
+          <w:szCs w:val="18"/>
+        </w:rPr>
+        <w:t>,delete</w:t>
+      </w:r>
+      <w:proofErr w:type="spellEnd"/>
+      <w:r>
+        <w:rPr>
+          <w:b/>
+          <w:bCs/>
+          <w:sz w:val="18"/>
+          <w:szCs w:val="18"/>
+        </w:rPr>
+        <w:t xml:space="preserve"> update and </w:t>
+      </w:r>
+      <w:proofErr w:type="spellStart"/>
+      <w:r>
+        <w:rPr>
+          <w:b/>
+          <w:bCs/>
+          <w:sz w:val="18"/>
+          <w:szCs w:val="18"/>
+        </w:rPr>
+        <w:t>etc</w:t>
+      </w:r>
+      <w:proofErr w:type="spellEnd"/>
+      <w:r>
+        <w:rPr>
+          <w:b/>
+          <w:bCs/>
+          <w:sz w:val="18"/>
+          <w:szCs w:val="18"/>
+        </w:rPr>
+        <w:t>…</w:t>
       </w:r>
     </w:p>
     <w:p>
@@ -1468,7 +2415,25 @@
           <w:sz w:val="18"/>
           <w:szCs w:val="18"/>
         </w:rPr>
-        <w:t>public interface StudentDao {</w:t>
+        <w:t xml:space="preserve">public interface </w:t>
+      </w:r>
+      <w:proofErr w:type="spellStart"/>
+      <w:r>
+        <w:rPr>
+          <w:rFonts w:ascii="Courier New" w:hAnsi="Courier New" w:cs="Courier New"/>
+          <w:sz w:val="18"/>
+          <w:szCs w:val="18"/>
+        </w:rPr>
+        <w:t>StudentDao</w:t>
+      </w:r>
+      <w:proofErr w:type="spellEnd"/>
+      <w:r>
+        <w:rPr>
+          <w:rFonts w:ascii="Courier New" w:hAnsi="Courier New" w:cs="Courier New"/>
+          <w:sz w:val="18"/>
+          <w:szCs w:val="18"/>
+        </w:rPr>
+        <w:t xml:space="preserve"> {</w:t>
       </w:r>
     </w:p>
     <w:p>
@@ -1488,7 +2453,47 @@
           <w:sz w:val="18"/>
           <w:szCs w:val="18"/>
         </w:rPr>
-        <w:t>@Insert(onConflict = OnConflictStrategy.IGNORE)</w:t>
+        <w:t>@</w:t>
+      </w:r>
+      <w:proofErr w:type="gramStart"/>
+      <w:r>
+        <w:rPr>
+          <w:rFonts w:ascii="Courier New" w:hAnsi="Courier New" w:cs="Courier New"/>
+          <w:color w:val="0070C0"/>
+          <w:sz w:val="18"/>
+          <w:szCs w:val="18"/>
+        </w:rPr>
+        <w:t>Insert(</w:t>
+      </w:r>
+      <w:proofErr w:type="gramEnd"/>
+      <w:r>
+        <w:rPr>
+          <w:rFonts w:ascii="Courier New" w:hAnsi="Courier New" w:cs="Courier New"/>
+          <w:color w:val="0070C0"/>
+          <w:sz w:val="18"/>
+          <w:szCs w:val="18"/>
+        </w:rPr>
+        <w:t xml:space="preserve">onConflict = </w:t>
+      </w:r>
+      <w:proofErr w:type="spellStart"/>
+      <w:r>
+        <w:rPr>
+          <w:rFonts w:ascii="Courier New" w:hAnsi="Courier New" w:cs="Courier New"/>
+          <w:color w:val="0070C0"/>
+          <w:sz w:val="18"/>
+          <w:szCs w:val="18"/>
+        </w:rPr>
+        <w:t>OnConflictStrategy.IGNORE</w:t>
+      </w:r>
+      <w:proofErr w:type="spellEnd"/>
+      <w:r>
+        <w:rPr>
+          <w:rFonts w:ascii="Courier New" w:hAnsi="Courier New" w:cs="Courier New"/>
+          <w:color w:val="0070C0"/>
+          <w:sz w:val="18"/>
+          <w:szCs w:val="18"/>
+        </w:rPr>
+        <w:t>)</w:t>
       </w:r>
       <w:r>
         <w:rPr>
@@ -1505,7 +2510,25 @@
           <w:sz w:val="18"/>
           <w:szCs w:val="18"/>
         </w:rPr>
-        <w:t>void insertStudents(Student... students);</w:t>
+        <w:t xml:space="preserve">void </w:t>
+      </w:r>
+      <w:proofErr w:type="spellStart"/>
+      <w:r>
+        <w:rPr>
+          <w:rFonts w:ascii="Courier New" w:hAnsi="Courier New" w:cs="Courier New"/>
+          <w:sz w:val="18"/>
+          <w:szCs w:val="18"/>
+        </w:rPr>
+        <w:t>insertStudents</w:t>
+      </w:r>
+      <w:proofErr w:type="spellEnd"/>
+      <w:r>
+        <w:rPr>
+          <w:rFonts w:ascii="Courier New" w:hAnsi="Courier New" w:cs="Courier New"/>
+          <w:sz w:val="18"/>
+          <w:szCs w:val="18"/>
+        </w:rPr>
+        <w:t>(Student... students);</w:t>
       </w:r>
     </w:p>
     <w:p>
@@ -1525,7 +2548,47 @@
           <w:sz w:val="18"/>
           <w:szCs w:val="18"/>
         </w:rPr>
-        <w:t>@Insert(onConflict = OnConflictStrategy.REPLACE)</w:t>
+        <w:t>@</w:t>
+      </w:r>
+      <w:proofErr w:type="gramStart"/>
+      <w:r>
+        <w:rPr>
+          <w:rFonts w:ascii="Courier New" w:hAnsi="Courier New" w:cs="Courier New"/>
+          <w:color w:val="0070C0"/>
+          <w:sz w:val="18"/>
+          <w:szCs w:val="18"/>
+        </w:rPr>
+        <w:t>Insert(</w:t>
+      </w:r>
+      <w:proofErr w:type="gramEnd"/>
+      <w:r>
+        <w:rPr>
+          <w:rFonts w:ascii="Courier New" w:hAnsi="Courier New" w:cs="Courier New"/>
+          <w:color w:val="0070C0"/>
+          <w:sz w:val="18"/>
+          <w:szCs w:val="18"/>
+        </w:rPr>
+        <w:t xml:space="preserve">onConflict = </w:t>
+      </w:r>
+      <w:proofErr w:type="spellStart"/>
+      <w:r>
+        <w:rPr>
+          <w:rFonts w:ascii="Courier New" w:hAnsi="Courier New" w:cs="Courier New"/>
+          <w:color w:val="0070C0"/>
+          <w:sz w:val="18"/>
+          <w:szCs w:val="18"/>
+        </w:rPr>
+        <w:t>OnConflictStrategy.REPLACE</w:t>
+      </w:r>
+      <w:proofErr w:type="spellEnd"/>
+      <w:r>
+        <w:rPr>
+          <w:rFonts w:ascii="Courier New" w:hAnsi="Courier New" w:cs="Courier New"/>
+          <w:color w:val="0070C0"/>
+          <w:sz w:val="18"/>
+          <w:szCs w:val="18"/>
+        </w:rPr>
+        <w:t>)</w:t>
       </w:r>
       <w:r>
         <w:rPr>
@@ -1542,7 +2605,25 @@
           <w:sz w:val="18"/>
           <w:szCs w:val="18"/>
         </w:rPr>
-        <w:t>Long[] insertStudentFromList(List&lt;Student&gt; Student);</w:t>
+        <w:t xml:space="preserve">Long[] </w:t>
+      </w:r>
+      <w:proofErr w:type="spellStart"/>
+      <w:r>
+        <w:rPr>
+          <w:rFonts w:ascii="Courier New" w:hAnsi="Courier New" w:cs="Courier New"/>
+          <w:sz w:val="18"/>
+          <w:szCs w:val="18"/>
+        </w:rPr>
+        <w:t>insertStudentFromList</w:t>
+      </w:r>
+      <w:proofErr w:type="spellEnd"/>
+      <w:r>
+        <w:rPr>
+          <w:rFonts w:ascii="Courier New" w:hAnsi="Courier New" w:cs="Courier New"/>
+          <w:sz w:val="18"/>
+          <w:szCs w:val="18"/>
+        </w:rPr>
+        <w:t>(List&lt;Student&gt; Student);</w:t>
       </w:r>
     </w:p>
     <w:p>
@@ -1563,7 +2644,47 @@
           <w:szCs w:val="18"/>
         </w:rPr>
         <w:lastRenderedPageBreak/>
-        <w:t>@Insert(onConflict = OnConflictStrategy.REPLACE)</w:t>
+        <w:t>@</w:t>
+      </w:r>
+      <w:proofErr w:type="gramStart"/>
+      <w:r>
+        <w:rPr>
+          <w:rFonts w:ascii="Courier New" w:hAnsi="Courier New" w:cs="Courier New"/>
+          <w:color w:val="0070C0"/>
+          <w:sz w:val="18"/>
+          <w:szCs w:val="18"/>
+        </w:rPr>
+        <w:t>Insert(</w:t>
+      </w:r>
+      <w:proofErr w:type="gramEnd"/>
+      <w:r>
+        <w:rPr>
+          <w:rFonts w:ascii="Courier New" w:hAnsi="Courier New" w:cs="Courier New"/>
+          <w:color w:val="0070C0"/>
+          <w:sz w:val="18"/>
+          <w:szCs w:val="18"/>
+        </w:rPr>
+        <w:t xml:space="preserve">onConflict = </w:t>
+      </w:r>
+      <w:proofErr w:type="spellStart"/>
+      <w:r>
+        <w:rPr>
+          <w:rFonts w:ascii="Courier New" w:hAnsi="Courier New" w:cs="Courier New"/>
+          <w:color w:val="0070C0"/>
+          <w:sz w:val="18"/>
+          <w:szCs w:val="18"/>
+        </w:rPr>
+        <w:t>OnConflictStrategy.REPLACE</w:t>
+      </w:r>
+      <w:proofErr w:type="spellEnd"/>
+      <w:r>
+        <w:rPr>
+          <w:rFonts w:ascii="Courier New" w:hAnsi="Courier New" w:cs="Courier New"/>
+          <w:color w:val="0070C0"/>
+          <w:sz w:val="18"/>
+          <w:szCs w:val="18"/>
+        </w:rPr>
+        <w:t>)</w:t>
       </w:r>
       <w:r>
         <w:rPr>
@@ -1580,7 +2701,25 @@
           <w:sz w:val="18"/>
           <w:szCs w:val="18"/>
         </w:rPr>
-        <w:t>void insertOneStudent(Student student);</w:t>
+        <w:t xml:space="preserve">void </w:t>
+      </w:r>
+      <w:proofErr w:type="spellStart"/>
+      <w:r>
+        <w:rPr>
+          <w:rFonts w:ascii="Courier New" w:hAnsi="Courier New" w:cs="Courier New"/>
+          <w:sz w:val="18"/>
+          <w:szCs w:val="18"/>
+        </w:rPr>
+        <w:t>insertOneStudent</w:t>
+      </w:r>
+      <w:proofErr w:type="spellEnd"/>
+      <w:r>
+        <w:rPr>
+          <w:rFonts w:ascii="Courier New" w:hAnsi="Courier New" w:cs="Courier New"/>
+          <w:sz w:val="18"/>
+          <w:szCs w:val="18"/>
+        </w:rPr>
+        <w:t>(Student student);</w:t>
       </w:r>
     </w:p>
     <w:p>
@@ -1600,7 +2739,27 @@
           <w:sz w:val="18"/>
           <w:szCs w:val="18"/>
         </w:rPr>
-        <w:t>@Query("SELECT * FROM students")</w:t>
+        <w:t>@</w:t>
+      </w:r>
+      <w:proofErr w:type="gramStart"/>
+      <w:r>
+        <w:rPr>
+          <w:rFonts w:ascii="Courier New" w:hAnsi="Courier New" w:cs="Courier New"/>
+          <w:color w:val="0070C0"/>
+          <w:sz w:val="18"/>
+          <w:szCs w:val="18"/>
+        </w:rPr>
+        <w:t>Query(</w:t>
+      </w:r>
+      <w:proofErr w:type="gramEnd"/>
+      <w:r>
+        <w:rPr>
+          <w:rFonts w:ascii="Courier New" w:hAnsi="Courier New" w:cs="Courier New"/>
+          <w:color w:val="0070C0"/>
+          <w:sz w:val="18"/>
+          <w:szCs w:val="18"/>
+        </w:rPr>
+        <w:t>"SELECT * FROM students")</w:t>
       </w:r>
       <w:r>
         <w:rPr>
@@ -1617,7 +2776,25 @@
           <w:sz w:val="18"/>
           <w:szCs w:val="18"/>
         </w:rPr>
-        <w:t>List&lt;Student&gt; GetAllStudents();</w:t>
+        <w:t xml:space="preserve">List&lt;Student&gt; </w:t>
+      </w:r>
+      <w:proofErr w:type="spellStart"/>
+      <w:r>
+        <w:rPr>
+          <w:rFonts w:ascii="Courier New" w:hAnsi="Courier New" w:cs="Courier New"/>
+          <w:sz w:val="18"/>
+          <w:szCs w:val="18"/>
+        </w:rPr>
+        <w:t>GetAllStudents</w:t>
+      </w:r>
+      <w:proofErr w:type="spellEnd"/>
+      <w:r>
+        <w:rPr>
+          <w:rFonts w:ascii="Courier New" w:hAnsi="Courier New" w:cs="Courier New"/>
+          <w:sz w:val="18"/>
+          <w:szCs w:val="18"/>
+        </w:rPr>
+        <w:t>();</w:t>
       </w:r>
     </w:p>
     <w:p>
@@ -1652,7 +2829,35 @@
           <w:sz w:val="18"/>
           <w:szCs w:val="18"/>
         </w:rPr>
-        <w:t>int deleteOneStudent(Student student);</w:t>
+        <w:t xml:space="preserve">int </w:t>
+      </w:r>
+      <w:proofErr w:type="spellStart"/>
+      <w:proofErr w:type="gramStart"/>
+      <w:r>
+        <w:rPr>
+          <w:rFonts w:ascii="Courier New" w:hAnsi="Courier New" w:cs="Courier New"/>
+          <w:sz w:val="18"/>
+          <w:szCs w:val="18"/>
+        </w:rPr>
+        <w:t>deleteOneStudent</w:t>
+      </w:r>
+      <w:proofErr w:type="spellEnd"/>
+      <w:r>
+        <w:rPr>
+          <w:rFonts w:ascii="Courier New" w:hAnsi="Courier New" w:cs="Courier New"/>
+          <w:sz w:val="18"/>
+          <w:szCs w:val="18"/>
+        </w:rPr>
+        <w:t>(</w:t>
+      </w:r>
+      <w:proofErr w:type="gramEnd"/>
+      <w:r>
+        <w:rPr>
+          <w:rFonts w:ascii="Courier New" w:hAnsi="Courier New" w:cs="Courier New"/>
+          <w:sz w:val="18"/>
+          <w:szCs w:val="18"/>
+        </w:rPr>
+        <w:t>Student student);</w:t>
       </w:r>
     </w:p>
     <w:p>
@@ -1689,7 +2894,35 @@
           <w:sz w:val="18"/>
           <w:szCs w:val="18"/>
         </w:rPr>
-        <w:t>int deleteStudentFromList(List&lt;Student&gt; students);</w:t>
+        <w:t xml:space="preserve">int </w:t>
+      </w:r>
+      <w:proofErr w:type="spellStart"/>
+      <w:proofErr w:type="gramStart"/>
+      <w:r>
+        <w:rPr>
+          <w:rFonts w:ascii="Courier New" w:hAnsi="Courier New" w:cs="Courier New"/>
+          <w:sz w:val="18"/>
+          <w:szCs w:val="18"/>
+        </w:rPr>
+        <w:t>deleteStudentFromList</w:t>
+      </w:r>
+      <w:proofErr w:type="spellEnd"/>
+      <w:r>
+        <w:rPr>
+          <w:rFonts w:ascii="Courier New" w:hAnsi="Courier New" w:cs="Courier New"/>
+          <w:sz w:val="18"/>
+          <w:szCs w:val="18"/>
+        </w:rPr>
+        <w:t>(</w:t>
+      </w:r>
+      <w:proofErr w:type="gramEnd"/>
+      <w:r>
+        <w:rPr>
+          <w:rFonts w:ascii="Courier New" w:hAnsi="Courier New" w:cs="Courier New"/>
+          <w:sz w:val="18"/>
+          <w:szCs w:val="18"/>
+        </w:rPr>
+        <w:t>List&lt;Student&gt; students);</w:t>
       </w:r>
     </w:p>
     <w:p>
@@ -1709,7 +2942,27 @@
           <w:sz w:val="18"/>
           <w:szCs w:val="18"/>
         </w:rPr>
-        <w:t>@Query("Delete From students")</w:t>
+        <w:t>@</w:t>
+      </w:r>
+      <w:proofErr w:type="gramStart"/>
+      <w:r>
+        <w:rPr>
+          <w:rFonts w:ascii="Courier New" w:hAnsi="Courier New" w:cs="Courier New"/>
+          <w:color w:val="0070C0"/>
+          <w:sz w:val="18"/>
+          <w:szCs w:val="18"/>
+        </w:rPr>
+        <w:t>Query(</w:t>
+      </w:r>
+      <w:proofErr w:type="gramEnd"/>
+      <w:r>
+        <w:rPr>
+          <w:rFonts w:ascii="Courier New" w:hAnsi="Courier New" w:cs="Courier New"/>
+          <w:color w:val="0070C0"/>
+          <w:sz w:val="18"/>
+          <w:szCs w:val="18"/>
+        </w:rPr>
+        <w:t>"Delete From students")</w:t>
       </w:r>
       <w:r>
         <w:rPr>
@@ -1726,7 +2979,25 @@
           <w:sz w:val="18"/>
           <w:szCs w:val="18"/>
         </w:rPr>
-        <w:t>void deleteAllStudents();</w:t>
+        <w:t xml:space="preserve">void </w:t>
+      </w:r>
+      <w:proofErr w:type="spellStart"/>
+      <w:r>
+        <w:rPr>
+          <w:rFonts w:ascii="Courier New" w:hAnsi="Courier New" w:cs="Courier New"/>
+          <w:sz w:val="18"/>
+          <w:szCs w:val="18"/>
+        </w:rPr>
+        <w:t>deleteAllStudents</w:t>
+      </w:r>
+      <w:proofErr w:type="spellEnd"/>
+      <w:r>
+        <w:rPr>
+          <w:rFonts w:ascii="Courier New" w:hAnsi="Courier New" w:cs="Courier New"/>
+          <w:sz w:val="18"/>
+          <w:szCs w:val="18"/>
+        </w:rPr>
+        <w:t>();</w:t>
       </w:r>
     </w:p>
     <w:p>
@@ -1745,7 +3016,47 @@
           <w:sz w:val="18"/>
           <w:szCs w:val="18"/>
         </w:rPr>
-        <w:t>@Query("Delete from students where studentid= :id")</w:t>
+        <w:t>@</w:t>
+      </w:r>
+      <w:proofErr w:type="gramStart"/>
+      <w:r>
+        <w:rPr>
+          <w:rFonts w:ascii="Courier New" w:hAnsi="Courier New" w:cs="Courier New"/>
+          <w:color w:val="0070C0"/>
+          <w:sz w:val="18"/>
+          <w:szCs w:val="18"/>
+        </w:rPr>
+        <w:t>Query(</w:t>
+      </w:r>
+      <w:proofErr w:type="gramEnd"/>
+      <w:r>
+        <w:rPr>
+          <w:rFonts w:ascii="Courier New" w:hAnsi="Courier New" w:cs="Courier New"/>
+          <w:color w:val="0070C0"/>
+          <w:sz w:val="18"/>
+          <w:szCs w:val="18"/>
+        </w:rPr>
+        <w:t xml:space="preserve">"Delete from students where </w:t>
+      </w:r>
+      <w:proofErr w:type="spellStart"/>
+      <w:r>
+        <w:rPr>
+          <w:rFonts w:ascii="Courier New" w:hAnsi="Courier New" w:cs="Courier New"/>
+          <w:color w:val="0070C0"/>
+          <w:sz w:val="18"/>
+          <w:szCs w:val="18"/>
+        </w:rPr>
+        <w:t>studentid</w:t>
+      </w:r>
+      <w:proofErr w:type="spellEnd"/>
+      <w:r>
+        <w:rPr>
+          <w:rFonts w:ascii="Courier New" w:hAnsi="Courier New" w:cs="Courier New"/>
+          <w:color w:val="0070C0"/>
+          <w:sz w:val="18"/>
+          <w:szCs w:val="18"/>
+        </w:rPr>
+        <w:t>= :id")</w:t>
       </w:r>
       <w:r>
         <w:rPr>
@@ -1762,7 +3073,25 @@
           <w:sz w:val="18"/>
           <w:szCs w:val="18"/>
         </w:rPr>
-        <w:t>int deleteStudentWithId(String id);</w:t>
+        <w:t xml:space="preserve">int </w:t>
+      </w:r>
+      <w:proofErr w:type="spellStart"/>
+      <w:r>
+        <w:rPr>
+          <w:rFonts w:ascii="Courier New" w:hAnsi="Courier New" w:cs="Courier New"/>
+          <w:sz w:val="18"/>
+          <w:szCs w:val="18"/>
+        </w:rPr>
+        <w:t>deleteStudentWithId</w:t>
+      </w:r>
+      <w:proofErr w:type="spellEnd"/>
+      <w:r>
+        <w:rPr>
+          <w:rFonts w:ascii="Courier New" w:hAnsi="Courier New" w:cs="Courier New"/>
+          <w:sz w:val="18"/>
+          <w:szCs w:val="18"/>
+        </w:rPr>
+        <w:t>(String id);</w:t>
       </w:r>
     </w:p>
     <w:p>
@@ -1770,20 +3099,504 @@
         <w:ind w:left="540"/>
         <w:rPr>
           <w:rFonts w:ascii="Courier New" w:hAnsi="Courier New" w:cs="Courier New"/>
+          <w:color w:val="0070C0"/>
+          <w:sz w:val="18"/>
+          <w:szCs w:val="18"/>
+        </w:rPr>
+      </w:pPr>
+      <w:r>
+        <w:rPr>
+          <w:rFonts w:ascii="Courier New" w:hAnsi="Courier New" w:cs="Courier New"/>
+          <w:color w:val="0070C0"/>
+          <w:sz w:val="18"/>
+          <w:szCs w:val="18"/>
+        </w:rPr>
+        <w:t>@</w:t>
+      </w:r>
+      <w:proofErr w:type="gramStart"/>
+      <w:r>
+        <w:rPr>
+          <w:rFonts w:ascii="Courier New" w:hAnsi="Courier New" w:cs="Courier New"/>
+          <w:color w:val="0070C0"/>
+          <w:sz w:val="18"/>
+          <w:szCs w:val="18"/>
+        </w:rPr>
+        <w:t>Query(</w:t>
+      </w:r>
+      <w:proofErr w:type="gramEnd"/>
+      <w:r>
+        <w:rPr>
+          <w:rFonts w:ascii="Courier New" w:hAnsi="Courier New" w:cs="Courier New"/>
+          <w:color w:val="0070C0"/>
+          <w:sz w:val="18"/>
+          <w:szCs w:val="18"/>
+        </w:rPr>
+        <w:t xml:space="preserve">"UPDATE grades SET </w:t>
+      </w:r>
+      <w:proofErr w:type="spellStart"/>
+      <w:r>
+        <w:rPr>
+          <w:rFonts w:ascii="Courier New" w:hAnsi="Courier New" w:cs="Courier New"/>
+          <w:color w:val="0070C0"/>
+          <w:sz w:val="18"/>
+          <w:szCs w:val="18"/>
+        </w:rPr>
+        <w:t>studgrade</w:t>
+      </w:r>
+      <w:proofErr w:type="spellEnd"/>
+      <w:r>
+        <w:rPr>
+          <w:rFonts w:ascii="Courier New" w:hAnsi="Courier New" w:cs="Courier New"/>
+          <w:color w:val="0070C0"/>
+          <w:sz w:val="18"/>
+          <w:szCs w:val="18"/>
+        </w:rPr>
+        <w:t xml:space="preserve"> =</w:t>
+      </w:r>
+      <w:proofErr w:type="spellStart"/>
+      <w:r>
+        <w:rPr>
+          <w:rFonts w:ascii="Courier New" w:hAnsi="Courier New" w:cs="Courier New"/>
+          <w:color w:val="0070C0"/>
+          <w:sz w:val="18"/>
+          <w:szCs w:val="18"/>
+        </w:rPr>
+        <w:t>studgrade</w:t>
+      </w:r>
+      <w:proofErr w:type="spellEnd"/>
+      <w:r>
+        <w:rPr>
+          <w:rFonts w:ascii="Courier New" w:hAnsi="Courier New" w:cs="Courier New"/>
+          <w:color w:val="0070C0"/>
+          <w:sz w:val="18"/>
+          <w:szCs w:val="18"/>
+        </w:rPr>
+        <w:t xml:space="preserve">*1.1 WHERE </w:t>
+      </w:r>
+      <w:proofErr w:type="spellStart"/>
+      <w:r>
+        <w:rPr>
+          <w:rFonts w:ascii="Courier New" w:hAnsi="Courier New" w:cs="Courier New"/>
+          <w:color w:val="0070C0"/>
+          <w:sz w:val="18"/>
+          <w:szCs w:val="18"/>
+        </w:rPr>
+        <w:t>studentid</w:t>
+      </w:r>
+      <w:proofErr w:type="spellEnd"/>
+      <w:r>
+        <w:rPr>
+          <w:rFonts w:ascii="Courier New" w:hAnsi="Courier New" w:cs="Courier New"/>
+          <w:color w:val="0070C0"/>
+          <w:sz w:val="18"/>
+          <w:szCs w:val="18"/>
+        </w:rPr>
+        <w:t xml:space="preserve"> =:</w:t>
+      </w:r>
+      <w:proofErr w:type="spellStart"/>
+      <w:r>
+        <w:rPr>
+          <w:rFonts w:ascii="Courier New" w:hAnsi="Courier New" w:cs="Courier New"/>
+          <w:color w:val="0070C0"/>
+          <w:sz w:val="18"/>
+          <w:szCs w:val="18"/>
+        </w:rPr>
+        <w:t>StudId</w:t>
+      </w:r>
+      <w:proofErr w:type="spellEnd"/>
+      <w:r>
+        <w:rPr>
+          <w:rFonts w:ascii="Courier New" w:hAnsi="Courier New" w:cs="Courier New"/>
+          <w:color w:val="0070C0"/>
+          <w:sz w:val="18"/>
+          <w:szCs w:val="18"/>
+        </w:rPr>
+        <w:t>")</w:t>
+      </w:r>
+      <w:r>
+        <w:rPr>
+          <w:rFonts w:ascii="Courier New" w:hAnsi="Courier New" w:cs="Courier New"/>
+          <w:color w:val="0070C0"/>
+          <w:sz w:val="18"/>
+          <w:szCs w:val="18"/>
+        </w:rPr>
+        <w:br/>
+      </w:r>
+      <w:r>
+        <w:rPr>
+          <w:rFonts w:ascii="Courier New" w:hAnsi="Courier New" w:cs="Courier New"/>
+          <w:sz w:val="18"/>
+          <w:szCs w:val="18"/>
+        </w:rPr>
+        <w:t xml:space="preserve">int </w:t>
+      </w:r>
+      <w:proofErr w:type="spellStart"/>
+      <w:r>
+        <w:rPr>
+          <w:rFonts w:ascii="Courier New" w:hAnsi="Courier New" w:cs="Courier New"/>
+          <w:sz w:val="18"/>
+          <w:szCs w:val="18"/>
+        </w:rPr>
+        <w:t>IncreaseGradeForOneStudent</w:t>
+      </w:r>
+      <w:proofErr w:type="spellEnd"/>
+      <w:r>
+        <w:rPr>
+          <w:rFonts w:ascii="Courier New" w:hAnsi="Courier New" w:cs="Courier New"/>
+          <w:sz w:val="18"/>
+          <w:szCs w:val="18"/>
+        </w:rPr>
+        <w:t xml:space="preserve">(String </w:t>
+      </w:r>
+      <w:proofErr w:type="spellStart"/>
+      <w:r>
+        <w:rPr>
+          <w:rFonts w:ascii="Courier New" w:hAnsi="Courier New" w:cs="Courier New"/>
+          <w:sz w:val="18"/>
+          <w:szCs w:val="18"/>
+        </w:rPr>
+        <w:t>StudId</w:t>
+      </w:r>
+      <w:proofErr w:type="spellEnd"/>
+      <w:r>
+        <w:rPr>
+          <w:rFonts w:ascii="Courier New" w:hAnsi="Courier New" w:cs="Courier New"/>
+          <w:sz w:val="18"/>
+          <w:szCs w:val="18"/>
+        </w:rPr>
+        <w:t>);</w:t>
+      </w:r>
+    </w:p>
+    <w:p>
+      <w:pPr>
+        <w:ind w:left="540"/>
+        <w:rPr>
+          <w:rFonts w:ascii="Courier New" w:hAnsi="Courier New" w:cs="Courier New"/>
           <w:color w:val="70AD47" w:themeColor="accent6"/>
           <w:sz w:val="18"/>
           <w:szCs w:val="18"/>
         </w:rPr>
       </w:pPr>
-      <w:r>
+    </w:p>
+    <w:p>
+      <w:pPr>
+        <w:ind w:left="540"/>
+        <w:rPr>
+          <w:rFonts w:ascii="Courier New" w:hAnsi="Courier New" w:cs="Courier New"/>
+          <w:color w:val="0070C0"/>
+          <w:sz w:val="18"/>
+          <w:szCs w:val="18"/>
+        </w:rPr>
+      </w:pPr>
+      <w:r>
+        <w:rPr>
+          <w:rFonts w:ascii="Courier New" w:hAnsi="Courier New" w:cs="Courier New"/>
+          <w:color w:val="0070C0"/>
+          <w:sz w:val="18"/>
+          <w:szCs w:val="18"/>
+        </w:rPr>
+        <w:t>@</w:t>
+      </w:r>
+      <w:proofErr w:type="gramStart"/>
+      <w:r>
+        <w:rPr>
+          <w:rFonts w:ascii="Courier New" w:hAnsi="Courier New" w:cs="Courier New"/>
+          <w:color w:val="0070C0"/>
+          <w:sz w:val="18"/>
+          <w:szCs w:val="18"/>
+        </w:rPr>
+        <w:t>Query(</w:t>
+      </w:r>
+      <w:proofErr w:type="gramEnd"/>
+      <w:r>
+        <w:rPr>
+          <w:rFonts w:ascii="Courier New" w:hAnsi="Courier New" w:cs="Courier New"/>
+          <w:color w:val="0070C0"/>
+          <w:sz w:val="18"/>
+          <w:szCs w:val="18"/>
+        </w:rPr>
+        <w:t xml:space="preserve">"UPDATE grades SET </w:t>
+      </w:r>
+      <w:proofErr w:type="spellStart"/>
+      <w:r>
+        <w:rPr>
+          <w:rFonts w:ascii="Courier New" w:hAnsi="Courier New" w:cs="Courier New"/>
+          <w:color w:val="0070C0"/>
+          <w:sz w:val="18"/>
+          <w:szCs w:val="18"/>
+        </w:rPr>
+        <w:t>studgrade</w:t>
+      </w:r>
+      <w:proofErr w:type="spellEnd"/>
+      <w:r>
+        <w:rPr>
+          <w:rFonts w:ascii="Courier New" w:hAnsi="Courier New" w:cs="Courier New"/>
+          <w:color w:val="0070C0"/>
+          <w:sz w:val="18"/>
+          <w:szCs w:val="18"/>
+        </w:rPr>
+        <w:t>=</w:t>
+      </w:r>
+      <w:proofErr w:type="spellStart"/>
+      <w:r>
+        <w:rPr>
+          <w:rFonts w:ascii="Courier New" w:hAnsi="Courier New" w:cs="Courier New"/>
+          <w:color w:val="0070C0"/>
+          <w:sz w:val="18"/>
+          <w:szCs w:val="18"/>
+        </w:rPr>
+        <w:t>studgrade</w:t>
+      </w:r>
+      <w:proofErr w:type="spellEnd"/>
+      <w:r>
+        <w:rPr>
+          <w:rFonts w:ascii="Courier New" w:hAnsi="Courier New" w:cs="Courier New"/>
+          <w:color w:val="0070C0"/>
+          <w:sz w:val="18"/>
+          <w:szCs w:val="18"/>
+        </w:rPr>
+        <w:t>*1.1 " +</w:t>
+      </w:r>
+      <w:r>
+        <w:rPr>
+          <w:rFonts w:ascii="Courier New" w:hAnsi="Courier New" w:cs="Courier New"/>
+          <w:color w:val="0070C0"/>
+          <w:sz w:val="18"/>
+          <w:szCs w:val="18"/>
+        </w:rPr>
+        <w:t xml:space="preserve"> </w:t>
+      </w:r>
+      <w:r>
+        <w:rPr>
+          <w:rFonts w:ascii="Courier New" w:hAnsi="Courier New" w:cs="Courier New"/>
+          <w:color w:val="0070C0"/>
+          <w:sz w:val="18"/>
+          <w:szCs w:val="18"/>
+        </w:rPr>
+        <w:t xml:space="preserve">"WHERE </w:t>
+      </w:r>
+      <w:proofErr w:type="spellStart"/>
+      <w:r>
+        <w:rPr>
+          <w:rFonts w:ascii="Courier New" w:hAnsi="Courier New" w:cs="Courier New"/>
+          <w:color w:val="0070C0"/>
+          <w:sz w:val="18"/>
+          <w:szCs w:val="18"/>
+        </w:rPr>
+        <w:t>studentid</w:t>
+      </w:r>
+      <w:proofErr w:type="spellEnd"/>
+      <w:r>
+        <w:rPr>
+          <w:rFonts w:ascii="Courier New" w:hAnsi="Courier New" w:cs="Courier New"/>
+          <w:color w:val="0070C0"/>
+          <w:sz w:val="18"/>
+          <w:szCs w:val="18"/>
+        </w:rPr>
+        <w:t xml:space="preserve"> IN (:</w:t>
+      </w:r>
+      <w:proofErr w:type="spellStart"/>
+      <w:r>
+        <w:rPr>
+          <w:rFonts w:ascii="Courier New" w:hAnsi="Courier New" w:cs="Courier New"/>
+          <w:color w:val="0070C0"/>
+          <w:sz w:val="18"/>
+          <w:szCs w:val="18"/>
+        </w:rPr>
+        <w:t>StudIds</w:t>
+      </w:r>
+      <w:proofErr w:type="spellEnd"/>
+      <w:r>
+        <w:rPr>
+          <w:rFonts w:ascii="Courier New" w:hAnsi="Courier New" w:cs="Courier New"/>
+          <w:color w:val="0070C0"/>
+          <w:sz w:val="18"/>
+          <w:szCs w:val="18"/>
+        </w:rPr>
+        <w:t xml:space="preserve">) " </w:t>
+      </w:r>
+    </w:p>
+    <w:p>
+      <w:pPr>
+        <w:ind w:left="540"/>
+        <w:rPr>
+          <w:rFonts w:ascii="Courier New" w:hAnsi="Courier New" w:cs="Courier New"/>
+          <w:color w:val="0070C0"/>
+          <w:sz w:val="18"/>
+          <w:szCs w:val="18"/>
+        </w:rPr>
+      </w:pPr>
+      <w:r>
+        <w:rPr>
+          <w:rFonts w:ascii="Courier New" w:hAnsi="Courier New" w:cs="Courier New"/>
+          <w:color w:val="0070C0"/>
+          <w:sz w:val="18"/>
+          <w:szCs w:val="18"/>
+        </w:rPr>
+        <w:t>+</w:t>
+      </w:r>
+      <w:r>
+        <w:rPr>
+          <w:rFonts w:ascii="Courier New" w:hAnsi="Courier New" w:cs="Courier New"/>
+          <w:color w:val="0070C0"/>
+          <w:sz w:val="18"/>
+          <w:szCs w:val="18"/>
+        </w:rPr>
+        <w:t xml:space="preserve"> </w:t>
+      </w:r>
+      <w:r>
+        <w:rPr>
+          <w:rFonts w:ascii="Courier New" w:hAnsi="Courier New" w:cs="Courier New"/>
+          <w:color w:val="0070C0"/>
+          <w:sz w:val="18"/>
+          <w:szCs w:val="18"/>
+        </w:rPr>
+        <w:t xml:space="preserve">"AND </w:t>
+      </w:r>
+      <w:proofErr w:type="spellStart"/>
+      <w:r>
+        <w:rPr>
+          <w:rFonts w:ascii="Courier New" w:hAnsi="Courier New" w:cs="Courier New"/>
+          <w:color w:val="0070C0"/>
+          <w:sz w:val="18"/>
+          <w:szCs w:val="18"/>
+        </w:rPr>
+        <w:t>courseid</w:t>
+      </w:r>
+      <w:proofErr w:type="spellEnd"/>
+      <w:r>
+        <w:rPr>
+          <w:rFonts w:ascii="Courier New" w:hAnsi="Courier New" w:cs="Courier New"/>
+          <w:color w:val="0070C0"/>
+          <w:sz w:val="18"/>
+          <w:szCs w:val="18"/>
+        </w:rPr>
+        <w:t xml:space="preserve"> </w:t>
+      </w:r>
+      <w:proofErr w:type="gramStart"/>
+      <w:r>
+        <w:rPr>
+          <w:rFonts w:ascii="Courier New" w:hAnsi="Courier New" w:cs="Courier New"/>
+          <w:color w:val="0070C0"/>
+          <w:sz w:val="18"/>
+          <w:szCs w:val="18"/>
+        </w:rPr>
+        <w:t>= :</w:t>
+      </w:r>
+      <w:proofErr w:type="spellStart"/>
+      <w:r>
+        <w:rPr>
+          <w:rFonts w:ascii="Courier New" w:hAnsi="Courier New" w:cs="Courier New"/>
+          <w:color w:val="0070C0"/>
+          <w:sz w:val="18"/>
+          <w:szCs w:val="18"/>
+        </w:rPr>
+        <w:t>CourseId</w:t>
+      </w:r>
+      <w:proofErr w:type="spellEnd"/>
+      <w:proofErr w:type="gramEnd"/>
+      <w:r>
+        <w:rPr>
+          <w:rFonts w:ascii="Courier New" w:hAnsi="Courier New" w:cs="Courier New"/>
+          <w:color w:val="0070C0"/>
+          <w:sz w:val="18"/>
+          <w:szCs w:val="18"/>
+        </w:rPr>
+        <w:t>")</w:t>
+      </w:r>
+      <w:r>
+        <w:rPr>
+          <w:rFonts w:ascii="Courier New" w:hAnsi="Courier New" w:cs="Courier New"/>
+          <w:color w:val="0070C0"/>
+          <w:sz w:val="18"/>
+          <w:szCs w:val="18"/>
+        </w:rPr>
+        <w:br/>
+      </w:r>
+      <w:r>
+        <w:rPr>
+          <w:rFonts w:ascii="Courier New" w:hAnsi="Courier New" w:cs="Courier New"/>
+          <w:sz w:val="18"/>
+          <w:szCs w:val="18"/>
+        </w:rPr>
+        <w:t xml:space="preserve">int </w:t>
+      </w:r>
+      <w:proofErr w:type="spellStart"/>
+      <w:r>
+        <w:rPr>
+          <w:rFonts w:ascii="Courier New" w:hAnsi="Courier New" w:cs="Courier New"/>
+          <w:sz w:val="18"/>
+          <w:szCs w:val="18"/>
+        </w:rPr>
+        <w:t>IncreaseGradesForStudentsInCourse</w:t>
+      </w:r>
+      <w:proofErr w:type="spellEnd"/>
+      <w:r>
+        <w:rPr>
+          <w:rFonts w:ascii="Courier New" w:hAnsi="Courier New" w:cs="Courier New"/>
+          <w:sz w:val="18"/>
+          <w:szCs w:val="18"/>
+        </w:rPr>
+        <w:t xml:space="preserve">(List&lt;String&gt; </w:t>
+      </w:r>
+      <w:proofErr w:type="spellStart"/>
+      <w:r>
+        <w:rPr>
+          <w:rFonts w:ascii="Courier New" w:hAnsi="Courier New" w:cs="Courier New"/>
+          <w:sz w:val="18"/>
+          <w:szCs w:val="18"/>
+        </w:rPr>
+        <w:t>StudIds</w:t>
+      </w:r>
+      <w:proofErr w:type="spellEnd"/>
+      <w:r>
+        <w:rPr>
+          <w:rFonts w:ascii="Courier New" w:hAnsi="Courier New" w:cs="Courier New"/>
+          <w:sz w:val="18"/>
+          <w:szCs w:val="18"/>
+        </w:rPr>
+        <w:t xml:space="preserve">, String </w:t>
+      </w:r>
+      <w:proofErr w:type="spellStart"/>
+      <w:r>
+        <w:rPr>
+          <w:rFonts w:ascii="Courier New" w:hAnsi="Courier New" w:cs="Courier New"/>
+          <w:sz w:val="18"/>
+          <w:szCs w:val="18"/>
+        </w:rPr>
+        <w:t>CourseId</w:t>
+      </w:r>
+      <w:proofErr w:type="spellEnd"/>
+      <w:r>
+        <w:rPr>
+          <w:rFonts w:ascii="Courier New" w:hAnsi="Courier New" w:cs="Courier New"/>
+          <w:sz w:val="18"/>
+          <w:szCs w:val="18"/>
+        </w:rPr>
+        <w:t>);</w:t>
+      </w:r>
+    </w:p>
+    <w:p>
+      <w:pPr>
+        <w:ind w:left="540"/>
         <w:rPr>
           <w:rFonts w:ascii="Courier New" w:hAnsi="Courier New" w:cs="Courier New"/>
           <w:color w:val="70AD47" w:themeColor="accent6"/>
           <w:sz w:val="18"/>
           <w:szCs w:val="18"/>
         </w:rPr>
-        <w:t>FALTANDO UPDATE</w:t>
-      </w:r>
+      </w:pPr>
+    </w:p>
+    <w:p>
+      <w:pPr>
+        <w:ind w:left="540"/>
+        <w:rPr>
+          <w:rFonts w:ascii="Courier New" w:hAnsi="Courier New" w:cs="Courier New"/>
+          <w:color w:val="70AD47" w:themeColor="accent6"/>
+          <w:sz w:val="18"/>
+          <w:szCs w:val="18"/>
+        </w:rPr>
+      </w:pPr>
     </w:p>
     <w:p>
       <w:pPr>
@@ -1836,7 +3649,87 @@
           <w:sz w:val="18"/>
           <w:szCs w:val="18"/>
         </w:rPr>
-        <w:t>@Database(entities = {Student.class, Grade.class}, version = 1, exportSchema = false)</w:t>
+        <w:t>@</w:t>
+      </w:r>
+      <w:proofErr w:type="gramStart"/>
+      <w:r>
+        <w:rPr>
+          <w:rFonts w:ascii="Courier New" w:hAnsi="Courier New" w:cs="Courier New"/>
+          <w:color w:val="0070C0"/>
+          <w:sz w:val="18"/>
+          <w:szCs w:val="18"/>
+        </w:rPr>
+        <w:t>Database(</w:t>
+      </w:r>
+      <w:proofErr w:type="gramEnd"/>
+      <w:r>
+        <w:rPr>
+          <w:rFonts w:ascii="Courier New" w:hAnsi="Courier New" w:cs="Courier New"/>
+          <w:color w:val="0070C0"/>
+          <w:sz w:val="18"/>
+          <w:szCs w:val="18"/>
+        </w:rPr>
+        <w:t>entities = {</w:t>
+      </w:r>
+      <w:proofErr w:type="spellStart"/>
+      <w:r>
+        <w:rPr>
+          <w:rFonts w:ascii="Courier New" w:hAnsi="Courier New" w:cs="Courier New"/>
+          <w:color w:val="0070C0"/>
+          <w:sz w:val="18"/>
+          <w:szCs w:val="18"/>
+        </w:rPr>
+        <w:t>Student.class</w:t>
+      </w:r>
+      <w:proofErr w:type="spellEnd"/>
+      <w:r>
+        <w:rPr>
+          <w:rFonts w:ascii="Courier New" w:hAnsi="Courier New" w:cs="Courier New"/>
+          <w:color w:val="0070C0"/>
+          <w:sz w:val="18"/>
+          <w:szCs w:val="18"/>
+        </w:rPr>
+        <w:t xml:space="preserve">, </w:t>
+      </w:r>
+      <w:proofErr w:type="spellStart"/>
+      <w:r>
+        <w:rPr>
+          <w:rFonts w:ascii="Courier New" w:hAnsi="Courier New" w:cs="Courier New"/>
+          <w:color w:val="0070C0"/>
+          <w:sz w:val="18"/>
+          <w:szCs w:val="18"/>
+        </w:rPr>
+        <w:t>Grade.class</w:t>
+      </w:r>
+      <w:proofErr w:type="spellEnd"/>
+      <w:r>
+        <w:rPr>
+          <w:rFonts w:ascii="Courier New" w:hAnsi="Courier New" w:cs="Courier New"/>
+          <w:color w:val="0070C0"/>
+          <w:sz w:val="18"/>
+          <w:szCs w:val="18"/>
+        </w:rPr>
+        <w:t xml:space="preserve">}, version = 1, </w:t>
+      </w:r>
+      <w:proofErr w:type="spellStart"/>
+      <w:r>
+        <w:rPr>
+          <w:rFonts w:ascii="Courier New" w:hAnsi="Courier New" w:cs="Courier New"/>
+          <w:color w:val="0070C0"/>
+          <w:sz w:val="18"/>
+          <w:szCs w:val="18"/>
+        </w:rPr>
+        <w:t>exportSchema</w:t>
+      </w:r>
+      <w:proofErr w:type="spellEnd"/>
+      <w:r>
+        <w:rPr>
+          <w:rFonts w:ascii="Courier New" w:hAnsi="Courier New" w:cs="Courier New"/>
+          <w:color w:val="0070C0"/>
+          <w:sz w:val="18"/>
+          <w:szCs w:val="18"/>
+        </w:rPr>
+        <w:t xml:space="preserve"> = false)</w:t>
       </w:r>
     </w:p>
     <w:p>
@@ -1854,7 +3747,43 @@
           <w:sz w:val="18"/>
           <w:szCs w:val="18"/>
         </w:rPr>
-        <w:t>public abstract class CollegeDatabase extends RoomDatabase {</w:t>
+        <w:t xml:space="preserve">public abstract class </w:t>
+      </w:r>
+      <w:proofErr w:type="spellStart"/>
+      <w:r>
+        <w:rPr>
+          <w:rFonts w:ascii="Courier New" w:hAnsi="Courier New" w:cs="Courier New"/>
+          <w:sz w:val="18"/>
+          <w:szCs w:val="18"/>
+        </w:rPr>
+        <w:t>CollegeDatabase</w:t>
+      </w:r>
+      <w:proofErr w:type="spellEnd"/>
+      <w:r>
+        <w:rPr>
+          <w:rFonts w:ascii="Courier New" w:hAnsi="Courier New" w:cs="Courier New"/>
+          <w:sz w:val="18"/>
+          <w:szCs w:val="18"/>
+        </w:rPr>
+        <w:t xml:space="preserve"> extends </w:t>
+      </w:r>
+      <w:proofErr w:type="spellStart"/>
+      <w:r>
+        <w:rPr>
+          <w:rFonts w:ascii="Courier New" w:hAnsi="Courier New" w:cs="Courier New"/>
+          <w:sz w:val="18"/>
+          <w:szCs w:val="18"/>
+        </w:rPr>
+        <w:t>RoomDatabase</w:t>
+      </w:r>
+      <w:proofErr w:type="spellEnd"/>
+      <w:r>
+        <w:rPr>
+          <w:rFonts w:ascii="Courier New" w:hAnsi="Courier New" w:cs="Courier New"/>
+          <w:sz w:val="18"/>
+          <w:szCs w:val="18"/>
+        </w:rPr>
+        <w:t xml:space="preserve"> {</w:t>
       </w:r>
     </w:p>
     <w:p>
@@ -1872,7 +3801,53 @@
           <w:sz w:val="18"/>
           <w:szCs w:val="18"/>
         </w:rPr>
-        <w:t xml:space="preserve">    public abstract StudentDao studentDao();</w:t>
+        <w:t xml:space="preserve">    public abstract </w:t>
+      </w:r>
+      <w:proofErr w:type="spellStart"/>
+      <w:r>
+        <w:rPr>
+          <w:rFonts w:ascii="Courier New" w:hAnsi="Courier New" w:cs="Courier New"/>
+          <w:sz w:val="18"/>
+          <w:szCs w:val="18"/>
+        </w:rPr>
+        <w:t>StudentDao</w:t>
+      </w:r>
+      <w:proofErr w:type="spellEnd"/>
+      <w:r>
+        <w:rPr>
+          <w:rFonts w:ascii="Courier New" w:hAnsi="Courier New" w:cs="Courier New"/>
+          <w:sz w:val="18"/>
+          <w:szCs w:val="18"/>
+        </w:rPr>
+        <w:t xml:space="preserve"> </w:t>
+      </w:r>
+      <w:proofErr w:type="spellStart"/>
+      <w:proofErr w:type="gramStart"/>
+      <w:r>
+        <w:rPr>
+          <w:rFonts w:ascii="Courier New" w:hAnsi="Courier New" w:cs="Courier New"/>
+          <w:sz w:val="18"/>
+          <w:szCs w:val="18"/>
+        </w:rPr>
+        <w:t>studentDao</w:t>
+      </w:r>
+      <w:proofErr w:type="spellEnd"/>
+      <w:r>
+        <w:rPr>
+          <w:rFonts w:ascii="Courier New" w:hAnsi="Courier New" w:cs="Courier New"/>
+          <w:sz w:val="18"/>
+          <w:szCs w:val="18"/>
+        </w:rPr>
+        <w:t>(</w:t>
+      </w:r>
+      <w:proofErr w:type="gramEnd"/>
+      <w:r>
+        <w:rPr>
+          <w:rFonts w:ascii="Courier New" w:hAnsi="Courier New" w:cs="Courier New"/>
+          <w:sz w:val="18"/>
+          <w:szCs w:val="18"/>
+        </w:rPr>
+        <w:t>);</w:t>
       </w:r>
     </w:p>
     <w:p>
@@ -1890,7 +3865,53 @@
           <w:sz w:val="18"/>
           <w:szCs w:val="18"/>
         </w:rPr>
-        <w:t xml:space="preserve">    public abstract GradeDao gradeDao();</w:t>
+        <w:t xml:space="preserve">    public abstract </w:t>
+      </w:r>
+      <w:proofErr w:type="spellStart"/>
+      <w:r>
+        <w:rPr>
+          <w:rFonts w:ascii="Courier New" w:hAnsi="Courier New" w:cs="Courier New"/>
+          <w:sz w:val="18"/>
+          <w:szCs w:val="18"/>
+        </w:rPr>
+        <w:t>GradeDao</w:t>
+      </w:r>
+      <w:proofErr w:type="spellEnd"/>
+      <w:r>
+        <w:rPr>
+          <w:rFonts w:ascii="Courier New" w:hAnsi="Courier New" w:cs="Courier New"/>
+          <w:sz w:val="18"/>
+          <w:szCs w:val="18"/>
+        </w:rPr>
+        <w:t xml:space="preserve"> </w:t>
+      </w:r>
+      <w:proofErr w:type="spellStart"/>
+      <w:proofErr w:type="gramStart"/>
+      <w:r>
+        <w:rPr>
+          <w:rFonts w:ascii="Courier New" w:hAnsi="Courier New" w:cs="Courier New"/>
+          <w:sz w:val="18"/>
+          <w:szCs w:val="18"/>
+        </w:rPr>
+        <w:t>gradeDao</w:t>
+      </w:r>
+      <w:proofErr w:type="spellEnd"/>
+      <w:r>
+        <w:rPr>
+          <w:rFonts w:ascii="Courier New" w:hAnsi="Courier New" w:cs="Courier New"/>
+          <w:sz w:val="18"/>
+          <w:szCs w:val="18"/>
+        </w:rPr>
+        <w:t>(</w:t>
+      </w:r>
+      <w:proofErr w:type="gramEnd"/>
+      <w:r>
+        <w:rPr>
+          <w:rFonts w:ascii="Courier New" w:hAnsi="Courier New" w:cs="Courier New"/>
+          <w:sz w:val="18"/>
+          <w:szCs w:val="18"/>
+        </w:rPr>
+        <w:t>);</w:t>
       </w:r>
     </w:p>
     <w:p>
@@ -1908,7 +3929,53 @@
           <w:sz w:val="18"/>
           <w:szCs w:val="18"/>
         </w:rPr>
-        <w:t xml:space="preserve">    public abstract StudGradeDao studentGradeDao();</w:t>
+        <w:t xml:space="preserve">    public abstract </w:t>
+      </w:r>
+      <w:proofErr w:type="spellStart"/>
+      <w:r>
+        <w:rPr>
+          <w:rFonts w:ascii="Courier New" w:hAnsi="Courier New" w:cs="Courier New"/>
+          <w:sz w:val="18"/>
+          <w:szCs w:val="18"/>
+        </w:rPr>
+        <w:t>StudGradeDao</w:t>
+      </w:r>
+      <w:proofErr w:type="spellEnd"/>
+      <w:r>
+        <w:rPr>
+          <w:rFonts w:ascii="Courier New" w:hAnsi="Courier New" w:cs="Courier New"/>
+          <w:sz w:val="18"/>
+          <w:szCs w:val="18"/>
+        </w:rPr>
+        <w:t xml:space="preserve"> </w:t>
+      </w:r>
+      <w:proofErr w:type="spellStart"/>
+      <w:proofErr w:type="gramStart"/>
+      <w:r>
+        <w:rPr>
+          <w:rFonts w:ascii="Courier New" w:hAnsi="Courier New" w:cs="Courier New"/>
+          <w:sz w:val="18"/>
+          <w:szCs w:val="18"/>
+        </w:rPr>
+        <w:t>studentGradeDao</w:t>
+      </w:r>
+      <w:proofErr w:type="spellEnd"/>
+      <w:r>
+        <w:rPr>
+          <w:rFonts w:ascii="Courier New" w:hAnsi="Courier New" w:cs="Courier New"/>
+          <w:sz w:val="18"/>
+          <w:szCs w:val="18"/>
+        </w:rPr>
+        <w:t>(</w:t>
+      </w:r>
+      <w:proofErr w:type="gramEnd"/>
+      <w:r>
+        <w:rPr>
+          <w:rFonts w:ascii="Courier New" w:hAnsi="Courier New" w:cs="Courier New"/>
+          <w:sz w:val="18"/>
+          <w:szCs w:val="18"/>
+        </w:rPr>
+        <w:t>);</w:t>
       </w:r>
     </w:p>
     <w:p>
@@ -1990,14 +4057,44 @@
           <w:szCs w:val="18"/>
         </w:rPr>
       </w:pPr>
-      <w:r>
-        <w:rPr>
-          <w:rFonts w:ascii="Courier New" w:hAnsi="Courier New" w:cs="Courier New"/>
-          <w:sz w:val="18"/>
-          <w:szCs w:val="18"/>
-        </w:rPr>
-        <w:t>DatabaseController db;</w:t>
-      </w:r>
+      <w:proofErr w:type="spellStart"/>
+      <w:r>
+        <w:rPr>
+          <w:rFonts w:ascii="Courier New" w:hAnsi="Courier New" w:cs="Courier New"/>
+          <w:sz w:val="18"/>
+          <w:szCs w:val="18"/>
+        </w:rPr>
+        <w:t>DatabaseController</w:t>
+      </w:r>
+      <w:proofErr w:type="spellEnd"/>
+      <w:r>
+        <w:rPr>
+          <w:rFonts w:ascii="Courier New" w:hAnsi="Courier New" w:cs="Courier New"/>
+          <w:sz w:val="18"/>
+          <w:szCs w:val="18"/>
+        </w:rPr>
+        <w:t xml:space="preserve"> </w:t>
+      </w:r>
+      <w:proofErr w:type="spellStart"/>
+      <w:proofErr w:type="gramStart"/>
+      <w:r>
+        <w:rPr>
+          <w:rFonts w:ascii="Courier New" w:hAnsi="Courier New" w:cs="Courier New"/>
+          <w:sz w:val="18"/>
+          <w:szCs w:val="18"/>
+        </w:rPr>
+        <w:t>db</w:t>
+      </w:r>
+      <w:proofErr w:type="spellEnd"/>
+      <w:r>
+        <w:rPr>
+          <w:rFonts w:ascii="Courier New" w:hAnsi="Courier New" w:cs="Courier New"/>
+          <w:sz w:val="18"/>
+          <w:szCs w:val="18"/>
+        </w:rPr>
+        <w:t>;</w:t>
+      </w:r>
+      <w:proofErr w:type="gramEnd"/>
     </w:p>
     <w:p>
       <w:pPr>
@@ -2036,21 +4133,41 @@
         </w:rPr>
         <w:br/>
       </w:r>
-      <w:r>
-        <w:rPr>
-          <w:rFonts w:ascii="Courier New" w:hAnsi="Courier New" w:cs="Courier New"/>
-          <w:sz w:val="18"/>
-          <w:szCs w:val="18"/>
-        </w:rPr>
-        <w:t>db =</w:t>
-      </w:r>
-      <w:r>
-        <w:rPr>
-          <w:rFonts w:ascii="Courier New" w:hAnsi="Courier New" w:cs="Courier New"/>
-          <w:sz w:val="18"/>
-          <w:szCs w:val="18"/>
-        </w:rPr>
-        <w:t>Room.databaseBuilder(getApplicationContext(),CollegeDatabase.class,"college.db").build();</w:t>
+      <w:proofErr w:type="spellStart"/>
+      <w:r>
+        <w:rPr>
+          <w:rFonts w:ascii="Courier New" w:hAnsi="Courier New" w:cs="Courier New"/>
+          <w:sz w:val="18"/>
+          <w:szCs w:val="18"/>
+        </w:rPr>
+        <w:t>db</w:t>
+      </w:r>
+      <w:proofErr w:type="spellEnd"/>
+      <w:r>
+        <w:rPr>
+          <w:rFonts w:ascii="Courier New" w:hAnsi="Courier New" w:cs="Courier New"/>
+          <w:sz w:val="18"/>
+          <w:szCs w:val="18"/>
+        </w:rPr>
+        <w:t xml:space="preserve"> =Room.databaseBuilder(getApplicationContext(</w:t>
+      </w:r>
+      <w:proofErr w:type="gramStart"/>
+      <w:r>
+        <w:rPr>
+          <w:rFonts w:ascii="Courier New" w:hAnsi="Courier New" w:cs="Courier New"/>
+          <w:sz w:val="18"/>
+          <w:szCs w:val="18"/>
+        </w:rPr>
+        <w:t>),CollegeDatabase.class</w:t>
+      </w:r>
+      <w:proofErr w:type="gramEnd"/>
+      <w:r>
+        <w:rPr>
+          <w:rFonts w:ascii="Courier New" w:hAnsi="Courier New" w:cs="Courier New"/>
+          <w:sz w:val="18"/>
+          <w:szCs w:val="18"/>
+        </w:rPr>
+        <w:t>,"college.db").build();</w:t>
       </w:r>
     </w:p>
     <w:p>
@@ -2097,126 +4214,498 @@
           <w:sz w:val="18"/>
           <w:szCs w:val="18"/>
         </w:rPr>
-        <w:t>private void insertDatabase(ActivityMainBinding binding) {</w:t>
-      </w:r>
-    </w:p>
-    <w:p>
-      <w:pPr>
-        <w:rPr>
-          <w:rFonts w:ascii="Courier New" w:hAnsi="Courier New" w:cs="Courier New"/>
-          <w:sz w:val="18"/>
-          <w:szCs w:val="18"/>
-        </w:rPr>
-      </w:pPr>
-      <w:r>
-        <w:rPr>
-          <w:rFonts w:ascii="Courier New" w:hAnsi="Courier New" w:cs="Courier New"/>
-          <w:sz w:val="18"/>
-          <w:szCs w:val="18"/>
-        </w:rPr>
-        <w:t xml:space="preserve">        ExecutorService executorService = Executors.newSingleThreadExecutor();</w:t>
-      </w:r>
-    </w:p>
-    <w:p>
-      <w:pPr>
-        <w:rPr>
-          <w:rFonts w:ascii="Courier New" w:hAnsi="Courier New" w:cs="Courier New"/>
-          <w:sz w:val="18"/>
-          <w:szCs w:val="18"/>
-        </w:rPr>
-      </w:pPr>
-      <w:r>
-        <w:rPr>
-          <w:rFonts w:ascii="Courier New" w:hAnsi="Courier New" w:cs="Courier New"/>
-          <w:sz w:val="18"/>
-          <w:szCs w:val="18"/>
-        </w:rPr>
-        <w:t xml:space="preserve">        executorService.execute(() -&gt; {</w:t>
-      </w:r>
-    </w:p>
-    <w:p>
-      <w:pPr>
-        <w:rPr>
-          <w:rFonts w:ascii="Courier New" w:hAnsi="Courier New" w:cs="Courier New"/>
-          <w:sz w:val="18"/>
-          <w:szCs w:val="18"/>
-        </w:rPr>
-      </w:pPr>
-      <w:r>
-        <w:rPr>
-          <w:rFonts w:ascii="Courier New" w:hAnsi="Courier New" w:cs="Courier New"/>
-          <w:sz w:val="18"/>
-          <w:szCs w:val="18"/>
-        </w:rPr>
-        <w:t xml:space="preserve">            cdb.studentDao().insertStudentFromList(StudentList);</w:t>
-      </w:r>
-    </w:p>
-    <w:p>
-      <w:pPr>
-        <w:rPr>
-          <w:rFonts w:ascii="Courier New" w:hAnsi="Courier New" w:cs="Courier New"/>
-          <w:sz w:val="18"/>
-          <w:szCs w:val="18"/>
-        </w:rPr>
-      </w:pPr>
-      <w:r>
-        <w:rPr>
-          <w:rFonts w:ascii="Courier New" w:hAnsi="Courier New" w:cs="Courier New"/>
-          <w:sz w:val="18"/>
-          <w:szCs w:val="18"/>
-        </w:rPr>
-        <w:t xml:space="preserve">            cdb.gradeDao().insertGrades(GradeList);</w:t>
-      </w:r>
-    </w:p>
-    <w:p>
-      <w:pPr>
-        <w:rPr>
-          <w:rFonts w:ascii="Courier New" w:hAnsi="Courier New" w:cs="Courier New"/>
-          <w:sz w:val="18"/>
-          <w:szCs w:val="18"/>
-        </w:rPr>
-      </w:pPr>
-      <w:r>
-        <w:rPr>
-          <w:rFonts w:ascii="Courier New" w:hAnsi="Courier New" w:cs="Courier New"/>
-          <w:sz w:val="18"/>
-          <w:szCs w:val="18"/>
-        </w:rPr>
-        <w:t xml:space="preserve">            List&lt;Student&gt; StudentsFromDB = cdb.studentDao().GetAllStudents();</w:t>
-      </w:r>
-    </w:p>
-    <w:p>
-      <w:pPr>
-        <w:rPr>
-          <w:rFonts w:ascii="Courier New" w:hAnsi="Courier New" w:cs="Courier New"/>
-          <w:sz w:val="18"/>
-          <w:szCs w:val="18"/>
-        </w:rPr>
-      </w:pPr>
-      <w:r>
-        <w:rPr>
-          <w:rFonts w:ascii="Courier New" w:hAnsi="Courier New" w:cs="Courier New"/>
-          <w:sz w:val="18"/>
-          <w:szCs w:val="18"/>
-        </w:rPr>
-        <w:t xml:space="preserve">            runOnUiThread(() -&gt; {</w:t>
-      </w:r>
-    </w:p>
-    <w:p>
-      <w:pPr>
-        <w:rPr>
-          <w:rFonts w:ascii="Courier New" w:hAnsi="Courier New" w:cs="Courier New"/>
-          <w:sz w:val="18"/>
-          <w:szCs w:val="18"/>
-        </w:rPr>
-      </w:pPr>
-      <w:r>
-        <w:rPr>
-          <w:rFonts w:ascii="Courier New" w:hAnsi="Courier New" w:cs="Courier New"/>
-          <w:sz w:val="18"/>
-          <w:szCs w:val="18"/>
-        </w:rPr>
-        <w:t xml:space="preserve">                binding.listViewStudents.setAdapter(new StudentAdapter(StudentsFromDB));</w:t>
+        <w:t xml:space="preserve">private void </w:t>
+      </w:r>
+      <w:proofErr w:type="spellStart"/>
+      <w:proofErr w:type="gramStart"/>
+      <w:r>
+        <w:rPr>
+          <w:rFonts w:ascii="Courier New" w:hAnsi="Courier New" w:cs="Courier New"/>
+          <w:sz w:val="18"/>
+          <w:szCs w:val="18"/>
+        </w:rPr>
+        <w:t>insertDatabase</w:t>
+      </w:r>
+      <w:proofErr w:type="spellEnd"/>
+      <w:r>
+        <w:rPr>
+          <w:rFonts w:ascii="Courier New" w:hAnsi="Courier New" w:cs="Courier New"/>
+          <w:sz w:val="18"/>
+          <w:szCs w:val="18"/>
+        </w:rPr>
+        <w:t>(</w:t>
+      </w:r>
+      <w:proofErr w:type="spellStart"/>
+      <w:proofErr w:type="gramEnd"/>
+      <w:r>
+        <w:rPr>
+          <w:rFonts w:ascii="Courier New" w:hAnsi="Courier New" w:cs="Courier New"/>
+          <w:sz w:val="18"/>
+          <w:szCs w:val="18"/>
+        </w:rPr>
+        <w:t>ActivityMainBinding</w:t>
+      </w:r>
+      <w:proofErr w:type="spellEnd"/>
+      <w:r>
+        <w:rPr>
+          <w:rFonts w:ascii="Courier New" w:hAnsi="Courier New" w:cs="Courier New"/>
+          <w:sz w:val="18"/>
+          <w:szCs w:val="18"/>
+        </w:rPr>
+        <w:t xml:space="preserve"> binding) {</w:t>
+      </w:r>
+    </w:p>
+    <w:p>
+      <w:pPr>
+        <w:rPr>
+          <w:rFonts w:ascii="Courier New" w:hAnsi="Courier New" w:cs="Courier New"/>
+          <w:sz w:val="18"/>
+          <w:szCs w:val="18"/>
+        </w:rPr>
+      </w:pPr>
+      <w:r>
+        <w:rPr>
+          <w:rFonts w:ascii="Courier New" w:hAnsi="Courier New" w:cs="Courier New"/>
+          <w:sz w:val="18"/>
+          <w:szCs w:val="18"/>
+        </w:rPr>
+        <w:t xml:space="preserve">        </w:t>
+      </w:r>
+      <w:proofErr w:type="spellStart"/>
+      <w:r>
+        <w:rPr>
+          <w:rFonts w:ascii="Courier New" w:hAnsi="Courier New" w:cs="Courier New"/>
+          <w:sz w:val="18"/>
+          <w:szCs w:val="18"/>
+        </w:rPr>
+        <w:t>ExecutorService</w:t>
+      </w:r>
+      <w:proofErr w:type="spellEnd"/>
+      <w:r>
+        <w:rPr>
+          <w:rFonts w:ascii="Courier New" w:hAnsi="Courier New" w:cs="Courier New"/>
+          <w:sz w:val="18"/>
+          <w:szCs w:val="18"/>
+        </w:rPr>
+        <w:t xml:space="preserve"> </w:t>
+      </w:r>
+      <w:proofErr w:type="spellStart"/>
+      <w:r>
+        <w:rPr>
+          <w:rFonts w:ascii="Courier New" w:hAnsi="Courier New" w:cs="Courier New"/>
+          <w:sz w:val="18"/>
+          <w:szCs w:val="18"/>
+        </w:rPr>
+        <w:t>executorService</w:t>
+      </w:r>
+      <w:proofErr w:type="spellEnd"/>
+      <w:r>
+        <w:rPr>
+          <w:rFonts w:ascii="Courier New" w:hAnsi="Courier New" w:cs="Courier New"/>
+          <w:sz w:val="18"/>
+          <w:szCs w:val="18"/>
+        </w:rPr>
+        <w:t xml:space="preserve"> = </w:t>
+      </w:r>
+      <w:proofErr w:type="spellStart"/>
+      <w:r>
+        <w:rPr>
+          <w:rFonts w:ascii="Courier New" w:hAnsi="Courier New" w:cs="Courier New"/>
+          <w:sz w:val="18"/>
+          <w:szCs w:val="18"/>
+        </w:rPr>
+        <w:t>Executors.newSingleThreadExecutor</w:t>
+      </w:r>
+      <w:proofErr w:type="spellEnd"/>
+      <w:r>
+        <w:rPr>
+          <w:rFonts w:ascii="Courier New" w:hAnsi="Courier New" w:cs="Courier New"/>
+          <w:sz w:val="18"/>
+          <w:szCs w:val="18"/>
+        </w:rPr>
+        <w:t>(</w:t>
+      </w:r>
+      <w:proofErr w:type="gramStart"/>
+      <w:r>
+        <w:rPr>
+          <w:rFonts w:ascii="Courier New" w:hAnsi="Courier New" w:cs="Courier New"/>
+          <w:sz w:val="18"/>
+          <w:szCs w:val="18"/>
+        </w:rPr>
+        <w:t>);</w:t>
+      </w:r>
+      <w:proofErr w:type="gramEnd"/>
+    </w:p>
+    <w:p>
+      <w:pPr>
+        <w:rPr>
+          <w:rFonts w:ascii="Courier New" w:hAnsi="Courier New" w:cs="Courier New"/>
+          <w:sz w:val="18"/>
+          <w:szCs w:val="18"/>
+        </w:rPr>
+      </w:pPr>
+      <w:r>
+        <w:rPr>
+          <w:rFonts w:ascii="Courier New" w:hAnsi="Courier New" w:cs="Courier New"/>
+          <w:sz w:val="18"/>
+          <w:szCs w:val="18"/>
+        </w:rPr>
+        <w:t xml:space="preserve">        </w:t>
+      </w:r>
+      <w:proofErr w:type="spellStart"/>
+      <w:r>
+        <w:rPr>
+          <w:rFonts w:ascii="Courier New" w:hAnsi="Courier New" w:cs="Courier New"/>
+          <w:sz w:val="18"/>
+          <w:szCs w:val="18"/>
+        </w:rPr>
+        <w:t>executorService.execute</w:t>
+      </w:r>
+      <w:proofErr w:type="spellEnd"/>
+      <w:r>
+        <w:rPr>
+          <w:rFonts w:ascii="Courier New" w:hAnsi="Courier New" w:cs="Courier New"/>
+          <w:sz w:val="18"/>
+          <w:szCs w:val="18"/>
+        </w:rPr>
+        <w:t>(() -&gt; {</w:t>
+      </w:r>
+    </w:p>
+    <w:p>
+      <w:pPr>
+        <w:rPr>
+          <w:rFonts w:ascii="Courier New" w:hAnsi="Courier New" w:cs="Courier New"/>
+          <w:sz w:val="18"/>
+          <w:szCs w:val="18"/>
+        </w:rPr>
+      </w:pPr>
+      <w:r>
+        <w:rPr>
+          <w:rFonts w:ascii="Courier New" w:hAnsi="Courier New" w:cs="Courier New"/>
+          <w:sz w:val="18"/>
+          <w:szCs w:val="18"/>
+        </w:rPr>
+        <w:t xml:space="preserve">            </w:t>
+      </w:r>
+      <w:proofErr w:type="spellStart"/>
+      <w:proofErr w:type="gramStart"/>
+      <w:r>
+        <w:rPr>
+          <w:rFonts w:ascii="Courier New" w:hAnsi="Courier New" w:cs="Courier New"/>
+          <w:sz w:val="18"/>
+          <w:szCs w:val="18"/>
+        </w:rPr>
+        <w:t>cdb.studentDao</w:t>
+      </w:r>
+      <w:proofErr w:type="spellEnd"/>
+      <w:proofErr w:type="gramEnd"/>
+      <w:r>
+        <w:rPr>
+          <w:rFonts w:ascii="Courier New" w:hAnsi="Courier New" w:cs="Courier New"/>
+          <w:sz w:val="18"/>
+          <w:szCs w:val="18"/>
+        </w:rPr>
+        <w:t>().</w:t>
+      </w:r>
+      <w:proofErr w:type="spellStart"/>
+      <w:r>
+        <w:rPr>
+          <w:rFonts w:ascii="Courier New" w:hAnsi="Courier New" w:cs="Courier New"/>
+          <w:sz w:val="18"/>
+          <w:szCs w:val="18"/>
+        </w:rPr>
+        <w:t>insertStudentFromList</w:t>
+      </w:r>
+      <w:proofErr w:type="spellEnd"/>
+      <w:r>
+        <w:rPr>
+          <w:rFonts w:ascii="Courier New" w:hAnsi="Courier New" w:cs="Courier New"/>
+          <w:sz w:val="18"/>
+          <w:szCs w:val="18"/>
+        </w:rPr>
+        <w:t>(</w:t>
+      </w:r>
+      <w:proofErr w:type="spellStart"/>
+      <w:r>
+        <w:rPr>
+          <w:rFonts w:ascii="Courier New" w:hAnsi="Courier New" w:cs="Courier New"/>
+          <w:sz w:val="18"/>
+          <w:szCs w:val="18"/>
+        </w:rPr>
+        <w:t>StudentList</w:t>
+      </w:r>
+      <w:proofErr w:type="spellEnd"/>
+      <w:r>
+        <w:rPr>
+          <w:rFonts w:ascii="Courier New" w:hAnsi="Courier New" w:cs="Courier New"/>
+          <w:sz w:val="18"/>
+          <w:szCs w:val="18"/>
+        </w:rPr>
+        <w:t>);</w:t>
+      </w:r>
+    </w:p>
+    <w:p>
+      <w:pPr>
+        <w:rPr>
+          <w:rFonts w:ascii="Courier New" w:hAnsi="Courier New" w:cs="Courier New"/>
+          <w:sz w:val="18"/>
+          <w:szCs w:val="18"/>
+        </w:rPr>
+      </w:pPr>
+      <w:r>
+        <w:rPr>
+          <w:rFonts w:ascii="Courier New" w:hAnsi="Courier New" w:cs="Courier New"/>
+          <w:sz w:val="18"/>
+          <w:szCs w:val="18"/>
+        </w:rPr>
+        <w:t xml:space="preserve">            </w:t>
+      </w:r>
+      <w:proofErr w:type="spellStart"/>
+      <w:proofErr w:type="gramStart"/>
+      <w:r>
+        <w:rPr>
+          <w:rFonts w:ascii="Courier New" w:hAnsi="Courier New" w:cs="Courier New"/>
+          <w:sz w:val="18"/>
+          <w:szCs w:val="18"/>
+        </w:rPr>
+        <w:t>cdb.gradeDao</w:t>
+      </w:r>
+      <w:proofErr w:type="spellEnd"/>
+      <w:proofErr w:type="gramEnd"/>
+      <w:r>
+        <w:rPr>
+          <w:rFonts w:ascii="Courier New" w:hAnsi="Courier New" w:cs="Courier New"/>
+          <w:sz w:val="18"/>
+          <w:szCs w:val="18"/>
+        </w:rPr>
+        <w:t>().</w:t>
+      </w:r>
+      <w:proofErr w:type="spellStart"/>
+      <w:r>
+        <w:rPr>
+          <w:rFonts w:ascii="Courier New" w:hAnsi="Courier New" w:cs="Courier New"/>
+          <w:sz w:val="18"/>
+          <w:szCs w:val="18"/>
+        </w:rPr>
+        <w:t>insertGrades</w:t>
+      </w:r>
+      <w:proofErr w:type="spellEnd"/>
+      <w:r>
+        <w:rPr>
+          <w:rFonts w:ascii="Courier New" w:hAnsi="Courier New" w:cs="Courier New"/>
+          <w:sz w:val="18"/>
+          <w:szCs w:val="18"/>
+        </w:rPr>
+        <w:t>(</w:t>
+      </w:r>
+      <w:proofErr w:type="spellStart"/>
+      <w:r>
+        <w:rPr>
+          <w:rFonts w:ascii="Courier New" w:hAnsi="Courier New" w:cs="Courier New"/>
+          <w:sz w:val="18"/>
+          <w:szCs w:val="18"/>
+        </w:rPr>
+        <w:t>GradeList</w:t>
+      </w:r>
+      <w:proofErr w:type="spellEnd"/>
+      <w:r>
+        <w:rPr>
+          <w:rFonts w:ascii="Courier New" w:hAnsi="Courier New" w:cs="Courier New"/>
+          <w:sz w:val="18"/>
+          <w:szCs w:val="18"/>
+        </w:rPr>
+        <w:t>);</w:t>
+      </w:r>
+    </w:p>
+    <w:p>
+      <w:pPr>
+        <w:rPr>
+          <w:rFonts w:ascii="Courier New" w:hAnsi="Courier New" w:cs="Courier New"/>
+          <w:sz w:val="18"/>
+          <w:szCs w:val="18"/>
+        </w:rPr>
+      </w:pPr>
+      <w:r>
+        <w:rPr>
+          <w:rFonts w:ascii="Courier New" w:hAnsi="Courier New" w:cs="Courier New"/>
+          <w:sz w:val="18"/>
+          <w:szCs w:val="18"/>
+        </w:rPr>
+        <w:t xml:space="preserve">            List&lt;Student&gt; </w:t>
+      </w:r>
+      <w:proofErr w:type="spellStart"/>
+      <w:r>
+        <w:rPr>
+          <w:rFonts w:ascii="Courier New" w:hAnsi="Courier New" w:cs="Courier New"/>
+          <w:sz w:val="18"/>
+          <w:szCs w:val="18"/>
+        </w:rPr>
+        <w:t>StudentsFromDB</w:t>
+      </w:r>
+      <w:proofErr w:type="spellEnd"/>
+      <w:r>
+        <w:rPr>
+          <w:rFonts w:ascii="Courier New" w:hAnsi="Courier New" w:cs="Courier New"/>
+          <w:sz w:val="18"/>
+          <w:szCs w:val="18"/>
+        </w:rPr>
+        <w:t xml:space="preserve"> = </w:t>
+      </w:r>
+      <w:proofErr w:type="spellStart"/>
+      <w:proofErr w:type="gramStart"/>
+      <w:r>
+        <w:rPr>
+          <w:rFonts w:ascii="Courier New" w:hAnsi="Courier New" w:cs="Courier New"/>
+          <w:sz w:val="18"/>
+          <w:szCs w:val="18"/>
+        </w:rPr>
+        <w:t>cdb.studentDao</w:t>
+      </w:r>
+      <w:proofErr w:type="spellEnd"/>
+      <w:proofErr w:type="gramEnd"/>
+      <w:r>
+        <w:rPr>
+          <w:rFonts w:ascii="Courier New" w:hAnsi="Courier New" w:cs="Courier New"/>
+          <w:sz w:val="18"/>
+          <w:szCs w:val="18"/>
+        </w:rPr>
+        <w:t>().</w:t>
+      </w:r>
+      <w:proofErr w:type="spellStart"/>
+      <w:r>
+        <w:rPr>
+          <w:rFonts w:ascii="Courier New" w:hAnsi="Courier New" w:cs="Courier New"/>
+          <w:sz w:val="18"/>
+          <w:szCs w:val="18"/>
+        </w:rPr>
+        <w:t>GetAllStudents</w:t>
+      </w:r>
+      <w:proofErr w:type="spellEnd"/>
+      <w:r>
+        <w:rPr>
+          <w:rFonts w:ascii="Courier New" w:hAnsi="Courier New" w:cs="Courier New"/>
+          <w:sz w:val="18"/>
+          <w:szCs w:val="18"/>
+        </w:rPr>
+        <w:t>();</w:t>
+      </w:r>
+    </w:p>
+    <w:p>
+      <w:pPr>
+        <w:rPr>
+          <w:rFonts w:ascii="Courier New" w:hAnsi="Courier New" w:cs="Courier New"/>
+          <w:sz w:val="18"/>
+          <w:szCs w:val="18"/>
+        </w:rPr>
+      </w:pPr>
+      <w:r>
+        <w:rPr>
+          <w:rFonts w:ascii="Courier New" w:hAnsi="Courier New" w:cs="Courier New"/>
+          <w:sz w:val="18"/>
+          <w:szCs w:val="18"/>
+        </w:rPr>
+        <w:t xml:space="preserve">            </w:t>
+      </w:r>
+      <w:proofErr w:type="spellStart"/>
+      <w:proofErr w:type="gramStart"/>
+      <w:r>
+        <w:rPr>
+          <w:rFonts w:ascii="Courier New" w:hAnsi="Courier New" w:cs="Courier New"/>
+          <w:sz w:val="18"/>
+          <w:szCs w:val="18"/>
+        </w:rPr>
+        <w:t>runOnUiThread</w:t>
+      </w:r>
+      <w:proofErr w:type="spellEnd"/>
+      <w:r>
+        <w:rPr>
+          <w:rFonts w:ascii="Courier New" w:hAnsi="Courier New" w:cs="Courier New"/>
+          <w:sz w:val="18"/>
+          <w:szCs w:val="18"/>
+        </w:rPr>
+        <w:t>(</w:t>
+      </w:r>
+      <w:proofErr w:type="gramEnd"/>
+      <w:r>
+        <w:rPr>
+          <w:rFonts w:ascii="Courier New" w:hAnsi="Courier New" w:cs="Courier New"/>
+          <w:sz w:val="18"/>
+          <w:szCs w:val="18"/>
+        </w:rPr>
+        <w:t>() -&gt; {</w:t>
+      </w:r>
+    </w:p>
+    <w:p>
+      <w:pPr>
+        <w:rPr>
+          <w:rFonts w:ascii="Courier New" w:hAnsi="Courier New" w:cs="Courier New"/>
+          <w:sz w:val="18"/>
+          <w:szCs w:val="18"/>
+        </w:rPr>
+      </w:pPr>
+      <w:r>
+        <w:rPr>
+          <w:rFonts w:ascii="Courier New" w:hAnsi="Courier New" w:cs="Courier New"/>
+          <w:sz w:val="18"/>
+          <w:szCs w:val="18"/>
+        </w:rPr>
+        <w:t xml:space="preserve">                </w:t>
+      </w:r>
+      <w:proofErr w:type="spellStart"/>
+      <w:proofErr w:type="gramStart"/>
+      <w:r>
+        <w:rPr>
+          <w:rFonts w:ascii="Courier New" w:hAnsi="Courier New" w:cs="Courier New"/>
+          <w:sz w:val="18"/>
+          <w:szCs w:val="18"/>
+        </w:rPr>
+        <w:t>binding.listViewStudents.setAdapter</w:t>
+      </w:r>
+      <w:proofErr w:type="spellEnd"/>
+      <w:proofErr w:type="gramEnd"/>
+      <w:r>
+        <w:rPr>
+          <w:rFonts w:ascii="Courier New" w:hAnsi="Courier New" w:cs="Courier New"/>
+          <w:sz w:val="18"/>
+          <w:szCs w:val="18"/>
+        </w:rPr>
+        <w:t xml:space="preserve">(new </w:t>
+      </w:r>
+      <w:proofErr w:type="spellStart"/>
+      <w:r>
+        <w:rPr>
+          <w:rFonts w:ascii="Courier New" w:hAnsi="Courier New" w:cs="Courier New"/>
+          <w:sz w:val="18"/>
+          <w:szCs w:val="18"/>
+        </w:rPr>
+        <w:t>StudentAdapter</w:t>
+      </w:r>
+      <w:proofErr w:type="spellEnd"/>
+      <w:r>
+        <w:rPr>
+          <w:rFonts w:ascii="Courier New" w:hAnsi="Courier New" w:cs="Courier New"/>
+          <w:sz w:val="18"/>
+          <w:szCs w:val="18"/>
+        </w:rPr>
+        <w:t>(</w:t>
+      </w:r>
+      <w:proofErr w:type="spellStart"/>
+      <w:r>
+        <w:rPr>
+          <w:rFonts w:ascii="Courier New" w:hAnsi="Courier New" w:cs="Courier New"/>
+          <w:sz w:val="18"/>
+          <w:szCs w:val="18"/>
+        </w:rPr>
+        <w:t>StudentsFromDB</w:t>
+      </w:r>
+      <w:proofErr w:type="spellEnd"/>
+      <w:r>
+        <w:rPr>
+          <w:rFonts w:ascii="Courier New" w:hAnsi="Courier New" w:cs="Courier New"/>
+          <w:sz w:val="18"/>
+          <w:szCs w:val="18"/>
+        </w:rPr>
+        <w:t>));</w:t>
       </w:r>
     </w:p>
     <w:p>
@@ -2280,79 +4769,6 @@
     </w:p>
     <w:p>
       <w:pPr>
-        <w:pStyle w:val="ListParagraph"/>
-        <w:rPr>
-          <w:sz w:val="18"/>
-          <w:szCs w:val="18"/>
-        </w:rPr>
-      </w:pPr>
-    </w:p>
-    <w:p>
-      <w:pPr>
-        <w:pStyle w:val="ListParagraph"/>
-        <w:rPr>
-          <w:sz w:val="18"/>
-          <w:szCs w:val="18"/>
-        </w:rPr>
-      </w:pPr>
-    </w:p>
-    <w:p>
-      <w:pPr>
-        <w:pStyle w:val="ListParagraph"/>
-        <w:rPr>
-          <w:sz w:val="18"/>
-          <w:szCs w:val="18"/>
-        </w:rPr>
-      </w:pPr>
-    </w:p>
-    <w:p>
-      <w:pPr>
-        <w:pStyle w:val="ListParagraph"/>
-        <w:rPr>
-          <w:sz w:val="18"/>
-          <w:szCs w:val="18"/>
-        </w:rPr>
-      </w:pPr>
-    </w:p>
-    <w:p>
-      <w:pPr>
-        <w:pStyle w:val="ListParagraph"/>
-        <w:rPr>
-          <w:sz w:val="18"/>
-          <w:szCs w:val="18"/>
-        </w:rPr>
-      </w:pPr>
-    </w:p>
-    <w:p>
-      <w:pPr>
-        <w:pStyle w:val="ListParagraph"/>
-        <w:rPr>
-          <w:sz w:val="18"/>
-          <w:szCs w:val="18"/>
-        </w:rPr>
-      </w:pPr>
-    </w:p>
-    <w:p>
-      <w:pPr>
-        <w:pStyle w:val="ListParagraph"/>
-        <w:rPr>
-          <w:sz w:val="18"/>
-          <w:szCs w:val="18"/>
-        </w:rPr>
-      </w:pPr>
-    </w:p>
-    <w:p>
-      <w:pPr>
-        <w:pStyle w:val="ListParagraph"/>
-        <w:rPr>
-          <w:sz w:val="18"/>
-          <w:szCs w:val="18"/>
-        </w:rPr>
-      </w:pPr>
-    </w:p>
-    <w:p>
-      <w:pPr>
-        <w:pStyle w:val="ListParagraph"/>
         <w:rPr>
           <w:sz w:val="18"/>
           <w:szCs w:val="18"/>
@@ -2378,6 +4794,7 @@
           <w:szCs w:val="18"/>
         </w:rPr>
       </w:pPr>
+      <w:proofErr w:type="spellStart"/>
       <w:r>
         <w:rPr>
           <w:b/>
@@ -2386,9 +4803,9 @@
           <w:sz w:val="18"/>
           <w:szCs w:val="18"/>
         </w:rPr>
-        <w:lastRenderedPageBreak/>
         <w:t>RecyclerView</w:t>
       </w:r>
+      <w:proofErr w:type="spellEnd"/>
     </w:p>
     <w:p>
       <w:pPr>
@@ -2407,7 +4824,23 @@
           <w:sz w:val="18"/>
           <w:szCs w:val="18"/>
         </w:rPr>
-        <w:t>Create a RecyclerViewAdapter Class</w:t>
+        <w:t xml:space="preserve">Create a </w:t>
+      </w:r>
+      <w:proofErr w:type="spellStart"/>
+      <w:r>
+        <w:rPr>
+          <w:sz w:val="18"/>
+          <w:szCs w:val="18"/>
+        </w:rPr>
+        <w:t>RecyclerViewAdapter</w:t>
+      </w:r>
+      <w:proofErr w:type="spellEnd"/>
+      <w:r>
+        <w:rPr>
+          <w:sz w:val="18"/>
+          <w:szCs w:val="18"/>
+        </w:rPr>
+        <w:t xml:space="preserve"> Class</w:t>
       </w:r>
     </w:p>
     <w:p>
@@ -2427,8 +4860,49 @@
           <w:sz w:val="18"/>
           <w:szCs w:val="18"/>
         </w:rPr>
-        <w:t>Create an Inner Clas for the ImageViewHolder extending RecyclerView.ViewHolder</w:t>
-      </w:r>
+        <w:t xml:space="preserve">Create an Inner </w:t>
+      </w:r>
+      <w:proofErr w:type="spellStart"/>
+      <w:r>
+        <w:rPr>
+          <w:sz w:val="18"/>
+          <w:szCs w:val="18"/>
+        </w:rPr>
+        <w:t>Clas</w:t>
+      </w:r>
+      <w:proofErr w:type="spellEnd"/>
+      <w:r>
+        <w:rPr>
+          <w:sz w:val="18"/>
+          <w:szCs w:val="18"/>
+        </w:rPr>
+        <w:t xml:space="preserve"> for the </w:t>
+      </w:r>
+      <w:proofErr w:type="spellStart"/>
+      <w:r>
+        <w:rPr>
+          <w:sz w:val="18"/>
+          <w:szCs w:val="18"/>
+        </w:rPr>
+        <w:t>ImageViewHolder</w:t>
+      </w:r>
+      <w:proofErr w:type="spellEnd"/>
+      <w:r>
+        <w:rPr>
+          <w:sz w:val="18"/>
+          <w:szCs w:val="18"/>
+        </w:rPr>
+        <w:t xml:space="preserve"> extending </w:t>
+      </w:r>
+      <w:proofErr w:type="spellStart"/>
+      <w:r>
+        <w:rPr>
+          <w:sz w:val="18"/>
+          <w:szCs w:val="18"/>
+        </w:rPr>
+        <w:t>RecyclerView.ViewHolder</w:t>
+      </w:r>
+      <w:proofErr w:type="spellEnd"/>
     </w:p>
     <w:p>
       <w:pPr>
@@ -2443,8 +4917,19 @@
           <w:sz w:val="18"/>
           <w:szCs w:val="18"/>
         </w:rPr>
-        <w:t>This class will be responsible for binding Items and eventHandlers</w:t>
-      </w:r>
+        <w:t xml:space="preserve">This class will be responsible for binding Items and </w:t>
+      </w:r>
+      <w:proofErr w:type="spellStart"/>
+      <w:proofErr w:type="gramStart"/>
+      <w:r>
+        <w:rPr>
+          <w:sz w:val="18"/>
+          <w:szCs w:val="18"/>
+        </w:rPr>
+        <w:t>eventHandlers</w:t>
+      </w:r>
+      <w:proofErr w:type="spellEnd"/>
+      <w:proofErr w:type="gramEnd"/>
     </w:p>
     <w:p>
       <w:pPr>
@@ -2470,7 +4955,43 @@
           <w:sz w:val="18"/>
           <w:szCs w:val="18"/>
         </w:rPr>
-        <w:t>public class AnimalHolder extends RecyclerView.ViewHolder {</w:t>
+        <w:t xml:space="preserve">public class </w:t>
+      </w:r>
+      <w:proofErr w:type="spellStart"/>
+      <w:r>
+        <w:rPr>
+          <w:rFonts w:ascii="Courier New" w:hAnsi="Courier New" w:cs="Courier New"/>
+          <w:sz w:val="18"/>
+          <w:szCs w:val="18"/>
+        </w:rPr>
+        <w:t>AnimalHolder</w:t>
+      </w:r>
+      <w:proofErr w:type="spellEnd"/>
+      <w:r>
+        <w:rPr>
+          <w:rFonts w:ascii="Courier New" w:hAnsi="Courier New" w:cs="Courier New"/>
+          <w:sz w:val="18"/>
+          <w:szCs w:val="18"/>
+        </w:rPr>
+        <w:t xml:space="preserve"> extends </w:t>
+      </w:r>
+      <w:proofErr w:type="spellStart"/>
+      <w:r>
+        <w:rPr>
+          <w:rFonts w:ascii="Courier New" w:hAnsi="Courier New" w:cs="Courier New"/>
+          <w:sz w:val="18"/>
+          <w:szCs w:val="18"/>
+        </w:rPr>
+        <w:t>RecyclerView.ViewHolder</w:t>
+      </w:r>
+      <w:proofErr w:type="spellEnd"/>
+      <w:r>
+        <w:rPr>
+          <w:rFonts w:ascii="Courier New" w:hAnsi="Courier New" w:cs="Courier New"/>
+          <w:sz w:val="18"/>
+          <w:szCs w:val="18"/>
+        </w:rPr>
+        <w:t xml:space="preserve"> {</w:t>
       </w:r>
       <w:r>
         <w:rPr>
@@ -2479,7 +5000,25 @@
           <w:szCs w:val="18"/>
         </w:rPr>
         <w:br/>
-        <w:t xml:space="preserve">    LayoutGalleryitemBinding binding;</w:t>
+        <w:t xml:space="preserve">    </w:t>
+      </w:r>
+      <w:proofErr w:type="spellStart"/>
+      <w:r>
+        <w:rPr>
+          <w:rFonts w:ascii="Courier New" w:hAnsi="Courier New" w:cs="Courier New"/>
+          <w:sz w:val="18"/>
+          <w:szCs w:val="18"/>
+        </w:rPr>
+        <w:t>LayoutGalleryitemBinding</w:t>
+      </w:r>
+      <w:proofErr w:type="spellEnd"/>
+      <w:r>
+        <w:rPr>
+          <w:rFonts w:ascii="Courier New" w:hAnsi="Courier New" w:cs="Courier New"/>
+          <w:sz w:val="18"/>
+          <w:szCs w:val="18"/>
+        </w:rPr>
+        <w:t xml:space="preserve"> binding;</w:t>
       </w:r>
       <w:r>
         <w:rPr>
@@ -2488,7 +5027,53 @@
           <w:szCs w:val="18"/>
         </w:rPr>
         <w:br/>
-        <w:t xml:space="preserve">    public AnimalHolder(@NonNull View itemView) {</w:t>
+        <w:t xml:space="preserve">    public </w:t>
+      </w:r>
+      <w:proofErr w:type="spellStart"/>
+      <w:proofErr w:type="gramStart"/>
+      <w:r>
+        <w:rPr>
+          <w:rFonts w:ascii="Courier New" w:hAnsi="Courier New" w:cs="Courier New"/>
+          <w:sz w:val="18"/>
+          <w:szCs w:val="18"/>
+        </w:rPr>
+        <w:t>AnimalHolder</w:t>
+      </w:r>
+      <w:proofErr w:type="spellEnd"/>
+      <w:r>
+        <w:rPr>
+          <w:rFonts w:ascii="Courier New" w:hAnsi="Courier New" w:cs="Courier New"/>
+          <w:sz w:val="18"/>
+          <w:szCs w:val="18"/>
+        </w:rPr>
+        <w:t>(</w:t>
+      </w:r>
+      <w:proofErr w:type="gramEnd"/>
+      <w:r>
+        <w:rPr>
+          <w:rFonts w:ascii="Courier New" w:hAnsi="Courier New" w:cs="Courier New"/>
+          <w:sz w:val="18"/>
+          <w:szCs w:val="18"/>
+        </w:rPr>
+        <w:t xml:space="preserve">@NonNull View </w:t>
+      </w:r>
+      <w:proofErr w:type="spellStart"/>
+      <w:r>
+        <w:rPr>
+          <w:rFonts w:ascii="Courier New" w:hAnsi="Courier New" w:cs="Courier New"/>
+          <w:sz w:val="18"/>
+          <w:szCs w:val="18"/>
+        </w:rPr>
+        <w:t>itemView</w:t>
+      </w:r>
+      <w:proofErr w:type="spellEnd"/>
+      <w:r>
+        <w:rPr>
+          <w:rFonts w:ascii="Courier New" w:hAnsi="Courier New" w:cs="Courier New"/>
+          <w:sz w:val="18"/>
+          <w:szCs w:val="18"/>
+        </w:rPr>
+        <w:t>) {</w:t>
       </w:r>
       <w:r>
         <w:rPr>
@@ -2497,7 +5082,25 @@
           <w:szCs w:val="18"/>
         </w:rPr>
         <w:br/>
-        <w:t xml:space="preserve">        super(itemView);</w:t>
+        <w:t xml:space="preserve">        super(</w:t>
+      </w:r>
+      <w:proofErr w:type="spellStart"/>
+      <w:r>
+        <w:rPr>
+          <w:rFonts w:ascii="Courier New" w:hAnsi="Courier New" w:cs="Courier New"/>
+          <w:sz w:val="18"/>
+          <w:szCs w:val="18"/>
+        </w:rPr>
+        <w:t>itemView</w:t>
+      </w:r>
+      <w:proofErr w:type="spellEnd"/>
+      <w:r>
+        <w:rPr>
+          <w:rFonts w:ascii="Courier New" w:hAnsi="Courier New" w:cs="Courier New"/>
+          <w:sz w:val="18"/>
+          <w:szCs w:val="18"/>
+        </w:rPr>
+        <w:t>);</w:t>
       </w:r>
       <w:r>
         <w:rPr>
@@ -2515,7 +5118,61 @@
           <w:szCs w:val="18"/>
         </w:rPr>
         <w:br/>
-        <w:t xml:space="preserve">    public AnimalHolder(@NonNull View itemView, LayoutGalleryitemBinding binding) {</w:t>
+        <w:t xml:space="preserve">    public </w:t>
+      </w:r>
+      <w:proofErr w:type="spellStart"/>
+      <w:r>
+        <w:rPr>
+          <w:rFonts w:ascii="Courier New" w:hAnsi="Courier New" w:cs="Courier New"/>
+          <w:sz w:val="18"/>
+          <w:szCs w:val="18"/>
+        </w:rPr>
+        <w:t>AnimalHolder</w:t>
+      </w:r>
+      <w:proofErr w:type="spellEnd"/>
+      <w:r>
+        <w:rPr>
+          <w:rFonts w:ascii="Courier New" w:hAnsi="Courier New" w:cs="Courier New"/>
+          <w:sz w:val="18"/>
+          <w:szCs w:val="18"/>
+        </w:rPr>
+        <w:t xml:space="preserve">(@NonNull View </w:t>
+      </w:r>
+      <w:proofErr w:type="spellStart"/>
+      <w:r>
+        <w:rPr>
+          <w:rFonts w:ascii="Courier New" w:hAnsi="Courier New" w:cs="Courier New"/>
+          <w:sz w:val="18"/>
+          <w:szCs w:val="18"/>
+        </w:rPr>
+        <w:t>itemView</w:t>
+      </w:r>
+      <w:proofErr w:type="spellEnd"/>
+      <w:r>
+        <w:rPr>
+          <w:rFonts w:ascii="Courier New" w:hAnsi="Courier New" w:cs="Courier New"/>
+          <w:sz w:val="18"/>
+          <w:szCs w:val="18"/>
+        </w:rPr>
+        <w:t xml:space="preserve">, </w:t>
+      </w:r>
+      <w:proofErr w:type="spellStart"/>
+      <w:r>
+        <w:rPr>
+          <w:rFonts w:ascii="Courier New" w:hAnsi="Courier New" w:cs="Courier New"/>
+          <w:sz w:val="18"/>
+          <w:szCs w:val="18"/>
+        </w:rPr>
+        <w:t>LayoutGalleryitemBinding</w:t>
+      </w:r>
+      <w:proofErr w:type="spellEnd"/>
+      <w:r>
+        <w:rPr>
+          <w:rFonts w:ascii="Courier New" w:hAnsi="Courier New" w:cs="Courier New"/>
+          <w:sz w:val="18"/>
+          <w:szCs w:val="18"/>
+        </w:rPr>
+        <w:t xml:space="preserve"> binding) {</w:t>
       </w:r>
       <w:r>
         <w:rPr>
@@ -2524,7 +5181,25 @@
           <w:szCs w:val="18"/>
         </w:rPr>
         <w:br/>
-        <w:t xml:space="preserve">        super(itemView);</w:t>
+        <w:t xml:space="preserve">        super(</w:t>
+      </w:r>
+      <w:proofErr w:type="spellStart"/>
+      <w:r>
+        <w:rPr>
+          <w:rFonts w:ascii="Courier New" w:hAnsi="Courier New" w:cs="Courier New"/>
+          <w:sz w:val="18"/>
+          <w:szCs w:val="18"/>
+        </w:rPr>
+        <w:t>itemView</w:t>
+      </w:r>
+      <w:proofErr w:type="spellEnd"/>
+      <w:r>
+        <w:rPr>
+          <w:rFonts w:ascii="Courier New" w:hAnsi="Courier New" w:cs="Courier New"/>
+          <w:sz w:val="18"/>
+          <w:szCs w:val="18"/>
+        </w:rPr>
+        <w:t>);</w:t>
       </w:r>
       <w:r>
         <w:rPr>
@@ -2533,7 +5208,25 @@
           <w:szCs w:val="18"/>
         </w:rPr>
         <w:br/>
-        <w:t xml:space="preserve">        this.binding = binding;</w:t>
+        <w:t xml:space="preserve">        </w:t>
+      </w:r>
+      <w:proofErr w:type="spellStart"/>
+      <w:r>
+        <w:rPr>
+          <w:rFonts w:ascii="Courier New" w:hAnsi="Courier New" w:cs="Courier New"/>
+          <w:sz w:val="18"/>
+          <w:szCs w:val="18"/>
+        </w:rPr>
+        <w:t>this.binding</w:t>
+      </w:r>
+      <w:proofErr w:type="spellEnd"/>
+      <w:r>
+        <w:rPr>
+          <w:rFonts w:ascii="Courier New" w:hAnsi="Courier New" w:cs="Courier New"/>
+          <w:sz w:val="18"/>
+          <w:szCs w:val="18"/>
+        </w:rPr>
+        <w:t xml:space="preserve"> = binding;</w:t>
       </w:r>
       <w:r>
         <w:rPr>
@@ -2542,7 +5235,43 @@
           <w:szCs w:val="18"/>
         </w:rPr>
         <w:br/>
-        <w:t xml:space="preserve">        this.binding.getRoot().setOnClickListener(view -&gt; {</w:t>
+        <w:t xml:space="preserve">        </w:t>
+      </w:r>
+      <w:proofErr w:type="spellStart"/>
+      <w:r>
+        <w:rPr>
+          <w:rFonts w:ascii="Courier New" w:hAnsi="Courier New" w:cs="Courier New"/>
+          <w:sz w:val="18"/>
+          <w:szCs w:val="18"/>
+        </w:rPr>
+        <w:t>this.binding.getRoot</w:t>
+      </w:r>
+      <w:proofErr w:type="spellEnd"/>
+      <w:r>
+        <w:rPr>
+          <w:rFonts w:ascii="Courier New" w:hAnsi="Courier New" w:cs="Courier New"/>
+          <w:sz w:val="18"/>
+          <w:szCs w:val="18"/>
+        </w:rPr>
+        <w:t>().</w:t>
+      </w:r>
+      <w:proofErr w:type="spellStart"/>
+      <w:r>
+        <w:rPr>
+          <w:rFonts w:ascii="Courier New" w:hAnsi="Courier New" w:cs="Courier New"/>
+          <w:sz w:val="18"/>
+          <w:szCs w:val="18"/>
+        </w:rPr>
+        <w:t>setOnClickListener</w:t>
+      </w:r>
+      <w:proofErr w:type="spellEnd"/>
+      <w:r>
+        <w:rPr>
+          <w:rFonts w:ascii="Courier New" w:hAnsi="Courier New" w:cs="Courier New"/>
+          <w:sz w:val="18"/>
+          <w:szCs w:val="18"/>
+        </w:rPr>
+        <w:t>(view -&gt; {</w:t>
       </w:r>
       <w:r>
         <w:rPr>
@@ -2551,7 +5280,43 @@
           <w:szCs w:val="18"/>
         </w:rPr>
         <w:br/>
-        <w:t xml:space="preserve">            onItemClickListener.onItemClick(getAdapterPosition());</w:t>
+        <w:t xml:space="preserve">            </w:t>
+      </w:r>
+      <w:proofErr w:type="spellStart"/>
+      <w:r>
+        <w:rPr>
+          <w:rFonts w:ascii="Courier New" w:hAnsi="Courier New" w:cs="Courier New"/>
+          <w:sz w:val="18"/>
+          <w:szCs w:val="18"/>
+        </w:rPr>
+        <w:t>onItemClickListener.onItemClick</w:t>
+      </w:r>
+      <w:proofErr w:type="spellEnd"/>
+      <w:r>
+        <w:rPr>
+          <w:rFonts w:ascii="Courier New" w:hAnsi="Courier New" w:cs="Courier New"/>
+          <w:sz w:val="18"/>
+          <w:szCs w:val="18"/>
+        </w:rPr>
+        <w:t>(</w:t>
+      </w:r>
+      <w:proofErr w:type="spellStart"/>
+      <w:r>
+        <w:rPr>
+          <w:rFonts w:ascii="Courier New" w:hAnsi="Courier New" w:cs="Courier New"/>
+          <w:sz w:val="18"/>
+          <w:szCs w:val="18"/>
+        </w:rPr>
+        <w:t>getAdapterPosition</w:t>
+      </w:r>
+      <w:proofErr w:type="spellEnd"/>
+      <w:r>
+        <w:rPr>
+          <w:rFonts w:ascii="Courier New" w:hAnsi="Courier New" w:cs="Courier New"/>
+          <w:sz w:val="18"/>
+          <w:szCs w:val="18"/>
+        </w:rPr>
+        <w:t>());</w:t>
       </w:r>
       <w:r>
         <w:rPr>
@@ -2616,8 +5381,17 @@
           <w:sz w:val="18"/>
           <w:szCs w:val="18"/>
         </w:rPr>
-        <w:t>Create an Inner Interface OnItemClickListener</w:t>
-      </w:r>
+        <w:t xml:space="preserve">Create an Inner Interface </w:t>
+      </w:r>
+      <w:proofErr w:type="spellStart"/>
+      <w:r>
+        <w:rPr>
+          <w:sz w:val="18"/>
+          <w:szCs w:val="18"/>
+        </w:rPr>
+        <w:t>OnItemClickListener</w:t>
+      </w:r>
+      <w:proofErr w:type="spellEnd"/>
     </w:p>
     <w:p>
       <w:pPr>
@@ -2644,8 +5418,28 @@
           <w:sz w:val="18"/>
           <w:szCs w:val="18"/>
         </w:rPr>
-        <w:t xml:space="preserve">  public interface OnItemClickListener{</w:t>
-      </w:r>
+        <w:t xml:space="preserve">  public interface </w:t>
+      </w:r>
+      <w:proofErr w:type="spellStart"/>
+      <w:proofErr w:type="gramStart"/>
+      <w:r>
+        <w:rPr>
+          <w:rFonts w:ascii="Courier New" w:hAnsi="Courier New" w:cs="Courier New"/>
+          <w:sz w:val="18"/>
+          <w:szCs w:val="18"/>
+        </w:rPr>
+        <w:t>OnItemClickListener</w:t>
+      </w:r>
+      <w:proofErr w:type="spellEnd"/>
+      <w:r>
+        <w:rPr>
+          <w:rFonts w:ascii="Courier New" w:hAnsi="Courier New" w:cs="Courier New"/>
+          <w:sz w:val="18"/>
+          <w:szCs w:val="18"/>
+        </w:rPr>
+        <w:t>{</w:t>
+      </w:r>
+      <w:proofErr w:type="gramEnd"/>
     </w:p>
     <w:p>
       <w:pPr>
@@ -2662,7 +5456,53 @@
           <w:sz w:val="18"/>
           <w:szCs w:val="18"/>
         </w:rPr>
-        <w:t xml:space="preserve">        public void onItemClick(int i);</w:t>
+        <w:t xml:space="preserve">        public void </w:t>
+      </w:r>
+      <w:proofErr w:type="spellStart"/>
+      <w:proofErr w:type="gramStart"/>
+      <w:r>
+        <w:rPr>
+          <w:rFonts w:ascii="Courier New" w:hAnsi="Courier New" w:cs="Courier New"/>
+          <w:sz w:val="18"/>
+          <w:szCs w:val="18"/>
+        </w:rPr>
+        <w:t>onItemClick</w:t>
+      </w:r>
+      <w:proofErr w:type="spellEnd"/>
+      <w:r>
+        <w:rPr>
+          <w:rFonts w:ascii="Courier New" w:hAnsi="Courier New" w:cs="Courier New"/>
+          <w:sz w:val="18"/>
+          <w:szCs w:val="18"/>
+        </w:rPr>
+        <w:t>(</w:t>
+      </w:r>
+      <w:proofErr w:type="gramEnd"/>
+      <w:r>
+        <w:rPr>
+          <w:rFonts w:ascii="Courier New" w:hAnsi="Courier New" w:cs="Courier New"/>
+          <w:sz w:val="18"/>
+          <w:szCs w:val="18"/>
+        </w:rPr>
+        <w:t xml:space="preserve">int </w:t>
+      </w:r>
+      <w:proofErr w:type="spellStart"/>
+      <w:r>
+        <w:rPr>
+          <w:rFonts w:ascii="Courier New" w:hAnsi="Courier New" w:cs="Courier New"/>
+          <w:sz w:val="18"/>
+          <w:szCs w:val="18"/>
+        </w:rPr>
+        <w:t>i</w:t>
+      </w:r>
+      <w:proofErr w:type="spellEnd"/>
+      <w:r>
+        <w:rPr>
+          <w:rFonts w:ascii="Courier New" w:hAnsi="Courier New" w:cs="Courier New"/>
+          <w:sz w:val="18"/>
+          <w:szCs w:val="18"/>
+        </w:rPr>
+        <w:t>);</w:t>
       </w:r>
     </w:p>
     <w:p>
@@ -2719,7 +5559,57 @@
           <w:sz w:val="18"/>
           <w:szCs w:val="18"/>
         </w:rPr>
-        <w:t>Extend the MainClass Adapter with RecyclerView.Adapater&lt;classname.ImageViewHolder&gt;</w:t>
+        <w:t xml:space="preserve">Extend the </w:t>
+      </w:r>
+      <w:proofErr w:type="spellStart"/>
+      <w:r>
+        <w:rPr>
+          <w:sz w:val="18"/>
+          <w:szCs w:val="18"/>
+        </w:rPr>
+        <w:t>MainClass</w:t>
+      </w:r>
+      <w:proofErr w:type="spellEnd"/>
+      <w:r>
+        <w:rPr>
+          <w:sz w:val="18"/>
+          <w:szCs w:val="18"/>
+        </w:rPr>
+        <w:t xml:space="preserve"> Adapter with </w:t>
+      </w:r>
+      <w:proofErr w:type="spellStart"/>
+      <w:r>
+        <w:rPr>
+          <w:sz w:val="18"/>
+          <w:szCs w:val="18"/>
+        </w:rPr>
+        <w:t>RecyclerView.Adapater</w:t>
+      </w:r>
+      <w:proofErr w:type="spellEnd"/>
+      <w:r>
+        <w:rPr>
+          <w:sz w:val="18"/>
+          <w:szCs w:val="18"/>
+        </w:rPr>
+        <w:t>&lt;</w:t>
+      </w:r>
+      <w:proofErr w:type="spellStart"/>
+      <w:proofErr w:type="gramStart"/>
+      <w:r>
+        <w:rPr>
+          <w:sz w:val="18"/>
+          <w:szCs w:val="18"/>
+        </w:rPr>
+        <w:t>classname.ImageViewHolder</w:t>
+      </w:r>
+      <w:proofErr w:type="spellEnd"/>
+      <w:proofErr w:type="gramEnd"/>
+      <w:r>
+        <w:rPr>
+          <w:sz w:val="18"/>
+          <w:szCs w:val="18"/>
+        </w:rPr>
+        <w:t>&gt;</w:t>
       </w:r>
     </w:p>
     <w:p>
@@ -2739,14 +5629,78 @@
           <w:sz w:val="18"/>
           <w:szCs w:val="18"/>
         </w:rPr>
-        <w:t xml:space="preserve">Create Properties (List with the data, Selected index and the InterFace On ItemClickListener), Constructor </w:t>
-      </w:r>
-      <w:r>
-        <w:rPr>
-          <w:sz w:val="18"/>
-          <w:szCs w:val="18"/>
-        </w:rPr>
-        <w:t>with onItemClickListner and List, Getters and Setters</w:t>
+        <w:t xml:space="preserve">Create Properties (List with the data, Selected index and the </w:t>
+      </w:r>
+      <w:proofErr w:type="spellStart"/>
+      <w:r>
+        <w:rPr>
+          <w:sz w:val="18"/>
+          <w:szCs w:val="18"/>
+        </w:rPr>
+        <w:t>InterFace</w:t>
+      </w:r>
+      <w:proofErr w:type="spellEnd"/>
+      <w:r>
+        <w:rPr>
+          <w:sz w:val="18"/>
+          <w:szCs w:val="18"/>
+        </w:rPr>
+        <w:t xml:space="preserve"> </w:t>
+      </w:r>
+      <w:proofErr w:type="gramStart"/>
+      <w:r>
+        <w:rPr>
+          <w:sz w:val="18"/>
+          <w:szCs w:val="18"/>
+        </w:rPr>
+        <w:t>On</w:t>
+      </w:r>
+      <w:proofErr w:type="gramEnd"/>
+      <w:r>
+        <w:rPr>
+          <w:sz w:val="18"/>
+          <w:szCs w:val="18"/>
+        </w:rPr>
+        <w:t xml:space="preserve"> </w:t>
+      </w:r>
+      <w:proofErr w:type="spellStart"/>
+      <w:r>
+        <w:rPr>
+          <w:sz w:val="18"/>
+          <w:szCs w:val="18"/>
+        </w:rPr>
+        <w:t>ItemClickListener</w:t>
+      </w:r>
+      <w:proofErr w:type="spellEnd"/>
+      <w:r>
+        <w:rPr>
+          <w:sz w:val="18"/>
+          <w:szCs w:val="18"/>
+        </w:rPr>
+        <w:t xml:space="preserve">), Constructor </w:t>
+      </w:r>
+      <w:r>
+        <w:rPr>
+          <w:sz w:val="18"/>
+          <w:szCs w:val="18"/>
+        </w:rPr>
+        <w:t xml:space="preserve">with </w:t>
+      </w:r>
+      <w:proofErr w:type="spellStart"/>
+      <w:r>
+        <w:rPr>
+          <w:sz w:val="18"/>
+          <w:szCs w:val="18"/>
+        </w:rPr>
+        <w:t>onItemClickListner</w:t>
+      </w:r>
+      <w:proofErr w:type="spellEnd"/>
+      <w:r>
+        <w:rPr>
+          <w:sz w:val="18"/>
+          <w:szCs w:val="18"/>
+        </w:rPr>
+        <w:t xml:space="preserve"> and List, Getters and Setters</w:t>
       </w:r>
     </w:p>
     <w:p>
@@ -2761,13 +5715,63 @@
           <w:szCs w:val="18"/>
         </w:rPr>
       </w:pPr>
-      <w:r>
-        <w:rPr>
-          <w:sz w:val="18"/>
-          <w:szCs w:val="18"/>
-        </w:rPr>
-        <w:t>OnCreateViewHolder with LayoutInflator using the ViewBinding and returning the Holder</w:t>
-      </w:r>
+      <w:proofErr w:type="spellStart"/>
+      <w:r>
+        <w:rPr>
+          <w:sz w:val="18"/>
+          <w:szCs w:val="18"/>
+        </w:rPr>
+        <w:t>OnCreateViewHolder</w:t>
+      </w:r>
+      <w:proofErr w:type="spellEnd"/>
+      <w:r>
+        <w:rPr>
+          <w:sz w:val="18"/>
+          <w:szCs w:val="18"/>
+        </w:rPr>
+        <w:t xml:space="preserve"> with </w:t>
+      </w:r>
+      <w:proofErr w:type="spellStart"/>
+      <w:r>
+        <w:rPr>
+          <w:sz w:val="18"/>
+          <w:szCs w:val="18"/>
+        </w:rPr>
+        <w:t>LayoutInflator</w:t>
+      </w:r>
+      <w:proofErr w:type="spellEnd"/>
+      <w:r>
+        <w:rPr>
+          <w:sz w:val="18"/>
+          <w:szCs w:val="18"/>
+        </w:rPr>
+        <w:t xml:space="preserve"> using the </w:t>
+      </w:r>
+      <w:proofErr w:type="spellStart"/>
+      <w:r>
+        <w:rPr>
+          <w:sz w:val="18"/>
+          <w:szCs w:val="18"/>
+        </w:rPr>
+        <w:t>ViewBinding</w:t>
+      </w:r>
+      <w:proofErr w:type="spellEnd"/>
+      <w:r>
+        <w:rPr>
+          <w:sz w:val="18"/>
+          <w:szCs w:val="18"/>
+        </w:rPr>
+        <w:t xml:space="preserve"> and returning the </w:t>
+      </w:r>
+      <w:proofErr w:type="gramStart"/>
+      <w:r>
+        <w:rPr>
+          <w:sz w:val="18"/>
+          <w:szCs w:val="18"/>
+        </w:rPr>
+        <w:t>Holder</w:t>
+      </w:r>
+      <w:proofErr w:type="gramEnd"/>
     </w:p>
     <w:p>
       <w:pPr>
@@ -2781,12 +5785,46 @@
           <w:szCs w:val="18"/>
         </w:rPr>
       </w:pPr>
-      <w:r>
-        <w:rPr>
-          <w:sz w:val="18"/>
-          <w:szCs w:val="18"/>
-        </w:rPr>
-        <w:t>OnBindViewHolder  to set the data using holder.binding….</w:t>
+      <w:proofErr w:type="spellStart"/>
+      <w:proofErr w:type="gramStart"/>
+      <w:r>
+        <w:rPr>
+          <w:sz w:val="18"/>
+          <w:szCs w:val="18"/>
+        </w:rPr>
+        <w:t>OnBindViewHolder</w:t>
+      </w:r>
+      <w:proofErr w:type="spellEnd"/>
+      <w:r>
+        <w:rPr>
+          <w:sz w:val="18"/>
+          <w:szCs w:val="18"/>
+        </w:rPr>
+        <w:t xml:space="preserve">  to</w:t>
+      </w:r>
+      <w:proofErr w:type="gramEnd"/>
+      <w:r>
+        <w:rPr>
+          <w:sz w:val="18"/>
+          <w:szCs w:val="18"/>
+        </w:rPr>
+        <w:t xml:space="preserve"> set the data using </w:t>
+      </w:r>
+      <w:proofErr w:type="spellStart"/>
+      <w:r>
+        <w:rPr>
+          <w:sz w:val="18"/>
+          <w:szCs w:val="18"/>
+        </w:rPr>
+        <w:t>holder.binding</w:t>
+      </w:r>
+      <w:proofErr w:type="spellEnd"/>
+      <w:r>
+        <w:rPr>
+          <w:sz w:val="18"/>
+          <w:szCs w:val="18"/>
+        </w:rPr>
+        <w:t>….</w:t>
       </w:r>
     </w:p>
     <w:p>
@@ -2801,12 +5839,39 @@
           <w:szCs w:val="18"/>
         </w:rPr>
       </w:pPr>
-      <w:r>
-        <w:rPr>
-          <w:sz w:val="18"/>
-          <w:szCs w:val="18"/>
-        </w:rPr>
-        <w:t>getItemCount with list.size();</w:t>
+      <w:proofErr w:type="spellStart"/>
+      <w:r>
+        <w:rPr>
+          <w:sz w:val="18"/>
+          <w:szCs w:val="18"/>
+        </w:rPr>
+        <w:t>getItemCount</w:t>
+      </w:r>
+      <w:proofErr w:type="spellEnd"/>
+      <w:r>
+        <w:rPr>
+          <w:sz w:val="18"/>
+          <w:szCs w:val="18"/>
+        </w:rPr>
+        <w:t xml:space="preserve"> with </w:t>
+      </w:r>
+      <w:proofErr w:type="spellStart"/>
+      <w:proofErr w:type="gramStart"/>
+      <w:r>
+        <w:rPr>
+          <w:sz w:val="18"/>
+          <w:szCs w:val="18"/>
+        </w:rPr>
+        <w:t>list.size</w:t>
+      </w:r>
+      <w:proofErr w:type="spellEnd"/>
+      <w:proofErr w:type="gramEnd"/>
+      <w:r>
+        <w:rPr>
+          <w:sz w:val="18"/>
+          <w:szCs w:val="18"/>
+        </w:rPr>
+        <w:t>();</w:t>
       </w:r>
     </w:p>
     <w:p>
@@ -2825,24 +5890,156 @@
           <w:sz w:val="18"/>
           <w:szCs w:val="18"/>
         </w:rPr>
-        <w:t>*Don’t Forget The NotifyDataSetChanged on the RecyclerView*</w:t>
-      </w:r>
-    </w:p>
-    <w:p>
-      <w:pPr>
-        <w:rPr>
-          <w:rFonts w:ascii="Courier New" w:hAnsi="Courier New" w:cs="Courier New"/>
-          <w:sz w:val="18"/>
-          <w:szCs w:val="18"/>
-        </w:rPr>
-      </w:pPr>
-      <w:r>
-        <w:rPr>
-          <w:rFonts w:ascii="Courier New" w:hAnsi="Courier New" w:cs="Courier New"/>
-          <w:sz w:val="18"/>
-          <w:szCs w:val="18"/>
-        </w:rPr>
-        <w:t>public recyclerViewAdapter(List&lt;animal&gt; animalList, OnItemClickListener onItemClickListener) {</w:t>
+        <w:t xml:space="preserve">*Don’t Forget </w:t>
+      </w:r>
+      <w:proofErr w:type="gramStart"/>
+      <w:r>
+        <w:rPr>
+          <w:rFonts w:ascii="Courier New" w:hAnsi="Courier New" w:cs="Courier New"/>
+          <w:color w:val="FF0000"/>
+          <w:sz w:val="18"/>
+          <w:szCs w:val="18"/>
+        </w:rPr>
+        <w:t>The</w:t>
+      </w:r>
+      <w:proofErr w:type="gramEnd"/>
+      <w:r>
+        <w:rPr>
+          <w:rFonts w:ascii="Courier New" w:hAnsi="Courier New" w:cs="Courier New"/>
+          <w:color w:val="FF0000"/>
+          <w:sz w:val="18"/>
+          <w:szCs w:val="18"/>
+        </w:rPr>
+        <w:t xml:space="preserve"> </w:t>
+      </w:r>
+      <w:proofErr w:type="spellStart"/>
+      <w:r>
+        <w:rPr>
+          <w:rFonts w:ascii="Courier New" w:hAnsi="Courier New" w:cs="Courier New"/>
+          <w:color w:val="FF0000"/>
+          <w:sz w:val="18"/>
+          <w:szCs w:val="18"/>
+        </w:rPr>
+        <w:t>NotifyDataSetChanged</w:t>
+      </w:r>
+      <w:proofErr w:type="spellEnd"/>
+      <w:r>
+        <w:rPr>
+          <w:rFonts w:ascii="Courier New" w:hAnsi="Courier New" w:cs="Courier New"/>
+          <w:color w:val="FF0000"/>
+          <w:sz w:val="18"/>
+          <w:szCs w:val="18"/>
+        </w:rPr>
+        <w:t xml:space="preserve"> on the </w:t>
+      </w:r>
+      <w:proofErr w:type="spellStart"/>
+      <w:r>
+        <w:rPr>
+          <w:rFonts w:ascii="Courier New" w:hAnsi="Courier New" w:cs="Courier New"/>
+          <w:color w:val="FF0000"/>
+          <w:sz w:val="18"/>
+          <w:szCs w:val="18"/>
+        </w:rPr>
+        <w:t>RecyclerView</w:t>
+      </w:r>
+      <w:proofErr w:type="spellEnd"/>
+      <w:r>
+        <w:rPr>
+          <w:rFonts w:ascii="Courier New" w:hAnsi="Courier New" w:cs="Courier New"/>
+          <w:color w:val="FF0000"/>
+          <w:sz w:val="18"/>
+          <w:szCs w:val="18"/>
+        </w:rPr>
+        <w:t>*</w:t>
+      </w:r>
+    </w:p>
+    <w:p>
+      <w:pPr>
+        <w:rPr>
+          <w:rFonts w:ascii="Courier New" w:hAnsi="Courier New" w:cs="Courier New"/>
+          <w:sz w:val="18"/>
+          <w:szCs w:val="18"/>
+        </w:rPr>
+      </w:pPr>
+      <w:r>
+        <w:rPr>
+          <w:rFonts w:ascii="Courier New" w:hAnsi="Courier New" w:cs="Courier New"/>
+          <w:sz w:val="18"/>
+          <w:szCs w:val="18"/>
+        </w:rPr>
+        <w:t xml:space="preserve">public </w:t>
+      </w:r>
+      <w:proofErr w:type="spellStart"/>
+      <w:r>
+        <w:rPr>
+          <w:rFonts w:ascii="Courier New" w:hAnsi="Courier New" w:cs="Courier New"/>
+          <w:sz w:val="18"/>
+          <w:szCs w:val="18"/>
+        </w:rPr>
+        <w:t>recyclerViewAdapter</w:t>
+      </w:r>
+      <w:proofErr w:type="spellEnd"/>
+      <w:r>
+        <w:rPr>
+          <w:rFonts w:ascii="Courier New" w:hAnsi="Courier New" w:cs="Courier New"/>
+          <w:sz w:val="18"/>
+          <w:szCs w:val="18"/>
+        </w:rPr>
+        <w:t xml:space="preserve">(List&lt;animal&gt; </w:t>
+      </w:r>
+      <w:proofErr w:type="spellStart"/>
+      <w:r>
+        <w:rPr>
+          <w:rFonts w:ascii="Courier New" w:hAnsi="Courier New" w:cs="Courier New"/>
+          <w:sz w:val="18"/>
+          <w:szCs w:val="18"/>
+        </w:rPr>
+        <w:t>animalList</w:t>
+      </w:r>
+      <w:proofErr w:type="spellEnd"/>
+      <w:r>
+        <w:rPr>
+          <w:rFonts w:ascii="Courier New" w:hAnsi="Courier New" w:cs="Courier New"/>
+          <w:sz w:val="18"/>
+          <w:szCs w:val="18"/>
+        </w:rPr>
+        <w:t xml:space="preserve">, </w:t>
+      </w:r>
+      <w:proofErr w:type="spellStart"/>
+      <w:r>
+        <w:rPr>
+          <w:rFonts w:ascii="Courier New" w:hAnsi="Courier New" w:cs="Courier New"/>
+          <w:sz w:val="18"/>
+          <w:szCs w:val="18"/>
+        </w:rPr>
+        <w:t>OnItemClickListener</w:t>
+      </w:r>
+      <w:proofErr w:type="spellEnd"/>
+      <w:r>
+        <w:rPr>
+          <w:rFonts w:ascii="Courier New" w:hAnsi="Courier New" w:cs="Courier New"/>
+          <w:sz w:val="18"/>
+          <w:szCs w:val="18"/>
+        </w:rPr>
+        <w:t xml:space="preserve"> </w:t>
+      </w:r>
+      <w:proofErr w:type="spellStart"/>
+      <w:r>
+        <w:rPr>
+          <w:rFonts w:ascii="Courier New" w:hAnsi="Courier New" w:cs="Courier New"/>
+          <w:sz w:val="18"/>
+          <w:szCs w:val="18"/>
+        </w:rPr>
+        <w:t>onItemClickListener</w:t>
+      </w:r>
+      <w:proofErr w:type="spellEnd"/>
+      <w:r>
+        <w:rPr>
+          <w:rFonts w:ascii="Courier New" w:hAnsi="Courier New" w:cs="Courier New"/>
+          <w:sz w:val="18"/>
+          <w:szCs w:val="18"/>
+        </w:rPr>
+        <w:t>) {</w:t>
       </w:r>
       <w:r>
         <w:rPr>
@@ -2851,7 +6048,43 @@
           <w:szCs w:val="18"/>
         </w:rPr>
         <w:br/>
-        <w:t xml:space="preserve">    this.animalList = animalList;</w:t>
+        <w:t xml:space="preserve">    </w:t>
+      </w:r>
+      <w:proofErr w:type="spellStart"/>
+      <w:r>
+        <w:rPr>
+          <w:rFonts w:ascii="Courier New" w:hAnsi="Courier New" w:cs="Courier New"/>
+          <w:sz w:val="18"/>
+          <w:szCs w:val="18"/>
+        </w:rPr>
+        <w:t>this.animalList</w:t>
+      </w:r>
+      <w:proofErr w:type="spellEnd"/>
+      <w:r>
+        <w:rPr>
+          <w:rFonts w:ascii="Courier New" w:hAnsi="Courier New" w:cs="Courier New"/>
+          <w:sz w:val="18"/>
+          <w:szCs w:val="18"/>
+        </w:rPr>
+        <w:t xml:space="preserve"> = </w:t>
+      </w:r>
+      <w:proofErr w:type="spellStart"/>
+      <w:r>
+        <w:rPr>
+          <w:rFonts w:ascii="Courier New" w:hAnsi="Courier New" w:cs="Courier New"/>
+          <w:sz w:val="18"/>
+          <w:szCs w:val="18"/>
+        </w:rPr>
+        <w:t>animalList</w:t>
+      </w:r>
+      <w:proofErr w:type="spellEnd"/>
+      <w:r>
+        <w:rPr>
+          <w:rFonts w:ascii="Courier New" w:hAnsi="Courier New" w:cs="Courier New"/>
+          <w:sz w:val="18"/>
+          <w:szCs w:val="18"/>
+        </w:rPr>
+        <w:t>;</w:t>
       </w:r>
       <w:r>
         <w:rPr>
@@ -2860,7 +6093,43 @@
           <w:szCs w:val="18"/>
         </w:rPr>
         <w:br/>
-        <w:t xml:space="preserve">    this.onItemClickListener = onItemClickListener;</w:t>
+        <w:t xml:space="preserve">    </w:t>
+      </w:r>
+      <w:proofErr w:type="spellStart"/>
+      <w:r>
+        <w:rPr>
+          <w:rFonts w:ascii="Courier New" w:hAnsi="Courier New" w:cs="Courier New"/>
+          <w:sz w:val="18"/>
+          <w:szCs w:val="18"/>
+        </w:rPr>
+        <w:t>this.onItemClickListener</w:t>
+      </w:r>
+      <w:proofErr w:type="spellEnd"/>
+      <w:r>
+        <w:rPr>
+          <w:rFonts w:ascii="Courier New" w:hAnsi="Courier New" w:cs="Courier New"/>
+          <w:sz w:val="18"/>
+          <w:szCs w:val="18"/>
+        </w:rPr>
+        <w:t xml:space="preserve"> = </w:t>
+      </w:r>
+      <w:proofErr w:type="spellStart"/>
+      <w:r>
+        <w:rPr>
+          <w:rFonts w:ascii="Courier New" w:hAnsi="Courier New" w:cs="Courier New"/>
+          <w:sz w:val="18"/>
+          <w:szCs w:val="18"/>
+        </w:rPr>
+        <w:t>onItemClickListener</w:t>
+      </w:r>
+      <w:proofErr w:type="spellEnd"/>
+      <w:r>
+        <w:rPr>
+          <w:rFonts w:ascii="Courier New" w:hAnsi="Courier New" w:cs="Courier New"/>
+          <w:sz w:val="18"/>
+          <w:szCs w:val="18"/>
+        </w:rPr>
+        <w:t>;</w:t>
       </w:r>
       <w:r>
         <w:rPr>
@@ -2911,7 +6180,79 @@
           <w:szCs w:val="18"/>
         </w:rPr>
         <w:br/>
-        <w:t>public AnimalHolder onCreateViewHolder(@NonNull ViewGroup parent, int viewType) {</w:t>
+        <w:t xml:space="preserve">public </w:t>
+      </w:r>
+      <w:proofErr w:type="spellStart"/>
+      <w:r>
+        <w:rPr>
+          <w:rFonts w:ascii="Courier New" w:hAnsi="Courier New" w:cs="Courier New"/>
+          <w:sz w:val="18"/>
+          <w:szCs w:val="18"/>
+        </w:rPr>
+        <w:t>AnimalHolder</w:t>
+      </w:r>
+      <w:proofErr w:type="spellEnd"/>
+      <w:r>
+        <w:rPr>
+          <w:rFonts w:ascii="Courier New" w:hAnsi="Courier New" w:cs="Courier New"/>
+          <w:sz w:val="18"/>
+          <w:szCs w:val="18"/>
+        </w:rPr>
+        <w:t xml:space="preserve"> </w:t>
+      </w:r>
+      <w:proofErr w:type="spellStart"/>
+      <w:r>
+        <w:rPr>
+          <w:rFonts w:ascii="Courier New" w:hAnsi="Courier New" w:cs="Courier New"/>
+          <w:sz w:val="18"/>
+          <w:szCs w:val="18"/>
+        </w:rPr>
+        <w:t>onCreateViewHolder</w:t>
+      </w:r>
+      <w:proofErr w:type="spellEnd"/>
+      <w:r>
+        <w:rPr>
+          <w:rFonts w:ascii="Courier New" w:hAnsi="Courier New" w:cs="Courier New"/>
+          <w:sz w:val="18"/>
+          <w:szCs w:val="18"/>
+        </w:rPr>
+        <w:t xml:space="preserve">(@NonNull </w:t>
+      </w:r>
+      <w:proofErr w:type="spellStart"/>
+      <w:r>
+        <w:rPr>
+          <w:rFonts w:ascii="Courier New" w:hAnsi="Courier New" w:cs="Courier New"/>
+          <w:sz w:val="18"/>
+          <w:szCs w:val="18"/>
+        </w:rPr>
+        <w:t>ViewGroup</w:t>
+      </w:r>
+      <w:proofErr w:type="spellEnd"/>
+      <w:r>
+        <w:rPr>
+          <w:rFonts w:ascii="Courier New" w:hAnsi="Courier New" w:cs="Courier New"/>
+          <w:sz w:val="18"/>
+          <w:szCs w:val="18"/>
+        </w:rPr>
+        <w:t xml:space="preserve"> parent, int </w:t>
+      </w:r>
+      <w:proofErr w:type="spellStart"/>
+      <w:r>
+        <w:rPr>
+          <w:rFonts w:ascii="Courier New" w:hAnsi="Courier New" w:cs="Courier New"/>
+          <w:sz w:val="18"/>
+          <w:szCs w:val="18"/>
+        </w:rPr>
+        <w:t>viewType</w:t>
+      </w:r>
+      <w:proofErr w:type="spellEnd"/>
+      <w:r>
+        <w:rPr>
+          <w:rFonts w:ascii="Courier New" w:hAnsi="Courier New" w:cs="Courier New"/>
+          <w:sz w:val="18"/>
+          <w:szCs w:val="18"/>
+        </w:rPr>
+        <w:t>) {</w:t>
       </w:r>
       <w:r>
         <w:rPr>
@@ -2920,7 +6261,25 @@
           <w:szCs w:val="18"/>
         </w:rPr>
         <w:br/>
-        <w:t xml:space="preserve">    LayoutGalleryitemBinding binding = LayoutGalleryitemBinding.</w:t>
+        <w:t xml:space="preserve">    </w:t>
+      </w:r>
+      <w:proofErr w:type="spellStart"/>
+      <w:r>
+        <w:rPr>
+          <w:rFonts w:ascii="Courier New" w:hAnsi="Courier New" w:cs="Courier New"/>
+          <w:sz w:val="18"/>
+          <w:szCs w:val="18"/>
+        </w:rPr>
+        <w:t>LayoutGalleryitemBinding</w:t>
+      </w:r>
+      <w:proofErr w:type="spellEnd"/>
+      <w:r>
+        <w:rPr>
+          <w:rFonts w:ascii="Courier New" w:hAnsi="Courier New" w:cs="Courier New"/>
+          <w:sz w:val="18"/>
+          <w:szCs w:val="18"/>
+        </w:rPr>
+        <w:t xml:space="preserve"> binding = LayoutGalleryitemBinding.</w:t>
       </w:r>
       <w:r>
         <w:rPr>
@@ -2965,7 +6324,61 @@
           <w:szCs w:val="18"/>
         </w:rPr>
         <w:br/>
-        <w:t xml:space="preserve">    AnimalHolder holder = new AnimalHolder(binding.getRoot(),binding);</w:t>
+        <w:t xml:space="preserve">    </w:t>
+      </w:r>
+      <w:proofErr w:type="spellStart"/>
+      <w:r>
+        <w:rPr>
+          <w:rFonts w:ascii="Courier New" w:hAnsi="Courier New" w:cs="Courier New"/>
+          <w:sz w:val="18"/>
+          <w:szCs w:val="18"/>
+        </w:rPr>
+        <w:t>AnimalHolder</w:t>
+      </w:r>
+      <w:proofErr w:type="spellEnd"/>
+      <w:r>
+        <w:rPr>
+          <w:rFonts w:ascii="Courier New" w:hAnsi="Courier New" w:cs="Courier New"/>
+          <w:sz w:val="18"/>
+          <w:szCs w:val="18"/>
+        </w:rPr>
+        <w:t xml:space="preserve"> holder = new </w:t>
+      </w:r>
+      <w:proofErr w:type="spellStart"/>
+      <w:r>
+        <w:rPr>
+          <w:rFonts w:ascii="Courier New" w:hAnsi="Courier New" w:cs="Courier New"/>
+          <w:sz w:val="18"/>
+          <w:szCs w:val="18"/>
+        </w:rPr>
+        <w:t>AnimalHolder</w:t>
+      </w:r>
+      <w:proofErr w:type="spellEnd"/>
+      <w:r>
+        <w:rPr>
+          <w:rFonts w:ascii="Courier New" w:hAnsi="Courier New" w:cs="Courier New"/>
+          <w:sz w:val="18"/>
+          <w:szCs w:val="18"/>
+        </w:rPr>
+        <w:t>(</w:t>
+      </w:r>
+      <w:proofErr w:type="spellStart"/>
+      <w:r>
+        <w:rPr>
+          <w:rFonts w:ascii="Courier New" w:hAnsi="Courier New" w:cs="Courier New"/>
+          <w:sz w:val="18"/>
+          <w:szCs w:val="18"/>
+        </w:rPr>
+        <w:t>binding.getRoot</w:t>
+      </w:r>
+      <w:proofErr w:type="spellEnd"/>
+      <w:r>
+        <w:rPr>
+          <w:rFonts w:ascii="Courier New" w:hAnsi="Courier New" w:cs="Courier New"/>
+          <w:sz w:val="18"/>
+          <w:szCs w:val="18"/>
+        </w:rPr>
+        <w:t>(),binding);</w:t>
       </w:r>
       <w:r>
         <w:rPr>
@@ -3009,7 +6422,43 @@
           <w:szCs w:val="18"/>
         </w:rPr>
         <w:br/>
-        <w:t>public void onBindViewHolder(@NonNull AnimalHolder holder, int position) {</w:t>
+        <w:t xml:space="preserve">public void </w:t>
+      </w:r>
+      <w:proofErr w:type="spellStart"/>
+      <w:r>
+        <w:rPr>
+          <w:rFonts w:ascii="Courier New" w:hAnsi="Courier New" w:cs="Courier New"/>
+          <w:sz w:val="18"/>
+          <w:szCs w:val="18"/>
+        </w:rPr>
+        <w:t>onBindViewHolder</w:t>
+      </w:r>
+      <w:proofErr w:type="spellEnd"/>
+      <w:r>
+        <w:rPr>
+          <w:rFonts w:ascii="Courier New" w:hAnsi="Courier New" w:cs="Courier New"/>
+          <w:sz w:val="18"/>
+          <w:szCs w:val="18"/>
+        </w:rPr>
+        <w:t xml:space="preserve">(@NonNull </w:t>
+      </w:r>
+      <w:proofErr w:type="spellStart"/>
+      <w:r>
+        <w:rPr>
+          <w:rFonts w:ascii="Courier New" w:hAnsi="Courier New" w:cs="Courier New"/>
+          <w:sz w:val="18"/>
+          <w:szCs w:val="18"/>
+        </w:rPr>
+        <w:t>AnimalHolder</w:t>
+      </w:r>
+      <w:proofErr w:type="spellEnd"/>
+      <w:r>
+        <w:rPr>
+          <w:rFonts w:ascii="Courier New" w:hAnsi="Courier New" w:cs="Courier New"/>
+          <w:sz w:val="18"/>
+          <w:szCs w:val="18"/>
+        </w:rPr>
+        <w:t xml:space="preserve"> holder, int position) {</w:t>
       </w:r>
       <w:r>
         <w:rPr>
@@ -3070,7 +6519,25 @@
           <w:szCs w:val="18"/>
         </w:rPr>
         <w:br/>
-        <w:t>public int getItemCount() {</w:t>
+        <w:t xml:space="preserve">public int </w:t>
+      </w:r>
+      <w:proofErr w:type="spellStart"/>
+      <w:r>
+        <w:rPr>
+          <w:rFonts w:ascii="Courier New" w:hAnsi="Courier New" w:cs="Courier New"/>
+          <w:sz w:val="18"/>
+          <w:szCs w:val="18"/>
+        </w:rPr>
+        <w:t>getItemCount</w:t>
+      </w:r>
+      <w:proofErr w:type="spellEnd"/>
+      <w:r>
+        <w:rPr>
+          <w:rFonts w:ascii="Courier New" w:hAnsi="Courier New" w:cs="Courier New"/>
+          <w:sz w:val="18"/>
+          <w:szCs w:val="18"/>
+        </w:rPr>
+        <w:t>() {</w:t>
       </w:r>
       <w:r>
         <w:rPr>
@@ -3079,7 +6546,25 @@
           <w:szCs w:val="18"/>
         </w:rPr>
         <w:br/>
-        <w:t xml:space="preserve">    return animalsList.size();</w:t>
+        <w:t xml:space="preserve">    return </w:t>
+      </w:r>
+      <w:proofErr w:type="spellStart"/>
+      <w:r>
+        <w:rPr>
+          <w:rFonts w:ascii="Courier New" w:hAnsi="Courier New" w:cs="Courier New"/>
+          <w:sz w:val="18"/>
+          <w:szCs w:val="18"/>
+        </w:rPr>
+        <w:t>animalsList.size</w:t>
+      </w:r>
+      <w:proofErr w:type="spellEnd"/>
+      <w:r>
+        <w:rPr>
+          <w:rFonts w:ascii="Courier New" w:hAnsi="Courier New" w:cs="Courier New"/>
+          <w:sz w:val="18"/>
+          <w:szCs w:val="18"/>
+        </w:rPr>
+        <w:t>();</w:t>
       </w:r>
       <w:r>
         <w:rPr>
@@ -3135,9 +6620,19 @@
           <w:sz w:val="18"/>
           <w:szCs w:val="18"/>
         </w:rPr>
-        <w:lastRenderedPageBreak/>
-        <w:t>Main Class implements adapter OnClickListener</w:t>
-      </w:r>
+        <w:t xml:space="preserve">Main Class implements adapter </w:t>
+      </w:r>
+      <w:proofErr w:type="spellStart"/>
+      <w:proofErr w:type="gramStart"/>
+      <w:r>
+        <w:rPr>
+          <w:sz w:val="18"/>
+          <w:szCs w:val="18"/>
+        </w:rPr>
+        <w:t>OnClickListener</w:t>
+      </w:r>
+      <w:proofErr w:type="spellEnd"/>
+      <w:proofErr w:type="gramEnd"/>
     </w:p>
     <w:p>
       <w:pPr>
@@ -3154,7 +6649,61 @@
           <w:sz w:val="18"/>
           <w:szCs w:val="18"/>
         </w:rPr>
-        <w:t>public class RecyclerViewActivity extends AppCompatActivity implements imgRecyclerAdapter.OnItemClickListener{</w:t>
+        <w:t xml:space="preserve">public class </w:t>
+      </w:r>
+      <w:proofErr w:type="spellStart"/>
+      <w:r>
+        <w:rPr>
+          <w:rFonts w:ascii="Courier New" w:hAnsi="Courier New" w:cs="Courier New"/>
+          <w:sz w:val="18"/>
+          <w:szCs w:val="18"/>
+        </w:rPr>
+        <w:t>RecyclerViewActivity</w:t>
+      </w:r>
+      <w:proofErr w:type="spellEnd"/>
+      <w:r>
+        <w:rPr>
+          <w:rFonts w:ascii="Courier New" w:hAnsi="Courier New" w:cs="Courier New"/>
+          <w:sz w:val="18"/>
+          <w:szCs w:val="18"/>
+        </w:rPr>
+        <w:t xml:space="preserve"> extends </w:t>
+      </w:r>
+      <w:proofErr w:type="spellStart"/>
+      <w:r>
+        <w:rPr>
+          <w:rFonts w:ascii="Courier New" w:hAnsi="Courier New" w:cs="Courier New"/>
+          <w:sz w:val="18"/>
+          <w:szCs w:val="18"/>
+        </w:rPr>
+        <w:t>AppCompatActivity</w:t>
+      </w:r>
+      <w:proofErr w:type="spellEnd"/>
+      <w:r>
+        <w:rPr>
+          <w:rFonts w:ascii="Courier New" w:hAnsi="Courier New" w:cs="Courier New"/>
+          <w:sz w:val="18"/>
+          <w:szCs w:val="18"/>
+        </w:rPr>
+        <w:t xml:space="preserve"> implements </w:t>
+      </w:r>
+      <w:proofErr w:type="spellStart"/>
+      <w:r>
+        <w:rPr>
+          <w:rFonts w:ascii="Courier New" w:hAnsi="Courier New" w:cs="Courier New"/>
+          <w:sz w:val="18"/>
+          <w:szCs w:val="18"/>
+        </w:rPr>
+        <w:t>imgRecyclerAdapter.OnItemClickListener</w:t>
+      </w:r>
+      <w:proofErr w:type="spellEnd"/>
+      <w:r>
+        <w:rPr>
+          <w:rFonts w:ascii="Courier New" w:hAnsi="Courier New" w:cs="Courier New"/>
+          <w:sz w:val="18"/>
+          <w:szCs w:val="18"/>
+        </w:rPr>
+        <w:t>{</w:t>
       </w:r>
     </w:p>
     <w:p>
@@ -3204,8 +6753,35 @@
           <w:sz w:val="18"/>
           <w:szCs w:val="18"/>
         </w:rPr>
-        <w:t>Create adapter object and LayoutManager and set them to RecyclerView</w:t>
-      </w:r>
+        <w:t xml:space="preserve">Create adapter object and </w:t>
+      </w:r>
+      <w:proofErr w:type="spellStart"/>
+      <w:r>
+        <w:rPr>
+          <w:sz w:val="18"/>
+          <w:szCs w:val="18"/>
+        </w:rPr>
+        <w:t>LayoutManager</w:t>
+      </w:r>
+      <w:proofErr w:type="spellEnd"/>
+      <w:r>
+        <w:rPr>
+          <w:sz w:val="18"/>
+          <w:szCs w:val="18"/>
+        </w:rPr>
+        <w:t xml:space="preserve"> and set them to </w:t>
+      </w:r>
+      <w:proofErr w:type="spellStart"/>
+      <w:proofErr w:type="gramStart"/>
+      <w:r>
+        <w:rPr>
+          <w:sz w:val="18"/>
+          <w:szCs w:val="18"/>
+        </w:rPr>
+        <w:t>RecyclerView</w:t>
+      </w:r>
+      <w:proofErr w:type="spellEnd"/>
+      <w:proofErr w:type="gramEnd"/>
     </w:p>
     <w:p>
       <w:pPr>
@@ -3225,13 +6801,79 @@
           <w:szCs w:val="18"/>
         </w:rPr>
       </w:pPr>
-      <w:r>
-        <w:rPr>
-          <w:rFonts w:ascii="Courier New" w:hAnsi="Courier New" w:cs="Courier New"/>
-          <w:sz w:val="18"/>
-          <w:szCs w:val="18"/>
-        </w:rPr>
-        <w:t>recyclerViewAdapter adpt = new recyclerViewAdapter(animalList, this);</w:t>
+      <w:proofErr w:type="spellStart"/>
+      <w:r>
+        <w:rPr>
+          <w:rFonts w:ascii="Courier New" w:hAnsi="Courier New" w:cs="Courier New"/>
+          <w:sz w:val="18"/>
+          <w:szCs w:val="18"/>
+        </w:rPr>
+        <w:t>recyclerViewAdapter</w:t>
+      </w:r>
+      <w:proofErr w:type="spellEnd"/>
+      <w:r>
+        <w:rPr>
+          <w:rFonts w:ascii="Courier New" w:hAnsi="Courier New" w:cs="Courier New"/>
+          <w:sz w:val="18"/>
+          <w:szCs w:val="18"/>
+        </w:rPr>
+        <w:t xml:space="preserve"> </w:t>
+      </w:r>
+      <w:proofErr w:type="spellStart"/>
+      <w:r>
+        <w:rPr>
+          <w:rFonts w:ascii="Courier New" w:hAnsi="Courier New" w:cs="Courier New"/>
+          <w:sz w:val="18"/>
+          <w:szCs w:val="18"/>
+        </w:rPr>
+        <w:t>adpt</w:t>
+      </w:r>
+      <w:proofErr w:type="spellEnd"/>
+      <w:r>
+        <w:rPr>
+          <w:rFonts w:ascii="Courier New" w:hAnsi="Courier New" w:cs="Courier New"/>
+          <w:sz w:val="18"/>
+          <w:szCs w:val="18"/>
+        </w:rPr>
+        <w:t xml:space="preserve"> = new </w:t>
+      </w:r>
+      <w:proofErr w:type="spellStart"/>
+      <w:proofErr w:type="gramStart"/>
+      <w:r>
+        <w:rPr>
+          <w:rFonts w:ascii="Courier New" w:hAnsi="Courier New" w:cs="Courier New"/>
+          <w:sz w:val="18"/>
+          <w:szCs w:val="18"/>
+        </w:rPr>
+        <w:t>recyclerViewAdapter</w:t>
+      </w:r>
+      <w:proofErr w:type="spellEnd"/>
+      <w:r>
+        <w:rPr>
+          <w:rFonts w:ascii="Courier New" w:hAnsi="Courier New" w:cs="Courier New"/>
+          <w:sz w:val="18"/>
+          <w:szCs w:val="18"/>
+        </w:rPr>
+        <w:t>(</w:t>
+      </w:r>
+      <w:proofErr w:type="spellStart"/>
+      <w:proofErr w:type="gramEnd"/>
+      <w:r>
+        <w:rPr>
+          <w:rFonts w:ascii="Courier New" w:hAnsi="Courier New" w:cs="Courier New"/>
+          <w:sz w:val="18"/>
+          <w:szCs w:val="18"/>
+        </w:rPr>
+        <w:t>animalList</w:t>
+      </w:r>
+      <w:proofErr w:type="spellEnd"/>
+      <w:r>
+        <w:rPr>
+          <w:rFonts w:ascii="Courier New" w:hAnsi="Courier New" w:cs="Courier New"/>
+          <w:sz w:val="18"/>
+          <w:szCs w:val="18"/>
+        </w:rPr>
+        <w:t>, this);</w:t>
       </w:r>
       <w:r>
         <w:rPr>
@@ -3240,7 +6882,42 @@
           <w:szCs w:val="18"/>
         </w:rPr>
         <w:br/>
-        <w:t>GridLayoutManager gm = new GridLayoutManager(this,2);</w:t>
+      </w:r>
+      <w:proofErr w:type="spellStart"/>
+      <w:r>
+        <w:rPr>
+          <w:rFonts w:ascii="Courier New" w:hAnsi="Courier New" w:cs="Courier New"/>
+          <w:sz w:val="18"/>
+          <w:szCs w:val="18"/>
+        </w:rPr>
+        <w:t>GridLayoutManager</w:t>
+      </w:r>
+      <w:proofErr w:type="spellEnd"/>
+      <w:r>
+        <w:rPr>
+          <w:rFonts w:ascii="Courier New" w:hAnsi="Courier New" w:cs="Courier New"/>
+          <w:sz w:val="18"/>
+          <w:szCs w:val="18"/>
+        </w:rPr>
+        <w:t xml:space="preserve"> gm = new </w:t>
+      </w:r>
+      <w:proofErr w:type="spellStart"/>
+      <w:r>
+        <w:rPr>
+          <w:rFonts w:ascii="Courier New" w:hAnsi="Courier New" w:cs="Courier New"/>
+          <w:sz w:val="18"/>
+          <w:szCs w:val="18"/>
+        </w:rPr>
+        <w:t>GridLayoutManager</w:t>
+      </w:r>
+      <w:proofErr w:type="spellEnd"/>
+      <w:r>
+        <w:rPr>
+          <w:rFonts w:ascii="Courier New" w:hAnsi="Courier New" w:cs="Courier New"/>
+          <w:sz w:val="18"/>
+          <w:szCs w:val="18"/>
+        </w:rPr>
+        <w:t>(this,2);</w:t>
       </w:r>
       <w:r>
         <w:rPr>
@@ -3249,7 +6926,42 @@
           <w:szCs w:val="18"/>
         </w:rPr>
         <w:br/>
-        <w:t>binding.RecyclerView.setAdapter(adpt);</w:t>
+      </w:r>
+      <w:proofErr w:type="spellStart"/>
+      <w:r>
+        <w:rPr>
+          <w:rFonts w:ascii="Courier New" w:hAnsi="Courier New" w:cs="Courier New"/>
+          <w:sz w:val="18"/>
+          <w:szCs w:val="18"/>
+        </w:rPr>
+        <w:t>binding.RecyclerView.setAdapter</w:t>
+      </w:r>
+      <w:proofErr w:type="spellEnd"/>
+      <w:r>
+        <w:rPr>
+          <w:rFonts w:ascii="Courier New" w:hAnsi="Courier New" w:cs="Courier New"/>
+          <w:sz w:val="18"/>
+          <w:szCs w:val="18"/>
+        </w:rPr>
+        <w:t>(</w:t>
+      </w:r>
+      <w:proofErr w:type="spellStart"/>
+      <w:r>
+        <w:rPr>
+          <w:rFonts w:ascii="Courier New" w:hAnsi="Courier New" w:cs="Courier New"/>
+          <w:sz w:val="18"/>
+          <w:szCs w:val="18"/>
+        </w:rPr>
+        <w:t>adpt</w:t>
+      </w:r>
+      <w:proofErr w:type="spellEnd"/>
+      <w:r>
+        <w:rPr>
+          <w:rFonts w:ascii="Courier New" w:hAnsi="Courier New" w:cs="Courier New"/>
+          <w:sz w:val="18"/>
+          <w:szCs w:val="18"/>
+        </w:rPr>
+        <w:t>);</w:t>
       </w:r>
       <w:r>
         <w:rPr>
@@ -3258,7 +6970,24 @@
           <w:szCs w:val="18"/>
         </w:rPr>
         <w:br/>
-        <w:t>binding.RecyclerView.setLayoutManager(gm);</w:t>
+      </w:r>
+      <w:proofErr w:type="spellStart"/>
+      <w:r>
+        <w:rPr>
+          <w:rFonts w:ascii="Courier New" w:hAnsi="Courier New" w:cs="Courier New"/>
+          <w:sz w:val="18"/>
+          <w:szCs w:val="18"/>
+        </w:rPr>
+        <w:t>binding.RecyclerView.setLayoutManager</w:t>
+      </w:r>
+      <w:proofErr w:type="spellEnd"/>
+      <w:r>
+        <w:rPr>
+          <w:rFonts w:ascii="Courier New" w:hAnsi="Courier New" w:cs="Courier New"/>
+          <w:sz w:val="18"/>
+          <w:szCs w:val="18"/>
+        </w:rPr>
+        <w:t>(gm);</w:t>
       </w:r>
     </w:p>
     <w:p>
@@ -3333,7 +7062,23 @@
           <w:sz w:val="18"/>
           <w:szCs w:val="18"/>
         </w:rPr>
-        <w:t>//d - date fields, or or more digits (e.g. 8,18,31)</w:t>
+        <w:t xml:space="preserve">//d - date fields, or </w:t>
+      </w:r>
+      <w:proofErr w:type="spellStart"/>
+      <w:r>
+        <w:rPr>
+          <w:sz w:val="18"/>
+          <w:szCs w:val="18"/>
+        </w:rPr>
+        <w:t>or</w:t>
+      </w:r>
+      <w:proofErr w:type="spellEnd"/>
+      <w:r>
+        <w:rPr>
+          <w:sz w:val="18"/>
+          <w:szCs w:val="18"/>
+        </w:rPr>
+        <w:t xml:space="preserve"> more digits (e.g. 8,18,31)</w:t>
       </w:r>
       <w:r>
         <w:rPr>
@@ -3347,7 +7092,41 @@
           <w:sz w:val="18"/>
           <w:szCs w:val="18"/>
         </w:rPr>
-        <w:t>//MMM - three letter code for the mont(e.g JAN,MAY,JUN)</w:t>
+        <w:t xml:space="preserve">//MMM - three letter code for the </w:t>
+      </w:r>
+      <w:proofErr w:type="spellStart"/>
+      <w:proofErr w:type="gramStart"/>
+      <w:r>
+        <w:rPr>
+          <w:sz w:val="18"/>
+          <w:szCs w:val="18"/>
+        </w:rPr>
+        <w:t>mont</w:t>
+      </w:r>
+      <w:proofErr w:type="spellEnd"/>
+      <w:r>
+        <w:rPr>
+          <w:sz w:val="18"/>
+          <w:szCs w:val="18"/>
+        </w:rPr>
+        <w:t>(</w:t>
+      </w:r>
+      <w:proofErr w:type="spellStart"/>
+      <w:proofErr w:type="gramEnd"/>
+      <w:r>
+        <w:rPr>
+          <w:sz w:val="18"/>
+          <w:szCs w:val="18"/>
+        </w:rPr>
+        <w:t>e.g</w:t>
+      </w:r>
+      <w:proofErr w:type="spellEnd"/>
+      <w:r>
+        <w:rPr>
+          <w:sz w:val="18"/>
+          <w:szCs w:val="18"/>
+        </w:rPr>
+        <w:t xml:space="preserve"> JAN,MAY,JUN)</w:t>
       </w:r>
       <w:r>
         <w:rPr>
@@ -3361,7 +7140,23 @@
           <w:sz w:val="18"/>
           <w:szCs w:val="18"/>
         </w:rPr>
-        <w:t>//yyyy- 4 digit year (e.g., 01,11,10,12)</w:t>
+        <w:t>//</w:t>
+      </w:r>
+      <w:proofErr w:type="spellStart"/>
+      <w:r>
+        <w:rPr>
+          <w:sz w:val="18"/>
+          <w:szCs w:val="18"/>
+        </w:rPr>
+        <w:t>yyyy</w:t>
+      </w:r>
+      <w:proofErr w:type="spellEnd"/>
+      <w:r>
+        <w:rPr>
+          <w:sz w:val="18"/>
+          <w:szCs w:val="18"/>
+        </w:rPr>
+        <w:t>- 4 digit year (e.g., 01,11,10,12)</w:t>
       </w:r>
       <w:r>
         <w:rPr>
@@ -3403,7 +7198,23 @@
           <w:sz w:val="18"/>
           <w:szCs w:val="18"/>
         </w:rPr>
-        <w:t>//yy two digit year</w:t>
+        <w:t>//</w:t>
+      </w:r>
+      <w:proofErr w:type="spellStart"/>
+      <w:r>
+        <w:rPr>
+          <w:sz w:val="18"/>
+          <w:szCs w:val="18"/>
+        </w:rPr>
+        <w:t>yy</w:t>
+      </w:r>
+      <w:proofErr w:type="spellEnd"/>
+      <w:r>
+        <w:rPr>
+          <w:sz w:val="18"/>
+          <w:szCs w:val="18"/>
+        </w:rPr>
+        <w:t xml:space="preserve"> two digit year</w:t>
       </w:r>
     </w:p>
     <w:p>
@@ -3420,24 +7231,144 @@
           <w:sz w:val="18"/>
           <w:szCs w:val="18"/>
         </w:rPr>
-        <w:t xml:space="preserve">                DateTimeFormatter formatter = DateTimeFormatter.ofPattern("d-MMM-yyyy");</w:t>
-      </w:r>
-    </w:p>
-    <w:p>
-      <w:pPr>
+        <w:t xml:space="preserve">                </w:t>
+      </w:r>
+      <w:proofErr w:type="spellStart"/>
+      <w:r>
         <w:rPr>
           <w:rFonts w:asciiTheme="majorHAnsi" w:hAnsiTheme="majorHAnsi" w:cstheme="majorHAnsi"/>
           <w:sz w:val="18"/>
           <w:szCs w:val="18"/>
         </w:rPr>
-      </w:pPr>
+        <w:t>DateTimeFormatter</w:t>
+      </w:r>
+      <w:proofErr w:type="spellEnd"/>
       <w:r>
         <w:rPr>
           <w:rFonts w:asciiTheme="majorHAnsi" w:hAnsiTheme="majorHAnsi" w:cstheme="majorHAnsi"/>
           <w:sz w:val="18"/>
           <w:szCs w:val="18"/>
         </w:rPr>
-        <w:t xml:space="preserve">                LocalDate dob = LocalDate.parse(dogDobSTR,formatter);</w:t>
+        <w:t xml:space="preserve"> formatter = </w:t>
+      </w:r>
+      <w:proofErr w:type="spellStart"/>
+      <w:r>
+        <w:rPr>
+          <w:rFonts w:asciiTheme="majorHAnsi" w:hAnsiTheme="majorHAnsi" w:cstheme="majorHAnsi"/>
+          <w:sz w:val="18"/>
+          <w:szCs w:val="18"/>
+        </w:rPr>
+        <w:t>DateTimeFormatter.ofPattern</w:t>
+      </w:r>
+      <w:proofErr w:type="spellEnd"/>
+      <w:r>
+        <w:rPr>
+          <w:rFonts w:asciiTheme="majorHAnsi" w:hAnsiTheme="majorHAnsi" w:cstheme="majorHAnsi"/>
+          <w:sz w:val="18"/>
+          <w:szCs w:val="18"/>
+        </w:rPr>
+        <w:t>("d-MMM-</w:t>
+      </w:r>
+      <w:proofErr w:type="spellStart"/>
+      <w:r>
+        <w:rPr>
+          <w:rFonts w:asciiTheme="majorHAnsi" w:hAnsiTheme="majorHAnsi" w:cstheme="majorHAnsi"/>
+          <w:sz w:val="18"/>
+          <w:szCs w:val="18"/>
+        </w:rPr>
+        <w:t>yyyy</w:t>
+      </w:r>
+      <w:proofErr w:type="spellEnd"/>
+      <w:r>
+        <w:rPr>
+          <w:rFonts w:asciiTheme="majorHAnsi" w:hAnsiTheme="majorHAnsi" w:cstheme="majorHAnsi"/>
+          <w:sz w:val="18"/>
+          <w:szCs w:val="18"/>
+        </w:rPr>
+        <w:t>"</w:t>
+      </w:r>
+      <w:proofErr w:type="gramStart"/>
+      <w:r>
+        <w:rPr>
+          <w:rFonts w:asciiTheme="majorHAnsi" w:hAnsiTheme="majorHAnsi" w:cstheme="majorHAnsi"/>
+          <w:sz w:val="18"/>
+          <w:szCs w:val="18"/>
+        </w:rPr>
+        <w:t>);</w:t>
+      </w:r>
+      <w:proofErr w:type="gramEnd"/>
+    </w:p>
+    <w:p>
+      <w:pPr>
+        <w:rPr>
+          <w:rFonts w:asciiTheme="majorHAnsi" w:hAnsiTheme="majorHAnsi" w:cstheme="majorHAnsi"/>
+          <w:sz w:val="18"/>
+          <w:szCs w:val="18"/>
+        </w:rPr>
+      </w:pPr>
+      <w:r>
+        <w:rPr>
+          <w:rFonts w:asciiTheme="majorHAnsi" w:hAnsiTheme="majorHAnsi" w:cstheme="majorHAnsi"/>
+          <w:sz w:val="18"/>
+          <w:szCs w:val="18"/>
+        </w:rPr>
+        <w:t xml:space="preserve">                </w:t>
+      </w:r>
+      <w:proofErr w:type="spellStart"/>
+      <w:r>
+        <w:rPr>
+          <w:rFonts w:asciiTheme="majorHAnsi" w:hAnsiTheme="majorHAnsi" w:cstheme="majorHAnsi"/>
+          <w:sz w:val="18"/>
+          <w:szCs w:val="18"/>
+        </w:rPr>
+        <w:t>LocalDate</w:t>
+      </w:r>
+      <w:proofErr w:type="spellEnd"/>
+      <w:r>
+        <w:rPr>
+          <w:rFonts w:asciiTheme="majorHAnsi" w:hAnsiTheme="majorHAnsi" w:cstheme="majorHAnsi"/>
+          <w:sz w:val="18"/>
+          <w:szCs w:val="18"/>
+        </w:rPr>
+        <w:t xml:space="preserve"> dob = </w:t>
+      </w:r>
+      <w:proofErr w:type="spellStart"/>
+      <w:r>
+        <w:rPr>
+          <w:rFonts w:asciiTheme="majorHAnsi" w:hAnsiTheme="majorHAnsi" w:cstheme="majorHAnsi"/>
+          <w:sz w:val="18"/>
+          <w:szCs w:val="18"/>
+        </w:rPr>
+        <w:t>LocalDate.parse</w:t>
+      </w:r>
+      <w:proofErr w:type="spellEnd"/>
+      <w:r>
+        <w:rPr>
+          <w:rFonts w:asciiTheme="majorHAnsi" w:hAnsiTheme="majorHAnsi" w:cstheme="majorHAnsi"/>
+          <w:sz w:val="18"/>
+          <w:szCs w:val="18"/>
+        </w:rPr>
+        <w:t>(</w:t>
+      </w:r>
+      <w:proofErr w:type="spellStart"/>
+      <w:proofErr w:type="gramStart"/>
+      <w:r>
+        <w:rPr>
+          <w:rFonts w:asciiTheme="majorHAnsi" w:hAnsiTheme="majorHAnsi" w:cstheme="majorHAnsi"/>
+          <w:sz w:val="18"/>
+          <w:szCs w:val="18"/>
+        </w:rPr>
+        <w:t>dogDobSTR,formatter</w:t>
+      </w:r>
+      <w:proofErr w:type="spellEnd"/>
+      <w:proofErr w:type="gramEnd"/>
+      <w:r>
+        <w:rPr>
+          <w:rFonts w:asciiTheme="majorHAnsi" w:hAnsiTheme="majorHAnsi" w:cstheme="majorHAnsi"/>
+          <w:sz w:val="18"/>
+          <w:szCs w:val="18"/>
+        </w:rPr>
+        <w:t>);</w:t>
       </w:r>
     </w:p>
     <w:p>
@@ -3500,6 +7431,7 @@
           <w:u w:val="single"/>
         </w:rPr>
       </w:pPr>
+      <w:proofErr w:type="spellStart"/>
       <w:r>
         <w:rPr>
           <w:b/>
@@ -3509,11 +7441,10 @@
           <w:szCs w:val="18"/>
           <w:u w:val="single"/>
         </w:rPr>
-        <w:t>OnBack method</w:t>
-      </w:r>
-    </w:p>
-    <w:p>
-      <w:pPr>
+        <w:t>OnBack</w:t>
+      </w:r>
+      <w:proofErr w:type="spellEnd"/>
+      <w:r>
         <w:rPr>
           <w:b/>
           <w:bCs/>
@@ -3522,8 +7453,11 @@
           <w:szCs w:val="18"/>
           <w:u w:val="single"/>
         </w:rPr>
-      </w:pPr>
-      <w:r>
+        <w:t xml:space="preserve"> method</w:t>
+      </w:r>
+    </w:p>
+    <w:p>
+      <w:pPr>
         <w:rPr>
           <w:b/>
           <w:bCs/>
@@ -3532,8 +7466,20 @@
           <w:szCs w:val="18"/>
           <w:u w:val="single"/>
         </w:rPr>
+      </w:pPr>
+      <w:proofErr w:type="spellStart"/>
+      <w:r>
+        <w:rPr>
+          <w:b/>
+          <w:bCs/>
+          <w:color w:val="FF0000"/>
+          <w:sz w:val="18"/>
+          <w:szCs w:val="18"/>
+          <w:u w:val="single"/>
+        </w:rPr>
         <w:t>CancelToast</w:t>
       </w:r>
+      <w:proofErr w:type="spellEnd"/>
     </w:p>
     <w:sectPr>
       <w:type w:val="continuous"/>
@@ -4415,6 +8361,7 @@
   <w:style w:type="character" w:default="1" w:styleId="DefaultParagraphFont">
     <w:name w:val="Default Paragraph Font"/>
     <w:uiPriority w:val="1"/>
+    <w:semiHidden/>
     <w:unhideWhenUsed/>
   </w:style>
   <w:style w:type="table" w:default="1" w:styleId="TableNormal">

--- a/FinalsCheatSheet.docx
+++ b/FinalsCheatSheet.docx
@@ -73,7 +73,6 @@
         <w:t xml:space="preserve"> </w:t>
       </w:r>
       <w:proofErr w:type="spellStart"/>
-      <w:proofErr w:type="gramStart"/>
       <w:r>
         <w:rPr>
           <w:color w:val="000000"/>
@@ -89,16 +88,7 @@
           <w:sz w:val="18"/>
           <w:szCs w:val="18"/>
         </w:rPr>
-        <w:t>(</w:t>
-      </w:r>
-      <w:proofErr w:type="gramEnd"/>
-      <w:r>
-        <w:rPr>
-          <w:color w:val="000000"/>
-          <w:sz w:val="18"/>
-          <w:szCs w:val="18"/>
-        </w:rPr>
-        <w:t>)  {</w:t>
+        <w:t>()  {</w:t>
       </w:r>
       <w:r>
         <w:rPr>
@@ -190,16 +180,7 @@
           <w:sz w:val="18"/>
           <w:szCs w:val="18"/>
         </w:rPr>
-        <w:t>(</w:t>
-      </w:r>
-      <w:proofErr w:type="gramStart"/>
-      <w:r>
-        <w:rPr>
-          <w:color w:val="000000"/>
-          <w:sz w:val="18"/>
-          <w:szCs w:val="18"/>
-        </w:rPr>
-        <w:t>).</w:t>
+        <w:t>().</w:t>
       </w:r>
       <w:proofErr w:type="spellStart"/>
       <w:r>
@@ -211,7 +192,6 @@
         <w:t>openRawResource</w:t>
       </w:r>
       <w:proofErr w:type="spellEnd"/>
-      <w:proofErr w:type="gramEnd"/>
       <w:r>
         <w:rPr>
           <w:color w:val="000000"/>
@@ -376,7 +356,6 @@
         <w:t>String header =</w:t>
       </w:r>
       <w:proofErr w:type="spellStart"/>
-      <w:proofErr w:type="gramStart"/>
       <w:r>
         <w:rPr>
           <w:color w:val="000000"/>
@@ -386,7 +365,6 @@
         <w:t>reader.readLine</w:t>
       </w:r>
       <w:proofErr w:type="spellEnd"/>
-      <w:proofErr w:type="gramEnd"/>
       <w:r>
         <w:rPr>
           <w:color w:val="000000"/>
@@ -433,18 +411,8 @@
           <w:sz w:val="18"/>
           <w:szCs w:val="18"/>
         </w:rPr>
-        <w:t>(</w:t>
-      </w:r>
-      <w:proofErr w:type="gramStart"/>
-      <w:r>
-        <w:rPr>
-          <w:color w:val="000000"/>
-          <w:sz w:val="18"/>
-          <w:szCs w:val="18"/>
-        </w:rPr>
-        <w:t>header!=</w:t>
-      </w:r>
-      <w:proofErr w:type="gramEnd"/>
+        <w:t>(header!=</w:t>
+      </w:r>
       <w:r>
         <w:rPr>
           <w:b/>
@@ -536,7 +504,6 @@
         <w:t xml:space="preserve"> = </w:t>
       </w:r>
       <w:proofErr w:type="spellStart"/>
-      <w:proofErr w:type="gramStart"/>
       <w:r>
         <w:rPr>
           <w:color w:val="000000"/>
@@ -546,7 +513,6 @@
         <w:t>reader.readLine</w:t>
       </w:r>
       <w:proofErr w:type="spellEnd"/>
-      <w:proofErr w:type="gramEnd"/>
       <w:r>
         <w:rPr>
           <w:color w:val="000000"/>
@@ -676,7 +642,6 @@
         <w:t xml:space="preserve">= </w:t>
       </w:r>
       <w:proofErr w:type="spellStart"/>
-      <w:proofErr w:type="gramStart"/>
       <w:r>
         <w:rPr>
           <w:color w:val="000000"/>
@@ -686,7 +651,6 @@
         <w:t>reader.readLine</w:t>
       </w:r>
       <w:proofErr w:type="spellEnd"/>
-      <w:proofErr w:type="gramEnd"/>
       <w:r>
         <w:rPr>
           <w:color w:val="000000"/>
@@ -846,7 +810,6 @@
         <w:t>(</w:t>
       </w:r>
       <w:proofErr w:type="spellStart"/>
-      <w:proofErr w:type="gramStart"/>
       <w:r>
         <w:rPr>
           <w:color w:val="000000"/>
@@ -864,7 +827,6 @@
         </w:rPr>
         <w:t>[</w:t>
       </w:r>
-      <w:proofErr w:type="gramEnd"/>
       <w:r>
         <w:rPr>
           <w:color w:val="0000FF"/>
@@ -1106,18 +1068,8 @@
           <w:sz w:val="18"/>
           <w:szCs w:val="18"/>
         </w:rPr>
-        <w:t>(</w:t>
-      </w:r>
-      <w:proofErr w:type="gramStart"/>
-      <w:r>
-        <w:rPr>
-          <w:color w:val="000000"/>
-          <w:sz w:val="18"/>
-          <w:szCs w:val="18"/>
-        </w:rPr>
-        <w:t>);</w:t>
-      </w:r>
-      <w:proofErr w:type="gramEnd"/>
+        <w:t>();</w:t>
+      </w:r>
     </w:p>
     <w:p>
       <w:pPr>
@@ -1283,18 +1235,8 @@
           <w:szCs w:val="18"/>
         </w:rPr>
         <w:br/>
-        <w:t xml:space="preserve">  </w:t>
-      </w:r>
-      <w:proofErr w:type="gramStart"/>
-      <w:r>
-        <w:rPr>
-          <w:color w:val="000000"/>
-          <w:sz w:val="18"/>
-          <w:szCs w:val="18"/>
-        </w:rPr>
-        <w:t xml:space="preserve">  }</w:t>
-      </w:r>
-      <w:proofErr w:type="gramEnd"/>
+        <w:t xml:space="preserve">    }</w:t>
+      </w:r>
       <w:r>
         <w:rPr>
           <w:color w:val="000000"/>
@@ -1359,7 +1301,6 @@
         <w:t xml:space="preserve"> instead of </w:t>
       </w:r>
       <w:proofErr w:type="spellStart"/>
-      <w:proofErr w:type="gramStart"/>
       <w:r>
         <w:rPr>
           <w:sz w:val="18"/>
@@ -1368,7 +1309,6 @@
         <w:t>R.Drawable.DogName</w:t>
       </w:r>
       <w:proofErr w:type="spellEnd"/>
-      <w:proofErr w:type="gramEnd"/>
       <w:r>
         <w:rPr>
           <w:sz w:val="18"/>
@@ -1482,7 +1422,6 @@
         </w:rPr>
         <w:t xml:space="preserve"> </w:t>
       </w:r>
-      <w:proofErr w:type="gramStart"/>
       <w:r>
         <w:rPr>
           <w:rFonts w:ascii="Courier New" w:hAnsi="Courier New" w:cs="Courier New"/>
@@ -1491,18 +1430,7 @@
           <w:sz w:val="18"/>
           <w:szCs w:val="18"/>
         </w:rPr>
-        <w:t xml:space="preserve">{  </w:t>
-      </w:r>
-      <w:proofErr w:type="gramEnd"/>
-      <w:r>
-        <w:rPr>
-          <w:rFonts w:ascii="Courier New" w:hAnsi="Courier New" w:cs="Courier New"/>
-          <w:b/>
-          <w:bCs/>
-          <w:sz w:val="18"/>
-          <w:szCs w:val="18"/>
-        </w:rPr>
-        <w:t xml:space="preserve">  </w:t>
+        <w:t xml:space="preserve">{    </w:t>
       </w:r>
       <w:proofErr w:type="spellStart"/>
       <w:r>
@@ -1651,7 +1579,6 @@
         <w:t>(</w:t>
       </w:r>
       <w:proofErr w:type="spellStart"/>
-      <w:proofErr w:type="gramStart"/>
       <w:r>
         <w:rPr>
           <w:rFonts w:ascii="Courier New" w:hAnsi="Courier New" w:cs="Courier New"/>
@@ -1661,7 +1588,6 @@
         <w:t>binding.getRoot</w:t>
       </w:r>
       <w:proofErr w:type="spellEnd"/>
-      <w:proofErr w:type="gramEnd"/>
       <w:r>
         <w:rPr>
           <w:rFonts w:ascii="Courier New" w:hAnsi="Courier New" w:cs="Courier New"/>
@@ -1691,7 +1617,6 @@
         <w:t xml:space="preserve">Binding methods will allow access to item in layout. (e.g. </w:t>
       </w:r>
       <w:proofErr w:type="spellStart"/>
-      <w:proofErr w:type="gramStart"/>
       <w:r>
         <w:rPr>
           <w:sz w:val="18"/>
@@ -1700,7 +1625,6 @@
         <w:t>binding.textViewTitle</w:t>
       </w:r>
       <w:proofErr w:type="spellEnd"/>
-      <w:proofErr w:type="gramEnd"/>
       <w:r>
         <w:rPr>
           <w:sz w:val="18"/>
@@ -1768,7 +1692,6 @@
         <w:t xml:space="preserve">Add dependencies in </w:t>
       </w:r>
       <w:proofErr w:type="spellStart"/>
-      <w:proofErr w:type="gramStart"/>
       <w:r>
         <w:rPr>
           <w:b/>
@@ -1779,7 +1702,6 @@
         <w:t>build.gradle</w:t>
       </w:r>
       <w:proofErr w:type="spellEnd"/>
-      <w:proofErr w:type="gramEnd"/>
     </w:p>
     <w:p>
       <w:pPr>
@@ -1862,19 +1784,8 @@
           <w:sz w:val="18"/>
           <w:szCs w:val="18"/>
         </w:rPr>
-        <w:t xml:space="preserve"> Not </w:t>
-      </w:r>
-      <w:proofErr w:type="gramStart"/>
-      <w:r>
-        <w:rPr>
-          <w:b/>
-          <w:bCs/>
-          <w:sz w:val="18"/>
-          <w:szCs w:val="18"/>
-        </w:rPr>
-        <w:t>Null )</w:t>
-      </w:r>
-      <w:proofErr w:type="gramEnd"/>
+        <w:t xml:space="preserve"> Not Null )</w:t>
+      </w:r>
     </w:p>
     <w:p>
       <w:pPr>
@@ -1902,19 +1813,37 @@
           <w:sz w:val="18"/>
           <w:szCs w:val="18"/>
         </w:rPr>
-        <w:t>@</w:t>
-      </w:r>
-      <w:proofErr w:type="gramStart"/>
-      <w:r>
+        <w:t>@Entity(tableName = "students")</w:t>
+      </w:r>
+    </w:p>
+    <w:p>
+      <w:pPr>
+        <w:pStyle w:val="ListParagraph"/>
+        <w:rPr>
+          <w:rFonts w:ascii="Courier New" w:hAnsi="Courier New" w:cs="Courier New"/>
+          <w:sz w:val="18"/>
+          <w:szCs w:val="18"/>
+        </w:rPr>
+      </w:pPr>
+      <w:r>
+        <w:rPr>
+          <w:rFonts w:ascii="Courier New" w:hAnsi="Courier New" w:cs="Courier New"/>
+          <w:sz w:val="18"/>
+          <w:szCs w:val="18"/>
+        </w:rPr>
+        <w:t>public class Student {</w:t>
+      </w:r>
+    </w:p>
+    <w:p>
+      <w:pPr>
+        <w:pStyle w:val="ListParagraph"/>
         <w:rPr>
           <w:rFonts w:ascii="Courier New" w:hAnsi="Courier New" w:cs="Courier New"/>
           <w:color w:val="0070C0"/>
           <w:sz w:val="18"/>
           <w:szCs w:val="18"/>
         </w:rPr>
-        <w:t>Entity(</w:t>
-      </w:r>
-      <w:proofErr w:type="gramEnd"/>
+      </w:pPr>
       <w:r>
         <w:rPr>
           <w:rFonts w:ascii="Courier New" w:hAnsi="Courier New" w:cs="Courier New"/>
@@ -1922,7 +1851,7 @@
           <w:sz w:val="18"/>
           <w:szCs w:val="18"/>
         </w:rPr>
-        <w:t>tableName = "students")</w:t>
+        <w:t xml:space="preserve">    @NonNull</w:t>
       </w:r>
     </w:p>
     <w:p>
@@ -1930,17 +1859,19 @@
         <w:pStyle w:val="ListParagraph"/>
         <w:rPr>
           <w:rFonts w:ascii="Courier New" w:hAnsi="Courier New" w:cs="Courier New"/>
-          <w:sz w:val="18"/>
-          <w:szCs w:val="18"/>
-        </w:rPr>
-      </w:pPr>
-      <w:r>
-        <w:rPr>
-          <w:rFonts w:ascii="Courier New" w:hAnsi="Courier New" w:cs="Courier New"/>
-          <w:sz w:val="18"/>
-          <w:szCs w:val="18"/>
-        </w:rPr>
-        <w:t>public class Student {</w:t>
+          <w:color w:val="0070C0"/>
+          <w:sz w:val="18"/>
+          <w:szCs w:val="18"/>
+        </w:rPr>
+      </w:pPr>
+      <w:r>
+        <w:rPr>
+          <w:rFonts w:ascii="Courier New" w:hAnsi="Courier New" w:cs="Courier New"/>
+          <w:color w:val="0070C0"/>
+          <w:sz w:val="18"/>
+          <w:szCs w:val="18"/>
+        </w:rPr>
+        <w:t xml:space="preserve">    @PrimaryKey</w:t>
       </w:r>
     </w:p>
     <w:p>
@@ -1960,6 +1891,174 @@
           <w:sz w:val="18"/>
           <w:szCs w:val="18"/>
         </w:rPr>
+        <w:t xml:space="preserve">    @ColumnInfo(name="studentid")</w:t>
+      </w:r>
+    </w:p>
+    <w:p>
+      <w:pPr>
+        <w:pStyle w:val="ListParagraph"/>
+        <w:rPr>
+          <w:rFonts w:ascii="Courier New" w:hAnsi="Courier New" w:cs="Courier New"/>
+          <w:sz w:val="18"/>
+          <w:szCs w:val="18"/>
+        </w:rPr>
+      </w:pPr>
+      <w:r>
+        <w:rPr>
+          <w:rFonts w:ascii="Courier New" w:hAnsi="Courier New" w:cs="Courier New"/>
+          <w:sz w:val="18"/>
+          <w:szCs w:val="18"/>
+        </w:rPr>
+        <w:t xml:space="preserve">    private String </w:t>
+      </w:r>
+      <w:proofErr w:type="spellStart"/>
+      <w:r>
+        <w:rPr>
+          <w:rFonts w:ascii="Courier New" w:hAnsi="Courier New" w:cs="Courier New"/>
+          <w:sz w:val="18"/>
+          <w:szCs w:val="18"/>
+        </w:rPr>
+        <w:t>StudId</w:t>
+      </w:r>
+      <w:proofErr w:type="spellEnd"/>
+      <w:r>
+        <w:rPr>
+          <w:rFonts w:ascii="Courier New" w:hAnsi="Courier New" w:cs="Courier New"/>
+          <w:sz w:val="18"/>
+          <w:szCs w:val="18"/>
+        </w:rPr>
+        <w:t>;</w:t>
+      </w:r>
+    </w:p>
+    <w:p>
+      <w:pPr>
+        <w:pStyle w:val="ListParagraph"/>
+        <w:rPr>
+          <w:rFonts w:ascii="Courier New" w:hAnsi="Courier New" w:cs="Courier New"/>
+          <w:color w:val="0070C0"/>
+          <w:sz w:val="18"/>
+          <w:szCs w:val="18"/>
+        </w:rPr>
+      </w:pPr>
+      <w:r>
+        <w:rPr>
+          <w:rFonts w:ascii="Courier New" w:hAnsi="Courier New" w:cs="Courier New"/>
+          <w:color w:val="0070C0"/>
+          <w:sz w:val="18"/>
+          <w:szCs w:val="18"/>
+        </w:rPr>
+        <w:t xml:space="preserve">    @ColumnInfo(name="studentname")</w:t>
+      </w:r>
+    </w:p>
+    <w:p>
+      <w:pPr>
+        <w:pStyle w:val="ListParagraph"/>
+        <w:rPr>
+          <w:rFonts w:ascii="Courier New" w:hAnsi="Courier New" w:cs="Courier New"/>
+          <w:sz w:val="18"/>
+          <w:szCs w:val="18"/>
+        </w:rPr>
+      </w:pPr>
+      <w:r>
+        <w:rPr>
+          <w:rFonts w:ascii="Courier New" w:hAnsi="Courier New" w:cs="Courier New"/>
+          <w:sz w:val="18"/>
+          <w:szCs w:val="18"/>
+        </w:rPr>
+        <w:t xml:space="preserve">    private String </w:t>
+      </w:r>
+      <w:proofErr w:type="spellStart"/>
+      <w:r>
+        <w:rPr>
+          <w:rFonts w:ascii="Courier New" w:hAnsi="Courier New" w:cs="Courier New"/>
+          <w:sz w:val="18"/>
+          <w:szCs w:val="18"/>
+        </w:rPr>
+        <w:t>StudName</w:t>
+      </w:r>
+      <w:proofErr w:type="spellEnd"/>
+      <w:r>
+        <w:rPr>
+          <w:rFonts w:ascii="Courier New" w:hAnsi="Courier New" w:cs="Courier New"/>
+          <w:sz w:val="18"/>
+          <w:szCs w:val="18"/>
+        </w:rPr>
+        <w:t>;</w:t>
+      </w:r>
+    </w:p>
+    <w:p>
+      <w:pPr>
+        <w:pStyle w:val="ListParagraph"/>
+        <w:rPr>
+          <w:rFonts w:ascii="Courier New" w:hAnsi="Courier New" w:cs="Courier New"/>
+          <w:color w:val="0070C0"/>
+          <w:sz w:val="18"/>
+          <w:szCs w:val="18"/>
+        </w:rPr>
+      </w:pPr>
+      <w:r>
+        <w:rPr>
+          <w:rFonts w:ascii="Courier New" w:hAnsi="Courier New" w:cs="Courier New"/>
+          <w:color w:val="0070C0"/>
+          <w:sz w:val="18"/>
+          <w:szCs w:val="18"/>
+        </w:rPr>
+        <w:t xml:space="preserve">    @ColumnInfo(name="studentdept")</w:t>
+      </w:r>
+    </w:p>
+    <w:p>
+      <w:pPr>
+        <w:pStyle w:val="ListParagraph"/>
+        <w:rPr>
+          <w:rFonts w:ascii="Courier New" w:hAnsi="Courier New" w:cs="Courier New"/>
+          <w:sz w:val="18"/>
+          <w:szCs w:val="18"/>
+        </w:rPr>
+      </w:pPr>
+      <w:r>
+        <w:rPr>
+          <w:rFonts w:ascii="Courier New" w:hAnsi="Courier New" w:cs="Courier New"/>
+          <w:sz w:val="18"/>
+          <w:szCs w:val="18"/>
+        </w:rPr>
+        <w:t xml:space="preserve">    private String </w:t>
+      </w:r>
+      <w:proofErr w:type="spellStart"/>
+      <w:r>
+        <w:rPr>
+          <w:rFonts w:ascii="Courier New" w:hAnsi="Courier New" w:cs="Courier New"/>
+          <w:sz w:val="18"/>
+          <w:szCs w:val="18"/>
+        </w:rPr>
+        <w:t>StudDept</w:t>
+      </w:r>
+      <w:proofErr w:type="spellEnd"/>
+      <w:r>
+        <w:rPr>
+          <w:rFonts w:ascii="Courier New" w:hAnsi="Courier New" w:cs="Courier New"/>
+          <w:sz w:val="18"/>
+          <w:szCs w:val="18"/>
+        </w:rPr>
+        <w:t>;</w:t>
+      </w:r>
+    </w:p>
+    <w:p>
+      <w:pPr>
+        <w:pStyle w:val="ListParagraph"/>
+        <w:rPr>
+          <w:rFonts w:ascii="Courier New" w:hAnsi="Courier New" w:cs="Courier New"/>
+          <w:color w:val="0070C0"/>
+          <w:sz w:val="18"/>
+          <w:szCs w:val="18"/>
+        </w:rPr>
+      </w:pPr>
+      <w:r>
+        <w:rPr>
+          <w:rFonts w:ascii="Courier New" w:hAnsi="Courier New" w:cs="Courier New"/>
+          <w:color w:val="0070C0"/>
+          <w:sz w:val="18"/>
+          <w:szCs w:val="18"/>
+        </w:rPr>
         <w:t xml:space="preserve">    @NonNull</w:t>
       </w:r>
     </w:p>
@@ -1968,19 +2067,35 @@
         <w:pStyle w:val="ListParagraph"/>
         <w:rPr>
           <w:rFonts w:ascii="Courier New" w:hAnsi="Courier New" w:cs="Courier New"/>
-          <w:color w:val="0070C0"/>
-          <w:sz w:val="18"/>
-          <w:szCs w:val="18"/>
-        </w:rPr>
-      </w:pPr>
-      <w:r>
-        <w:rPr>
-          <w:rFonts w:ascii="Courier New" w:hAnsi="Courier New" w:cs="Courier New"/>
-          <w:color w:val="0070C0"/>
-          <w:sz w:val="18"/>
-          <w:szCs w:val="18"/>
-        </w:rPr>
-        <w:t xml:space="preserve">    @PrimaryKey</w:t>
+          <w:sz w:val="18"/>
+          <w:szCs w:val="18"/>
+        </w:rPr>
+      </w:pPr>
+      <w:r>
+        <w:rPr>
+          <w:rFonts w:ascii="Courier New" w:hAnsi="Courier New" w:cs="Courier New"/>
+          <w:sz w:val="18"/>
+          <w:szCs w:val="18"/>
+        </w:rPr>
+        <w:t xml:space="preserve">    public String </w:t>
+      </w:r>
+      <w:proofErr w:type="spellStart"/>
+      <w:r>
+        <w:rPr>
+          <w:rFonts w:ascii="Courier New" w:hAnsi="Courier New" w:cs="Courier New"/>
+          <w:sz w:val="18"/>
+          <w:szCs w:val="18"/>
+        </w:rPr>
+        <w:t>getStudId</w:t>
+      </w:r>
+      <w:proofErr w:type="spellEnd"/>
+      <w:r>
+        <w:rPr>
+          <w:rFonts w:ascii="Courier New" w:hAnsi="Courier New" w:cs="Courier New"/>
+          <w:sz w:val="18"/>
+          <w:szCs w:val="18"/>
+        </w:rPr>
+        <w:t>() {</w:t>
       </w:r>
     </w:p>
     <w:p>
@@ -1988,40 +2103,19 @@
         <w:pStyle w:val="ListParagraph"/>
         <w:rPr>
           <w:rFonts w:ascii="Courier New" w:hAnsi="Courier New" w:cs="Courier New"/>
-          <w:color w:val="0070C0"/>
-          <w:sz w:val="18"/>
-          <w:szCs w:val="18"/>
-        </w:rPr>
-      </w:pPr>
-      <w:r>
-        <w:rPr>
-          <w:rFonts w:ascii="Courier New" w:hAnsi="Courier New" w:cs="Courier New"/>
-          <w:color w:val="0070C0"/>
-          <w:sz w:val="18"/>
-          <w:szCs w:val="18"/>
-        </w:rPr>
-        <w:t xml:space="preserve">    @ColumnInfo(name="studentid")</w:t>
-      </w:r>
-    </w:p>
-    <w:p>
-      <w:pPr>
-        <w:pStyle w:val="ListParagraph"/>
-        <w:rPr>
-          <w:rFonts w:ascii="Courier New" w:hAnsi="Courier New" w:cs="Courier New"/>
-          <w:sz w:val="18"/>
-          <w:szCs w:val="18"/>
-        </w:rPr>
-      </w:pPr>
-      <w:r>
-        <w:rPr>
-          <w:rFonts w:ascii="Courier New" w:hAnsi="Courier New" w:cs="Courier New"/>
-          <w:sz w:val="18"/>
-          <w:szCs w:val="18"/>
-        </w:rPr>
-        <w:t xml:space="preserve">    private String </w:t>
-      </w:r>
-      <w:proofErr w:type="spellStart"/>
-      <w:proofErr w:type="gramStart"/>
+          <w:sz w:val="18"/>
+          <w:szCs w:val="18"/>
+        </w:rPr>
+      </w:pPr>
+      <w:r>
+        <w:rPr>
+          <w:rFonts w:ascii="Courier New" w:hAnsi="Courier New" w:cs="Courier New"/>
+          <w:sz w:val="18"/>
+          <w:szCs w:val="18"/>
+        </w:rPr>
+        <w:t xml:space="preserve">        return </w:t>
+      </w:r>
+      <w:proofErr w:type="spellStart"/>
       <w:r>
         <w:rPr>
           <w:rFonts w:ascii="Courier New" w:hAnsi="Courier New" w:cs="Courier New"/>
@@ -2039,227 +2133,6 @@
         </w:rPr>
         <w:t>;</w:t>
       </w:r>
-      <w:proofErr w:type="gramEnd"/>
-    </w:p>
-    <w:p>
-      <w:pPr>
-        <w:pStyle w:val="ListParagraph"/>
-        <w:rPr>
-          <w:rFonts w:ascii="Courier New" w:hAnsi="Courier New" w:cs="Courier New"/>
-          <w:color w:val="0070C0"/>
-          <w:sz w:val="18"/>
-          <w:szCs w:val="18"/>
-        </w:rPr>
-      </w:pPr>
-      <w:r>
-        <w:rPr>
-          <w:rFonts w:ascii="Courier New" w:hAnsi="Courier New" w:cs="Courier New"/>
-          <w:color w:val="0070C0"/>
-          <w:sz w:val="18"/>
-          <w:szCs w:val="18"/>
-        </w:rPr>
-        <w:t xml:space="preserve">    @ColumnInfo(name="studentname")</w:t>
-      </w:r>
-    </w:p>
-    <w:p>
-      <w:pPr>
-        <w:pStyle w:val="ListParagraph"/>
-        <w:rPr>
-          <w:rFonts w:ascii="Courier New" w:hAnsi="Courier New" w:cs="Courier New"/>
-          <w:sz w:val="18"/>
-          <w:szCs w:val="18"/>
-        </w:rPr>
-      </w:pPr>
-      <w:r>
-        <w:rPr>
-          <w:rFonts w:ascii="Courier New" w:hAnsi="Courier New" w:cs="Courier New"/>
-          <w:sz w:val="18"/>
-          <w:szCs w:val="18"/>
-        </w:rPr>
-        <w:t xml:space="preserve">    private String </w:t>
-      </w:r>
-      <w:proofErr w:type="spellStart"/>
-      <w:proofErr w:type="gramStart"/>
-      <w:r>
-        <w:rPr>
-          <w:rFonts w:ascii="Courier New" w:hAnsi="Courier New" w:cs="Courier New"/>
-          <w:sz w:val="18"/>
-          <w:szCs w:val="18"/>
-        </w:rPr>
-        <w:t>StudName</w:t>
-      </w:r>
-      <w:proofErr w:type="spellEnd"/>
-      <w:r>
-        <w:rPr>
-          <w:rFonts w:ascii="Courier New" w:hAnsi="Courier New" w:cs="Courier New"/>
-          <w:sz w:val="18"/>
-          <w:szCs w:val="18"/>
-        </w:rPr>
-        <w:t>;</w:t>
-      </w:r>
-      <w:proofErr w:type="gramEnd"/>
-    </w:p>
-    <w:p>
-      <w:pPr>
-        <w:pStyle w:val="ListParagraph"/>
-        <w:rPr>
-          <w:rFonts w:ascii="Courier New" w:hAnsi="Courier New" w:cs="Courier New"/>
-          <w:color w:val="0070C0"/>
-          <w:sz w:val="18"/>
-          <w:szCs w:val="18"/>
-        </w:rPr>
-      </w:pPr>
-      <w:r>
-        <w:rPr>
-          <w:rFonts w:ascii="Courier New" w:hAnsi="Courier New" w:cs="Courier New"/>
-          <w:color w:val="0070C0"/>
-          <w:sz w:val="18"/>
-          <w:szCs w:val="18"/>
-        </w:rPr>
-        <w:t xml:space="preserve">    @ColumnInfo(name="studentdept")</w:t>
-      </w:r>
-    </w:p>
-    <w:p>
-      <w:pPr>
-        <w:pStyle w:val="ListParagraph"/>
-        <w:rPr>
-          <w:rFonts w:ascii="Courier New" w:hAnsi="Courier New" w:cs="Courier New"/>
-          <w:sz w:val="18"/>
-          <w:szCs w:val="18"/>
-        </w:rPr>
-      </w:pPr>
-      <w:r>
-        <w:rPr>
-          <w:rFonts w:ascii="Courier New" w:hAnsi="Courier New" w:cs="Courier New"/>
-          <w:sz w:val="18"/>
-          <w:szCs w:val="18"/>
-        </w:rPr>
-        <w:t xml:space="preserve">    private String </w:t>
-      </w:r>
-      <w:proofErr w:type="spellStart"/>
-      <w:proofErr w:type="gramStart"/>
-      <w:r>
-        <w:rPr>
-          <w:rFonts w:ascii="Courier New" w:hAnsi="Courier New" w:cs="Courier New"/>
-          <w:sz w:val="18"/>
-          <w:szCs w:val="18"/>
-        </w:rPr>
-        <w:t>StudDept</w:t>
-      </w:r>
-      <w:proofErr w:type="spellEnd"/>
-      <w:r>
-        <w:rPr>
-          <w:rFonts w:ascii="Courier New" w:hAnsi="Courier New" w:cs="Courier New"/>
-          <w:sz w:val="18"/>
-          <w:szCs w:val="18"/>
-        </w:rPr>
-        <w:t>;</w:t>
-      </w:r>
-      <w:proofErr w:type="gramEnd"/>
-    </w:p>
-    <w:p>
-      <w:pPr>
-        <w:pStyle w:val="ListParagraph"/>
-        <w:rPr>
-          <w:rFonts w:ascii="Courier New" w:hAnsi="Courier New" w:cs="Courier New"/>
-          <w:color w:val="0070C0"/>
-          <w:sz w:val="18"/>
-          <w:szCs w:val="18"/>
-        </w:rPr>
-      </w:pPr>
-      <w:r>
-        <w:rPr>
-          <w:rFonts w:ascii="Courier New" w:hAnsi="Courier New" w:cs="Courier New"/>
-          <w:color w:val="0070C0"/>
-          <w:sz w:val="18"/>
-          <w:szCs w:val="18"/>
-        </w:rPr>
-        <w:t xml:space="preserve">    @NonNull</w:t>
-      </w:r>
-    </w:p>
-    <w:p>
-      <w:pPr>
-        <w:pStyle w:val="ListParagraph"/>
-        <w:rPr>
-          <w:rFonts w:ascii="Courier New" w:hAnsi="Courier New" w:cs="Courier New"/>
-          <w:sz w:val="18"/>
-          <w:szCs w:val="18"/>
-        </w:rPr>
-      </w:pPr>
-      <w:r>
-        <w:rPr>
-          <w:rFonts w:ascii="Courier New" w:hAnsi="Courier New" w:cs="Courier New"/>
-          <w:sz w:val="18"/>
-          <w:szCs w:val="18"/>
-        </w:rPr>
-        <w:t xml:space="preserve">    public String </w:t>
-      </w:r>
-      <w:proofErr w:type="spellStart"/>
-      <w:proofErr w:type="gramStart"/>
-      <w:r>
-        <w:rPr>
-          <w:rFonts w:ascii="Courier New" w:hAnsi="Courier New" w:cs="Courier New"/>
-          <w:sz w:val="18"/>
-          <w:szCs w:val="18"/>
-        </w:rPr>
-        <w:t>getStudId</w:t>
-      </w:r>
-      <w:proofErr w:type="spellEnd"/>
-      <w:r>
-        <w:rPr>
-          <w:rFonts w:ascii="Courier New" w:hAnsi="Courier New" w:cs="Courier New"/>
-          <w:sz w:val="18"/>
-          <w:szCs w:val="18"/>
-        </w:rPr>
-        <w:t>(</w:t>
-      </w:r>
-      <w:proofErr w:type="gramEnd"/>
-      <w:r>
-        <w:rPr>
-          <w:rFonts w:ascii="Courier New" w:hAnsi="Courier New" w:cs="Courier New"/>
-          <w:sz w:val="18"/>
-          <w:szCs w:val="18"/>
-        </w:rPr>
-        <w:t>) {</w:t>
-      </w:r>
-    </w:p>
-    <w:p>
-      <w:pPr>
-        <w:pStyle w:val="ListParagraph"/>
-        <w:rPr>
-          <w:rFonts w:ascii="Courier New" w:hAnsi="Courier New" w:cs="Courier New"/>
-          <w:sz w:val="18"/>
-          <w:szCs w:val="18"/>
-        </w:rPr>
-      </w:pPr>
-      <w:r>
-        <w:rPr>
-          <w:rFonts w:ascii="Courier New" w:hAnsi="Courier New" w:cs="Courier New"/>
-          <w:sz w:val="18"/>
-          <w:szCs w:val="18"/>
-        </w:rPr>
-        <w:t xml:space="preserve">        return </w:t>
-      </w:r>
-      <w:proofErr w:type="spellStart"/>
-      <w:proofErr w:type="gramStart"/>
-      <w:r>
-        <w:rPr>
-          <w:rFonts w:ascii="Courier New" w:hAnsi="Courier New" w:cs="Courier New"/>
-          <w:sz w:val="18"/>
-          <w:szCs w:val="18"/>
-        </w:rPr>
-        <w:t>StudId</w:t>
-      </w:r>
-      <w:proofErr w:type="spellEnd"/>
-      <w:r>
-        <w:rPr>
-          <w:rFonts w:ascii="Courier New" w:hAnsi="Courier New" w:cs="Courier New"/>
-          <w:sz w:val="18"/>
-          <w:szCs w:val="18"/>
-        </w:rPr>
-        <w:t>;</w:t>
-      </w:r>
-      <w:proofErr w:type="gramEnd"/>
     </w:p>
     <w:p>
       <w:pPr>
@@ -2333,7 +2206,6 @@
         <w:t xml:space="preserve"> with the queries </w:t>
       </w:r>
       <w:proofErr w:type="spellStart"/>
-      <w:proofErr w:type="gramStart"/>
       <w:r>
         <w:rPr>
           <w:b/>
@@ -2341,9 +2213,9 @@
           <w:sz w:val="18"/>
           <w:szCs w:val="18"/>
         </w:rPr>
-        <w:t>Insert,select</w:t>
-      </w:r>
-      <w:proofErr w:type="gramEnd"/>
+        <w:t>Insert,select,delete</w:t>
+      </w:r>
+      <w:proofErr w:type="spellEnd"/>
       <w:r>
         <w:rPr>
           <w:b/>
@@ -2351,9 +2223,9 @@
           <w:sz w:val="18"/>
           <w:szCs w:val="18"/>
         </w:rPr>
-        <w:t>,delete</w:t>
-      </w:r>
-      <w:proofErr w:type="spellEnd"/>
+        <w:t xml:space="preserve"> update and </w:t>
+      </w:r>
+      <w:proofErr w:type="spellStart"/>
       <w:r>
         <w:rPr>
           <w:b/>
@@ -2361,9 +2233,9 @@
           <w:sz w:val="18"/>
           <w:szCs w:val="18"/>
         </w:rPr>
-        <w:t xml:space="preserve"> update and </w:t>
-      </w:r>
-      <w:proofErr w:type="spellStart"/>
+        <w:t>etc</w:t>
+      </w:r>
+      <w:proofErr w:type="spellEnd"/>
       <w:r>
         <w:rPr>
           <w:b/>
@@ -2371,16 +2243,6 @@
           <w:sz w:val="18"/>
           <w:szCs w:val="18"/>
         </w:rPr>
-        <w:t>etc</w:t>
-      </w:r>
-      <w:proofErr w:type="spellEnd"/>
-      <w:r>
-        <w:rPr>
-          <w:b/>
-          <w:bCs/>
-          <w:sz w:val="18"/>
-          <w:szCs w:val="18"/>
-        </w:rPr>
         <w:t>…</w:t>
       </w:r>
     </w:p>
@@ -2453,9 +2315,9 @@
           <w:sz w:val="18"/>
           <w:szCs w:val="18"/>
         </w:rPr>
-        <w:t>@</w:t>
-      </w:r>
-      <w:proofErr w:type="gramStart"/>
+        <w:t xml:space="preserve">@Insert(onConflict = </w:t>
+      </w:r>
+      <w:proofErr w:type="spellStart"/>
       <w:r>
         <w:rPr>
           <w:rFonts w:ascii="Courier New" w:hAnsi="Courier New" w:cs="Courier New"/>
@@ -2463,9 +2325,9 @@
           <w:sz w:val="18"/>
           <w:szCs w:val="18"/>
         </w:rPr>
-        <w:t>Insert(</w:t>
-      </w:r>
-      <w:proofErr w:type="gramEnd"/>
+        <w:t>OnConflictStrategy.IGNORE</w:t>
+      </w:r>
+      <w:proofErr w:type="spellEnd"/>
       <w:r>
         <w:rPr>
           <w:rFonts w:ascii="Courier New" w:hAnsi="Courier New" w:cs="Courier New"/>
@@ -2473,9 +2335,8 @@
           <w:sz w:val="18"/>
           <w:szCs w:val="18"/>
         </w:rPr>
-        <w:t xml:space="preserve">onConflict = </w:t>
-      </w:r>
-      <w:proofErr w:type="spellStart"/>
+        <w:t>)</w:t>
+      </w:r>
       <w:r>
         <w:rPr>
           <w:rFonts w:ascii="Courier New" w:hAnsi="Courier New" w:cs="Courier New"/>
@@ -2483,16 +2344,72 @@
           <w:sz w:val="18"/>
           <w:szCs w:val="18"/>
         </w:rPr>
-        <w:t>OnConflictStrategy.IGNORE</w:t>
-      </w:r>
-      <w:proofErr w:type="spellEnd"/>
-      <w:r>
+        <w:br/>
+      </w:r>
+      <w:r>
+        <w:rPr>
+          <w:rFonts w:ascii="Courier New" w:hAnsi="Courier New" w:cs="Courier New"/>
+          <w:sz w:val="18"/>
+          <w:szCs w:val="18"/>
+        </w:rPr>
+        <w:t xml:space="preserve">void </w:t>
+      </w:r>
+      <w:proofErr w:type="spellStart"/>
+      <w:r>
+        <w:rPr>
+          <w:rFonts w:ascii="Courier New" w:hAnsi="Courier New" w:cs="Courier New"/>
+          <w:sz w:val="18"/>
+          <w:szCs w:val="18"/>
+        </w:rPr>
+        <w:t>insertStudents</w:t>
+      </w:r>
+      <w:proofErr w:type="spellEnd"/>
+      <w:r>
+        <w:rPr>
+          <w:rFonts w:ascii="Courier New" w:hAnsi="Courier New" w:cs="Courier New"/>
+          <w:sz w:val="18"/>
+          <w:szCs w:val="18"/>
+        </w:rPr>
+        <w:t>(Student... students);</w:t>
+      </w:r>
+    </w:p>
+    <w:p>
+      <w:pPr>
+        <w:ind w:left="540"/>
         <w:rPr>
           <w:rFonts w:ascii="Courier New" w:hAnsi="Courier New" w:cs="Courier New"/>
           <w:color w:val="0070C0"/>
           <w:sz w:val="18"/>
           <w:szCs w:val="18"/>
         </w:rPr>
+      </w:pPr>
+      <w:r>
+        <w:rPr>
+          <w:rFonts w:ascii="Courier New" w:hAnsi="Courier New" w:cs="Courier New"/>
+          <w:color w:val="0070C0"/>
+          <w:sz w:val="18"/>
+          <w:szCs w:val="18"/>
+        </w:rPr>
+        <w:t xml:space="preserve">@Insert(onConflict = </w:t>
+      </w:r>
+      <w:proofErr w:type="spellStart"/>
+      <w:r>
+        <w:rPr>
+          <w:rFonts w:ascii="Courier New" w:hAnsi="Courier New" w:cs="Courier New"/>
+          <w:color w:val="0070C0"/>
+          <w:sz w:val="18"/>
+          <w:szCs w:val="18"/>
+        </w:rPr>
+        <w:t>OnConflictStrategy.REPLACE</w:t>
+      </w:r>
+      <w:proofErr w:type="spellEnd"/>
+      <w:r>
+        <w:rPr>
+          <w:rFonts w:ascii="Courier New" w:hAnsi="Courier New" w:cs="Courier New"/>
+          <w:color w:val="0070C0"/>
+          <w:sz w:val="18"/>
+          <w:szCs w:val="18"/>
+        </w:rPr>
         <w:t>)</w:t>
       </w:r>
       <w:r>
@@ -2510,6 +2427,82 @@
           <w:sz w:val="18"/>
           <w:szCs w:val="18"/>
         </w:rPr>
+        <w:t xml:space="preserve">Long[] </w:t>
+      </w:r>
+      <w:proofErr w:type="spellStart"/>
+      <w:r>
+        <w:rPr>
+          <w:rFonts w:ascii="Courier New" w:hAnsi="Courier New" w:cs="Courier New"/>
+          <w:sz w:val="18"/>
+          <w:szCs w:val="18"/>
+        </w:rPr>
+        <w:t>insertStudentFromList</w:t>
+      </w:r>
+      <w:proofErr w:type="spellEnd"/>
+      <w:r>
+        <w:rPr>
+          <w:rFonts w:ascii="Courier New" w:hAnsi="Courier New" w:cs="Courier New"/>
+          <w:sz w:val="18"/>
+          <w:szCs w:val="18"/>
+        </w:rPr>
+        <w:t>(List&lt;Student&gt; Student);</w:t>
+      </w:r>
+    </w:p>
+    <w:p>
+      <w:pPr>
+        <w:ind w:left="540"/>
+        <w:rPr>
+          <w:rFonts w:ascii="Courier New" w:hAnsi="Courier New" w:cs="Courier New"/>
+          <w:color w:val="0070C0"/>
+          <w:sz w:val="18"/>
+          <w:szCs w:val="18"/>
+        </w:rPr>
+      </w:pPr>
+      <w:r>
+        <w:rPr>
+          <w:rFonts w:ascii="Courier New" w:hAnsi="Courier New" w:cs="Courier New"/>
+          <w:color w:val="0070C0"/>
+          <w:sz w:val="18"/>
+          <w:szCs w:val="18"/>
+        </w:rPr>
+        <w:lastRenderedPageBreak/>
+        <w:t xml:space="preserve">@Insert(onConflict = </w:t>
+      </w:r>
+      <w:proofErr w:type="spellStart"/>
+      <w:r>
+        <w:rPr>
+          <w:rFonts w:ascii="Courier New" w:hAnsi="Courier New" w:cs="Courier New"/>
+          <w:color w:val="0070C0"/>
+          <w:sz w:val="18"/>
+          <w:szCs w:val="18"/>
+        </w:rPr>
+        <w:t>OnConflictStrategy.REPLACE</w:t>
+      </w:r>
+      <w:proofErr w:type="spellEnd"/>
+      <w:r>
+        <w:rPr>
+          <w:rFonts w:ascii="Courier New" w:hAnsi="Courier New" w:cs="Courier New"/>
+          <w:color w:val="0070C0"/>
+          <w:sz w:val="18"/>
+          <w:szCs w:val="18"/>
+        </w:rPr>
+        <w:t>)</w:t>
+      </w:r>
+      <w:r>
+        <w:rPr>
+          <w:rFonts w:ascii="Courier New" w:hAnsi="Courier New" w:cs="Courier New"/>
+          <w:color w:val="0070C0"/>
+          <w:sz w:val="18"/>
+          <w:szCs w:val="18"/>
+        </w:rPr>
+        <w:br/>
+      </w:r>
+      <w:r>
+        <w:rPr>
+          <w:rFonts w:ascii="Courier New" w:hAnsi="Courier New" w:cs="Courier New"/>
+          <w:sz w:val="18"/>
+          <w:szCs w:val="18"/>
+        </w:rPr>
         <w:t xml:space="preserve">void </w:t>
       </w:r>
       <w:proofErr w:type="spellStart"/>
@@ -2519,16 +2512,16 @@
           <w:sz w:val="18"/>
           <w:szCs w:val="18"/>
         </w:rPr>
-        <w:t>insertStudents</w:t>
-      </w:r>
-      <w:proofErr w:type="spellEnd"/>
-      <w:r>
-        <w:rPr>
-          <w:rFonts w:ascii="Courier New" w:hAnsi="Courier New" w:cs="Courier New"/>
-          <w:sz w:val="18"/>
-          <w:szCs w:val="18"/>
-        </w:rPr>
-        <w:t>(Student... students);</w:t>
+        <w:t>insertOneStudent</w:t>
+      </w:r>
+      <w:proofErr w:type="spellEnd"/>
+      <w:r>
+        <w:rPr>
+          <w:rFonts w:ascii="Courier New" w:hAnsi="Courier New" w:cs="Courier New"/>
+          <w:sz w:val="18"/>
+          <w:szCs w:val="18"/>
+        </w:rPr>
+        <w:t>(Student student);</w:t>
       </w:r>
     </w:p>
     <w:p>
@@ -2548,9 +2541,8 @@
           <w:sz w:val="18"/>
           <w:szCs w:val="18"/>
         </w:rPr>
-        <w:t>@</w:t>
-      </w:r>
-      <w:proofErr w:type="gramStart"/>
+        <w:t>@Query("SELECT * FROM students")</w:t>
+      </w:r>
       <w:r>
         <w:rPr>
           <w:rFonts w:ascii="Courier New" w:hAnsi="Courier New" w:cs="Courier New"/>
@@ -2558,9 +2550,44 @@
           <w:sz w:val="18"/>
           <w:szCs w:val="18"/>
         </w:rPr>
-        <w:t>Insert(</w:t>
-      </w:r>
-      <w:proofErr w:type="gramEnd"/>
+        <w:br/>
+      </w:r>
+      <w:r>
+        <w:rPr>
+          <w:rFonts w:ascii="Courier New" w:hAnsi="Courier New" w:cs="Courier New"/>
+          <w:sz w:val="18"/>
+          <w:szCs w:val="18"/>
+        </w:rPr>
+        <w:t xml:space="preserve">List&lt;Student&gt; </w:t>
+      </w:r>
+      <w:proofErr w:type="spellStart"/>
+      <w:r>
+        <w:rPr>
+          <w:rFonts w:ascii="Courier New" w:hAnsi="Courier New" w:cs="Courier New"/>
+          <w:sz w:val="18"/>
+          <w:szCs w:val="18"/>
+        </w:rPr>
+        <w:t>GetAllStudents</w:t>
+      </w:r>
+      <w:proofErr w:type="spellEnd"/>
+      <w:r>
+        <w:rPr>
+          <w:rFonts w:ascii="Courier New" w:hAnsi="Courier New" w:cs="Courier New"/>
+          <w:sz w:val="18"/>
+          <w:szCs w:val="18"/>
+        </w:rPr>
+        <w:t>();</w:t>
+      </w:r>
+    </w:p>
+    <w:p>
+      <w:pPr>
+        <w:ind w:left="540"/>
+        <w:rPr>
+          <w:rFonts w:ascii="Courier New" w:hAnsi="Courier New" w:cs="Courier New"/>
+          <w:sz w:val="18"/>
+          <w:szCs w:val="18"/>
+        </w:rPr>
+      </w:pPr>
       <w:r>
         <w:rPr>
           <w:rFonts w:ascii="Courier New" w:hAnsi="Courier New" w:cs="Courier New"/>
@@ -2568,19 +2595,53 @@
           <w:sz w:val="18"/>
           <w:szCs w:val="18"/>
         </w:rPr>
-        <w:t xml:space="preserve">onConflict = </w:t>
-      </w:r>
-      <w:proofErr w:type="spellStart"/>
-      <w:r>
+        <w:t>@Delete</w:t>
+      </w:r>
+      <w:r>
+        <w:rPr>
+          <w:rFonts w:ascii="Courier New" w:hAnsi="Courier New" w:cs="Courier New"/>
+          <w:sz w:val="18"/>
+          <w:szCs w:val="18"/>
+        </w:rPr>
+        <w:br/>
+      </w:r>
+      <w:r>
+        <w:rPr>
+          <w:rFonts w:ascii="Courier New" w:hAnsi="Courier New" w:cs="Courier New"/>
+          <w:sz w:val="18"/>
+          <w:szCs w:val="18"/>
+        </w:rPr>
+        <w:t xml:space="preserve">int </w:t>
+      </w:r>
+      <w:proofErr w:type="spellStart"/>
+      <w:r>
+        <w:rPr>
+          <w:rFonts w:ascii="Courier New" w:hAnsi="Courier New" w:cs="Courier New"/>
+          <w:sz w:val="18"/>
+          <w:szCs w:val="18"/>
+        </w:rPr>
+        <w:t>deleteOneStudent</w:t>
+      </w:r>
+      <w:proofErr w:type="spellEnd"/>
+      <w:r>
+        <w:rPr>
+          <w:rFonts w:ascii="Courier New" w:hAnsi="Courier New" w:cs="Courier New"/>
+          <w:sz w:val="18"/>
+          <w:szCs w:val="18"/>
+        </w:rPr>
+        <w:t>(Student student);</w:t>
+      </w:r>
+    </w:p>
+    <w:p>
+      <w:pPr>
+        <w:ind w:left="540"/>
         <w:rPr>
           <w:rFonts w:ascii="Courier New" w:hAnsi="Courier New" w:cs="Courier New"/>
           <w:color w:val="0070C0"/>
           <w:sz w:val="18"/>
           <w:szCs w:val="18"/>
         </w:rPr>
-        <w:t>OnConflictStrategy.REPLACE</w:t>
-      </w:r>
-      <w:proofErr w:type="spellEnd"/>
+      </w:pPr>
       <w:r>
         <w:rPr>
           <w:rFonts w:ascii="Courier New" w:hAnsi="Courier New" w:cs="Courier New"/>
@@ -2588,7 +2649,7 @@
           <w:sz w:val="18"/>
           <w:szCs w:val="18"/>
         </w:rPr>
-        <w:t>)</w:t>
+        <w:t>@Delete</w:t>
       </w:r>
       <w:r>
         <w:rPr>
@@ -2605,25 +2666,25 @@
           <w:sz w:val="18"/>
           <w:szCs w:val="18"/>
         </w:rPr>
-        <w:t xml:space="preserve">Long[] </w:t>
-      </w:r>
-      <w:proofErr w:type="spellStart"/>
-      <w:r>
-        <w:rPr>
-          <w:rFonts w:ascii="Courier New" w:hAnsi="Courier New" w:cs="Courier New"/>
-          <w:sz w:val="18"/>
-          <w:szCs w:val="18"/>
-        </w:rPr>
-        <w:t>insertStudentFromList</w:t>
-      </w:r>
-      <w:proofErr w:type="spellEnd"/>
-      <w:r>
-        <w:rPr>
-          <w:rFonts w:ascii="Courier New" w:hAnsi="Courier New" w:cs="Courier New"/>
-          <w:sz w:val="18"/>
-          <w:szCs w:val="18"/>
-        </w:rPr>
-        <w:t>(List&lt;Student&gt; Student);</w:t>
+        <w:t xml:space="preserve">int </w:t>
+      </w:r>
+      <w:proofErr w:type="spellStart"/>
+      <w:r>
+        <w:rPr>
+          <w:rFonts w:ascii="Courier New" w:hAnsi="Courier New" w:cs="Courier New"/>
+          <w:sz w:val="18"/>
+          <w:szCs w:val="18"/>
+        </w:rPr>
+        <w:t>deleteStudentFromList</w:t>
+      </w:r>
+      <w:proofErr w:type="spellEnd"/>
+      <w:r>
+        <w:rPr>
+          <w:rFonts w:ascii="Courier New" w:hAnsi="Courier New" w:cs="Courier New"/>
+          <w:sz w:val="18"/>
+          <w:szCs w:val="18"/>
+        </w:rPr>
+        <w:t>(List&lt;Student&gt; students);</w:t>
       </w:r>
     </w:p>
     <w:p>
@@ -2643,10 +2704,8 @@
           <w:sz w:val="18"/>
           <w:szCs w:val="18"/>
         </w:rPr>
-        <w:lastRenderedPageBreak/>
-        <w:t>@</w:t>
-      </w:r>
-      <w:proofErr w:type="gramStart"/>
+        <w:t>@Query("Delete From students")</w:t>
+      </w:r>
       <w:r>
         <w:rPr>
           <w:rFonts w:ascii="Courier New" w:hAnsi="Courier New" w:cs="Courier New"/>
@@ -2654,9 +2713,44 @@
           <w:sz w:val="18"/>
           <w:szCs w:val="18"/>
         </w:rPr>
-        <w:t>Insert(</w:t>
-      </w:r>
-      <w:proofErr w:type="gramEnd"/>
+        <w:br/>
+      </w:r>
+      <w:r>
+        <w:rPr>
+          <w:rFonts w:ascii="Courier New" w:hAnsi="Courier New" w:cs="Courier New"/>
+          <w:sz w:val="18"/>
+          <w:szCs w:val="18"/>
+        </w:rPr>
+        <w:t xml:space="preserve">void </w:t>
+      </w:r>
+      <w:proofErr w:type="spellStart"/>
+      <w:r>
+        <w:rPr>
+          <w:rFonts w:ascii="Courier New" w:hAnsi="Courier New" w:cs="Courier New"/>
+          <w:sz w:val="18"/>
+          <w:szCs w:val="18"/>
+        </w:rPr>
+        <w:t>deleteAllStudents</w:t>
+      </w:r>
+      <w:proofErr w:type="spellEnd"/>
+      <w:r>
+        <w:rPr>
+          <w:rFonts w:ascii="Courier New" w:hAnsi="Courier New" w:cs="Courier New"/>
+          <w:sz w:val="18"/>
+          <w:szCs w:val="18"/>
+        </w:rPr>
+        <w:t>();</w:t>
+      </w:r>
+    </w:p>
+    <w:p>
+      <w:pPr>
+        <w:ind w:left="540"/>
+        <w:rPr>
+          <w:rFonts w:ascii="Courier New" w:hAnsi="Courier New" w:cs="Courier New"/>
+          <w:sz w:val="18"/>
+          <w:szCs w:val="18"/>
+        </w:rPr>
+      </w:pPr>
       <w:r>
         <w:rPr>
           <w:rFonts w:ascii="Courier New" w:hAnsi="Courier New" w:cs="Courier New"/>
@@ -2664,7 +2758,7 @@
           <w:sz w:val="18"/>
           <w:szCs w:val="18"/>
         </w:rPr>
-        <w:t xml:space="preserve">onConflict = </w:t>
+        <w:t xml:space="preserve">@Query("Delete from students where </w:t>
       </w:r>
       <w:proofErr w:type="spellStart"/>
       <w:r>
@@ -2674,7 +2768,7 @@
           <w:sz w:val="18"/>
           <w:szCs w:val="18"/>
         </w:rPr>
-        <w:t>OnConflictStrategy.REPLACE</w:t>
+        <w:t>studentid</w:t>
       </w:r>
       <w:proofErr w:type="spellEnd"/>
       <w:r>
@@ -2684,7 +2778,7 @@
           <w:sz w:val="18"/>
           <w:szCs w:val="18"/>
         </w:rPr>
-        <w:t>)</w:t>
+        <w:t>= :id")</w:t>
       </w:r>
       <w:r>
         <w:rPr>
@@ -2701,25 +2795,25 @@
           <w:sz w:val="18"/>
           <w:szCs w:val="18"/>
         </w:rPr>
-        <w:t xml:space="preserve">void </w:t>
-      </w:r>
-      <w:proofErr w:type="spellStart"/>
-      <w:r>
-        <w:rPr>
-          <w:rFonts w:ascii="Courier New" w:hAnsi="Courier New" w:cs="Courier New"/>
-          <w:sz w:val="18"/>
-          <w:szCs w:val="18"/>
-        </w:rPr>
-        <w:t>insertOneStudent</w:t>
-      </w:r>
-      <w:proofErr w:type="spellEnd"/>
-      <w:r>
-        <w:rPr>
-          <w:rFonts w:ascii="Courier New" w:hAnsi="Courier New" w:cs="Courier New"/>
-          <w:sz w:val="18"/>
-          <w:szCs w:val="18"/>
-        </w:rPr>
-        <w:t>(Student student);</w:t>
+        <w:t xml:space="preserve">int </w:t>
+      </w:r>
+      <w:proofErr w:type="spellStart"/>
+      <w:r>
+        <w:rPr>
+          <w:rFonts w:ascii="Courier New" w:hAnsi="Courier New" w:cs="Courier New"/>
+          <w:sz w:val="18"/>
+          <w:szCs w:val="18"/>
+        </w:rPr>
+        <w:t>deleteStudentWithId</w:t>
+      </w:r>
+      <w:proofErr w:type="spellEnd"/>
+      <w:r>
+        <w:rPr>
+          <w:rFonts w:ascii="Courier New" w:hAnsi="Courier New" w:cs="Courier New"/>
+          <w:sz w:val="18"/>
+          <w:szCs w:val="18"/>
+        </w:rPr>
+        <w:t>(String id);</w:t>
       </w:r>
     </w:p>
     <w:p>
@@ -2739,9 +2833,9 @@
           <w:sz w:val="18"/>
           <w:szCs w:val="18"/>
         </w:rPr>
-        <w:t>@</w:t>
-      </w:r>
-      <w:proofErr w:type="gramStart"/>
+        <w:t xml:space="preserve">@Query("UPDATE grades SET </w:t>
+      </w:r>
+      <w:proofErr w:type="spellStart"/>
       <w:r>
         <w:rPr>
           <w:rFonts w:ascii="Courier New" w:hAnsi="Courier New" w:cs="Courier New"/>
@@ -2749,9 +2843,9 @@
           <w:sz w:val="18"/>
           <w:szCs w:val="18"/>
         </w:rPr>
-        <w:t>Query(</w:t>
-      </w:r>
-      <w:proofErr w:type="gramEnd"/>
+        <w:t>studgrade</w:t>
+      </w:r>
+      <w:proofErr w:type="spellEnd"/>
       <w:r>
         <w:rPr>
           <w:rFonts w:ascii="Courier New" w:hAnsi="Courier New" w:cs="Courier New"/>
@@ -2759,8 +2853,9 @@
           <w:sz w:val="18"/>
           <w:szCs w:val="18"/>
         </w:rPr>
-        <w:t>"SELECT * FROM students")</w:t>
-      </w:r>
+        <w:t xml:space="preserve"> =</w:t>
+      </w:r>
+      <w:proofErr w:type="spellStart"/>
       <w:r>
         <w:rPr>
           <w:rFonts w:ascii="Courier New" w:hAnsi="Courier New" w:cs="Courier New"/>
@@ -2768,6 +2863,65 @@
           <w:sz w:val="18"/>
           <w:szCs w:val="18"/>
         </w:rPr>
+        <w:t>studgrade</w:t>
+      </w:r>
+      <w:proofErr w:type="spellEnd"/>
+      <w:r>
+        <w:rPr>
+          <w:rFonts w:ascii="Courier New" w:hAnsi="Courier New" w:cs="Courier New"/>
+          <w:color w:val="0070C0"/>
+          <w:sz w:val="18"/>
+          <w:szCs w:val="18"/>
+        </w:rPr>
+        <w:t xml:space="preserve">*1.1 WHERE </w:t>
+      </w:r>
+      <w:proofErr w:type="spellStart"/>
+      <w:r>
+        <w:rPr>
+          <w:rFonts w:ascii="Courier New" w:hAnsi="Courier New" w:cs="Courier New"/>
+          <w:color w:val="0070C0"/>
+          <w:sz w:val="18"/>
+          <w:szCs w:val="18"/>
+        </w:rPr>
+        <w:t>studentid</w:t>
+      </w:r>
+      <w:proofErr w:type="spellEnd"/>
+      <w:r>
+        <w:rPr>
+          <w:rFonts w:ascii="Courier New" w:hAnsi="Courier New" w:cs="Courier New"/>
+          <w:color w:val="0070C0"/>
+          <w:sz w:val="18"/>
+          <w:szCs w:val="18"/>
+        </w:rPr>
+        <w:t xml:space="preserve"> =:</w:t>
+      </w:r>
+      <w:proofErr w:type="spellStart"/>
+      <w:r>
+        <w:rPr>
+          <w:rFonts w:ascii="Courier New" w:hAnsi="Courier New" w:cs="Courier New"/>
+          <w:color w:val="0070C0"/>
+          <w:sz w:val="18"/>
+          <w:szCs w:val="18"/>
+        </w:rPr>
+        <w:t>StudId</w:t>
+      </w:r>
+      <w:proofErr w:type="spellEnd"/>
+      <w:r>
+        <w:rPr>
+          <w:rFonts w:ascii="Courier New" w:hAnsi="Courier New" w:cs="Courier New"/>
+          <w:color w:val="0070C0"/>
+          <w:sz w:val="18"/>
+          <w:szCs w:val="18"/>
+        </w:rPr>
+        <w:t>")</w:t>
+      </w:r>
+      <w:r>
+        <w:rPr>
+          <w:rFonts w:ascii="Courier New" w:hAnsi="Courier New" w:cs="Courier New"/>
+          <w:color w:val="0070C0"/>
+          <w:sz w:val="18"/>
+          <w:szCs w:val="18"/>
+        </w:rPr>
         <w:br/>
       </w:r>
       <w:r>
@@ -2776,25 +2930,43 @@
           <w:sz w:val="18"/>
           <w:szCs w:val="18"/>
         </w:rPr>
-        <w:t xml:space="preserve">List&lt;Student&gt; </w:t>
-      </w:r>
-      <w:proofErr w:type="spellStart"/>
-      <w:r>
-        <w:rPr>
-          <w:rFonts w:ascii="Courier New" w:hAnsi="Courier New" w:cs="Courier New"/>
-          <w:sz w:val="18"/>
-          <w:szCs w:val="18"/>
-        </w:rPr>
-        <w:t>GetAllStudents</w:t>
-      </w:r>
-      <w:proofErr w:type="spellEnd"/>
-      <w:r>
-        <w:rPr>
-          <w:rFonts w:ascii="Courier New" w:hAnsi="Courier New" w:cs="Courier New"/>
-          <w:sz w:val="18"/>
-          <w:szCs w:val="18"/>
-        </w:rPr>
-        <w:t>();</w:t>
+        <w:t xml:space="preserve">int </w:t>
+      </w:r>
+      <w:proofErr w:type="spellStart"/>
+      <w:r>
+        <w:rPr>
+          <w:rFonts w:ascii="Courier New" w:hAnsi="Courier New" w:cs="Courier New"/>
+          <w:sz w:val="18"/>
+          <w:szCs w:val="18"/>
+        </w:rPr>
+        <w:t>IncreaseGradeForOneStudent</w:t>
+      </w:r>
+      <w:proofErr w:type="spellEnd"/>
+      <w:r>
+        <w:rPr>
+          <w:rFonts w:ascii="Courier New" w:hAnsi="Courier New" w:cs="Courier New"/>
+          <w:sz w:val="18"/>
+          <w:szCs w:val="18"/>
+        </w:rPr>
+        <w:t xml:space="preserve">(String </w:t>
+      </w:r>
+      <w:proofErr w:type="spellStart"/>
+      <w:r>
+        <w:rPr>
+          <w:rFonts w:ascii="Courier New" w:hAnsi="Courier New" w:cs="Courier New"/>
+          <w:sz w:val="18"/>
+          <w:szCs w:val="18"/>
+        </w:rPr>
+        <w:t>StudId</w:t>
+      </w:r>
+      <w:proofErr w:type="spellEnd"/>
+      <w:r>
+        <w:rPr>
+          <w:rFonts w:ascii="Courier New" w:hAnsi="Courier New" w:cs="Courier New"/>
+          <w:sz w:val="18"/>
+          <w:szCs w:val="18"/>
+        </w:rPr>
+        <w:t>);</w:t>
       </w:r>
     </w:p>
     <w:p>
@@ -2802,62 +2974,128 @@
         <w:ind w:left="540"/>
         <w:rPr>
           <w:rFonts w:ascii="Courier New" w:hAnsi="Courier New" w:cs="Courier New"/>
-          <w:sz w:val="18"/>
-          <w:szCs w:val="18"/>
-        </w:rPr>
-      </w:pPr>
-      <w:r>
+          <w:color w:val="70AD47" w:themeColor="accent6"/>
+          <w:sz w:val="18"/>
+          <w:szCs w:val="18"/>
+        </w:rPr>
+      </w:pPr>
+    </w:p>
+    <w:p>
+      <w:pPr>
+        <w:ind w:left="540"/>
         <w:rPr>
           <w:rFonts w:ascii="Courier New" w:hAnsi="Courier New" w:cs="Courier New"/>
           <w:color w:val="0070C0"/>
           <w:sz w:val="18"/>
           <w:szCs w:val="18"/>
         </w:rPr>
-        <w:t>@Delete</w:t>
-      </w:r>
-      <w:r>
-        <w:rPr>
-          <w:rFonts w:ascii="Courier New" w:hAnsi="Courier New" w:cs="Courier New"/>
-          <w:sz w:val="18"/>
-          <w:szCs w:val="18"/>
-        </w:rPr>
-        <w:br/>
-      </w:r>
-      <w:r>
-        <w:rPr>
-          <w:rFonts w:ascii="Courier New" w:hAnsi="Courier New" w:cs="Courier New"/>
-          <w:sz w:val="18"/>
-          <w:szCs w:val="18"/>
-        </w:rPr>
-        <w:t xml:space="preserve">int </w:t>
-      </w:r>
-      <w:proofErr w:type="spellStart"/>
-      <w:proofErr w:type="gramStart"/>
-      <w:r>
-        <w:rPr>
-          <w:rFonts w:ascii="Courier New" w:hAnsi="Courier New" w:cs="Courier New"/>
-          <w:sz w:val="18"/>
-          <w:szCs w:val="18"/>
-        </w:rPr>
-        <w:t>deleteOneStudent</w:t>
-      </w:r>
-      <w:proofErr w:type="spellEnd"/>
-      <w:r>
-        <w:rPr>
-          <w:rFonts w:ascii="Courier New" w:hAnsi="Courier New" w:cs="Courier New"/>
-          <w:sz w:val="18"/>
-          <w:szCs w:val="18"/>
-        </w:rPr>
-        <w:t>(</w:t>
-      </w:r>
-      <w:proofErr w:type="gramEnd"/>
-      <w:r>
-        <w:rPr>
-          <w:rFonts w:ascii="Courier New" w:hAnsi="Courier New" w:cs="Courier New"/>
-          <w:sz w:val="18"/>
-          <w:szCs w:val="18"/>
-        </w:rPr>
-        <w:t>Student student);</w:t>
+      </w:pPr>
+      <w:r>
+        <w:rPr>
+          <w:rFonts w:ascii="Courier New" w:hAnsi="Courier New" w:cs="Courier New"/>
+          <w:color w:val="0070C0"/>
+          <w:sz w:val="18"/>
+          <w:szCs w:val="18"/>
+        </w:rPr>
+        <w:t xml:space="preserve">@Query("UPDATE grades SET </w:t>
+      </w:r>
+      <w:proofErr w:type="spellStart"/>
+      <w:r>
+        <w:rPr>
+          <w:rFonts w:ascii="Courier New" w:hAnsi="Courier New" w:cs="Courier New"/>
+          <w:color w:val="0070C0"/>
+          <w:sz w:val="18"/>
+          <w:szCs w:val="18"/>
+        </w:rPr>
+        <w:t>studgrade</w:t>
+      </w:r>
+      <w:proofErr w:type="spellEnd"/>
+      <w:r>
+        <w:rPr>
+          <w:rFonts w:ascii="Courier New" w:hAnsi="Courier New" w:cs="Courier New"/>
+          <w:color w:val="0070C0"/>
+          <w:sz w:val="18"/>
+          <w:szCs w:val="18"/>
+        </w:rPr>
+        <w:t>=</w:t>
+      </w:r>
+      <w:proofErr w:type="spellStart"/>
+      <w:r>
+        <w:rPr>
+          <w:rFonts w:ascii="Courier New" w:hAnsi="Courier New" w:cs="Courier New"/>
+          <w:color w:val="0070C0"/>
+          <w:sz w:val="18"/>
+          <w:szCs w:val="18"/>
+        </w:rPr>
+        <w:t>studgrade</w:t>
+      </w:r>
+      <w:proofErr w:type="spellEnd"/>
+      <w:r>
+        <w:rPr>
+          <w:rFonts w:ascii="Courier New" w:hAnsi="Courier New" w:cs="Courier New"/>
+          <w:color w:val="0070C0"/>
+          <w:sz w:val="18"/>
+          <w:szCs w:val="18"/>
+        </w:rPr>
+        <w:t>*1.1 " +</w:t>
+      </w:r>
+      <w:r>
+        <w:rPr>
+          <w:rFonts w:ascii="Courier New" w:hAnsi="Courier New" w:cs="Courier New"/>
+          <w:color w:val="0070C0"/>
+          <w:sz w:val="18"/>
+          <w:szCs w:val="18"/>
+        </w:rPr>
+        <w:t xml:space="preserve"> </w:t>
+      </w:r>
+      <w:r>
+        <w:rPr>
+          <w:rFonts w:ascii="Courier New" w:hAnsi="Courier New" w:cs="Courier New"/>
+          <w:color w:val="0070C0"/>
+          <w:sz w:val="18"/>
+          <w:szCs w:val="18"/>
+        </w:rPr>
+        <w:t xml:space="preserve">"WHERE </w:t>
+      </w:r>
+      <w:proofErr w:type="spellStart"/>
+      <w:r>
+        <w:rPr>
+          <w:rFonts w:ascii="Courier New" w:hAnsi="Courier New" w:cs="Courier New"/>
+          <w:color w:val="0070C0"/>
+          <w:sz w:val="18"/>
+          <w:szCs w:val="18"/>
+        </w:rPr>
+        <w:t>studentid</w:t>
+      </w:r>
+      <w:proofErr w:type="spellEnd"/>
+      <w:r>
+        <w:rPr>
+          <w:rFonts w:ascii="Courier New" w:hAnsi="Courier New" w:cs="Courier New"/>
+          <w:color w:val="0070C0"/>
+          <w:sz w:val="18"/>
+          <w:szCs w:val="18"/>
+        </w:rPr>
+        <w:t xml:space="preserve"> IN (:</w:t>
+      </w:r>
+      <w:proofErr w:type="spellStart"/>
+      <w:r>
+        <w:rPr>
+          <w:rFonts w:ascii="Courier New" w:hAnsi="Courier New" w:cs="Courier New"/>
+          <w:color w:val="0070C0"/>
+          <w:sz w:val="18"/>
+          <w:szCs w:val="18"/>
+        </w:rPr>
+        <w:t>StudIds</w:t>
+      </w:r>
+      <w:proofErr w:type="spellEnd"/>
+      <w:r>
+        <w:rPr>
+          <w:rFonts w:ascii="Courier New" w:hAnsi="Courier New" w:cs="Courier New"/>
+          <w:color w:val="0070C0"/>
+          <w:sz w:val="18"/>
+          <w:szCs w:val="18"/>
+        </w:rPr>
+        <w:t xml:space="preserve">) " </w:t>
       </w:r>
     </w:p>
     <w:p>
@@ -2877,7 +3115,7 @@
           <w:sz w:val="18"/>
           <w:szCs w:val="18"/>
         </w:rPr>
-        <w:t>@Delete</w:t>
+        <w:t>+</w:t>
       </w:r>
       <w:r>
         <w:rPr>
@@ -2886,55 +3124,18 @@
           <w:sz w:val="18"/>
           <w:szCs w:val="18"/>
         </w:rPr>
-        <w:br/>
-      </w:r>
-      <w:r>
-        <w:rPr>
-          <w:rFonts w:ascii="Courier New" w:hAnsi="Courier New" w:cs="Courier New"/>
-          <w:sz w:val="18"/>
-          <w:szCs w:val="18"/>
-        </w:rPr>
-        <w:t xml:space="preserve">int </w:t>
-      </w:r>
-      <w:proofErr w:type="spellStart"/>
-      <w:proofErr w:type="gramStart"/>
-      <w:r>
-        <w:rPr>
-          <w:rFonts w:ascii="Courier New" w:hAnsi="Courier New" w:cs="Courier New"/>
-          <w:sz w:val="18"/>
-          <w:szCs w:val="18"/>
-        </w:rPr>
-        <w:t>deleteStudentFromList</w:t>
-      </w:r>
-      <w:proofErr w:type="spellEnd"/>
-      <w:r>
-        <w:rPr>
-          <w:rFonts w:ascii="Courier New" w:hAnsi="Courier New" w:cs="Courier New"/>
-          <w:sz w:val="18"/>
-          <w:szCs w:val="18"/>
-        </w:rPr>
-        <w:t>(</w:t>
-      </w:r>
-      <w:proofErr w:type="gramEnd"/>
-      <w:r>
-        <w:rPr>
-          <w:rFonts w:ascii="Courier New" w:hAnsi="Courier New" w:cs="Courier New"/>
-          <w:sz w:val="18"/>
-          <w:szCs w:val="18"/>
-        </w:rPr>
-        <w:t>List&lt;Student&gt; students);</w:t>
-      </w:r>
-    </w:p>
-    <w:p>
-      <w:pPr>
-        <w:ind w:left="540"/>
+        <w:t xml:space="preserve"> </w:t>
+      </w:r>
+      <w:r>
         <w:rPr>
           <w:rFonts w:ascii="Courier New" w:hAnsi="Courier New" w:cs="Courier New"/>
           <w:color w:val="0070C0"/>
           <w:sz w:val="18"/>
           <w:szCs w:val="18"/>
         </w:rPr>
-      </w:pPr>
+        <w:t xml:space="preserve">"AND </w:t>
+      </w:r>
+      <w:proofErr w:type="spellStart"/>
       <w:r>
         <w:rPr>
           <w:rFonts w:ascii="Courier New" w:hAnsi="Courier New" w:cs="Courier New"/>
@@ -2942,9 +3143,9 @@
           <w:sz w:val="18"/>
           <w:szCs w:val="18"/>
         </w:rPr>
-        <w:t>@</w:t>
-      </w:r>
-      <w:proofErr w:type="gramStart"/>
+        <w:t>courseid</w:t>
+      </w:r>
+      <w:proofErr w:type="spellEnd"/>
       <w:r>
         <w:rPr>
           <w:rFonts w:ascii="Courier New" w:hAnsi="Courier New" w:cs="Courier New"/>
@@ -2952,9 +3153,9 @@
           <w:sz w:val="18"/>
           <w:szCs w:val="18"/>
         </w:rPr>
-        <w:t>Query(</w:t>
-      </w:r>
-      <w:proofErr w:type="gramEnd"/>
+        <w:t xml:space="preserve"> = :</w:t>
+      </w:r>
+      <w:proofErr w:type="spellStart"/>
       <w:r>
         <w:rPr>
           <w:rFonts w:ascii="Courier New" w:hAnsi="Courier New" w:cs="Courier New"/>
@@ -2962,539 +3163,9 @@
           <w:sz w:val="18"/>
           <w:szCs w:val="18"/>
         </w:rPr>
-        <w:t>"Delete From students")</w:t>
-      </w:r>
-      <w:r>
-        <w:rPr>
-          <w:rFonts w:ascii="Courier New" w:hAnsi="Courier New" w:cs="Courier New"/>
-          <w:color w:val="0070C0"/>
-          <w:sz w:val="18"/>
-          <w:szCs w:val="18"/>
-        </w:rPr>
-        <w:br/>
-      </w:r>
-      <w:r>
-        <w:rPr>
-          <w:rFonts w:ascii="Courier New" w:hAnsi="Courier New" w:cs="Courier New"/>
-          <w:sz w:val="18"/>
-          <w:szCs w:val="18"/>
-        </w:rPr>
-        <w:t xml:space="preserve">void </w:t>
-      </w:r>
-      <w:proofErr w:type="spellStart"/>
-      <w:r>
-        <w:rPr>
-          <w:rFonts w:ascii="Courier New" w:hAnsi="Courier New" w:cs="Courier New"/>
-          <w:sz w:val="18"/>
-          <w:szCs w:val="18"/>
-        </w:rPr>
-        <w:t>deleteAllStudents</w:t>
-      </w:r>
-      <w:proofErr w:type="spellEnd"/>
-      <w:r>
-        <w:rPr>
-          <w:rFonts w:ascii="Courier New" w:hAnsi="Courier New" w:cs="Courier New"/>
-          <w:sz w:val="18"/>
-          <w:szCs w:val="18"/>
-        </w:rPr>
-        <w:t>();</w:t>
-      </w:r>
-    </w:p>
-    <w:p>
-      <w:pPr>
-        <w:ind w:left="540"/>
-        <w:rPr>
-          <w:rFonts w:ascii="Courier New" w:hAnsi="Courier New" w:cs="Courier New"/>
-          <w:sz w:val="18"/>
-          <w:szCs w:val="18"/>
-        </w:rPr>
-      </w:pPr>
-      <w:r>
-        <w:rPr>
-          <w:rFonts w:ascii="Courier New" w:hAnsi="Courier New" w:cs="Courier New"/>
-          <w:color w:val="0070C0"/>
-          <w:sz w:val="18"/>
-          <w:szCs w:val="18"/>
-        </w:rPr>
-        <w:t>@</w:t>
-      </w:r>
-      <w:proofErr w:type="gramStart"/>
-      <w:r>
-        <w:rPr>
-          <w:rFonts w:ascii="Courier New" w:hAnsi="Courier New" w:cs="Courier New"/>
-          <w:color w:val="0070C0"/>
-          <w:sz w:val="18"/>
-          <w:szCs w:val="18"/>
-        </w:rPr>
-        <w:t>Query(</w:t>
-      </w:r>
-      <w:proofErr w:type="gramEnd"/>
-      <w:r>
-        <w:rPr>
-          <w:rFonts w:ascii="Courier New" w:hAnsi="Courier New" w:cs="Courier New"/>
-          <w:color w:val="0070C0"/>
-          <w:sz w:val="18"/>
-          <w:szCs w:val="18"/>
-        </w:rPr>
-        <w:t xml:space="preserve">"Delete from students where </w:t>
-      </w:r>
-      <w:proofErr w:type="spellStart"/>
-      <w:r>
-        <w:rPr>
-          <w:rFonts w:ascii="Courier New" w:hAnsi="Courier New" w:cs="Courier New"/>
-          <w:color w:val="0070C0"/>
-          <w:sz w:val="18"/>
-          <w:szCs w:val="18"/>
-        </w:rPr>
-        <w:t>studentid</w:t>
-      </w:r>
-      <w:proofErr w:type="spellEnd"/>
-      <w:r>
-        <w:rPr>
-          <w:rFonts w:ascii="Courier New" w:hAnsi="Courier New" w:cs="Courier New"/>
-          <w:color w:val="0070C0"/>
-          <w:sz w:val="18"/>
-          <w:szCs w:val="18"/>
-        </w:rPr>
-        <w:t>= :id")</w:t>
-      </w:r>
-      <w:r>
-        <w:rPr>
-          <w:rFonts w:ascii="Courier New" w:hAnsi="Courier New" w:cs="Courier New"/>
-          <w:color w:val="0070C0"/>
-          <w:sz w:val="18"/>
-          <w:szCs w:val="18"/>
-        </w:rPr>
-        <w:br/>
-      </w:r>
-      <w:r>
-        <w:rPr>
-          <w:rFonts w:ascii="Courier New" w:hAnsi="Courier New" w:cs="Courier New"/>
-          <w:sz w:val="18"/>
-          <w:szCs w:val="18"/>
-        </w:rPr>
-        <w:t xml:space="preserve">int </w:t>
-      </w:r>
-      <w:proofErr w:type="spellStart"/>
-      <w:r>
-        <w:rPr>
-          <w:rFonts w:ascii="Courier New" w:hAnsi="Courier New" w:cs="Courier New"/>
-          <w:sz w:val="18"/>
-          <w:szCs w:val="18"/>
-        </w:rPr>
-        <w:t>deleteStudentWithId</w:t>
-      </w:r>
-      <w:proofErr w:type="spellEnd"/>
-      <w:r>
-        <w:rPr>
-          <w:rFonts w:ascii="Courier New" w:hAnsi="Courier New" w:cs="Courier New"/>
-          <w:sz w:val="18"/>
-          <w:szCs w:val="18"/>
-        </w:rPr>
-        <w:t>(String id);</w:t>
-      </w:r>
-    </w:p>
-    <w:p>
-      <w:pPr>
-        <w:ind w:left="540"/>
-        <w:rPr>
-          <w:rFonts w:ascii="Courier New" w:hAnsi="Courier New" w:cs="Courier New"/>
-          <w:color w:val="0070C0"/>
-          <w:sz w:val="18"/>
-          <w:szCs w:val="18"/>
-        </w:rPr>
-      </w:pPr>
-      <w:r>
-        <w:rPr>
-          <w:rFonts w:ascii="Courier New" w:hAnsi="Courier New" w:cs="Courier New"/>
-          <w:color w:val="0070C0"/>
-          <w:sz w:val="18"/>
-          <w:szCs w:val="18"/>
-        </w:rPr>
-        <w:t>@</w:t>
-      </w:r>
-      <w:proofErr w:type="gramStart"/>
-      <w:r>
-        <w:rPr>
-          <w:rFonts w:ascii="Courier New" w:hAnsi="Courier New" w:cs="Courier New"/>
-          <w:color w:val="0070C0"/>
-          <w:sz w:val="18"/>
-          <w:szCs w:val="18"/>
-        </w:rPr>
-        <w:t>Query(</w:t>
-      </w:r>
-      <w:proofErr w:type="gramEnd"/>
-      <w:r>
-        <w:rPr>
-          <w:rFonts w:ascii="Courier New" w:hAnsi="Courier New" w:cs="Courier New"/>
-          <w:color w:val="0070C0"/>
-          <w:sz w:val="18"/>
-          <w:szCs w:val="18"/>
-        </w:rPr>
-        <w:t xml:space="preserve">"UPDATE grades SET </w:t>
-      </w:r>
-      <w:proofErr w:type="spellStart"/>
-      <w:r>
-        <w:rPr>
-          <w:rFonts w:ascii="Courier New" w:hAnsi="Courier New" w:cs="Courier New"/>
-          <w:color w:val="0070C0"/>
-          <w:sz w:val="18"/>
-          <w:szCs w:val="18"/>
-        </w:rPr>
-        <w:t>studgrade</w:t>
-      </w:r>
-      <w:proofErr w:type="spellEnd"/>
-      <w:r>
-        <w:rPr>
-          <w:rFonts w:ascii="Courier New" w:hAnsi="Courier New" w:cs="Courier New"/>
-          <w:color w:val="0070C0"/>
-          <w:sz w:val="18"/>
-          <w:szCs w:val="18"/>
-        </w:rPr>
-        <w:t xml:space="preserve"> =</w:t>
-      </w:r>
-      <w:proofErr w:type="spellStart"/>
-      <w:r>
-        <w:rPr>
-          <w:rFonts w:ascii="Courier New" w:hAnsi="Courier New" w:cs="Courier New"/>
-          <w:color w:val="0070C0"/>
-          <w:sz w:val="18"/>
-          <w:szCs w:val="18"/>
-        </w:rPr>
-        <w:t>studgrade</w:t>
-      </w:r>
-      <w:proofErr w:type="spellEnd"/>
-      <w:r>
-        <w:rPr>
-          <w:rFonts w:ascii="Courier New" w:hAnsi="Courier New" w:cs="Courier New"/>
-          <w:color w:val="0070C0"/>
-          <w:sz w:val="18"/>
-          <w:szCs w:val="18"/>
-        </w:rPr>
-        <w:t xml:space="preserve">*1.1 WHERE </w:t>
-      </w:r>
-      <w:proofErr w:type="spellStart"/>
-      <w:r>
-        <w:rPr>
-          <w:rFonts w:ascii="Courier New" w:hAnsi="Courier New" w:cs="Courier New"/>
-          <w:color w:val="0070C0"/>
-          <w:sz w:val="18"/>
-          <w:szCs w:val="18"/>
-        </w:rPr>
-        <w:t>studentid</w:t>
-      </w:r>
-      <w:proofErr w:type="spellEnd"/>
-      <w:r>
-        <w:rPr>
-          <w:rFonts w:ascii="Courier New" w:hAnsi="Courier New" w:cs="Courier New"/>
-          <w:color w:val="0070C0"/>
-          <w:sz w:val="18"/>
-          <w:szCs w:val="18"/>
-        </w:rPr>
-        <w:t xml:space="preserve"> =:</w:t>
-      </w:r>
-      <w:proofErr w:type="spellStart"/>
-      <w:r>
-        <w:rPr>
-          <w:rFonts w:ascii="Courier New" w:hAnsi="Courier New" w:cs="Courier New"/>
-          <w:color w:val="0070C0"/>
-          <w:sz w:val="18"/>
-          <w:szCs w:val="18"/>
-        </w:rPr>
-        <w:t>StudId</w:t>
-      </w:r>
-      <w:proofErr w:type="spellEnd"/>
-      <w:r>
-        <w:rPr>
-          <w:rFonts w:ascii="Courier New" w:hAnsi="Courier New" w:cs="Courier New"/>
-          <w:color w:val="0070C0"/>
-          <w:sz w:val="18"/>
-          <w:szCs w:val="18"/>
-        </w:rPr>
-        <w:t>")</w:t>
-      </w:r>
-      <w:r>
-        <w:rPr>
-          <w:rFonts w:ascii="Courier New" w:hAnsi="Courier New" w:cs="Courier New"/>
-          <w:color w:val="0070C0"/>
-          <w:sz w:val="18"/>
-          <w:szCs w:val="18"/>
-        </w:rPr>
-        <w:br/>
-      </w:r>
-      <w:r>
-        <w:rPr>
-          <w:rFonts w:ascii="Courier New" w:hAnsi="Courier New" w:cs="Courier New"/>
-          <w:sz w:val="18"/>
-          <w:szCs w:val="18"/>
-        </w:rPr>
-        <w:t xml:space="preserve">int </w:t>
-      </w:r>
-      <w:proofErr w:type="spellStart"/>
-      <w:r>
-        <w:rPr>
-          <w:rFonts w:ascii="Courier New" w:hAnsi="Courier New" w:cs="Courier New"/>
-          <w:sz w:val="18"/>
-          <w:szCs w:val="18"/>
-        </w:rPr>
-        <w:t>IncreaseGradeForOneStudent</w:t>
-      </w:r>
-      <w:proofErr w:type="spellEnd"/>
-      <w:r>
-        <w:rPr>
-          <w:rFonts w:ascii="Courier New" w:hAnsi="Courier New" w:cs="Courier New"/>
-          <w:sz w:val="18"/>
-          <w:szCs w:val="18"/>
-        </w:rPr>
-        <w:t xml:space="preserve">(String </w:t>
-      </w:r>
-      <w:proofErr w:type="spellStart"/>
-      <w:r>
-        <w:rPr>
-          <w:rFonts w:ascii="Courier New" w:hAnsi="Courier New" w:cs="Courier New"/>
-          <w:sz w:val="18"/>
-          <w:szCs w:val="18"/>
-        </w:rPr>
-        <w:t>StudId</w:t>
-      </w:r>
-      <w:proofErr w:type="spellEnd"/>
-      <w:r>
-        <w:rPr>
-          <w:rFonts w:ascii="Courier New" w:hAnsi="Courier New" w:cs="Courier New"/>
-          <w:sz w:val="18"/>
-          <w:szCs w:val="18"/>
-        </w:rPr>
-        <w:t>);</w:t>
-      </w:r>
-    </w:p>
-    <w:p>
-      <w:pPr>
-        <w:ind w:left="540"/>
-        <w:rPr>
-          <w:rFonts w:ascii="Courier New" w:hAnsi="Courier New" w:cs="Courier New"/>
-          <w:color w:val="70AD47" w:themeColor="accent6"/>
-          <w:sz w:val="18"/>
-          <w:szCs w:val="18"/>
-        </w:rPr>
-      </w:pPr>
-    </w:p>
-    <w:p>
-      <w:pPr>
-        <w:ind w:left="540"/>
-        <w:rPr>
-          <w:rFonts w:ascii="Courier New" w:hAnsi="Courier New" w:cs="Courier New"/>
-          <w:color w:val="0070C0"/>
-          <w:sz w:val="18"/>
-          <w:szCs w:val="18"/>
-        </w:rPr>
-      </w:pPr>
-      <w:r>
-        <w:rPr>
-          <w:rFonts w:ascii="Courier New" w:hAnsi="Courier New" w:cs="Courier New"/>
-          <w:color w:val="0070C0"/>
-          <w:sz w:val="18"/>
-          <w:szCs w:val="18"/>
-        </w:rPr>
-        <w:t>@</w:t>
-      </w:r>
-      <w:proofErr w:type="gramStart"/>
-      <w:r>
-        <w:rPr>
-          <w:rFonts w:ascii="Courier New" w:hAnsi="Courier New" w:cs="Courier New"/>
-          <w:color w:val="0070C0"/>
-          <w:sz w:val="18"/>
-          <w:szCs w:val="18"/>
-        </w:rPr>
-        <w:t>Query(</w:t>
-      </w:r>
-      <w:proofErr w:type="gramEnd"/>
-      <w:r>
-        <w:rPr>
-          <w:rFonts w:ascii="Courier New" w:hAnsi="Courier New" w:cs="Courier New"/>
-          <w:color w:val="0070C0"/>
-          <w:sz w:val="18"/>
-          <w:szCs w:val="18"/>
-        </w:rPr>
-        <w:t xml:space="preserve">"UPDATE grades SET </w:t>
-      </w:r>
-      <w:proofErr w:type="spellStart"/>
-      <w:r>
-        <w:rPr>
-          <w:rFonts w:ascii="Courier New" w:hAnsi="Courier New" w:cs="Courier New"/>
-          <w:color w:val="0070C0"/>
-          <w:sz w:val="18"/>
-          <w:szCs w:val="18"/>
-        </w:rPr>
-        <w:t>studgrade</w:t>
-      </w:r>
-      <w:proofErr w:type="spellEnd"/>
-      <w:r>
-        <w:rPr>
-          <w:rFonts w:ascii="Courier New" w:hAnsi="Courier New" w:cs="Courier New"/>
-          <w:color w:val="0070C0"/>
-          <w:sz w:val="18"/>
-          <w:szCs w:val="18"/>
-        </w:rPr>
-        <w:t>=</w:t>
-      </w:r>
-      <w:proofErr w:type="spellStart"/>
-      <w:r>
-        <w:rPr>
-          <w:rFonts w:ascii="Courier New" w:hAnsi="Courier New" w:cs="Courier New"/>
-          <w:color w:val="0070C0"/>
-          <w:sz w:val="18"/>
-          <w:szCs w:val="18"/>
-        </w:rPr>
-        <w:t>studgrade</w:t>
-      </w:r>
-      <w:proofErr w:type="spellEnd"/>
-      <w:r>
-        <w:rPr>
-          <w:rFonts w:ascii="Courier New" w:hAnsi="Courier New" w:cs="Courier New"/>
-          <w:color w:val="0070C0"/>
-          <w:sz w:val="18"/>
-          <w:szCs w:val="18"/>
-        </w:rPr>
-        <w:t>*1.1 " +</w:t>
-      </w:r>
-      <w:r>
-        <w:rPr>
-          <w:rFonts w:ascii="Courier New" w:hAnsi="Courier New" w:cs="Courier New"/>
-          <w:color w:val="0070C0"/>
-          <w:sz w:val="18"/>
-          <w:szCs w:val="18"/>
-        </w:rPr>
-        <w:t xml:space="preserve"> </w:t>
-      </w:r>
-      <w:r>
-        <w:rPr>
-          <w:rFonts w:ascii="Courier New" w:hAnsi="Courier New" w:cs="Courier New"/>
-          <w:color w:val="0070C0"/>
-          <w:sz w:val="18"/>
-          <w:szCs w:val="18"/>
-        </w:rPr>
-        <w:t xml:space="preserve">"WHERE </w:t>
-      </w:r>
-      <w:proofErr w:type="spellStart"/>
-      <w:r>
-        <w:rPr>
-          <w:rFonts w:ascii="Courier New" w:hAnsi="Courier New" w:cs="Courier New"/>
-          <w:color w:val="0070C0"/>
-          <w:sz w:val="18"/>
-          <w:szCs w:val="18"/>
-        </w:rPr>
-        <w:t>studentid</w:t>
-      </w:r>
-      <w:proofErr w:type="spellEnd"/>
-      <w:r>
-        <w:rPr>
-          <w:rFonts w:ascii="Courier New" w:hAnsi="Courier New" w:cs="Courier New"/>
-          <w:color w:val="0070C0"/>
-          <w:sz w:val="18"/>
-          <w:szCs w:val="18"/>
-        </w:rPr>
-        <w:t xml:space="preserve"> IN (:</w:t>
-      </w:r>
-      <w:proofErr w:type="spellStart"/>
-      <w:r>
-        <w:rPr>
-          <w:rFonts w:ascii="Courier New" w:hAnsi="Courier New" w:cs="Courier New"/>
-          <w:color w:val="0070C0"/>
-          <w:sz w:val="18"/>
-          <w:szCs w:val="18"/>
-        </w:rPr>
-        <w:t>StudIds</w:t>
-      </w:r>
-      <w:proofErr w:type="spellEnd"/>
-      <w:r>
-        <w:rPr>
-          <w:rFonts w:ascii="Courier New" w:hAnsi="Courier New" w:cs="Courier New"/>
-          <w:color w:val="0070C0"/>
-          <w:sz w:val="18"/>
-          <w:szCs w:val="18"/>
-        </w:rPr>
-        <w:t xml:space="preserve">) " </w:t>
-      </w:r>
-    </w:p>
-    <w:p>
-      <w:pPr>
-        <w:ind w:left="540"/>
-        <w:rPr>
-          <w:rFonts w:ascii="Courier New" w:hAnsi="Courier New" w:cs="Courier New"/>
-          <w:color w:val="0070C0"/>
-          <w:sz w:val="18"/>
-          <w:szCs w:val="18"/>
-        </w:rPr>
-      </w:pPr>
-      <w:r>
-        <w:rPr>
-          <w:rFonts w:ascii="Courier New" w:hAnsi="Courier New" w:cs="Courier New"/>
-          <w:color w:val="0070C0"/>
-          <w:sz w:val="18"/>
-          <w:szCs w:val="18"/>
-        </w:rPr>
-        <w:t>+</w:t>
-      </w:r>
-      <w:r>
-        <w:rPr>
-          <w:rFonts w:ascii="Courier New" w:hAnsi="Courier New" w:cs="Courier New"/>
-          <w:color w:val="0070C0"/>
-          <w:sz w:val="18"/>
-          <w:szCs w:val="18"/>
-        </w:rPr>
-        <w:t xml:space="preserve"> </w:t>
-      </w:r>
-      <w:r>
-        <w:rPr>
-          <w:rFonts w:ascii="Courier New" w:hAnsi="Courier New" w:cs="Courier New"/>
-          <w:color w:val="0070C0"/>
-          <w:sz w:val="18"/>
-          <w:szCs w:val="18"/>
-        </w:rPr>
-        <w:t xml:space="preserve">"AND </w:t>
-      </w:r>
-      <w:proofErr w:type="spellStart"/>
-      <w:r>
-        <w:rPr>
-          <w:rFonts w:ascii="Courier New" w:hAnsi="Courier New" w:cs="Courier New"/>
-          <w:color w:val="0070C0"/>
-          <w:sz w:val="18"/>
-          <w:szCs w:val="18"/>
-        </w:rPr>
-        <w:t>courseid</w:t>
-      </w:r>
-      <w:proofErr w:type="spellEnd"/>
-      <w:r>
-        <w:rPr>
-          <w:rFonts w:ascii="Courier New" w:hAnsi="Courier New" w:cs="Courier New"/>
-          <w:color w:val="0070C0"/>
-          <w:sz w:val="18"/>
-          <w:szCs w:val="18"/>
-        </w:rPr>
-        <w:t xml:space="preserve"> </w:t>
-      </w:r>
-      <w:proofErr w:type="gramStart"/>
-      <w:r>
-        <w:rPr>
-          <w:rFonts w:ascii="Courier New" w:hAnsi="Courier New" w:cs="Courier New"/>
-          <w:color w:val="0070C0"/>
-          <w:sz w:val="18"/>
-          <w:szCs w:val="18"/>
-        </w:rPr>
-        <w:t>= :</w:t>
-      </w:r>
-      <w:proofErr w:type="spellStart"/>
-      <w:r>
-        <w:rPr>
-          <w:rFonts w:ascii="Courier New" w:hAnsi="Courier New" w:cs="Courier New"/>
-          <w:color w:val="0070C0"/>
-          <w:sz w:val="18"/>
-          <w:szCs w:val="18"/>
-        </w:rPr>
         <w:t>CourseId</w:t>
       </w:r>
       <w:proofErr w:type="spellEnd"/>
-      <w:proofErr w:type="gramEnd"/>
       <w:r>
         <w:rPr>
           <w:rFonts w:ascii="Courier New" w:hAnsi="Courier New" w:cs="Courier New"/>
@@ -3649,9 +3320,9 @@
           <w:sz w:val="18"/>
           <w:szCs w:val="18"/>
         </w:rPr>
-        <w:t>@</w:t>
-      </w:r>
-      <w:proofErr w:type="gramStart"/>
+        <w:t>@Database(entities = {</w:t>
+      </w:r>
+      <w:proofErr w:type="spellStart"/>
       <w:r>
         <w:rPr>
           <w:rFonts w:ascii="Courier New" w:hAnsi="Courier New" w:cs="Courier New"/>
@@ -3659,9 +3330,9 @@
           <w:sz w:val="18"/>
           <w:szCs w:val="18"/>
         </w:rPr>
-        <w:t>Database(</w:t>
-      </w:r>
-      <w:proofErr w:type="gramEnd"/>
+        <w:t>Student.class</w:t>
+      </w:r>
+      <w:proofErr w:type="spellEnd"/>
       <w:r>
         <w:rPr>
           <w:rFonts w:ascii="Courier New" w:hAnsi="Courier New" w:cs="Courier New"/>
@@ -3669,7 +3340,7 @@
           <w:sz w:val="18"/>
           <w:szCs w:val="18"/>
         </w:rPr>
-        <w:t>entities = {</w:t>
+        <w:t xml:space="preserve">, </w:t>
       </w:r>
       <w:proofErr w:type="spellStart"/>
       <w:r>
@@ -3679,7 +3350,7 @@
           <w:sz w:val="18"/>
           <w:szCs w:val="18"/>
         </w:rPr>
-        <w:t>Student.class</w:t>
+        <w:t>Grade.class</w:t>
       </w:r>
       <w:proofErr w:type="spellEnd"/>
       <w:r>
@@ -3689,7 +3360,7 @@
           <w:sz w:val="18"/>
           <w:szCs w:val="18"/>
         </w:rPr>
-        <w:t xml:space="preserve">, </w:t>
+        <w:t xml:space="preserve">}, version = 1, </w:t>
       </w:r>
       <w:proofErr w:type="spellStart"/>
       <w:r>
@@ -3699,7 +3370,7 @@
           <w:sz w:val="18"/>
           <w:szCs w:val="18"/>
         </w:rPr>
-        <w:t>Grade.class</w:t>
+        <w:t>exportSchema</w:t>
       </w:r>
       <w:proofErr w:type="spellEnd"/>
       <w:r>
@@ -3709,26 +3380,6 @@
           <w:sz w:val="18"/>
           <w:szCs w:val="18"/>
         </w:rPr>
-        <w:t xml:space="preserve">}, version = 1, </w:t>
-      </w:r>
-      <w:proofErr w:type="spellStart"/>
-      <w:r>
-        <w:rPr>
-          <w:rFonts w:ascii="Courier New" w:hAnsi="Courier New" w:cs="Courier New"/>
-          <w:color w:val="0070C0"/>
-          <w:sz w:val="18"/>
-          <w:szCs w:val="18"/>
-        </w:rPr>
-        <w:t>exportSchema</w:t>
-      </w:r>
-      <w:proofErr w:type="spellEnd"/>
-      <w:r>
-        <w:rPr>
-          <w:rFonts w:ascii="Courier New" w:hAnsi="Courier New" w:cs="Courier New"/>
-          <w:color w:val="0070C0"/>
-          <w:sz w:val="18"/>
-          <w:szCs w:val="18"/>
-        </w:rPr>
         <w:t xml:space="preserve"> = false)</w:t>
       </w:r>
     </w:p>
@@ -3822,7 +3473,6 @@
         <w:t xml:space="preserve"> </w:t>
       </w:r>
       <w:proofErr w:type="spellStart"/>
-      <w:proofErr w:type="gramStart"/>
       <w:r>
         <w:rPr>
           <w:rFonts w:ascii="Courier New" w:hAnsi="Courier New" w:cs="Courier New"/>
@@ -3838,16 +3488,7 @@
           <w:sz w:val="18"/>
           <w:szCs w:val="18"/>
         </w:rPr>
-        <w:t>(</w:t>
-      </w:r>
-      <w:proofErr w:type="gramEnd"/>
-      <w:r>
-        <w:rPr>
-          <w:rFonts w:ascii="Courier New" w:hAnsi="Courier New" w:cs="Courier New"/>
-          <w:sz w:val="18"/>
-          <w:szCs w:val="18"/>
-        </w:rPr>
-        <w:t>);</w:t>
+        <w:t>();</w:t>
       </w:r>
     </w:p>
     <w:p>
@@ -3886,7 +3527,6 @@
         <w:t xml:space="preserve"> </w:t>
       </w:r>
       <w:proofErr w:type="spellStart"/>
-      <w:proofErr w:type="gramStart"/>
       <w:r>
         <w:rPr>
           <w:rFonts w:ascii="Courier New" w:hAnsi="Courier New" w:cs="Courier New"/>
@@ -3902,16 +3542,7 @@
           <w:sz w:val="18"/>
           <w:szCs w:val="18"/>
         </w:rPr>
-        <w:t>(</w:t>
-      </w:r>
-      <w:proofErr w:type="gramEnd"/>
-      <w:r>
-        <w:rPr>
-          <w:rFonts w:ascii="Courier New" w:hAnsi="Courier New" w:cs="Courier New"/>
-          <w:sz w:val="18"/>
-          <w:szCs w:val="18"/>
-        </w:rPr>
-        <w:t>);</w:t>
+        <w:t>();</w:t>
       </w:r>
     </w:p>
     <w:p>
@@ -3950,7 +3581,6 @@
         <w:t xml:space="preserve"> </w:t>
       </w:r>
       <w:proofErr w:type="spellStart"/>
-      <w:proofErr w:type="gramStart"/>
       <w:r>
         <w:rPr>
           <w:rFonts w:ascii="Courier New" w:hAnsi="Courier New" w:cs="Courier New"/>
@@ -3966,16 +3596,7 @@
           <w:sz w:val="18"/>
           <w:szCs w:val="18"/>
         </w:rPr>
-        <w:t>(</w:t>
-      </w:r>
-      <w:proofErr w:type="gramEnd"/>
-      <w:r>
-        <w:rPr>
-          <w:rFonts w:ascii="Courier New" w:hAnsi="Courier New" w:cs="Courier New"/>
-          <w:sz w:val="18"/>
-          <w:szCs w:val="18"/>
-        </w:rPr>
-        <w:t>);</w:t>
+        <w:t>();</w:t>
       </w:r>
     </w:p>
     <w:p>
@@ -4076,7 +3697,6 @@
         <w:t xml:space="preserve"> </w:t>
       </w:r>
       <w:proofErr w:type="spellStart"/>
-      <w:proofErr w:type="gramStart"/>
       <w:r>
         <w:rPr>
           <w:rFonts w:ascii="Courier New" w:hAnsi="Courier New" w:cs="Courier New"/>
@@ -4094,7 +3714,6 @@
         </w:rPr>
         <w:t>;</w:t>
       </w:r>
-      <w:proofErr w:type="gramEnd"/>
     </w:p>
     <w:p>
       <w:pPr>
@@ -4149,25 +3768,7 @@
           <w:sz w:val="18"/>
           <w:szCs w:val="18"/>
         </w:rPr>
-        <w:t xml:space="preserve"> =Room.databaseBuilder(getApplicationContext(</w:t>
-      </w:r>
-      <w:proofErr w:type="gramStart"/>
-      <w:r>
-        <w:rPr>
-          <w:rFonts w:ascii="Courier New" w:hAnsi="Courier New" w:cs="Courier New"/>
-          <w:sz w:val="18"/>
-          <w:szCs w:val="18"/>
-        </w:rPr>
-        <w:t>),CollegeDatabase.class</w:t>
-      </w:r>
-      <w:proofErr w:type="gramEnd"/>
-      <w:r>
-        <w:rPr>
-          <w:rFonts w:ascii="Courier New" w:hAnsi="Courier New" w:cs="Courier New"/>
-          <w:sz w:val="18"/>
-          <w:szCs w:val="18"/>
-        </w:rPr>
-        <w:t>,"college.db").build();</w:t>
+        <w:t xml:space="preserve"> =Room.databaseBuilder(getApplicationContext(),CollegeDatabase.class,"college.db").build();</w:t>
       </w:r>
     </w:p>
     <w:p>
@@ -4217,7 +3818,6 @@
         <w:t xml:space="preserve">private void </w:t>
       </w:r>
       <w:proofErr w:type="spellStart"/>
-      <w:proofErr w:type="gramStart"/>
       <w:r>
         <w:rPr>
           <w:rFonts w:ascii="Courier New" w:hAnsi="Courier New" w:cs="Courier New"/>
@@ -4236,7 +3836,6 @@
         <w:t>(</w:t>
       </w:r>
       <w:proofErr w:type="spellStart"/>
-      <w:proofErr w:type="gramEnd"/>
       <w:r>
         <w:rPr>
           <w:rFonts w:ascii="Courier New" w:hAnsi="Courier New" w:cs="Courier New"/>
@@ -4323,9 +3922,106 @@
           <w:sz w:val="18"/>
           <w:szCs w:val="18"/>
         </w:rPr>
+        <w:t>();</w:t>
+      </w:r>
+    </w:p>
+    <w:p>
+      <w:pPr>
+        <w:rPr>
+          <w:rFonts w:ascii="Courier New" w:hAnsi="Courier New" w:cs="Courier New"/>
+          <w:sz w:val="18"/>
+          <w:szCs w:val="18"/>
+        </w:rPr>
+      </w:pPr>
+      <w:r>
+        <w:rPr>
+          <w:rFonts w:ascii="Courier New" w:hAnsi="Courier New" w:cs="Courier New"/>
+          <w:sz w:val="18"/>
+          <w:szCs w:val="18"/>
+        </w:rPr>
+        <w:t xml:space="preserve">        </w:t>
+      </w:r>
+      <w:proofErr w:type="spellStart"/>
+      <w:r>
+        <w:rPr>
+          <w:rFonts w:ascii="Courier New" w:hAnsi="Courier New" w:cs="Courier New"/>
+          <w:sz w:val="18"/>
+          <w:szCs w:val="18"/>
+        </w:rPr>
+        <w:t>executorService.execute</w:t>
+      </w:r>
+      <w:proofErr w:type="spellEnd"/>
+      <w:r>
+        <w:rPr>
+          <w:rFonts w:ascii="Courier New" w:hAnsi="Courier New" w:cs="Courier New"/>
+          <w:sz w:val="18"/>
+          <w:szCs w:val="18"/>
+        </w:rPr>
+        <w:t>(() -&gt; {</w:t>
+      </w:r>
+    </w:p>
+    <w:p>
+      <w:pPr>
+        <w:rPr>
+          <w:rFonts w:ascii="Courier New" w:hAnsi="Courier New" w:cs="Courier New"/>
+          <w:sz w:val="18"/>
+          <w:szCs w:val="18"/>
+        </w:rPr>
+      </w:pPr>
+      <w:r>
+        <w:rPr>
+          <w:rFonts w:ascii="Courier New" w:hAnsi="Courier New" w:cs="Courier New"/>
+          <w:sz w:val="18"/>
+          <w:szCs w:val="18"/>
+        </w:rPr>
+        <w:t xml:space="preserve">            </w:t>
+      </w:r>
+      <w:proofErr w:type="spellStart"/>
+      <w:r>
+        <w:rPr>
+          <w:rFonts w:ascii="Courier New" w:hAnsi="Courier New" w:cs="Courier New"/>
+          <w:sz w:val="18"/>
+          <w:szCs w:val="18"/>
+        </w:rPr>
+        <w:t>cdb.studentDao</w:t>
+      </w:r>
+      <w:proofErr w:type="spellEnd"/>
+      <w:r>
+        <w:rPr>
+          <w:rFonts w:ascii="Courier New" w:hAnsi="Courier New" w:cs="Courier New"/>
+          <w:sz w:val="18"/>
+          <w:szCs w:val="18"/>
+        </w:rPr>
+        <w:t>().</w:t>
+      </w:r>
+      <w:proofErr w:type="spellStart"/>
+      <w:r>
+        <w:rPr>
+          <w:rFonts w:ascii="Courier New" w:hAnsi="Courier New" w:cs="Courier New"/>
+          <w:sz w:val="18"/>
+          <w:szCs w:val="18"/>
+        </w:rPr>
+        <w:t>insertStudentFromList</w:t>
+      </w:r>
+      <w:proofErr w:type="spellEnd"/>
+      <w:r>
+        <w:rPr>
+          <w:rFonts w:ascii="Courier New" w:hAnsi="Courier New" w:cs="Courier New"/>
+          <w:sz w:val="18"/>
+          <w:szCs w:val="18"/>
+        </w:rPr>
         <w:t>(</w:t>
       </w:r>
-      <w:proofErr w:type="gramStart"/>
+      <w:proofErr w:type="spellStart"/>
+      <w:r>
+        <w:rPr>
+          <w:rFonts w:ascii="Courier New" w:hAnsi="Courier New" w:cs="Courier New"/>
+          <w:sz w:val="18"/>
+          <w:szCs w:val="18"/>
+        </w:rPr>
+        <w:t>StudentList</w:t>
+      </w:r>
+      <w:proofErr w:type="spellEnd"/>
       <w:r>
         <w:rPr>
           <w:rFonts w:ascii="Courier New" w:hAnsi="Courier New" w:cs="Courier New"/>
@@ -4334,32 +4030,173 @@
         </w:rPr>
         <w:t>);</w:t>
       </w:r>
-      <w:proofErr w:type="gramEnd"/>
-    </w:p>
-    <w:p>
-      <w:pPr>
-        <w:rPr>
-          <w:rFonts w:ascii="Courier New" w:hAnsi="Courier New" w:cs="Courier New"/>
-          <w:sz w:val="18"/>
-          <w:szCs w:val="18"/>
-        </w:rPr>
-      </w:pPr>
-      <w:r>
-        <w:rPr>
-          <w:rFonts w:ascii="Courier New" w:hAnsi="Courier New" w:cs="Courier New"/>
-          <w:sz w:val="18"/>
-          <w:szCs w:val="18"/>
-        </w:rPr>
-        <w:t xml:space="preserve">        </w:t>
-      </w:r>
-      <w:proofErr w:type="spellStart"/>
-      <w:r>
-        <w:rPr>
-          <w:rFonts w:ascii="Courier New" w:hAnsi="Courier New" w:cs="Courier New"/>
-          <w:sz w:val="18"/>
-          <w:szCs w:val="18"/>
-        </w:rPr>
-        <w:t>executorService.execute</w:t>
+    </w:p>
+    <w:p>
+      <w:pPr>
+        <w:rPr>
+          <w:rFonts w:ascii="Courier New" w:hAnsi="Courier New" w:cs="Courier New"/>
+          <w:sz w:val="18"/>
+          <w:szCs w:val="18"/>
+        </w:rPr>
+      </w:pPr>
+      <w:r>
+        <w:rPr>
+          <w:rFonts w:ascii="Courier New" w:hAnsi="Courier New" w:cs="Courier New"/>
+          <w:sz w:val="18"/>
+          <w:szCs w:val="18"/>
+        </w:rPr>
+        <w:t xml:space="preserve">            </w:t>
+      </w:r>
+      <w:proofErr w:type="spellStart"/>
+      <w:r>
+        <w:rPr>
+          <w:rFonts w:ascii="Courier New" w:hAnsi="Courier New" w:cs="Courier New"/>
+          <w:sz w:val="18"/>
+          <w:szCs w:val="18"/>
+        </w:rPr>
+        <w:t>cdb.gradeDao</w:t>
+      </w:r>
+      <w:proofErr w:type="spellEnd"/>
+      <w:r>
+        <w:rPr>
+          <w:rFonts w:ascii="Courier New" w:hAnsi="Courier New" w:cs="Courier New"/>
+          <w:sz w:val="18"/>
+          <w:szCs w:val="18"/>
+        </w:rPr>
+        <w:t>().</w:t>
+      </w:r>
+      <w:proofErr w:type="spellStart"/>
+      <w:r>
+        <w:rPr>
+          <w:rFonts w:ascii="Courier New" w:hAnsi="Courier New" w:cs="Courier New"/>
+          <w:sz w:val="18"/>
+          <w:szCs w:val="18"/>
+        </w:rPr>
+        <w:t>insertGrades</w:t>
+      </w:r>
+      <w:proofErr w:type="spellEnd"/>
+      <w:r>
+        <w:rPr>
+          <w:rFonts w:ascii="Courier New" w:hAnsi="Courier New" w:cs="Courier New"/>
+          <w:sz w:val="18"/>
+          <w:szCs w:val="18"/>
+        </w:rPr>
+        <w:t>(</w:t>
+      </w:r>
+      <w:proofErr w:type="spellStart"/>
+      <w:r>
+        <w:rPr>
+          <w:rFonts w:ascii="Courier New" w:hAnsi="Courier New" w:cs="Courier New"/>
+          <w:sz w:val="18"/>
+          <w:szCs w:val="18"/>
+        </w:rPr>
+        <w:t>GradeList</w:t>
+      </w:r>
+      <w:proofErr w:type="spellEnd"/>
+      <w:r>
+        <w:rPr>
+          <w:rFonts w:ascii="Courier New" w:hAnsi="Courier New" w:cs="Courier New"/>
+          <w:sz w:val="18"/>
+          <w:szCs w:val="18"/>
+        </w:rPr>
+        <w:t>);</w:t>
+      </w:r>
+    </w:p>
+    <w:p>
+      <w:pPr>
+        <w:rPr>
+          <w:rFonts w:ascii="Courier New" w:hAnsi="Courier New" w:cs="Courier New"/>
+          <w:sz w:val="18"/>
+          <w:szCs w:val="18"/>
+        </w:rPr>
+      </w:pPr>
+      <w:r>
+        <w:rPr>
+          <w:rFonts w:ascii="Courier New" w:hAnsi="Courier New" w:cs="Courier New"/>
+          <w:sz w:val="18"/>
+          <w:szCs w:val="18"/>
+        </w:rPr>
+        <w:t xml:space="preserve">            List&lt;Student&gt; </w:t>
+      </w:r>
+      <w:proofErr w:type="spellStart"/>
+      <w:r>
+        <w:rPr>
+          <w:rFonts w:ascii="Courier New" w:hAnsi="Courier New" w:cs="Courier New"/>
+          <w:sz w:val="18"/>
+          <w:szCs w:val="18"/>
+        </w:rPr>
+        <w:t>StudentsFromDB</w:t>
+      </w:r>
+      <w:proofErr w:type="spellEnd"/>
+      <w:r>
+        <w:rPr>
+          <w:rFonts w:ascii="Courier New" w:hAnsi="Courier New" w:cs="Courier New"/>
+          <w:sz w:val="18"/>
+          <w:szCs w:val="18"/>
+        </w:rPr>
+        <w:t xml:space="preserve"> = </w:t>
+      </w:r>
+      <w:proofErr w:type="spellStart"/>
+      <w:r>
+        <w:rPr>
+          <w:rFonts w:ascii="Courier New" w:hAnsi="Courier New" w:cs="Courier New"/>
+          <w:sz w:val="18"/>
+          <w:szCs w:val="18"/>
+        </w:rPr>
+        <w:t>cdb.studentDao</w:t>
+      </w:r>
+      <w:proofErr w:type="spellEnd"/>
+      <w:r>
+        <w:rPr>
+          <w:rFonts w:ascii="Courier New" w:hAnsi="Courier New" w:cs="Courier New"/>
+          <w:sz w:val="18"/>
+          <w:szCs w:val="18"/>
+        </w:rPr>
+        <w:t>().</w:t>
+      </w:r>
+      <w:proofErr w:type="spellStart"/>
+      <w:r>
+        <w:rPr>
+          <w:rFonts w:ascii="Courier New" w:hAnsi="Courier New" w:cs="Courier New"/>
+          <w:sz w:val="18"/>
+          <w:szCs w:val="18"/>
+        </w:rPr>
+        <w:t>GetAllStudents</w:t>
+      </w:r>
+      <w:proofErr w:type="spellEnd"/>
+      <w:r>
+        <w:rPr>
+          <w:rFonts w:ascii="Courier New" w:hAnsi="Courier New" w:cs="Courier New"/>
+          <w:sz w:val="18"/>
+          <w:szCs w:val="18"/>
+        </w:rPr>
+        <w:t>();</w:t>
+      </w:r>
+    </w:p>
+    <w:p>
+      <w:pPr>
+        <w:rPr>
+          <w:rFonts w:ascii="Courier New" w:hAnsi="Courier New" w:cs="Courier New"/>
+          <w:sz w:val="18"/>
+          <w:szCs w:val="18"/>
+        </w:rPr>
+      </w:pPr>
+      <w:r>
+        <w:rPr>
+          <w:rFonts w:ascii="Courier New" w:hAnsi="Courier New" w:cs="Courier New"/>
+          <w:sz w:val="18"/>
+          <w:szCs w:val="18"/>
+        </w:rPr>
+        <w:t xml:space="preserve">            </w:t>
+      </w:r>
+      <w:proofErr w:type="spellStart"/>
+      <w:r>
+        <w:rPr>
+          <w:rFonts w:ascii="Courier New" w:hAnsi="Courier New" w:cs="Courier New"/>
+          <w:sz w:val="18"/>
+          <w:szCs w:val="18"/>
+        </w:rPr>
+        <w:t>runOnUiThread</w:t>
       </w:r>
       <w:proofErr w:type="spellEnd"/>
       <w:r>
@@ -4385,274 +4222,9 @@
           <w:sz w:val="18"/>
           <w:szCs w:val="18"/>
         </w:rPr>
-        <w:t xml:space="preserve">            </w:t>
-      </w:r>
-      <w:proofErr w:type="spellStart"/>
-      <w:proofErr w:type="gramStart"/>
-      <w:r>
-        <w:rPr>
-          <w:rFonts w:ascii="Courier New" w:hAnsi="Courier New" w:cs="Courier New"/>
-          <w:sz w:val="18"/>
-          <w:szCs w:val="18"/>
-        </w:rPr>
-        <w:t>cdb.studentDao</w:t>
-      </w:r>
-      <w:proofErr w:type="spellEnd"/>
-      <w:proofErr w:type="gramEnd"/>
-      <w:r>
-        <w:rPr>
-          <w:rFonts w:ascii="Courier New" w:hAnsi="Courier New" w:cs="Courier New"/>
-          <w:sz w:val="18"/>
-          <w:szCs w:val="18"/>
-        </w:rPr>
-        <w:t>().</w:t>
-      </w:r>
-      <w:proofErr w:type="spellStart"/>
-      <w:r>
-        <w:rPr>
-          <w:rFonts w:ascii="Courier New" w:hAnsi="Courier New" w:cs="Courier New"/>
-          <w:sz w:val="18"/>
-          <w:szCs w:val="18"/>
-        </w:rPr>
-        <w:t>insertStudentFromList</w:t>
-      </w:r>
-      <w:proofErr w:type="spellEnd"/>
-      <w:r>
-        <w:rPr>
-          <w:rFonts w:ascii="Courier New" w:hAnsi="Courier New" w:cs="Courier New"/>
-          <w:sz w:val="18"/>
-          <w:szCs w:val="18"/>
-        </w:rPr>
-        <w:t>(</w:t>
-      </w:r>
-      <w:proofErr w:type="spellStart"/>
-      <w:r>
-        <w:rPr>
-          <w:rFonts w:ascii="Courier New" w:hAnsi="Courier New" w:cs="Courier New"/>
-          <w:sz w:val="18"/>
-          <w:szCs w:val="18"/>
-        </w:rPr>
-        <w:t>StudentList</w:t>
-      </w:r>
-      <w:proofErr w:type="spellEnd"/>
-      <w:r>
-        <w:rPr>
-          <w:rFonts w:ascii="Courier New" w:hAnsi="Courier New" w:cs="Courier New"/>
-          <w:sz w:val="18"/>
-          <w:szCs w:val="18"/>
-        </w:rPr>
-        <w:t>);</w:t>
-      </w:r>
-    </w:p>
-    <w:p>
-      <w:pPr>
-        <w:rPr>
-          <w:rFonts w:ascii="Courier New" w:hAnsi="Courier New" w:cs="Courier New"/>
-          <w:sz w:val="18"/>
-          <w:szCs w:val="18"/>
-        </w:rPr>
-      </w:pPr>
-      <w:r>
-        <w:rPr>
-          <w:rFonts w:ascii="Courier New" w:hAnsi="Courier New" w:cs="Courier New"/>
-          <w:sz w:val="18"/>
-          <w:szCs w:val="18"/>
-        </w:rPr>
-        <w:t xml:space="preserve">            </w:t>
-      </w:r>
-      <w:proofErr w:type="spellStart"/>
-      <w:proofErr w:type="gramStart"/>
-      <w:r>
-        <w:rPr>
-          <w:rFonts w:ascii="Courier New" w:hAnsi="Courier New" w:cs="Courier New"/>
-          <w:sz w:val="18"/>
-          <w:szCs w:val="18"/>
-        </w:rPr>
-        <w:t>cdb.gradeDao</w:t>
-      </w:r>
-      <w:proofErr w:type="spellEnd"/>
-      <w:proofErr w:type="gramEnd"/>
-      <w:r>
-        <w:rPr>
-          <w:rFonts w:ascii="Courier New" w:hAnsi="Courier New" w:cs="Courier New"/>
-          <w:sz w:val="18"/>
-          <w:szCs w:val="18"/>
-        </w:rPr>
-        <w:t>().</w:t>
-      </w:r>
-      <w:proofErr w:type="spellStart"/>
-      <w:r>
-        <w:rPr>
-          <w:rFonts w:ascii="Courier New" w:hAnsi="Courier New" w:cs="Courier New"/>
-          <w:sz w:val="18"/>
-          <w:szCs w:val="18"/>
-        </w:rPr>
-        <w:t>insertGrades</w:t>
-      </w:r>
-      <w:proofErr w:type="spellEnd"/>
-      <w:r>
-        <w:rPr>
-          <w:rFonts w:ascii="Courier New" w:hAnsi="Courier New" w:cs="Courier New"/>
-          <w:sz w:val="18"/>
-          <w:szCs w:val="18"/>
-        </w:rPr>
-        <w:t>(</w:t>
-      </w:r>
-      <w:proofErr w:type="spellStart"/>
-      <w:r>
-        <w:rPr>
-          <w:rFonts w:ascii="Courier New" w:hAnsi="Courier New" w:cs="Courier New"/>
-          <w:sz w:val="18"/>
-          <w:szCs w:val="18"/>
-        </w:rPr>
-        <w:t>GradeList</w:t>
-      </w:r>
-      <w:proofErr w:type="spellEnd"/>
-      <w:r>
-        <w:rPr>
-          <w:rFonts w:ascii="Courier New" w:hAnsi="Courier New" w:cs="Courier New"/>
-          <w:sz w:val="18"/>
-          <w:szCs w:val="18"/>
-        </w:rPr>
-        <w:t>);</w:t>
-      </w:r>
-    </w:p>
-    <w:p>
-      <w:pPr>
-        <w:rPr>
-          <w:rFonts w:ascii="Courier New" w:hAnsi="Courier New" w:cs="Courier New"/>
-          <w:sz w:val="18"/>
-          <w:szCs w:val="18"/>
-        </w:rPr>
-      </w:pPr>
-      <w:r>
-        <w:rPr>
-          <w:rFonts w:ascii="Courier New" w:hAnsi="Courier New" w:cs="Courier New"/>
-          <w:sz w:val="18"/>
-          <w:szCs w:val="18"/>
-        </w:rPr>
-        <w:t xml:space="preserve">            List&lt;Student&gt; </w:t>
-      </w:r>
-      <w:proofErr w:type="spellStart"/>
-      <w:r>
-        <w:rPr>
-          <w:rFonts w:ascii="Courier New" w:hAnsi="Courier New" w:cs="Courier New"/>
-          <w:sz w:val="18"/>
-          <w:szCs w:val="18"/>
-        </w:rPr>
-        <w:t>StudentsFromDB</w:t>
-      </w:r>
-      <w:proofErr w:type="spellEnd"/>
-      <w:r>
-        <w:rPr>
-          <w:rFonts w:ascii="Courier New" w:hAnsi="Courier New" w:cs="Courier New"/>
-          <w:sz w:val="18"/>
-          <w:szCs w:val="18"/>
-        </w:rPr>
-        <w:t xml:space="preserve"> = </w:t>
-      </w:r>
-      <w:proofErr w:type="spellStart"/>
-      <w:proofErr w:type="gramStart"/>
-      <w:r>
-        <w:rPr>
-          <w:rFonts w:ascii="Courier New" w:hAnsi="Courier New" w:cs="Courier New"/>
-          <w:sz w:val="18"/>
-          <w:szCs w:val="18"/>
-        </w:rPr>
-        <w:t>cdb.studentDao</w:t>
-      </w:r>
-      <w:proofErr w:type="spellEnd"/>
-      <w:proofErr w:type="gramEnd"/>
-      <w:r>
-        <w:rPr>
-          <w:rFonts w:ascii="Courier New" w:hAnsi="Courier New" w:cs="Courier New"/>
-          <w:sz w:val="18"/>
-          <w:szCs w:val="18"/>
-        </w:rPr>
-        <w:t>().</w:t>
-      </w:r>
-      <w:proofErr w:type="spellStart"/>
-      <w:r>
-        <w:rPr>
-          <w:rFonts w:ascii="Courier New" w:hAnsi="Courier New" w:cs="Courier New"/>
-          <w:sz w:val="18"/>
-          <w:szCs w:val="18"/>
-        </w:rPr>
-        <w:t>GetAllStudents</w:t>
-      </w:r>
-      <w:proofErr w:type="spellEnd"/>
-      <w:r>
-        <w:rPr>
-          <w:rFonts w:ascii="Courier New" w:hAnsi="Courier New" w:cs="Courier New"/>
-          <w:sz w:val="18"/>
-          <w:szCs w:val="18"/>
-        </w:rPr>
-        <w:t>();</w:t>
-      </w:r>
-    </w:p>
-    <w:p>
-      <w:pPr>
-        <w:rPr>
-          <w:rFonts w:ascii="Courier New" w:hAnsi="Courier New" w:cs="Courier New"/>
-          <w:sz w:val="18"/>
-          <w:szCs w:val="18"/>
-        </w:rPr>
-      </w:pPr>
-      <w:r>
-        <w:rPr>
-          <w:rFonts w:ascii="Courier New" w:hAnsi="Courier New" w:cs="Courier New"/>
-          <w:sz w:val="18"/>
-          <w:szCs w:val="18"/>
-        </w:rPr>
-        <w:t xml:space="preserve">            </w:t>
-      </w:r>
-      <w:proofErr w:type="spellStart"/>
-      <w:proofErr w:type="gramStart"/>
-      <w:r>
-        <w:rPr>
-          <w:rFonts w:ascii="Courier New" w:hAnsi="Courier New" w:cs="Courier New"/>
-          <w:sz w:val="18"/>
-          <w:szCs w:val="18"/>
-        </w:rPr>
-        <w:t>runOnUiThread</w:t>
-      </w:r>
-      <w:proofErr w:type="spellEnd"/>
-      <w:r>
-        <w:rPr>
-          <w:rFonts w:ascii="Courier New" w:hAnsi="Courier New" w:cs="Courier New"/>
-          <w:sz w:val="18"/>
-          <w:szCs w:val="18"/>
-        </w:rPr>
-        <w:t>(</w:t>
-      </w:r>
-      <w:proofErr w:type="gramEnd"/>
-      <w:r>
-        <w:rPr>
-          <w:rFonts w:ascii="Courier New" w:hAnsi="Courier New" w:cs="Courier New"/>
-          <w:sz w:val="18"/>
-          <w:szCs w:val="18"/>
-        </w:rPr>
-        <w:t>() -&gt; {</w:t>
-      </w:r>
-    </w:p>
-    <w:p>
-      <w:pPr>
-        <w:rPr>
-          <w:rFonts w:ascii="Courier New" w:hAnsi="Courier New" w:cs="Courier New"/>
-          <w:sz w:val="18"/>
-          <w:szCs w:val="18"/>
-        </w:rPr>
-      </w:pPr>
-      <w:r>
-        <w:rPr>
-          <w:rFonts w:ascii="Courier New" w:hAnsi="Courier New" w:cs="Courier New"/>
-          <w:sz w:val="18"/>
-          <w:szCs w:val="18"/>
-        </w:rPr>
         <w:t xml:space="preserve">                </w:t>
       </w:r>
       <w:proofErr w:type="spellStart"/>
-      <w:proofErr w:type="gramStart"/>
       <w:r>
         <w:rPr>
           <w:rFonts w:ascii="Courier New" w:hAnsi="Courier New" w:cs="Courier New"/>
@@ -4662,7 +4234,6 @@
         <w:t>binding.listViewStudents.setAdapter</w:t>
       </w:r>
       <w:proofErr w:type="spellEnd"/>
-      <w:proofErr w:type="gramEnd"/>
       <w:r>
         <w:rPr>
           <w:rFonts w:ascii="Courier New" w:hAnsi="Courier New" w:cs="Courier New"/>
@@ -4920,7 +4491,6 @@
         <w:t xml:space="preserve">This class will be responsible for binding Items and </w:t>
       </w:r>
       <w:proofErr w:type="spellStart"/>
-      <w:proofErr w:type="gramStart"/>
       <w:r>
         <w:rPr>
           <w:sz w:val="18"/>
@@ -4929,7 +4499,6 @@
         <w:t>eventHandlers</w:t>
       </w:r>
       <w:proofErr w:type="spellEnd"/>
-      <w:proofErr w:type="gramEnd"/>
     </w:p>
     <w:p>
       <w:pPr>
@@ -5030,7 +4599,6 @@
         <w:t xml:space="preserve">    public </w:t>
       </w:r>
       <w:proofErr w:type="spellStart"/>
-      <w:proofErr w:type="gramStart"/>
       <w:r>
         <w:rPr>
           <w:rFonts w:ascii="Courier New" w:hAnsi="Courier New" w:cs="Courier New"/>
@@ -5046,16 +4614,7 @@
           <w:sz w:val="18"/>
           <w:szCs w:val="18"/>
         </w:rPr>
-        <w:t>(</w:t>
-      </w:r>
-      <w:proofErr w:type="gramEnd"/>
-      <w:r>
-        <w:rPr>
-          <w:rFonts w:ascii="Courier New" w:hAnsi="Courier New" w:cs="Courier New"/>
-          <w:sz w:val="18"/>
-          <w:szCs w:val="18"/>
-        </w:rPr>
-        <w:t xml:space="preserve">@NonNull View </w:t>
+        <w:t xml:space="preserve">(@NonNull View </w:t>
       </w:r>
       <w:proofErr w:type="spellStart"/>
       <w:r>
@@ -5421,7 +4980,6 @@
         <w:t xml:space="preserve">  public interface </w:t>
       </w:r>
       <w:proofErr w:type="spellStart"/>
-      <w:proofErr w:type="gramStart"/>
       <w:r>
         <w:rPr>
           <w:rFonts w:ascii="Courier New" w:hAnsi="Courier New" w:cs="Courier New"/>
@@ -5439,7 +4997,6 @@
         </w:rPr>
         <w:t>{</w:t>
       </w:r>
-      <w:proofErr w:type="gramEnd"/>
     </w:p>
     <w:p>
       <w:pPr>
@@ -5459,7 +5016,6 @@
         <w:t xml:space="preserve">        public void </w:t>
       </w:r>
       <w:proofErr w:type="spellStart"/>
-      <w:proofErr w:type="gramStart"/>
       <w:r>
         <w:rPr>
           <w:rFonts w:ascii="Courier New" w:hAnsi="Courier New" w:cs="Courier New"/>
@@ -5475,16 +5031,7 @@
           <w:sz w:val="18"/>
           <w:szCs w:val="18"/>
         </w:rPr>
-        <w:t>(</w:t>
-      </w:r>
-      <w:proofErr w:type="gramEnd"/>
-      <w:r>
-        <w:rPr>
-          <w:rFonts w:ascii="Courier New" w:hAnsi="Courier New" w:cs="Courier New"/>
-          <w:sz w:val="18"/>
-          <w:szCs w:val="18"/>
-        </w:rPr>
-        <w:t xml:space="preserve">int </w:t>
+        <w:t xml:space="preserve">(int </w:t>
       </w:r>
       <w:proofErr w:type="spellStart"/>
       <w:r>
@@ -5594,7 +5141,6 @@
         <w:t>&lt;</w:t>
       </w:r>
       <w:proofErr w:type="spellStart"/>
-      <w:proofErr w:type="gramStart"/>
       <w:r>
         <w:rPr>
           <w:sz w:val="18"/>
@@ -5603,7 +5149,6 @@
         <w:t>classname.ImageViewHolder</w:t>
       </w:r>
       <w:proofErr w:type="spellEnd"/>
-      <w:proofErr w:type="gramEnd"/>
       <w:r>
         <w:rPr>
           <w:sz w:val="18"/>
@@ -5645,23 +5190,7 @@
           <w:sz w:val="18"/>
           <w:szCs w:val="18"/>
         </w:rPr>
-        <w:t xml:space="preserve"> </w:t>
-      </w:r>
-      <w:proofErr w:type="gramStart"/>
-      <w:r>
-        <w:rPr>
-          <w:sz w:val="18"/>
-          <w:szCs w:val="18"/>
-        </w:rPr>
-        <w:t>On</w:t>
-      </w:r>
-      <w:proofErr w:type="gramEnd"/>
-      <w:r>
-        <w:rPr>
-          <w:sz w:val="18"/>
-          <w:szCs w:val="18"/>
-        </w:rPr>
-        <w:t xml:space="preserve"> </w:t>
+        <w:t xml:space="preserve"> On </w:t>
       </w:r>
       <w:proofErr w:type="spellStart"/>
       <w:r>
@@ -5761,17 +5290,8 @@
           <w:sz w:val="18"/>
           <w:szCs w:val="18"/>
         </w:rPr>
-        <w:t xml:space="preserve"> and returning the </w:t>
-      </w:r>
-      <w:proofErr w:type="gramStart"/>
-      <w:r>
-        <w:rPr>
-          <w:sz w:val="18"/>
-          <w:szCs w:val="18"/>
-        </w:rPr>
-        <w:t>Holder</w:t>
-      </w:r>
-      <w:proofErr w:type="gramEnd"/>
+        <w:t xml:space="preserve"> and returning the Holder</w:t>
+      </w:r>
     </w:p>
     <w:p>
       <w:pPr>
@@ -5786,7 +5306,6 @@
         </w:rPr>
       </w:pPr>
       <w:proofErr w:type="spellStart"/>
-      <w:proofErr w:type="gramStart"/>
       <w:r>
         <w:rPr>
           <w:sz w:val="18"/>
@@ -5800,15 +5319,7 @@
           <w:sz w:val="18"/>
           <w:szCs w:val="18"/>
         </w:rPr>
-        <w:t xml:space="preserve">  to</w:t>
-      </w:r>
-      <w:proofErr w:type="gramEnd"/>
-      <w:r>
-        <w:rPr>
-          <w:sz w:val="18"/>
-          <w:szCs w:val="18"/>
-        </w:rPr>
-        <w:t xml:space="preserve"> set the data using </w:t>
+        <w:t xml:space="preserve">  to set the data using </w:t>
       </w:r>
       <w:proofErr w:type="spellStart"/>
       <w:r>
@@ -5856,7 +5367,6 @@
         <w:t xml:space="preserve"> with </w:t>
       </w:r>
       <w:proofErr w:type="spellStart"/>
-      <w:proofErr w:type="gramStart"/>
       <w:r>
         <w:rPr>
           <w:sz w:val="18"/>
@@ -5865,7 +5375,6 @@
         <w:t>list.size</w:t>
       </w:r>
       <w:proofErr w:type="spellEnd"/>
-      <w:proofErr w:type="gramEnd"/>
       <w:r>
         <w:rPr>
           <w:sz w:val="18"/>
@@ -5890,27 +5399,7 @@
           <w:sz w:val="18"/>
           <w:szCs w:val="18"/>
         </w:rPr>
-        <w:t xml:space="preserve">*Don’t Forget </w:t>
-      </w:r>
-      <w:proofErr w:type="gramStart"/>
-      <w:r>
-        <w:rPr>
-          <w:rFonts w:ascii="Courier New" w:hAnsi="Courier New" w:cs="Courier New"/>
-          <w:color w:val="FF0000"/>
-          <w:sz w:val="18"/>
-          <w:szCs w:val="18"/>
-        </w:rPr>
-        <w:t>The</w:t>
-      </w:r>
-      <w:proofErr w:type="gramEnd"/>
-      <w:r>
-        <w:rPr>
-          <w:rFonts w:ascii="Courier New" w:hAnsi="Courier New" w:cs="Courier New"/>
-          <w:color w:val="FF0000"/>
-          <w:sz w:val="18"/>
-          <w:szCs w:val="18"/>
-        </w:rPr>
-        <w:t xml:space="preserve"> </w:t>
+        <w:t xml:space="preserve">*Don’t Forget The </w:t>
       </w:r>
       <w:proofErr w:type="spellStart"/>
       <w:r>
@@ -6623,7 +6112,6 @@
         <w:t xml:space="preserve">Main Class implements adapter </w:t>
       </w:r>
       <w:proofErr w:type="spellStart"/>
-      <w:proofErr w:type="gramStart"/>
       <w:r>
         <w:rPr>
           <w:sz w:val="18"/>
@@ -6632,7 +6120,6 @@
         <w:t>OnClickListener</w:t>
       </w:r>
       <w:proofErr w:type="spellEnd"/>
-      <w:proofErr w:type="gramEnd"/>
     </w:p>
     <w:p>
       <w:pPr>
@@ -6772,7 +6259,6 @@
         <w:t xml:space="preserve"> and set them to </w:t>
       </w:r>
       <w:proofErr w:type="spellStart"/>
-      <w:proofErr w:type="gramStart"/>
       <w:r>
         <w:rPr>
           <w:sz w:val="18"/>
@@ -6781,7 +6267,6 @@
         <w:t>RecyclerView</w:t>
       </w:r>
       <w:proofErr w:type="spellEnd"/>
-      <w:proofErr w:type="gramEnd"/>
     </w:p>
     <w:p>
       <w:pPr>
@@ -6838,7 +6323,6 @@
         <w:t xml:space="preserve"> = new </w:t>
       </w:r>
       <w:proofErr w:type="spellStart"/>
-      <w:proofErr w:type="gramStart"/>
       <w:r>
         <w:rPr>
           <w:rFonts w:ascii="Courier New" w:hAnsi="Courier New" w:cs="Courier New"/>
@@ -6857,7 +6341,6 @@
         <w:t>(</w:t>
       </w:r>
       <w:proofErr w:type="spellStart"/>
-      <w:proofErr w:type="gramEnd"/>
       <w:r>
         <w:rPr>
           <w:rFonts w:ascii="Courier New" w:hAnsi="Courier New" w:cs="Courier New"/>
@@ -7095,7 +6578,6 @@
         <w:t xml:space="preserve">//MMM - three letter code for the </w:t>
       </w:r>
       <w:proofErr w:type="spellStart"/>
-      <w:proofErr w:type="gramStart"/>
       <w:r>
         <w:rPr>
           <w:sz w:val="18"/>
@@ -7112,7 +6594,6 @@
         <w:t>(</w:t>
       </w:r>
       <w:proofErr w:type="spellStart"/>
-      <w:proofErr w:type="gramEnd"/>
       <w:r>
         <w:rPr>
           <w:sz w:val="18"/>
@@ -7285,83 +6766,71 @@
           <w:sz w:val="18"/>
           <w:szCs w:val="18"/>
         </w:rPr>
-        <w:t>"</w:t>
-      </w:r>
-      <w:proofErr w:type="gramStart"/>
-      <w:r>
+        <w:t>");</w:t>
+      </w:r>
+    </w:p>
+    <w:p>
+      <w:pPr>
         <w:rPr>
           <w:rFonts w:asciiTheme="majorHAnsi" w:hAnsiTheme="majorHAnsi" w:cstheme="majorHAnsi"/>
           <w:sz w:val="18"/>
           <w:szCs w:val="18"/>
         </w:rPr>
-        <w:t>);</w:t>
-      </w:r>
-      <w:proofErr w:type="gramEnd"/>
-    </w:p>
-    <w:p>
-      <w:pPr>
+      </w:pPr>
+      <w:r>
         <w:rPr>
           <w:rFonts w:asciiTheme="majorHAnsi" w:hAnsiTheme="majorHAnsi" w:cstheme="majorHAnsi"/>
           <w:sz w:val="18"/>
           <w:szCs w:val="18"/>
         </w:rPr>
-      </w:pPr>
+        <w:t xml:space="preserve">                </w:t>
+      </w:r>
+      <w:proofErr w:type="spellStart"/>
       <w:r>
         <w:rPr>
           <w:rFonts w:asciiTheme="majorHAnsi" w:hAnsiTheme="majorHAnsi" w:cstheme="majorHAnsi"/>
           <w:sz w:val="18"/>
           <w:szCs w:val="18"/>
         </w:rPr>
-        <w:t xml:space="preserve">                </w:t>
-      </w:r>
-      <w:proofErr w:type="spellStart"/>
+        <w:t>LocalDate</w:t>
+      </w:r>
+      <w:proofErr w:type="spellEnd"/>
       <w:r>
         <w:rPr>
           <w:rFonts w:asciiTheme="majorHAnsi" w:hAnsiTheme="majorHAnsi" w:cstheme="majorHAnsi"/>
           <w:sz w:val="18"/>
           <w:szCs w:val="18"/>
         </w:rPr>
-        <w:t>LocalDate</w:t>
-      </w:r>
-      <w:proofErr w:type="spellEnd"/>
+        <w:t xml:space="preserve"> dob = </w:t>
+      </w:r>
+      <w:proofErr w:type="spellStart"/>
       <w:r>
         <w:rPr>
           <w:rFonts w:asciiTheme="majorHAnsi" w:hAnsiTheme="majorHAnsi" w:cstheme="majorHAnsi"/>
           <w:sz w:val="18"/>
           <w:szCs w:val="18"/>
         </w:rPr>
-        <w:t xml:space="preserve"> dob = </w:t>
-      </w:r>
-      <w:proofErr w:type="spellStart"/>
+        <w:t>LocalDate.parse</w:t>
+      </w:r>
+      <w:proofErr w:type="spellEnd"/>
       <w:r>
         <w:rPr>
           <w:rFonts w:asciiTheme="majorHAnsi" w:hAnsiTheme="majorHAnsi" w:cstheme="majorHAnsi"/>
           <w:sz w:val="18"/>
           <w:szCs w:val="18"/>
         </w:rPr>
-        <w:t>LocalDate.parse</w:t>
-      </w:r>
-      <w:proofErr w:type="spellEnd"/>
+        <w:t>(</w:t>
+      </w:r>
+      <w:proofErr w:type="spellStart"/>
       <w:r>
         <w:rPr>
           <w:rFonts w:asciiTheme="majorHAnsi" w:hAnsiTheme="majorHAnsi" w:cstheme="majorHAnsi"/>
           <w:sz w:val="18"/>
           <w:szCs w:val="18"/>
         </w:rPr>
-        <w:t>(</w:t>
-      </w:r>
-      <w:proofErr w:type="spellStart"/>
-      <w:proofErr w:type="gramStart"/>
-      <w:r>
-        <w:rPr>
-          <w:rFonts w:asciiTheme="majorHAnsi" w:hAnsiTheme="majorHAnsi" w:cstheme="majorHAnsi"/>
-          <w:sz w:val="18"/>
-          <w:szCs w:val="18"/>
-        </w:rPr>
         <w:t>dogDobSTR,formatter</w:t>
       </w:r>
       <w:proofErr w:type="spellEnd"/>
-      <w:proofErr w:type="gramEnd"/>
       <w:r>
         <w:rPr>
           <w:rFonts w:asciiTheme="majorHAnsi" w:hAnsiTheme="majorHAnsi" w:cstheme="majorHAnsi"/>
@@ -7417,7 +6886,7 @@
           <w:szCs w:val="18"/>
           <w:u w:val="single"/>
         </w:rPr>
-        <w:t>Cache</w:t>
+        <w:t>Preference/Cach</w:t>
       </w:r>
     </w:p>
     <w:p>
@@ -7431,55 +6900,1136 @@
           <w:u w:val="single"/>
         </w:rPr>
       </w:pPr>
-      <w:proofErr w:type="spellStart"/>
-      <w:r>
-        <w:rPr>
-          <w:b/>
-          <w:bCs/>
-          <w:color w:val="FF0000"/>
-          <w:sz w:val="18"/>
-          <w:szCs w:val="18"/>
-          <w:u w:val="single"/>
-        </w:rPr>
-        <w:t>OnBack</w:t>
-      </w:r>
-      <w:proofErr w:type="spellEnd"/>
-      <w:r>
-        <w:rPr>
-          <w:b/>
-          <w:bCs/>
-          <w:color w:val="FF0000"/>
-          <w:sz w:val="18"/>
-          <w:szCs w:val="18"/>
-          <w:u w:val="single"/>
-        </w:rPr>
-        <w:t xml:space="preserve"> method</w:t>
-      </w:r>
-    </w:p>
-    <w:p>
-      <w:pPr>
-        <w:rPr>
-          <w:b/>
-          <w:bCs/>
-          <w:color w:val="FF0000"/>
-          <w:sz w:val="18"/>
-          <w:szCs w:val="18"/>
-          <w:u w:val="single"/>
-        </w:rPr>
-      </w:pPr>
-      <w:proofErr w:type="spellStart"/>
-      <w:r>
-        <w:rPr>
-          <w:b/>
-          <w:bCs/>
-          <w:color w:val="FF0000"/>
-          <w:sz w:val="18"/>
-          <w:szCs w:val="18"/>
-          <w:u w:val="single"/>
-        </w:rPr>
-        <w:t>CancelToast</w:t>
-      </w:r>
-      <w:proofErr w:type="spellEnd"/>
+    </w:p>
+    <w:p>
+      <w:pPr>
+        <w:pStyle w:val="ListParagraph"/>
+        <w:numPr>
+          <w:ilvl w:val="0"/>
+          <w:numId w:val="3"/>
+        </w:numPr>
+        <w:rPr>
+          <w:sz w:val="18"/>
+          <w:szCs w:val="18"/>
+        </w:rPr>
+      </w:pPr>
+      <w:r>
+        <w:rPr>
+          <w:sz w:val="18"/>
+          <w:szCs w:val="18"/>
+        </w:rPr>
+        <w:t>Create Strings in String.xml (Must Have name and content)</w:t>
+      </w:r>
+      <w:r>
+        <w:rPr>
+          <w:sz w:val="18"/>
+          <w:szCs w:val="18"/>
+        </w:rPr>
+        <w:br/>
+      </w:r>
+    </w:p>
+    <w:p>
+      <w:pPr>
+        <w:pStyle w:val="ListParagraph"/>
+        <w:rPr>
+          <w:sz w:val="18"/>
+          <w:szCs w:val="18"/>
+        </w:rPr>
+      </w:pPr>
+      <w:r>
+        <w:rPr>
+          <w:sz w:val="18"/>
+          <w:szCs w:val="18"/>
+        </w:rPr>
+        <w:t>&lt;string name="</w:t>
+      </w:r>
+      <w:proofErr w:type="spellStart"/>
+      <w:r>
+        <w:rPr>
+          <w:sz w:val="18"/>
+          <w:szCs w:val="18"/>
+        </w:rPr>
+        <w:t>txtCacheName</w:t>
+      </w:r>
+      <w:proofErr w:type="spellEnd"/>
+      <w:r>
+        <w:rPr>
+          <w:sz w:val="18"/>
+          <w:szCs w:val="18"/>
+        </w:rPr>
+        <w:t>"&gt;</w:t>
+      </w:r>
+      <w:proofErr w:type="spellStart"/>
+      <w:r>
+        <w:rPr>
+          <w:sz w:val="18"/>
+          <w:szCs w:val="18"/>
+        </w:rPr>
+        <w:t>CacheName</w:t>
+      </w:r>
+      <w:proofErr w:type="spellEnd"/>
+      <w:r>
+        <w:rPr>
+          <w:sz w:val="18"/>
+          <w:szCs w:val="18"/>
+        </w:rPr>
+        <w:t>&lt;/string&gt;</w:t>
+      </w:r>
+    </w:p>
+    <w:p>
+      <w:pPr>
+        <w:pStyle w:val="ListParagraph"/>
+        <w:rPr>
+          <w:sz w:val="18"/>
+          <w:szCs w:val="18"/>
+        </w:rPr>
+      </w:pPr>
+      <w:r>
+        <w:rPr>
+          <w:sz w:val="18"/>
+          <w:szCs w:val="18"/>
+        </w:rPr>
+        <w:t xml:space="preserve"> &lt;string name="</w:t>
+      </w:r>
+      <w:proofErr w:type="spellStart"/>
+      <w:r>
+        <w:rPr>
+          <w:sz w:val="18"/>
+          <w:szCs w:val="18"/>
+        </w:rPr>
+        <w:t>txtCacheDob</w:t>
+      </w:r>
+      <w:proofErr w:type="spellEnd"/>
+      <w:r>
+        <w:rPr>
+          <w:sz w:val="18"/>
+          <w:szCs w:val="18"/>
+        </w:rPr>
+        <w:t>"&gt;</w:t>
+      </w:r>
+      <w:proofErr w:type="spellStart"/>
+      <w:r>
+        <w:rPr>
+          <w:sz w:val="18"/>
+          <w:szCs w:val="18"/>
+        </w:rPr>
+        <w:t>CacheDob</w:t>
+      </w:r>
+      <w:proofErr w:type="spellEnd"/>
+      <w:r>
+        <w:rPr>
+          <w:sz w:val="18"/>
+          <w:szCs w:val="18"/>
+        </w:rPr>
+        <w:t>&lt;/string&gt;</w:t>
+      </w:r>
+      <w:r>
+        <w:rPr>
+          <w:sz w:val="18"/>
+          <w:szCs w:val="18"/>
+        </w:rPr>
+        <w:br/>
+      </w:r>
+    </w:p>
+    <w:p>
+      <w:pPr>
+        <w:pStyle w:val="ListParagraph"/>
+        <w:numPr>
+          <w:ilvl w:val="0"/>
+          <w:numId w:val="3"/>
+        </w:numPr>
+        <w:rPr>
+          <w:rFonts w:ascii="Courier New" w:hAnsi="Courier New" w:cs="Courier New"/>
+          <w:sz w:val="18"/>
+          <w:szCs w:val="18"/>
+        </w:rPr>
+      </w:pPr>
+      <w:r>
+        <w:rPr>
+          <w:sz w:val="18"/>
+          <w:szCs w:val="18"/>
+        </w:rPr>
+        <w:t xml:space="preserve">Create </w:t>
+      </w:r>
+      <w:proofErr w:type="spellStart"/>
+      <w:r>
+        <w:rPr>
+          <w:sz w:val="18"/>
+          <w:szCs w:val="18"/>
+        </w:rPr>
+        <w:t>Overriden</w:t>
+      </w:r>
+      <w:proofErr w:type="spellEnd"/>
+      <w:r>
+        <w:rPr>
+          <w:sz w:val="18"/>
+          <w:szCs w:val="18"/>
+        </w:rPr>
+        <w:t xml:space="preserve"> method </w:t>
+      </w:r>
+      <w:proofErr w:type="spellStart"/>
+      <w:r>
+        <w:rPr>
+          <w:sz w:val="18"/>
+          <w:szCs w:val="18"/>
+        </w:rPr>
+        <w:t>OnPause</w:t>
+      </w:r>
+      <w:proofErr w:type="spellEnd"/>
+      <w:r>
+        <w:rPr>
+          <w:sz w:val="18"/>
+          <w:szCs w:val="18"/>
+        </w:rPr>
+        <w:t xml:space="preserve">(Generate-&gt; Override-&gt;Search for </w:t>
+      </w:r>
+      <w:proofErr w:type="spellStart"/>
+      <w:r>
+        <w:rPr>
+          <w:sz w:val="18"/>
+          <w:szCs w:val="18"/>
+        </w:rPr>
+        <w:t>onPause</w:t>
+      </w:r>
+      <w:proofErr w:type="spellEnd"/>
+      <w:r>
+        <w:rPr>
+          <w:sz w:val="18"/>
+          <w:szCs w:val="18"/>
+        </w:rPr>
+        <w:t>)</w:t>
+      </w:r>
+      <w:r>
+        <w:rPr>
+          <w:sz w:val="18"/>
+          <w:szCs w:val="18"/>
+        </w:rPr>
+        <w:br/>
+      </w:r>
+      <w:r>
+        <w:rPr>
+          <w:sz w:val="18"/>
+          <w:szCs w:val="18"/>
+        </w:rPr>
+        <w:br/>
+      </w:r>
+      <w:r>
+        <w:rPr>
+          <w:rFonts w:ascii="Courier New" w:hAnsi="Courier New" w:cs="Courier New"/>
+          <w:sz w:val="18"/>
+          <w:szCs w:val="18"/>
+        </w:rPr>
+        <w:t xml:space="preserve">    @Override</w:t>
+      </w:r>
+    </w:p>
+    <w:p>
+      <w:pPr>
+        <w:pStyle w:val="ListParagraph"/>
+        <w:rPr>
+          <w:rFonts w:ascii="Courier New" w:hAnsi="Courier New" w:cs="Courier New"/>
+          <w:sz w:val="18"/>
+          <w:szCs w:val="18"/>
+        </w:rPr>
+      </w:pPr>
+      <w:r>
+        <w:rPr>
+          <w:rFonts w:ascii="Courier New" w:hAnsi="Courier New" w:cs="Courier New"/>
+          <w:sz w:val="18"/>
+          <w:szCs w:val="18"/>
+        </w:rPr>
+        <w:t xml:space="preserve">    protected void </w:t>
+      </w:r>
+      <w:proofErr w:type="spellStart"/>
+      <w:r>
+        <w:rPr>
+          <w:rFonts w:ascii="Courier New" w:hAnsi="Courier New" w:cs="Courier New"/>
+          <w:sz w:val="18"/>
+          <w:szCs w:val="18"/>
+        </w:rPr>
+        <w:t>onPause</w:t>
+      </w:r>
+      <w:proofErr w:type="spellEnd"/>
+      <w:r>
+        <w:rPr>
+          <w:rFonts w:ascii="Courier New" w:hAnsi="Courier New" w:cs="Courier New"/>
+          <w:sz w:val="18"/>
+          <w:szCs w:val="18"/>
+        </w:rPr>
+        <w:t>() {</w:t>
+      </w:r>
+    </w:p>
+    <w:p>
+      <w:pPr>
+        <w:pStyle w:val="ListParagraph"/>
+        <w:rPr>
+          <w:rFonts w:ascii="Courier New" w:hAnsi="Courier New" w:cs="Courier New"/>
+          <w:sz w:val="18"/>
+          <w:szCs w:val="18"/>
+        </w:rPr>
+      </w:pPr>
+    </w:p>
+    <w:p>
+      <w:pPr>
+        <w:pStyle w:val="ListParagraph"/>
+        <w:rPr>
+          <w:rFonts w:ascii="Courier New" w:hAnsi="Courier New" w:cs="Courier New"/>
+          <w:sz w:val="18"/>
+          <w:szCs w:val="18"/>
+        </w:rPr>
+      </w:pPr>
+      <w:r>
+        <w:rPr>
+          <w:rFonts w:ascii="Courier New" w:hAnsi="Courier New" w:cs="Courier New"/>
+          <w:sz w:val="18"/>
+          <w:szCs w:val="18"/>
+        </w:rPr>
+        <w:t xml:space="preserve">        </w:t>
+      </w:r>
+      <w:proofErr w:type="spellStart"/>
+      <w:r>
+        <w:rPr>
+          <w:rFonts w:ascii="Courier New" w:hAnsi="Courier New" w:cs="Courier New"/>
+          <w:sz w:val="18"/>
+          <w:szCs w:val="18"/>
+        </w:rPr>
+        <w:t>SharedPreferences</w:t>
+      </w:r>
+      <w:proofErr w:type="spellEnd"/>
+      <w:r>
+        <w:rPr>
+          <w:rFonts w:ascii="Courier New" w:hAnsi="Courier New" w:cs="Courier New"/>
+          <w:sz w:val="18"/>
+          <w:szCs w:val="18"/>
+        </w:rPr>
+        <w:t xml:space="preserve"> preferences= </w:t>
+      </w:r>
+      <w:proofErr w:type="spellStart"/>
+      <w:r>
+        <w:rPr>
+          <w:rFonts w:ascii="Courier New" w:hAnsi="Courier New" w:cs="Courier New"/>
+          <w:sz w:val="18"/>
+          <w:szCs w:val="18"/>
+        </w:rPr>
+        <w:t>this.getPreferences</w:t>
+      </w:r>
+      <w:proofErr w:type="spellEnd"/>
+      <w:r>
+        <w:rPr>
+          <w:rFonts w:ascii="Courier New" w:hAnsi="Courier New" w:cs="Courier New"/>
+          <w:sz w:val="18"/>
+          <w:szCs w:val="18"/>
+        </w:rPr>
+        <w:t>(</w:t>
+      </w:r>
+      <w:proofErr w:type="spellStart"/>
+      <w:r>
+        <w:rPr>
+          <w:rFonts w:ascii="Courier New" w:hAnsi="Courier New" w:cs="Courier New"/>
+          <w:sz w:val="18"/>
+          <w:szCs w:val="18"/>
+        </w:rPr>
+        <w:t>Context.MODE_PRIVATE</w:t>
+      </w:r>
+      <w:proofErr w:type="spellEnd"/>
+      <w:r>
+        <w:rPr>
+          <w:rFonts w:ascii="Courier New" w:hAnsi="Courier New" w:cs="Courier New"/>
+          <w:sz w:val="18"/>
+          <w:szCs w:val="18"/>
+        </w:rPr>
+        <w:t>);</w:t>
+      </w:r>
+    </w:p>
+    <w:p>
+      <w:pPr>
+        <w:pStyle w:val="ListParagraph"/>
+        <w:rPr>
+          <w:rFonts w:ascii="Courier New" w:hAnsi="Courier New" w:cs="Courier New"/>
+          <w:sz w:val="18"/>
+          <w:szCs w:val="18"/>
+        </w:rPr>
+      </w:pPr>
+      <w:r>
+        <w:rPr>
+          <w:rFonts w:ascii="Courier New" w:hAnsi="Courier New" w:cs="Courier New"/>
+          <w:sz w:val="18"/>
+          <w:szCs w:val="18"/>
+        </w:rPr>
+        <w:t xml:space="preserve">        </w:t>
+      </w:r>
+      <w:proofErr w:type="spellStart"/>
+      <w:r>
+        <w:rPr>
+          <w:rFonts w:ascii="Courier New" w:hAnsi="Courier New" w:cs="Courier New"/>
+          <w:sz w:val="18"/>
+          <w:szCs w:val="18"/>
+        </w:rPr>
+        <w:t>SharedPreferences.Editor</w:t>
+      </w:r>
+      <w:proofErr w:type="spellEnd"/>
+      <w:r>
+        <w:rPr>
+          <w:rFonts w:ascii="Courier New" w:hAnsi="Courier New" w:cs="Courier New"/>
+          <w:sz w:val="18"/>
+          <w:szCs w:val="18"/>
+        </w:rPr>
+        <w:t xml:space="preserve"> editor = </w:t>
+      </w:r>
+      <w:proofErr w:type="spellStart"/>
+      <w:r>
+        <w:rPr>
+          <w:rFonts w:ascii="Courier New" w:hAnsi="Courier New" w:cs="Courier New"/>
+          <w:sz w:val="18"/>
+          <w:szCs w:val="18"/>
+        </w:rPr>
+        <w:t>preferences.edit</w:t>
+      </w:r>
+      <w:proofErr w:type="spellEnd"/>
+      <w:r>
+        <w:rPr>
+          <w:rFonts w:ascii="Courier New" w:hAnsi="Courier New" w:cs="Courier New"/>
+          <w:sz w:val="18"/>
+          <w:szCs w:val="18"/>
+        </w:rPr>
+        <w:t>();</w:t>
+      </w:r>
+    </w:p>
+    <w:p>
+      <w:pPr>
+        <w:pStyle w:val="ListParagraph"/>
+        <w:rPr>
+          <w:rFonts w:ascii="Courier New" w:hAnsi="Courier New" w:cs="Courier New"/>
+          <w:sz w:val="18"/>
+          <w:szCs w:val="18"/>
+        </w:rPr>
+      </w:pPr>
+      <w:r>
+        <w:rPr>
+          <w:rFonts w:ascii="Courier New" w:hAnsi="Courier New" w:cs="Courier New"/>
+          <w:sz w:val="18"/>
+          <w:szCs w:val="18"/>
+        </w:rPr>
+        <w:t xml:space="preserve">        name = </w:t>
+      </w:r>
+      <w:proofErr w:type="spellStart"/>
+      <w:r>
+        <w:rPr>
+          <w:rFonts w:ascii="Courier New" w:hAnsi="Courier New" w:cs="Courier New"/>
+          <w:sz w:val="18"/>
+          <w:szCs w:val="18"/>
+        </w:rPr>
+        <w:t>binding.editTextName.getText</w:t>
+      </w:r>
+      <w:proofErr w:type="spellEnd"/>
+      <w:r>
+        <w:rPr>
+          <w:rFonts w:ascii="Courier New" w:hAnsi="Courier New" w:cs="Courier New"/>
+          <w:sz w:val="18"/>
+          <w:szCs w:val="18"/>
+        </w:rPr>
+        <w:t>().</w:t>
+      </w:r>
+      <w:proofErr w:type="spellStart"/>
+      <w:r>
+        <w:rPr>
+          <w:rFonts w:ascii="Courier New" w:hAnsi="Courier New" w:cs="Courier New"/>
+          <w:sz w:val="18"/>
+          <w:szCs w:val="18"/>
+        </w:rPr>
+        <w:t>toString</w:t>
+      </w:r>
+      <w:proofErr w:type="spellEnd"/>
+      <w:r>
+        <w:rPr>
+          <w:rFonts w:ascii="Courier New" w:hAnsi="Courier New" w:cs="Courier New"/>
+          <w:sz w:val="18"/>
+          <w:szCs w:val="18"/>
+        </w:rPr>
+        <w:t>();</w:t>
+      </w:r>
+    </w:p>
+    <w:p>
+      <w:pPr>
+        <w:pStyle w:val="ListParagraph"/>
+        <w:rPr>
+          <w:rFonts w:ascii="Courier New" w:hAnsi="Courier New" w:cs="Courier New"/>
+          <w:sz w:val="18"/>
+          <w:szCs w:val="18"/>
+        </w:rPr>
+      </w:pPr>
+      <w:r>
+        <w:rPr>
+          <w:rFonts w:ascii="Courier New" w:hAnsi="Courier New" w:cs="Courier New"/>
+          <w:sz w:val="18"/>
+          <w:szCs w:val="18"/>
+        </w:rPr>
+        <w:t xml:space="preserve">        dob = </w:t>
+      </w:r>
+      <w:proofErr w:type="spellStart"/>
+      <w:r>
+        <w:rPr>
+          <w:rFonts w:ascii="Courier New" w:hAnsi="Courier New" w:cs="Courier New"/>
+          <w:sz w:val="18"/>
+          <w:szCs w:val="18"/>
+        </w:rPr>
+        <w:t>binding.editTextDob.getText</w:t>
+      </w:r>
+      <w:proofErr w:type="spellEnd"/>
+      <w:r>
+        <w:rPr>
+          <w:rFonts w:ascii="Courier New" w:hAnsi="Courier New" w:cs="Courier New"/>
+          <w:sz w:val="18"/>
+          <w:szCs w:val="18"/>
+        </w:rPr>
+        <w:t>().</w:t>
+      </w:r>
+      <w:proofErr w:type="spellStart"/>
+      <w:r>
+        <w:rPr>
+          <w:rFonts w:ascii="Courier New" w:hAnsi="Courier New" w:cs="Courier New"/>
+          <w:sz w:val="18"/>
+          <w:szCs w:val="18"/>
+        </w:rPr>
+        <w:t>toString</w:t>
+      </w:r>
+      <w:proofErr w:type="spellEnd"/>
+      <w:r>
+        <w:rPr>
+          <w:rFonts w:ascii="Courier New" w:hAnsi="Courier New" w:cs="Courier New"/>
+          <w:sz w:val="18"/>
+          <w:szCs w:val="18"/>
+        </w:rPr>
+        <w:t>();</w:t>
+      </w:r>
+    </w:p>
+    <w:p>
+      <w:pPr>
+        <w:pStyle w:val="ListParagraph"/>
+        <w:rPr>
+          <w:rFonts w:ascii="Courier New" w:hAnsi="Courier New" w:cs="Courier New"/>
+          <w:sz w:val="18"/>
+          <w:szCs w:val="18"/>
+        </w:rPr>
+      </w:pPr>
+      <w:r>
+        <w:rPr>
+          <w:rFonts w:ascii="Courier New" w:hAnsi="Courier New" w:cs="Courier New"/>
+          <w:sz w:val="18"/>
+          <w:szCs w:val="18"/>
+        </w:rPr>
+        <w:t xml:space="preserve">        </w:t>
+      </w:r>
+      <w:proofErr w:type="spellStart"/>
+      <w:r>
+        <w:rPr>
+          <w:rFonts w:ascii="Courier New" w:hAnsi="Courier New" w:cs="Courier New"/>
+          <w:sz w:val="18"/>
+          <w:szCs w:val="18"/>
+        </w:rPr>
+        <w:t>editor.putString</w:t>
+      </w:r>
+      <w:proofErr w:type="spellEnd"/>
+      <w:r>
+        <w:rPr>
+          <w:rFonts w:ascii="Courier New" w:hAnsi="Courier New" w:cs="Courier New"/>
+          <w:sz w:val="18"/>
+          <w:szCs w:val="18"/>
+        </w:rPr>
+        <w:t>(</w:t>
+      </w:r>
+      <w:proofErr w:type="spellStart"/>
+      <w:r>
+        <w:rPr>
+          <w:rFonts w:ascii="Courier New" w:hAnsi="Courier New" w:cs="Courier New"/>
+          <w:sz w:val="18"/>
+          <w:szCs w:val="18"/>
+        </w:rPr>
+        <w:t>getString</w:t>
+      </w:r>
+      <w:proofErr w:type="spellEnd"/>
+      <w:r>
+        <w:rPr>
+          <w:rFonts w:ascii="Courier New" w:hAnsi="Courier New" w:cs="Courier New"/>
+          <w:sz w:val="18"/>
+          <w:szCs w:val="18"/>
+        </w:rPr>
+        <w:t>(</w:t>
+      </w:r>
+      <w:proofErr w:type="spellStart"/>
+      <w:r>
+        <w:rPr>
+          <w:rFonts w:ascii="Courier New" w:hAnsi="Courier New" w:cs="Courier New"/>
+          <w:sz w:val="18"/>
+          <w:szCs w:val="18"/>
+        </w:rPr>
+        <w:t>R.string.txtCacheName</w:t>
+      </w:r>
+      <w:proofErr w:type="spellEnd"/>
+      <w:r>
+        <w:rPr>
+          <w:rFonts w:ascii="Courier New" w:hAnsi="Courier New" w:cs="Courier New"/>
+          <w:sz w:val="18"/>
+          <w:szCs w:val="18"/>
+        </w:rPr>
+        <w:t>),name);</w:t>
+      </w:r>
+    </w:p>
+    <w:p>
+      <w:pPr>
+        <w:pStyle w:val="ListParagraph"/>
+        <w:rPr>
+          <w:rFonts w:ascii="Courier New" w:hAnsi="Courier New" w:cs="Courier New"/>
+          <w:sz w:val="18"/>
+          <w:szCs w:val="18"/>
+        </w:rPr>
+      </w:pPr>
+      <w:r>
+        <w:rPr>
+          <w:rFonts w:ascii="Courier New" w:hAnsi="Courier New" w:cs="Courier New"/>
+          <w:sz w:val="18"/>
+          <w:szCs w:val="18"/>
+        </w:rPr>
+        <w:t xml:space="preserve">        </w:t>
+      </w:r>
+      <w:proofErr w:type="spellStart"/>
+      <w:r>
+        <w:rPr>
+          <w:rFonts w:ascii="Courier New" w:hAnsi="Courier New" w:cs="Courier New"/>
+          <w:sz w:val="18"/>
+          <w:szCs w:val="18"/>
+        </w:rPr>
+        <w:t>editor.putString</w:t>
+      </w:r>
+      <w:proofErr w:type="spellEnd"/>
+      <w:r>
+        <w:rPr>
+          <w:rFonts w:ascii="Courier New" w:hAnsi="Courier New" w:cs="Courier New"/>
+          <w:sz w:val="18"/>
+          <w:szCs w:val="18"/>
+        </w:rPr>
+        <w:t>(</w:t>
+      </w:r>
+      <w:proofErr w:type="spellStart"/>
+      <w:r>
+        <w:rPr>
+          <w:rFonts w:ascii="Courier New" w:hAnsi="Courier New" w:cs="Courier New"/>
+          <w:sz w:val="18"/>
+          <w:szCs w:val="18"/>
+        </w:rPr>
+        <w:t>getString</w:t>
+      </w:r>
+      <w:proofErr w:type="spellEnd"/>
+      <w:r>
+        <w:rPr>
+          <w:rFonts w:ascii="Courier New" w:hAnsi="Courier New" w:cs="Courier New"/>
+          <w:sz w:val="18"/>
+          <w:szCs w:val="18"/>
+        </w:rPr>
+        <w:t>(</w:t>
+      </w:r>
+      <w:proofErr w:type="spellStart"/>
+      <w:r>
+        <w:rPr>
+          <w:rFonts w:ascii="Courier New" w:hAnsi="Courier New" w:cs="Courier New"/>
+          <w:sz w:val="18"/>
+          <w:szCs w:val="18"/>
+        </w:rPr>
+        <w:t>R.string.txtCacheDob</w:t>
+      </w:r>
+      <w:proofErr w:type="spellEnd"/>
+      <w:r>
+        <w:rPr>
+          <w:rFonts w:ascii="Courier New" w:hAnsi="Courier New" w:cs="Courier New"/>
+          <w:sz w:val="18"/>
+          <w:szCs w:val="18"/>
+        </w:rPr>
+        <w:t>),dob);</w:t>
+      </w:r>
+    </w:p>
+    <w:p>
+      <w:pPr>
+        <w:pStyle w:val="ListParagraph"/>
+        <w:rPr>
+          <w:rFonts w:ascii="Courier New" w:hAnsi="Courier New" w:cs="Courier New"/>
+          <w:sz w:val="18"/>
+          <w:szCs w:val="18"/>
+        </w:rPr>
+      </w:pPr>
+      <w:r>
+        <w:rPr>
+          <w:rFonts w:ascii="Courier New" w:hAnsi="Courier New" w:cs="Courier New"/>
+          <w:sz w:val="18"/>
+          <w:szCs w:val="18"/>
+        </w:rPr>
+        <w:t xml:space="preserve">        </w:t>
+      </w:r>
+      <w:proofErr w:type="spellStart"/>
+      <w:r>
+        <w:rPr>
+          <w:rFonts w:ascii="Courier New" w:hAnsi="Courier New" w:cs="Courier New"/>
+          <w:sz w:val="18"/>
+          <w:szCs w:val="18"/>
+        </w:rPr>
+        <w:t>editor.apply</w:t>
+      </w:r>
+      <w:proofErr w:type="spellEnd"/>
+      <w:r>
+        <w:rPr>
+          <w:rFonts w:ascii="Courier New" w:hAnsi="Courier New" w:cs="Courier New"/>
+          <w:sz w:val="18"/>
+          <w:szCs w:val="18"/>
+        </w:rPr>
+        <w:t>();</w:t>
+      </w:r>
+    </w:p>
+    <w:p>
+      <w:pPr>
+        <w:pStyle w:val="ListParagraph"/>
+        <w:rPr>
+          <w:rFonts w:ascii="Courier New" w:hAnsi="Courier New" w:cs="Courier New"/>
+          <w:sz w:val="18"/>
+          <w:szCs w:val="18"/>
+        </w:rPr>
+      </w:pPr>
+      <w:r>
+        <w:rPr>
+          <w:rFonts w:ascii="Courier New" w:hAnsi="Courier New" w:cs="Courier New"/>
+          <w:sz w:val="18"/>
+          <w:szCs w:val="18"/>
+        </w:rPr>
+        <w:t xml:space="preserve">        </w:t>
+      </w:r>
+      <w:proofErr w:type="spellStart"/>
+      <w:r>
+        <w:rPr>
+          <w:rFonts w:ascii="Courier New" w:hAnsi="Courier New" w:cs="Courier New"/>
+          <w:sz w:val="18"/>
+          <w:szCs w:val="18"/>
+        </w:rPr>
+        <w:t>super.onPause</w:t>
+      </w:r>
+      <w:proofErr w:type="spellEnd"/>
+      <w:r>
+        <w:rPr>
+          <w:rFonts w:ascii="Courier New" w:hAnsi="Courier New" w:cs="Courier New"/>
+          <w:sz w:val="18"/>
+          <w:szCs w:val="18"/>
+        </w:rPr>
+        <w:t>();</w:t>
+      </w:r>
+    </w:p>
+    <w:p>
+      <w:pPr>
+        <w:pStyle w:val="ListParagraph"/>
+        <w:rPr>
+          <w:rFonts w:ascii="Courier New" w:hAnsi="Courier New" w:cs="Courier New"/>
+          <w:sz w:val="18"/>
+          <w:szCs w:val="18"/>
+        </w:rPr>
+      </w:pPr>
+      <w:r>
+        <w:rPr>
+          <w:rFonts w:ascii="Courier New" w:hAnsi="Courier New" w:cs="Courier New"/>
+          <w:sz w:val="18"/>
+          <w:szCs w:val="18"/>
+        </w:rPr>
+        <w:t xml:space="preserve">    }</w:t>
+      </w:r>
+    </w:p>
+    <w:p>
+      <w:pPr>
+        <w:pStyle w:val="ListParagraph"/>
+        <w:numPr>
+          <w:ilvl w:val="0"/>
+          <w:numId w:val="3"/>
+        </w:numPr>
+        <w:rPr>
+          <w:sz w:val="18"/>
+          <w:szCs w:val="18"/>
+        </w:rPr>
+      </w:pPr>
+      <w:r>
+        <w:rPr>
+          <w:sz w:val="18"/>
+          <w:szCs w:val="18"/>
+        </w:rPr>
+        <w:t xml:space="preserve">Create </w:t>
+      </w:r>
+      <w:proofErr w:type="spellStart"/>
+      <w:r>
+        <w:rPr>
+          <w:sz w:val="18"/>
+          <w:szCs w:val="18"/>
+        </w:rPr>
+        <w:t>CallPreferences</w:t>
+      </w:r>
+      <w:proofErr w:type="spellEnd"/>
+      <w:r>
+        <w:rPr>
+          <w:sz w:val="18"/>
+          <w:szCs w:val="18"/>
+        </w:rPr>
+        <w:t xml:space="preserve"> to run on </w:t>
+      </w:r>
+      <w:proofErr w:type="spellStart"/>
+      <w:r>
+        <w:rPr>
+          <w:sz w:val="18"/>
+          <w:szCs w:val="18"/>
+        </w:rPr>
+        <w:t>OnCreate</w:t>
+      </w:r>
+      <w:proofErr w:type="spellEnd"/>
+    </w:p>
+    <w:p>
+      <w:pPr>
+        <w:rPr>
+          <w:sz w:val="18"/>
+          <w:szCs w:val="18"/>
+        </w:rPr>
+      </w:pPr>
+    </w:p>
+    <w:p>
+      <w:pPr>
+        <w:pStyle w:val="NoSpacing"/>
+        <w:rPr>
+          <w:rFonts w:ascii="Courier New" w:hAnsi="Courier New" w:cs="Courier New"/>
+          <w:sz w:val="18"/>
+          <w:szCs w:val="18"/>
+        </w:rPr>
+      </w:pPr>
+      <w:r>
+        <w:rPr>
+          <w:rFonts w:ascii="Courier New" w:hAnsi="Courier New" w:cs="Courier New"/>
+          <w:sz w:val="18"/>
+          <w:szCs w:val="18"/>
+        </w:rPr>
+        <w:t xml:space="preserve">    public void </w:t>
+      </w:r>
+      <w:proofErr w:type="spellStart"/>
+      <w:r>
+        <w:rPr>
+          <w:rFonts w:ascii="Courier New" w:hAnsi="Courier New" w:cs="Courier New"/>
+          <w:sz w:val="18"/>
+          <w:szCs w:val="18"/>
+        </w:rPr>
+        <w:t>setPreferences</w:t>
+      </w:r>
+      <w:proofErr w:type="spellEnd"/>
+      <w:r>
+        <w:rPr>
+          <w:rFonts w:ascii="Courier New" w:hAnsi="Courier New" w:cs="Courier New"/>
+          <w:sz w:val="18"/>
+          <w:szCs w:val="18"/>
+        </w:rPr>
+        <w:t>() {</w:t>
+      </w:r>
+    </w:p>
+    <w:p>
+      <w:pPr>
+        <w:pStyle w:val="NoSpacing"/>
+        <w:rPr>
+          <w:rFonts w:ascii="Courier New" w:hAnsi="Courier New" w:cs="Courier New"/>
+          <w:sz w:val="18"/>
+          <w:szCs w:val="18"/>
+        </w:rPr>
+      </w:pPr>
+      <w:r>
+        <w:rPr>
+          <w:rFonts w:ascii="Courier New" w:hAnsi="Courier New" w:cs="Courier New"/>
+          <w:sz w:val="18"/>
+          <w:szCs w:val="18"/>
+        </w:rPr>
+        <w:t xml:space="preserve">        </w:t>
+      </w:r>
+      <w:proofErr w:type="spellStart"/>
+      <w:r>
+        <w:rPr>
+          <w:rFonts w:ascii="Courier New" w:hAnsi="Courier New" w:cs="Courier New"/>
+          <w:sz w:val="18"/>
+          <w:szCs w:val="18"/>
+        </w:rPr>
+        <w:t>SharedPreferences</w:t>
+      </w:r>
+      <w:proofErr w:type="spellEnd"/>
+      <w:r>
+        <w:rPr>
+          <w:rFonts w:ascii="Courier New" w:hAnsi="Courier New" w:cs="Courier New"/>
+          <w:sz w:val="18"/>
+          <w:szCs w:val="18"/>
+        </w:rPr>
+        <w:t xml:space="preserve"> preferences = </w:t>
+      </w:r>
+      <w:proofErr w:type="spellStart"/>
+      <w:r>
+        <w:rPr>
+          <w:rFonts w:ascii="Courier New" w:hAnsi="Courier New" w:cs="Courier New"/>
+          <w:sz w:val="18"/>
+          <w:szCs w:val="18"/>
+        </w:rPr>
+        <w:t>this.getPreferences</w:t>
+      </w:r>
+      <w:proofErr w:type="spellEnd"/>
+      <w:r>
+        <w:rPr>
+          <w:rFonts w:ascii="Courier New" w:hAnsi="Courier New" w:cs="Courier New"/>
+          <w:sz w:val="18"/>
+          <w:szCs w:val="18"/>
+        </w:rPr>
+        <w:t>(</w:t>
+      </w:r>
+      <w:proofErr w:type="spellStart"/>
+      <w:r>
+        <w:rPr>
+          <w:rFonts w:ascii="Courier New" w:hAnsi="Courier New" w:cs="Courier New"/>
+          <w:sz w:val="18"/>
+          <w:szCs w:val="18"/>
+        </w:rPr>
+        <w:t>Context.MODE_PRIVATE</w:t>
+      </w:r>
+      <w:proofErr w:type="spellEnd"/>
+      <w:r>
+        <w:rPr>
+          <w:rFonts w:ascii="Courier New" w:hAnsi="Courier New" w:cs="Courier New"/>
+          <w:sz w:val="18"/>
+          <w:szCs w:val="18"/>
+        </w:rPr>
+        <w:t>);</w:t>
+      </w:r>
+    </w:p>
+    <w:p>
+      <w:pPr>
+        <w:pStyle w:val="NoSpacing"/>
+        <w:rPr>
+          <w:rFonts w:ascii="Courier New" w:hAnsi="Courier New" w:cs="Courier New"/>
+          <w:sz w:val="18"/>
+          <w:szCs w:val="18"/>
+        </w:rPr>
+      </w:pPr>
+      <w:r>
+        <w:rPr>
+          <w:rFonts w:ascii="Courier New" w:hAnsi="Courier New" w:cs="Courier New"/>
+          <w:sz w:val="18"/>
+          <w:szCs w:val="18"/>
+        </w:rPr>
+        <w:t xml:space="preserve">        name = </w:t>
+      </w:r>
+      <w:proofErr w:type="spellStart"/>
+      <w:r>
+        <w:rPr>
+          <w:rFonts w:ascii="Courier New" w:hAnsi="Courier New" w:cs="Courier New"/>
+          <w:sz w:val="18"/>
+          <w:szCs w:val="18"/>
+        </w:rPr>
+        <w:t>preferences.getString</w:t>
+      </w:r>
+      <w:proofErr w:type="spellEnd"/>
+      <w:r>
+        <w:rPr>
+          <w:rFonts w:ascii="Courier New" w:hAnsi="Courier New" w:cs="Courier New"/>
+          <w:sz w:val="18"/>
+          <w:szCs w:val="18"/>
+        </w:rPr>
+        <w:t>(</w:t>
+      </w:r>
+      <w:proofErr w:type="spellStart"/>
+      <w:r>
+        <w:rPr>
+          <w:rFonts w:ascii="Courier New" w:hAnsi="Courier New" w:cs="Courier New"/>
+          <w:sz w:val="18"/>
+          <w:szCs w:val="18"/>
+        </w:rPr>
+        <w:t>getString</w:t>
+      </w:r>
+      <w:proofErr w:type="spellEnd"/>
+      <w:r>
+        <w:rPr>
+          <w:rFonts w:ascii="Courier New" w:hAnsi="Courier New" w:cs="Courier New"/>
+          <w:sz w:val="18"/>
+          <w:szCs w:val="18"/>
+        </w:rPr>
+        <w:t>(</w:t>
+      </w:r>
+      <w:proofErr w:type="spellStart"/>
+      <w:r>
+        <w:rPr>
+          <w:rFonts w:ascii="Courier New" w:hAnsi="Courier New" w:cs="Courier New"/>
+          <w:sz w:val="18"/>
+          <w:szCs w:val="18"/>
+        </w:rPr>
+        <w:t>R.string.txtCacheName</w:t>
+      </w:r>
+      <w:proofErr w:type="spellEnd"/>
+      <w:r>
+        <w:rPr>
+          <w:rFonts w:ascii="Courier New" w:hAnsi="Courier New" w:cs="Courier New"/>
+          <w:sz w:val="18"/>
+          <w:szCs w:val="18"/>
+        </w:rPr>
+        <w:t>),"");</w:t>
+      </w:r>
+    </w:p>
+    <w:p>
+      <w:pPr>
+        <w:pStyle w:val="NoSpacing"/>
+        <w:rPr>
+          <w:rFonts w:ascii="Courier New" w:hAnsi="Courier New" w:cs="Courier New"/>
+          <w:sz w:val="18"/>
+          <w:szCs w:val="18"/>
+        </w:rPr>
+      </w:pPr>
+      <w:r>
+        <w:rPr>
+          <w:rFonts w:ascii="Courier New" w:hAnsi="Courier New" w:cs="Courier New"/>
+          <w:sz w:val="18"/>
+          <w:szCs w:val="18"/>
+        </w:rPr>
+        <w:t xml:space="preserve">        dob = </w:t>
+      </w:r>
+      <w:proofErr w:type="spellStart"/>
+      <w:r>
+        <w:rPr>
+          <w:rFonts w:ascii="Courier New" w:hAnsi="Courier New" w:cs="Courier New"/>
+          <w:sz w:val="18"/>
+          <w:szCs w:val="18"/>
+        </w:rPr>
+        <w:t>preferences.getString</w:t>
+      </w:r>
+      <w:proofErr w:type="spellEnd"/>
+      <w:r>
+        <w:rPr>
+          <w:rFonts w:ascii="Courier New" w:hAnsi="Courier New" w:cs="Courier New"/>
+          <w:sz w:val="18"/>
+          <w:szCs w:val="18"/>
+        </w:rPr>
+        <w:t>(</w:t>
+      </w:r>
+      <w:proofErr w:type="spellStart"/>
+      <w:r>
+        <w:rPr>
+          <w:rFonts w:ascii="Courier New" w:hAnsi="Courier New" w:cs="Courier New"/>
+          <w:sz w:val="18"/>
+          <w:szCs w:val="18"/>
+        </w:rPr>
+        <w:t>getString</w:t>
+      </w:r>
+      <w:proofErr w:type="spellEnd"/>
+      <w:r>
+        <w:rPr>
+          <w:rFonts w:ascii="Courier New" w:hAnsi="Courier New" w:cs="Courier New"/>
+          <w:sz w:val="18"/>
+          <w:szCs w:val="18"/>
+        </w:rPr>
+        <w:t>(</w:t>
+      </w:r>
+      <w:proofErr w:type="spellStart"/>
+      <w:r>
+        <w:rPr>
+          <w:rFonts w:ascii="Courier New" w:hAnsi="Courier New" w:cs="Courier New"/>
+          <w:sz w:val="18"/>
+          <w:szCs w:val="18"/>
+        </w:rPr>
+        <w:t>R.string.txtCacheDob</w:t>
+      </w:r>
+      <w:proofErr w:type="spellEnd"/>
+      <w:r>
+        <w:rPr>
+          <w:rFonts w:ascii="Courier New" w:hAnsi="Courier New" w:cs="Courier New"/>
+          <w:sz w:val="18"/>
+          <w:szCs w:val="18"/>
+        </w:rPr>
+        <w:t>),"");</w:t>
+      </w:r>
+    </w:p>
+    <w:p>
+      <w:pPr>
+        <w:pStyle w:val="NoSpacing"/>
+        <w:rPr>
+          <w:rFonts w:ascii="Courier New" w:hAnsi="Courier New" w:cs="Courier New"/>
+          <w:sz w:val="18"/>
+          <w:szCs w:val="18"/>
+        </w:rPr>
+      </w:pPr>
+      <w:r>
+        <w:rPr>
+          <w:rFonts w:ascii="Courier New" w:hAnsi="Courier New" w:cs="Courier New"/>
+          <w:sz w:val="18"/>
+          <w:szCs w:val="18"/>
+        </w:rPr>
+        <w:t xml:space="preserve">        </w:t>
+      </w:r>
+      <w:proofErr w:type="spellStart"/>
+      <w:r>
+        <w:rPr>
+          <w:rFonts w:ascii="Courier New" w:hAnsi="Courier New" w:cs="Courier New"/>
+          <w:sz w:val="18"/>
+          <w:szCs w:val="18"/>
+        </w:rPr>
+        <w:t>binding.editTextDob.setText</w:t>
+      </w:r>
+      <w:proofErr w:type="spellEnd"/>
+      <w:r>
+        <w:rPr>
+          <w:rFonts w:ascii="Courier New" w:hAnsi="Courier New" w:cs="Courier New"/>
+          <w:sz w:val="18"/>
+          <w:szCs w:val="18"/>
+        </w:rPr>
+        <w:t>(dob);</w:t>
+      </w:r>
+    </w:p>
+    <w:p>
+      <w:pPr>
+        <w:pStyle w:val="NoSpacing"/>
+        <w:rPr>
+          <w:rFonts w:ascii="Courier New" w:hAnsi="Courier New" w:cs="Courier New"/>
+          <w:sz w:val="18"/>
+          <w:szCs w:val="18"/>
+        </w:rPr>
+      </w:pPr>
+      <w:r>
+        <w:rPr>
+          <w:rFonts w:ascii="Courier New" w:hAnsi="Courier New" w:cs="Courier New"/>
+          <w:sz w:val="18"/>
+          <w:szCs w:val="18"/>
+        </w:rPr>
+        <w:t xml:space="preserve">        </w:t>
+      </w:r>
+      <w:proofErr w:type="spellStart"/>
+      <w:r>
+        <w:rPr>
+          <w:rFonts w:ascii="Courier New" w:hAnsi="Courier New" w:cs="Courier New"/>
+          <w:sz w:val="18"/>
+          <w:szCs w:val="18"/>
+        </w:rPr>
+        <w:t>binding.editTextName.setText</w:t>
+      </w:r>
+      <w:proofErr w:type="spellEnd"/>
+      <w:r>
+        <w:rPr>
+          <w:rFonts w:ascii="Courier New" w:hAnsi="Courier New" w:cs="Courier New"/>
+          <w:sz w:val="18"/>
+          <w:szCs w:val="18"/>
+        </w:rPr>
+        <w:t>(name);</w:t>
+      </w:r>
+    </w:p>
+    <w:p>
+      <w:pPr>
+        <w:pStyle w:val="NoSpacing"/>
+        <w:rPr>
+          <w:rFonts w:ascii="Courier New" w:hAnsi="Courier New" w:cs="Courier New"/>
+          <w:sz w:val="18"/>
+          <w:szCs w:val="18"/>
+        </w:rPr>
+      </w:pPr>
+      <w:r>
+        <w:rPr>
+          <w:rFonts w:ascii="Courier New" w:hAnsi="Courier New" w:cs="Courier New"/>
+          <w:sz w:val="18"/>
+          <w:szCs w:val="18"/>
+        </w:rPr>
+        <w:t xml:space="preserve">    }</w:t>
+      </w:r>
     </w:p>
     <w:sectPr>
       <w:type w:val="continuous"/>
@@ -7939,6 +8489,95 @@
       </w:pPr>
     </w:lvl>
   </w:abstractNum>
+  <w:abstractNum w:abstractNumId="5" w15:restartNumberingAfterBreak="0">
+    <w:nsid w:val="6BAD13A1"/>
+    <w:multiLevelType w:val="hybridMultilevel"/>
+    <w:tmpl w:val="CB1EE132"/>
+    <w:lvl w:ilvl="0" w:tplc="10090011">
+      <w:start w:val="1"/>
+      <w:numFmt w:val="decimal"/>
+      <w:lvlText w:val="%1)"/>
+      <w:lvlJc w:val="left"/>
+      <w:pPr>
+        <w:ind w:left="720" w:hanging="360"/>
+      </w:pPr>
+      <w:rPr>
+        <w:rFonts w:hint="default"/>
+      </w:rPr>
+    </w:lvl>
+    <w:lvl w:ilvl="1" w:tplc="10090019" w:tentative="1">
+      <w:start w:val="1"/>
+      <w:numFmt w:val="lowerLetter"/>
+      <w:lvlText w:val="%2."/>
+      <w:lvlJc w:val="left"/>
+      <w:pPr>
+        <w:ind w:left="1440" w:hanging="360"/>
+      </w:pPr>
+    </w:lvl>
+    <w:lvl w:ilvl="2" w:tplc="1009001B" w:tentative="1">
+      <w:start w:val="1"/>
+      <w:numFmt w:val="lowerRoman"/>
+      <w:lvlText w:val="%3."/>
+      <w:lvlJc w:val="right"/>
+      <w:pPr>
+        <w:ind w:left="2160" w:hanging="180"/>
+      </w:pPr>
+    </w:lvl>
+    <w:lvl w:ilvl="3" w:tplc="1009000F" w:tentative="1">
+      <w:start w:val="1"/>
+      <w:numFmt w:val="decimal"/>
+      <w:lvlText w:val="%4."/>
+      <w:lvlJc w:val="left"/>
+      <w:pPr>
+        <w:ind w:left="2880" w:hanging="360"/>
+      </w:pPr>
+    </w:lvl>
+    <w:lvl w:ilvl="4" w:tplc="10090019" w:tentative="1">
+      <w:start w:val="1"/>
+      <w:numFmt w:val="lowerLetter"/>
+      <w:lvlText w:val="%5."/>
+      <w:lvlJc w:val="left"/>
+      <w:pPr>
+        <w:ind w:left="3600" w:hanging="360"/>
+      </w:pPr>
+    </w:lvl>
+    <w:lvl w:ilvl="5" w:tplc="1009001B" w:tentative="1">
+      <w:start w:val="1"/>
+      <w:numFmt w:val="lowerRoman"/>
+      <w:lvlText w:val="%6."/>
+      <w:lvlJc w:val="right"/>
+      <w:pPr>
+        <w:ind w:left="4320" w:hanging="180"/>
+      </w:pPr>
+    </w:lvl>
+    <w:lvl w:ilvl="6" w:tplc="1009000F" w:tentative="1">
+      <w:start w:val="1"/>
+      <w:numFmt w:val="decimal"/>
+      <w:lvlText w:val="%7."/>
+      <w:lvlJc w:val="left"/>
+      <w:pPr>
+        <w:ind w:left="5040" w:hanging="360"/>
+      </w:pPr>
+    </w:lvl>
+    <w:lvl w:ilvl="7" w:tplc="10090019" w:tentative="1">
+      <w:start w:val="1"/>
+      <w:numFmt w:val="lowerLetter"/>
+      <w:lvlText w:val="%8."/>
+      <w:lvlJc w:val="left"/>
+      <w:pPr>
+        <w:ind w:left="5760" w:hanging="360"/>
+      </w:pPr>
+    </w:lvl>
+    <w:lvl w:ilvl="8" w:tplc="1009001B" w:tentative="1">
+      <w:start w:val="1"/>
+      <w:numFmt w:val="lowerRoman"/>
+      <w:lvlText w:val="%9."/>
+      <w:lvlJc w:val="right"/>
+      <w:pPr>
+        <w:ind w:left="6480" w:hanging="180"/>
+      </w:pPr>
+    </w:lvl>
+  </w:abstractNum>
   <w:num w:numId="1" w16cid:durableId="1412776248">
     <w:abstractNumId w:val="2"/>
   </w:num>
@@ -7953,6 +8592,9 @@
   </w:num>
   <w:num w:numId="5" w16cid:durableId="286744006">
     <w:abstractNumId w:val="0"/>
+  </w:num>
+  <w:num w:numId="6" w16cid:durableId="1892960723">
+    <w:abstractNumId w:val="5"/>
   </w:num>
 </w:numbering>
 </file>
@@ -8448,6 +9090,15 @@
       <w:contextualSpacing/>
     </w:pPr>
   </w:style>
+  <w:style w:type="paragraph" w:styleId="NoSpacing">
+    <w:name w:val="No Spacing"/>
+    <w:uiPriority w:val="1"/>
+    <w:qFormat/>
+    <w:rsid w:val="00FC21DC"/>
+    <w:pPr>
+      <w:spacing w:after="0" w:line="240" w:lineRule="auto"/>
+    </w:pPr>
+  </w:style>
 </w:styles>
 </file>
 
